--- a/Лаба2/Отчет.docx
+++ b/Лаба2/Отчет.docx
@@ -821,26 +821,7 @@
           <w:lang w:eastAsia="zh-CN"/>
         </w:rPr>
         <w:tab/>
-      </w:r>
-      <w:proofErr w:type="spellStart"/>
-      <w:r>
-        <w:rPr>
-          <w:rFonts w:ascii="Times New Roman" w:eastAsia="Calibri" w:hAnsi="Times New Roman"/>
-          <w:sz w:val="26"/>
-          <w:szCs w:val="26"/>
-          <w:lang w:eastAsia="zh-CN"/>
-        </w:rPr>
-        <w:t>number</w:t>
-      </w:r>
-      <w:proofErr w:type="spellEnd"/>
-      <w:r>
-        <w:rPr>
-          <w:rFonts w:ascii="Times New Roman" w:eastAsia="Calibri" w:hAnsi="Times New Roman"/>
-          <w:sz w:val="26"/>
-          <w:szCs w:val="26"/>
-          <w:lang w:eastAsia="zh-CN"/>
-        </w:rPr>
-        <w:t xml:space="preserve"> – целые числа</w:t>
+        <w:t>number – целые числа</w:t>
       </w:r>
       <w:r>
         <w:rPr>
@@ -885,58 +866,8 @@
           <w:lang w:eastAsia="zh-CN"/>
         </w:rPr>
         <w:tab/>
-      </w:r>
-      <w:proofErr w:type="spellStart"/>
-      <w:r>
-        <w:rPr>
-          <w:rFonts w:ascii="Times New Roman" w:eastAsia="Calibri" w:hAnsi="Times New Roman"/>
-          <w:sz w:val="26"/>
-          <w:szCs w:val="26"/>
-          <w:lang w:eastAsia="zh-CN"/>
-        </w:rPr>
-        <w:t>maxNumber</w:t>
-      </w:r>
-      <w:proofErr w:type="spellEnd"/>
-      <w:r>
-        <w:rPr>
-          <w:rFonts w:ascii="Times New Roman" w:eastAsia="Calibri" w:hAnsi="Times New Roman"/>
-          <w:sz w:val="26"/>
-          <w:szCs w:val="26"/>
-          <w:lang w:eastAsia="zh-CN"/>
-        </w:rPr>
-        <w:t xml:space="preserve">, </w:t>
-      </w:r>
-      <w:proofErr w:type="spellStart"/>
-      <w:r>
-        <w:rPr>
-          <w:rFonts w:ascii="Times New Roman" w:eastAsia="Calibri" w:hAnsi="Times New Roman"/>
-          <w:sz w:val="26"/>
-          <w:szCs w:val="26"/>
-          <w:lang w:eastAsia="zh-CN"/>
-        </w:rPr>
-        <w:t>countMax</w:t>
-      </w:r>
-      <w:proofErr w:type="spellEnd"/>
-      <w:r>
-        <w:rPr>
-          <w:rFonts w:ascii="Times New Roman" w:eastAsia="Calibri" w:hAnsi="Times New Roman"/>
-          <w:sz w:val="26"/>
-          <w:szCs w:val="26"/>
-          <w:lang w:eastAsia="zh-CN"/>
-        </w:rPr>
-        <w:t xml:space="preserve"> – целые числа </w:t>
-      </w:r>
-      <w:proofErr w:type="spellStart"/>
-      <w:r>
-        <w:rPr>
-          <w:rFonts w:ascii="Times New Roman" w:eastAsia="Calibri" w:hAnsi="Times New Roman"/>
-          <w:sz w:val="26"/>
-          <w:szCs w:val="26"/>
-          <w:lang w:eastAsia="zh-CN"/>
-        </w:rPr>
-        <w:t>числа</w:t>
-      </w:r>
-      <w:proofErr w:type="spellEnd"/>
+        <w:t>maxNumber, countMax – целые числа числа</w:t>
+      </w:r>
       <w:r>
         <w:rPr>
           <w:rFonts w:ascii="Times New Roman" w:eastAsia="Calibri" w:hAnsi="Times New Roman"/>
@@ -987,16 +918,7 @@
           <w:szCs w:val="26"/>
           <w:lang w:eastAsia="zh-CN"/>
         </w:rPr>
-        <w:t>данные</w:t>
-      </w:r>
-      <w:r>
-        <w:rPr>
-          <w:rFonts w:ascii="Times New Roman" w:eastAsia="Calibri" w:hAnsi="Times New Roman"/>
-          <w:sz w:val="26"/>
-          <w:szCs w:val="26"/>
-          <w:lang w:eastAsia="zh-CN"/>
-        </w:rPr>
-        <w:t xml:space="preserve"> каждой функции пред</w:t>
+        <w:t>данные каждой функции пред</w:t>
       </w:r>
       <w:r>
         <w:rPr>
@@ -1408,19 +1330,8 @@
                 <w:szCs w:val="24"/>
                 <w:lang w:eastAsia="ru-RU"/>
               </w:rPr>
-              <w:t>Подсчет количества максимальных элем-</w:t>
+              <w:t>Подсчет количества максимальных элем-ов</w:t>
             </w:r>
-            <w:proofErr w:type="spellStart"/>
-            <w:r>
-              <w:rPr>
-                <w:rFonts w:ascii="Times New Roman" w:eastAsia="Times New Roman" w:hAnsi="Times New Roman" w:cs="Times New Roman"/>
-                <w:sz w:val="24"/>
-                <w:szCs w:val="24"/>
-                <w:lang w:eastAsia="ru-RU"/>
-              </w:rPr>
-              <w:t>ов</w:t>
-            </w:r>
-            <w:proofErr w:type="spellEnd"/>
           </w:p>
         </w:tc>
         <w:tc>
@@ -1592,10 +1503,10 @@
         </w:rPr>
         <w:lastRenderedPageBreak/>
         <w:drawing>
-          <wp:inline distT="0" distB="0" distL="0" distR="0" wp14:anchorId="5C1EA622" wp14:editId="2B2EA505">
+          <wp:inline distT="0" distB="0" distL="0" distR="0" wp14:anchorId="1488F070" wp14:editId="0942204B">
             <wp:extent cx="4914900" cy="7439025"/>
             <wp:effectExtent l="0" t="0" r="0" b="9525"/>
-            <wp:docPr id="36" name="Рисунок 36"/>
+            <wp:docPr id="2" name="Рисунок 2"/>
             <wp:cNvGraphicFramePr>
               <a:graphicFrameLocks xmlns:a="http://schemas.openxmlformats.org/drawingml/2006/main" noChangeAspect="1"/>
             </wp:cNvGraphicFramePr>
@@ -1603,7 +1514,7 @@
               <a:graphicData uri="http://schemas.openxmlformats.org/drawingml/2006/picture">
                 <pic:pic xmlns:pic="http://schemas.openxmlformats.org/drawingml/2006/picture">
                   <pic:nvPicPr>
-                    <pic:cNvPr id="0" name="Picture 10"/>
+                    <pic:cNvPr id="0" name="Picture 1"/>
                     <pic:cNvPicPr>
                       <a:picLocks noChangeAspect="1" noChangeArrowheads="1"/>
                     </pic:cNvPicPr>
@@ -1891,7 +1802,6 @@
           <w:lang w:eastAsia="ru-RU"/>
         </w:rPr>
       </w:pPr>
-      <w:proofErr w:type="spellStart"/>
       <w:r>
         <w:rPr>
           <w:rFonts w:ascii="Cascadia Mono" w:eastAsia="Calibri" w:hAnsi="Cascadia Mono" w:cs="Cascadia Mono"/>
@@ -1902,7 +1812,6 @@
         </w:rPr>
         <w:t>static</w:t>
       </w:r>
-      <w:proofErr w:type="spellEnd"/>
       <w:r>
         <w:rPr>
           <w:rFonts w:ascii="Cascadia Mono" w:eastAsia="Calibri" w:hAnsi="Cascadia Mono" w:cs="Cascadia Mono"/>
@@ -1913,7 +1822,6 @@
         </w:rPr>
         <w:t xml:space="preserve"> </w:t>
       </w:r>
-      <w:proofErr w:type="spellStart"/>
       <w:r>
         <w:rPr>
           <w:rFonts w:ascii="Cascadia Mono" w:eastAsia="Calibri" w:hAnsi="Cascadia Mono" w:cs="Cascadia Mono"/>
@@ -1924,50 +1832,15 @@
         </w:rPr>
         <w:t>void</w:t>
       </w:r>
-      <w:proofErr w:type="spellEnd"/>
-      <w:r>
-        <w:rPr>
-          <w:rFonts w:ascii="Cascadia Mono" w:eastAsia="Calibri" w:hAnsi="Cascadia Mono" w:cs="Cascadia Mono"/>
-          <w:color w:val="000000"/>
-          <w:sz w:val="19"/>
-          <w:szCs w:val="19"/>
-          <w:lang w:eastAsia="ru-RU"/>
-        </w:rPr>
-        <w:t xml:space="preserve"> </w:t>
-      </w:r>
-      <w:proofErr w:type="spellStart"/>
-      <w:proofErr w:type="gramStart"/>
-      <w:r>
-        <w:rPr>
-          <w:rFonts w:ascii="Cascadia Mono" w:eastAsia="Calibri" w:hAnsi="Cascadia Mono" w:cs="Cascadia Mono"/>
-          <w:color w:val="000000"/>
-          <w:sz w:val="19"/>
-          <w:szCs w:val="19"/>
-          <w:lang w:eastAsia="ru-RU"/>
-        </w:rPr>
-        <w:t>FirstTask</w:t>
-      </w:r>
-      <w:proofErr w:type="spellEnd"/>
-      <w:r>
-        <w:rPr>
-          <w:rFonts w:ascii="Cascadia Mono" w:eastAsia="Calibri" w:hAnsi="Cascadia Mono" w:cs="Cascadia Mono"/>
-          <w:color w:val="000000"/>
-          <w:sz w:val="19"/>
-          <w:szCs w:val="19"/>
-          <w:lang w:eastAsia="ru-RU"/>
-        </w:rPr>
-        <w:t>(</w:t>
-      </w:r>
-      <w:proofErr w:type="gramEnd"/>
-      <w:r>
-        <w:rPr>
-          <w:rFonts w:ascii="Cascadia Mono" w:eastAsia="Calibri" w:hAnsi="Cascadia Mono" w:cs="Cascadia Mono"/>
-          <w:color w:val="000000"/>
-          <w:sz w:val="19"/>
-          <w:szCs w:val="19"/>
-          <w:lang w:eastAsia="ru-RU"/>
-        </w:rPr>
-        <w:t>)</w:t>
+      <w:r>
+        <w:rPr>
+          <w:rFonts w:ascii="Cascadia Mono" w:eastAsia="Calibri" w:hAnsi="Cascadia Mono" w:cs="Cascadia Mono"/>
+          <w:color w:val="000000"/>
+          <w:sz w:val="19"/>
+          <w:szCs w:val="19"/>
+          <w:lang w:eastAsia="ru-RU"/>
+        </w:rPr>
+        <w:t xml:space="preserve"> FirstTask()</w:t>
       </w:r>
     </w:p>
     <w:p>
@@ -2021,7 +1894,6 @@
         </w:rPr>
         <w:t xml:space="preserve">    </w:t>
       </w:r>
-      <w:proofErr w:type="spellStart"/>
       <w:r>
         <w:rPr>
           <w:rFonts w:ascii="Cascadia Mono" w:eastAsia="Calibri" w:hAnsi="Cascadia Mono" w:cs="Cascadia Mono"/>
@@ -2032,7 +1904,6 @@
         </w:rPr>
         <w:t>int</w:t>
       </w:r>
-      <w:proofErr w:type="spellEnd"/>
       <w:r>
         <w:rPr>
           <w:rFonts w:ascii="Cascadia Mono" w:eastAsia="Calibri" w:hAnsi="Cascadia Mono" w:cs="Cascadia Mono"/>
@@ -2069,7 +1940,6 @@
         </w:rPr>
         <w:t xml:space="preserve">    </w:t>
       </w:r>
-      <w:proofErr w:type="spellStart"/>
       <w:r>
         <w:rPr>
           <w:rFonts w:ascii="Cascadia Mono" w:eastAsia="Calibri" w:hAnsi="Cascadia Mono" w:cs="Cascadia Mono"/>
@@ -2080,38 +1950,15 @@
         </w:rPr>
         <w:t>bool</w:t>
       </w:r>
-      <w:proofErr w:type="spellEnd"/>
-      <w:r>
-        <w:rPr>
-          <w:rFonts w:ascii="Cascadia Mono" w:eastAsia="Calibri" w:hAnsi="Cascadia Mono" w:cs="Cascadia Mono"/>
-          <w:color w:val="000000"/>
-          <w:sz w:val="19"/>
-          <w:szCs w:val="19"/>
-          <w:lang w:eastAsia="ru-RU"/>
-        </w:rPr>
-        <w:t xml:space="preserve"> </w:t>
-      </w:r>
-      <w:proofErr w:type="spellStart"/>
-      <w:r>
-        <w:rPr>
-          <w:rFonts w:ascii="Cascadia Mono" w:eastAsia="Calibri" w:hAnsi="Cascadia Mono" w:cs="Cascadia Mono"/>
-          <w:color w:val="000000"/>
-          <w:sz w:val="19"/>
-          <w:szCs w:val="19"/>
-          <w:lang w:eastAsia="ru-RU"/>
-        </w:rPr>
-        <w:t>isConvert</w:t>
-      </w:r>
-      <w:proofErr w:type="spellEnd"/>
-      <w:r>
-        <w:rPr>
-          <w:rFonts w:ascii="Cascadia Mono" w:eastAsia="Calibri" w:hAnsi="Cascadia Mono" w:cs="Cascadia Mono"/>
-          <w:color w:val="000000"/>
-          <w:sz w:val="19"/>
-          <w:szCs w:val="19"/>
-          <w:lang w:eastAsia="ru-RU"/>
-        </w:rPr>
-        <w:t>;</w:t>
+      <w:r>
+        <w:rPr>
+          <w:rFonts w:ascii="Cascadia Mono" w:eastAsia="Calibri" w:hAnsi="Cascadia Mono" w:cs="Cascadia Mono"/>
+          <w:color w:val="000000"/>
+          <w:sz w:val="19"/>
+          <w:szCs w:val="19"/>
+          <w:lang w:eastAsia="ru-RU"/>
+        </w:rPr>
+        <w:t xml:space="preserve"> isConvert;</w:t>
       </w:r>
     </w:p>
     <w:p>
@@ -2153,29 +2000,7 @@
           <w:szCs w:val="19"/>
           <w:lang w:eastAsia="ru-RU"/>
         </w:rPr>
-        <w:t xml:space="preserve">    </w:t>
-      </w:r>
-      <w:proofErr w:type="spellStart"/>
-      <w:r>
-        <w:rPr>
-          <w:rFonts w:ascii="Cascadia Mono" w:eastAsia="Calibri" w:hAnsi="Cascadia Mono" w:cs="Cascadia Mono"/>
-          <w:color w:val="000000"/>
-          <w:sz w:val="19"/>
-          <w:szCs w:val="19"/>
-          <w:lang w:eastAsia="ru-RU"/>
-        </w:rPr>
-        <w:t>Console.WriteLine</w:t>
-      </w:r>
-      <w:proofErr w:type="spellEnd"/>
-      <w:r>
-        <w:rPr>
-          <w:rFonts w:ascii="Cascadia Mono" w:eastAsia="Calibri" w:hAnsi="Cascadia Mono" w:cs="Cascadia Mono"/>
-          <w:color w:val="000000"/>
-          <w:sz w:val="19"/>
-          <w:szCs w:val="19"/>
-          <w:lang w:eastAsia="ru-RU"/>
-        </w:rPr>
-        <w:t>(</w:t>
+        <w:t xml:space="preserve">    Console.WriteLine(</w:t>
       </w:r>
       <w:r>
         <w:rPr>
@@ -2221,29 +2046,7 @@
           <w:szCs w:val="19"/>
           <w:lang w:eastAsia="ru-RU"/>
         </w:rPr>
-        <w:t xml:space="preserve">    </w:t>
-      </w:r>
-      <w:proofErr w:type="spellStart"/>
-      <w:r>
-        <w:rPr>
-          <w:rFonts w:ascii="Cascadia Mono" w:eastAsia="Calibri" w:hAnsi="Cascadia Mono" w:cs="Cascadia Mono"/>
-          <w:color w:val="000000"/>
-          <w:sz w:val="19"/>
-          <w:szCs w:val="19"/>
-          <w:lang w:eastAsia="ru-RU"/>
-        </w:rPr>
-        <w:t>Console.WriteLine</w:t>
-      </w:r>
-      <w:proofErr w:type="spellEnd"/>
-      <w:r>
-        <w:rPr>
-          <w:rFonts w:ascii="Cascadia Mono" w:eastAsia="Calibri" w:hAnsi="Cascadia Mono" w:cs="Cascadia Mono"/>
-          <w:color w:val="000000"/>
-          <w:sz w:val="19"/>
-          <w:szCs w:val="19"/>
-          <w:lang w:eastAsia="ru-RU"/>
-        </w:rPr>
-        <w:t>(</w:t>
+        <w:t xml:space="preserve">    Console.WriteLine(</w:t>
       </w:r>
       <w:r>
         <w:rPr>
@@ -2359,7 +2162,6 @@
         </w:rPr>
         <w:t xml:space="preserve">    </w:t>
       </w:r>
-      <w:proofErr w:type="spellStart"/>
       <w:r>
         <w:rPr>
           <w:rFonts w:ascii="Cascadia Mono" w:eastAsia="Calibri" w:hAnsi="Cascadia Mono" w:cs="Cascadia Mono"/>
@@ -2370,7 +2172,6 @@
         </w:rPr>
         <w:t>do</w:t>
       </w:r>
-      <w:proofErr w:type="spellEnd"/>
     </w:p>
     <w:p>
       <w:pPr>
@@ -2421,32 +2222,8 @@
           <w:szCs w:val="19"/>
           <w:lang w:val="en-US" w:eastAsia="ru-RU"/>
         </w:rPr>
-        <w:t xml:space="preserve">        </w:t>
-      </w:r>
-      <w:proofErr w:type="spellStart"/>
-      <w:r>
-        <w:rPr>
-          <w:rFonts w:ascii="Cascadia Mono" w:eastAsia="Calibri" w:hAnsi="Cascadia Mono" w:cs="Cascadia Mono"/>
-          <w:color w:val="000000"/>
-          <w:sz w:val="19"/>
-          <w:szCs w:val="19"/>
-          <w:lang w:val="en-US" w:eastAsia="ru-RU"/>
-        </w:rPr>
-        <w:t>isConvert</w:t>
-      </w:r>
-      <w:proofErr w:type="spellEnd"/>
-      <w:r>
-        <w:rPr>
-          <w:rFonts w:ascii="Cascadia Mono" w:eastAsia="Calibri" w:hAnsi="Cascadia Mono" w:cs="Cascadia Mono"/>
-          <w:color w:val="000000"/>
-          <w:sz w:val="19"/>
-          <w:szCs w:val="19"/>
-          <w:lang w:val="en-US" w:eastAsia="ru-RU"/>
-        </w:rPr>
-        <w:t xml:space="preserve"> = </w:t>
-      </w:r>
-      <w:proofErr w:type="spellStart"/>
-      <w:proofErr w:type="gramStart"/>
+        <w:t xml:space="preserve">        isConvert = </w:t>
+      </w:r>
       <w:r>
         <w:rPr>
           <w:rFonts w:ascii="Cascadia Mono" w:eastAsia="Calibri" w:hAnsi="Cascadia Mono" w:cs="Cascadia Mono"/>
@@ -2465,41 +2242,7 @@
           <w:szCs w:val="19"/>
           <w:lang w:val="en-US" w:eastAsia="ru-RU"/>
         </w:rPr>
-        <w:t>.TryParse</w:t>
-      </w:r>
-      <w:proofErr w:type="spellEnd"/>
-      <w:proofErr w:type="gramEnd"/>
-      <w:r>
-        <w:rPr>
-          <w:rFonts w:ascii="Cascadia Mono" w:eastAsia="Calibri" w:hAnsi="Cascadia Mono" w:cs="Cascadia Mono"/>
-          <w:color w:val="000000"/>
-          <w:sz w:val="19"/>
-          <w:szCs w:val="19"/>
-          <w:lang w:val="en-US" w:eastAsia="ru-RU"/>
-        </w:rPr>
-        <w:t>(</w:t>
-      </w:r>
-      <w:proofErr w:type="spellStart"/>
-      <w:r>
-        <w:rPr>
-          <w:rFonts w:ascii="Cascadia Mono" w:eastAsia="Calibri" w:hAnsi="Cascadia Mono" w:cs="Cascadia Mono"/>
-          <w:color w:val="000000"/>
-          <w:sz w:val="19"/>
-          <w:szCs w:val="19"/>
-          <w:lang w:val="en-US" w:eastAsia="ru-RU"/>
-        </w:rPr>
-        <w:t>Console.ReadLine</w:t>
-      </w:r>
-      <w:proofErr w:type="spellEnd"/>
-      <w:r>
-        <w:rPr>
-          <w:rFonts w:ascii="Cascadia Mono" w:eastAsia="Calibri" w:hAnsi="Cascadia Mono" w:cs="Cascadia Mono"/>
-          <w:color w:val="000000"/>
-          <w:sz w:val="19"/>
-          <w:szCs w:val="19"/>
-          <w:lang w:val="en-US" w:eastAsia="ru-RU"/>
-        </w:rPr>
-        <w:t xml:space="preserve">(), </w:t>
+        <w:t xml:space="preserve">.TryParse(Console.ReadLine(), </w:t>
       </w:r>
       <w:r>
         <w:rPr>
@@ -2547,7 +2290,6 @@
         </w:rPr>
         <w:t xml:space="preserve">        </w:t>
       </w:r>
-      <w:proofErr w:type="spellStart"/>
       <w:r>
         <w:rPr>
           <w:rFonts w:ascii="Cascadia Mono" w:eastAsia="Calibri" w:hAnsi="Cascadia Mono" w:cs="Cascadia Mono"/>
@@ -2558,50 +2300,15 @@
         </w:rPr>
         <w:t>if</w:t>
       </w:r>
-      <w:proofErr w:type="spellEnd"/>
-      <w:r>
-        <w:rPr>
-          <w:rFonts w:ascii="Cascadia Mono" w:eastAsia="Calibri" w:hAnsi="Cascadia Mono" w:cs="Cascadia Mono"/>
-          <w:color w:val="000000"/>
-          <w:sz w:val="19"/>
-          <w:szCs w:val="19"/>
-          <w:lang w:eastAsia="ru-RU"/>
-        </w:rPr>
-        <w:t xml:space="preserve"> </w:t>
-      </w:r>
-      <w:proofErr w:type="gramStart"/>
-      <w:r>
-        <w:rPr>
-          <w:rFonts w:ascii="Cascadia Mono" w:eastAsia="Calibri" w:hAnsi="Cascadia Mono" w:cs="Cascadia Mono"/>
-          <w:color w:val="000000"/>
-          <w:sz w:val="19"/>
-          <w:szCs w:val="19"/>
-          <w:lang w:eastAsia="ru-RU"/>
-        </w:rPr>
-        <w:t>(!</w:t>
-      </w:r>
-      <w:proofErr w:type="spellStart"/>
-      <w:r>
-        <w:rPr>
-          <w:rFonts w:ascii="Cascadia Mono" w:eastAsia="Calibri" w:hAnsi="Cascadia Mono" w:cs="Cascadia Mono"/>
-          <w:color w:val="000000"/>
-          <w:sz w:val="19"/>
-          <w:szCs w:val="19"/>
-          <w:lang w:eastAsia="ru-RU"/>
-        </w:rPr>
-        <w:t>isConvert</w:t>
-      </w:r>
-      <w:proofErr w:type="spellEnd"/>
-      <w:proofErr w:type="gramEnd"/>
-      <w:r>
-        <w:rPr>
-          <w:rFonts w:ascii="Cascadia Mono" w:eastAsia="Calibri" w:hAnsi="Cascadia Mono" w:cs="Cascadia Mono"/>
-          <w:color w:val="000000"/>
-          <w:sz w:val="19"/>
-          <w:szCs w:val="19"/>
-          <w:lang w:eastAsia="ru-RU"/>
-        </w:rPr>
-        <w:t>)</w:t>
+      <w:r>
+        <w:rPr>
+          <w:rFonts w:ascii="Cascadia Mono" w:eastAsia="Calibri" w:hAnsi="Cascadia Mono" w:cs="Cascadia Mono"/>
+          <w:color w:val="000000"/>
+          <w:sz w:val="19"/>
+          <w:szCs w:val="19"/>
+          <w:lang w:eastAsia="ru-RU"/>
+        </w:rPr>
+        <w:t xml:space="preserve"> (!isConvert)</w:t>
       </w:r>
     </w:p>
     <w:p>
@@ -2653,29 +2360,7 @@
           <w:szCs w:val="19"/>
           <w:lang w:eastAsia="ru-RU"/>
         </w:rPr>
-        <w:t xml:space="preserve">            </w:t>
-      </w:r>
-      <w:proofErr w:type="spellStart"/>
-      <w:r>
-        <w:rPr>
-          <w:rFonts w:ascii="Cascadia Mono" w:eastAsia="Calibri" w:hAnsi="Cascadia Mono" w:cs="Cascadia Mono"/>
-          <w:color w:val="000000"/>
-          <w:sz w:val="19"/>
-          <w:szCs w:val="19"/>
-          <w:lang w:eastAsia="ru-RU"/>
-        </w:rPr>
-        <w:t>Console.WriteLine</w:t>
-      </w:r>
-      <w:proofErr w:type="spellEnd"/>
-      <w:r>
-        <w:rPr>
-          <w:rFonts w:ascii="Cascadia Mono" w:eastAsia="Calibri" w:hAnsi="Cascadia Mono" w:cs="Cascadia Mono"/>
-          <w:color w:val="000000"/>
-          <w:sz w:val="19"/>
-          <w:szCs w:val="19"/>
-          <w:lang w:eastAsia="ru-RU"/>
-        </w:rPr>
-        <w:t>(</w:t>
+        <w:t xml:space="preserve">            Console.WriteLine(</w:t>
       </w:r>
       <w:r>
         <w:rPr>
@@ -2721,29 +2406,7 @@
           <w:szCs w:val="19"/>
           <w:lang w:eastAsia="ru-RU"/>
         </w:rPr>
-        <w:t xml:space="preserve">            </w:t>
-      </w:r>
-      <w:proofErr w:type="spellStart"/>
-      <w:r>
-        <w:rPr>
-          <w:rFonts w:ascii="Cascadia Mono" w:eastAsia="Calibri" w:hAnsi="Cascadia Mono" w:cs="Cascadia Mono"/>
-          <w:color w:val="000000"/>
-          <w:sz w:val="19"/>
-          <w:szCs w:val="19"/>
-          <w:lang w:eastAsia="ru-RU"/>
-        </w:rPr>
-        <w:t>Console.WriteLine</w:t>
-      </w:r>
-      <w:proofErr w:type="spellEnd"/>
-      <w:r>
-        <w:rPr>
-          <w:rFonts w:ascii="Cascadia Mono" w:eastAsia="Calibri" w:hAnsi="Cascadia Mono" w:cs="Cascadia Mono"/>
-          <w:color w:val="000000"/>
-          <w:sz w:val="19"/>
-          <w:szCs w:val="19"/>
-          <w:lang w:eastAsia="ru-RU"/>
-        </w:rPr>
-        <w:t>(</w:t>
+        <w:t xml:space="preserve">            Console.WriteLine(</w:t>
       </w:r>
       <w:r>
         <w:rPr>
@@ -2817,7 +2480,6 @@
         </w:rPr>
         <w:t xml:space="preserve">        </w:t>
       </w:r>
-      <w:proofErr w:type="spellStart"/>
       <w:r>
         <w:rPr>
           <w:rFonts w:ascii="Cascadia Mono" w:eastAsia="Calibri" w:hAnsi="Cascadia Mono" w:cs="Cascadia Mono"/>
@@ -2828,7 +2490,6 @@
         </w:rPr>
         <w:t>else</w:t>
       </w:r>
-      <w:proofErr w:type="spellEnd"/>
       <w:r>
         <w:rPr>
           <w:rFonts w:ascii="Cascadia Mono" w:eastAsia="Calibri" w:hAnsi="Cascadia Mono" w:cs="Cascadia Mono"/>
@@ -2839,7 +2500,6 @@
         </w:rPr>
         <w:t xml:space="preserve"> </w:t>
       </w:r>
-      <w:proofErr w:type="spellStart"/>
       <w:r>
         <w:rPr>
           <w:rFonts w:ascii="Cascadia Mono" w:eastAsia="Calibri" w:hAnsi="Cascadia Mono" w:cs="Cascadia Mono"/>
@@ -2850,38 +2510,15 @@
         </w:rPr>
         <w:t>if</w:t>
       </w:r>
-      <w:proofErr w:type="spellEnd"/>
-      <w:r>
-        <w:rPr>
-          <w:rFonts w:ascii="Cascadia Mono" w:eastAsia="Calibri" w:hAnsi="Cascadia Mono" w:cs="Cascadia Mono"/>
-          <w:color w:val="000000"/>
-          <w:sz w:val="19"/>
-          <w:szCs w:val="19"/>
-          <w:lang w:eastAsia="ru-RU"/>
-        </w:rPr>
-        <w:t xml:space="preserve"> (n </w:t>
-      </w:r>
-      <w:proofErr w:type="gramStart"/>
-      <w:r>
-        <w:rPr>
-          <w:rFonts w:ascii="Cascadia Mono" w:eastAsia="Calibri" w:hAnsi="Cascadia Mono" w:cs="Cascadia Mono"/>
-          <w:color w:val="000000"/>
-          <w:sz w:val="19"/>
-          <w:szCs w:val="19"/>
-          <w:lang w:eastAsia="ru-RU"/>
-        </w:rPr>
-        <w:t>&lt; 0</w:t>
-      </w:r>
-      <w:proofErr w:type="gramEnd"/>
-      <w:r>
-        <w:rPr>
-          <w:rFonts w:ascii="Cascadia Mono" w:eastAsia="Calibri" w:hAnsi="Cascadia Mono" w:cs="Cascadia Mono"/>
-          <w:color w:val="000000"/>
-          <w:sz w:val="19"/>
-          <w:szCs w:val="19"/>
-          <w:lang w:eastAsia="ru-RU"/>
-        </w:rPr>
-        <w:t>)</w:t>
+      <w:r>
+        <w:rPr>
+          <w:rFonts w:ascii="Cascadia Mono" w:eastAsia="Calibri" w:hAnsi="Cascadia Mono" w:cs="Cascadia Mono"/>
+          <w:color w:val="000000"/>
+          <w:sz w:val="19"/>
+          <w:szCs w:val="19"/>
+          <w:lang w:eastAsia="ru-RU"/>
+        </w:rPr>
+        <w:t xml:space="preserve"> (n &lt; 0)</w:t>
       </w:r>
     </w:p>
     <w:p>
@@ -2933,29 +2570,7 @@
           <w:szCs w:val="19"/>
           <w:lang w:eastAsia="ru-RU"/>
         </w:rPr>
-        <w:t xml:space="preserve">            </w:t>
-      </w:r>
-      <w:proofErr w:type="spellStart"/>
-      <w:r>
-        <w:rPr>
-          <w:rFonts w:ascii="Cascadia Mono" w:eastAsia="Calibri" w:hAnsi="Cascadia Mono" w:cs="Cascadia Mono"/>
-          <w:color w:val="000000"/>
-          <w:sz w:val="19"/>
-          <w:szCs w:val="19"/>
-          <w:lang w:eastAsia="ru-RU"/>
-        </w:rPr>
-        <w:t>Console.WriteLine</w:t>
-      </w:r>
-      <w:proofErr w:type="spellEnd"/>
-      <w:r>
-        <w:rPr>
-          <w:rFonts w:ascii="Cascadia Mono" w:eastAsia="Calibri" w:hAnsi="Cascadia Mono" w:cs="Cascadia Mono"/>
-          <w:color w:val="000000"/>
-          <w:sz w:val="19"/>
-          <w:szCs w:val="19"/>
-          <w:lang w:eastAsia="ru-RU"/>
-        </w:rPr>
-        <w:t>(</w:t>
+        <w:t xml:space="preserve">            Console.WriteLine(</w:t>
       </w:r>
       <w:r>
         <w:rPr>
@@ -3001,29 +2616,7 @@
           <w:szCs w:val="19"/>
           <w:lang w:eastAsia="ru-RU"/>
         </w:rPr>
-        <w:t xml:space="preserve">            </w:t>
-      </w:r>
-      <w:proofErr w:type="spellStart"/>
-      <w:r>
-        <w:rPr>
-          <w:rFonts w:ascii="Cascadia Mono" w:eastAsia="Calibri" w:hAnsi="Cascadia Mono" w:cs="Cascadia Mono"/>
-          <w:color w:val="000000"/>
-          <w:sz w:val="19"/>
-          <w:szCs w:val="19"/>
-          <w:lang w:eastAsia="ru-RU"/>
-        </w:rPr>
-        <w:t>Console.WriteLine</w:t>
-      </w:r>
-      <w:proofErr w:type="spellEnd"/>
-      <w:r>
-        <w:rPr>
-          <w:rFonts w:ascii="Cascadia Mono" w:eastAsia="Calibri" w:hAnsi="Cascadia Mono" w:cs="Cascadia Mono"/>
-          <w:color w:val="000000"/>
-          <w:sz w:val="19"/>
-          <w:szCs w:val="19"/>
-          <w:lang w:eastAsia="ru-RU"/>
-        </w:rPr>
-        <w:t>(</w:t>
+        <w:t xml:space="preserve">            Console.WriteLine(</w:t>
       </w:r>
       <w:r>
         <w:rPr>
@@ -3058,7 +2651,7 @@
           <w:color w:val="000000"/>
           <w:sz w:val="19"/>
           <w:szCs w:val="19"/>
-          <w:lang w:eastAsia="ru-RU"/>
+          <w:lang w:val="en-US" w:eastAsia="ru-RU"/>
         </w:rPr>
       </w:pPr>
       <w:r>
@@ -3071,47 +2664,33 @@
         </w:rPr>
         <w:t xml:space="preserve">            </w:t>
       </w:r>
-      <w:proofErr w:type="spellStart"/>
-      <w:r>
-        <w:rPr>
-          <w:rFonts w:ascii="Cascadia Mono" w:eastAsia="Calibri" w:hAnsi="Cascadia Mono" w:cs="Cascadia Mono"/>
-          <w:color w:val="000000"/>
-          <w:sz w:val="19"/>
-          <w:szCs w:val="19"/>
-          <w:lang w:eastAsia="ru-RU"/>
-        </w:rPr>
-        <w:t>isConvert</w:t>
-      </w:r>
-      <w:proofErr w:type="spellEnd"/>
-      <w:r>
-        <w:rPr>
-          <w:rFonts w:ascii="Cascadia Mono" w:eastAsia="Calibri" w:hAnsi="Cascadia Mono" w:cs="Cascadia Mono"/>
-          <w:color w:val="000000"/>
-          <w:sz w:val="19"/>
-          <w:szCs w:val="19"/>
-          <w:lang w:eastAsia="ru-RU"/>
-        </w:rPr>
-        <w:t xml:space="preserve"> = </w:t>
-      </w:r>
-      <w:proofErr w:type="spellStart"/>
+      <w:r>
+        <w:rPr>
+          <w:rFonts w:ascii="Cascadia Mono" w:eastAsia="Calibri" w:hAnsi="Cascadia Mono" w:cs="Cascadia Mono"/>
+          <w:color w:val="000000"/>
+          <w:sz w:val="19"/>
+          <w:szCs w:val="19"/>
+          <w:lang w:val="en-US" w:eastAsia="ru-RU"/>
+        </w:rPr>
+        <w:t xml:space="preserve">isConvert = </w:t>
+      </w:r>
       <w:r>
         <w:rPr>
           <w:rFonts w:ascii="Cascadia Mono" w:eastAsia="Calibri" w:hAnsi="Cascadia Mono" w:cs="Cascadia Mono"/>
           <w:color w:val="0000FF"/>
           <w:sz w:val="19"/>
           <w:szCs w:val="19"/>
-          <w:lang w:eastAsia="ru-RU"/>
+          <w:lang w:val="en-US" w:eastAsia="ru-RU"/>
         </w:rPr>
         <w:t>false</w:t>
       </w:r>
-      <w:proofErr w:type="spellEnd"/>
-      <w:r>
-        <w:rPr>
-          <w:rFonts w:ascii="Cascadia Mono" w:eastAsia="Calibri" w:hAnsi="Cascadia Mono" w:cs="Cascadia Mono"/>
-          <w:color w:val="000000"/>
-          <w:sz w:val="19"/>
-          <w:szCs w:val="19"/>
-          <w:lang w:eastAsia="ru-RU"/>
+      <w:r>
+        <w:rPr>
+          <w:rFonts w:ascii="Cascadia Mono" w:eastAsia="Calibri" w:hAnsi="Cascadia Mono" w:cs="Cascadia Mono"/>
+          <w:color w:val="000000"/>
+          <w:sz w:val="19"/>
+          <w:szCs w:val="19"/>
+          <w:lang w:val="en-US" w:eastAsia="ru-RU"/>
         </w:rPr>
         <w:t>;</w:t>
       </w:r>
@@ -3128,16 +2707,16 @@
           <w:color w:val="000000"/>
           <w:sz w:val="19"/>
           <w:szCs w:val="19"/>
-          <w:lang w:eastAsia="ru-RU"/>
-        </w:rPr>
-      </w:pPr>
-      <w:r>
-        <w:rPr>
-          <w:rFonts w:ascii="Cascadia Mono" w:eastAsia="Calibri" w:hAnsi="Cascadia Mono" w:cs="Cascadia Mono"/>
-          <w:color w:val="000000"/>
-          <w:sz w:val="19"/>
-          <w:szCs w:val="19"/>
-          <w:lang w:eastAsia="ru-RU"/>
+          <w:lang w:val="en-US" w:eastAsia="ru-RU"/>
+        </w:rPr>
+      </w:pPr>
+      <w:r>
+        <w:rPr>
+          <w:rFonts w:ascii="Cascadia Mono" w:eastAsia="Calibri" w:hAnsi="Cascadia Mono" w:cs="Cascadia Mono"/>
+          <w:color w:val="000000"/>
+          <w:sz w:val="19"/>
+          <w:szCs w:val="19"/>
+          <w:lang w:val="en-US" w:eastAsia="ru-RU"/>
         </w:rPr>
         <w:t xml:space="preserve">        }</w:t>
       </w:r>
@@ -3154,60 +2733,56 @@
           <w:color w:val="000000"/>
           <w:sz w:val="19"/>
           <w:szCs w:val="19"/>
-          <w:lang w:eastAsia="ru-RU"/>
-        </w:rPr>
-      </w:pPr>
-      <w:r>
-        <w:rPr>
-          <w:rFonts w:ascii="Cascadia Mono" w:eastAsia="Calibri" w:hAnsi="Cascadia Mono" w:cs="Cascadia Mono"/>
-          <w:color w:val="000000"/>
-          <w:sz w:val="19"/>
-          <w:szCs w:val="19"/>
-          <w:lang w:eastAsia="ru-RU"/>
+          <w:lang w:val="en-US" w:eastAsia="ru-RU"/>
+        </w:rPr>
+      </w:pPr>
+      <w:r>
+        <w:rPr>
+          <w:rFonts w:ascii="Cascadia Mono" w:eastAsia="Calibri" w:hAnsi="Cascadia Mono" w:cs="Cascadia Mono"/>
+          <w:color w:val="000000"/>
+          <w:sz w:val="19"/>
+          <w:szCs w:val="19"/>
+          <w:lang w:val="en-US" w:eastAsia="ru-RU"/>
         </w:rPr>
         <w:t xml:space="preserve">        </w:t>
       </w:r>
-      <w:proofErr w:type="spellStart"/>
       <w:r>
         <w:rPr>
           <w:rFonts w:ascii="Cascadia Mono" w:eastAsia="Calibri" w:hAnsi="Cascadia Mono" w:cs="Cascadia Mono"/>
           <w:color w:val="0000FF"/>
           <w:sz w:val="19"/>
           <w:szCs w:val="19"/>
-          <w:lang w:eastAsia="ru-RU"/>
+          <w:lang w:val="en-US" w:eastAsia="ru-RU"/>
         </w:rPr>
         <w:t>else</w:t>
       </w:r>
-      <w:proofErr w:type="spellEnd"/>
-      <w:r>
-        <w:rPr>
-          <w:rFonts w:ascii="Cascadia Mono" w:eastAsia="Calibri" w:hAnsi="Cascadia Mono" w:cs="Cascadia Mono"/>
-          <w:color w:val="000000"/>
-          <w:sz w:val="19"/>
-          <w:szCs w:val="19"/>
-          <w:lang w:eastAsia="ru-RU"/>
+      <w:r>
+        <w:rPr>
+          <w:rFonts w:ascii="Cascadia Mono" w:eastAsia="Calibri" w:hAnsi="Cascadia Mono" w:cs="Cascadia Mono"/>
+          <w:color w:val="000000"/>
+          <w:sz w:val="19"/>
+          <w:szCs w:val="19"/>
+          <w:lang w:val="en-US" w:eastAsia="ru-RU"/>
         </w:rPr>
         <w:t xml:space="preserve"> </w:t>
       </w:r>
-      <w:proofErr w:type="spellStart"/>
       <w:r>
         <w:rPr>
           <w:rFonts w:ascii="Cascadia Mono" w:eastAsia="Calibri" w:hAnsi="Cascadia Mono" w:cs="Cascadia Mono"/>
           <w:color w:val="0000FF"/>
           <w:sz w:val="19"/>
           <w:szCs w:val="19"/>
-          <w:lang w:eastAsia="ru-RU"/>
+          <w:lang w:val="en-US" w:eastAsia="ru-RU"/>
         </w:rPr>
         <w:t>if</w:t>
       </w:r>
-      <w:proofErr w:type="spellEnd"/>
-      <w:r>
-        <w:rPr>
-          <w:rFonts w:ascii="Cascadia Mono" w:eastAsia="Calibri" w:hAnsi="Cascadia Mono" w:cs="Cascadia Mono"/>
-          <w:color w:val="000000"/>
-          <w:sz w:val="19"/>
-          <w:szCs w:val="19"/>
-          <w:lang w:eastAsia="ru-RU"/>
+      <w:r>
+        <w:rPr>
+          <w:rFonts w:ascii="Cascadia Mono" w:eastAsia="Calibri" w:hAnsi="Cascadia Mono" w:cs="Cascadia Mono"/>
+          <w:color w:val="000000"/>
+          <w:sz w:val="19"/>
+          <w:szCs w:val="19"/>
+          <w:lang w:val="en-US" w:eastAsia="ru-RU"/>
         </w:rPr>
         <w:t xml:space="preserve"> (n == 0)</w:t>
       </w:r>
@@ -3233,9 +2808,19 @@
           <w:color w:val="000000"/>
           <w:sz w:val="19"/>
           <w:szCs w:val="19"/>
-          <w:lang w:eastAsia="ru-RU"/>
-        </w:rPr>
-        <w:t xml:space="preserve">        {</w:t>
+          <w:lang w:val="en-US" w:eastAsia="ru-RU"/>
+        </w:rPr>
+        <w:t xml:space="preserve">        </w:t>
+      </w:r>
+      <w:r>
+        <w:rPr>
+          <w:rFonts w:ascii="Cascadia Mono" w:eastAsia="Calibri" w:hAnsi="Cascadia Mono" w:cs="Cascadia Mono"/>
+          <w:color w:val="000000"/>
+          <w:sz w:val="19"/>
+          <w:szCs w:val="19"/>
+          <w:lang w:eastAsia="ru-RU"/>
+        </w:rPr>
+        <w:t>{</w:t>
       </w:r>
     </w:p>
     <w:p>
@@ -3261,29 +2846,7 @@
           <w:szCs w:val="19"/>
           <w:lang w:eastAsia="ru-RU"/>
         </w:rPr>
-        <w:t xml:space="preserve">            </w:t>
-      </w:r>
-      <w:proofErr w:type="spellStart"/>
-      <w:r>
-        <w:rPr>
-          <w:rFonts w:ascii="Cascadia Mono" w:eastAsia="Calibri" w:hAnsi="Cascadia Mono" w:cs="Cascadia Mono"/>
-          <w:color w:val="000000"/>
-          <w:sz w:val="19"/>
-          <w:szCs w:val="19"/>
-          <w:lang w:eastAsia="ru-RU"/>
-        </w:rPr>
-        <w:t>Console.WriteLine</w:t>
-      </w:r>
-      <w:proofErr w:type="spellEnd"/>
-      <w:r>
-        <w:rPr>
-          <w:rFonts w:ascii="Cascadia Mono" w:eastAsia="Calibri" w:hAnsi="Cascadia Mono" w:cs="Cascadia Mono"/>
-          <w:color w:val="000000"/>
-          <w:sz w:val="19"/>
-          <w:szCs w:val="19"/>
-          <w:lang w:eastAsia="ru-RU"/>
-        </w:rPr>
-        <w:t>(</w:t>
+        <w:t xml:space="preserve">            Console.WriteLine(</w:t>
       </w:r>
       <w:r>
         <w:rPr>
@@ -3329,29 +2892,7 @@
           <w:szCs w:val="19"/>
           <w:lang w:eastAsia="ru-RU"/>
         </w:rPr>
-        <w:t xml:space="preserve">            </w:t>
-      </w:r>
-      <w:proofErr w:type="spellStart"/>
-      <w:r>
-        <w:rPr>
-          <w:rFonts w:ascii="Cascadia Mono" w:eastAsia="Calibri" w:hAnsi="Cascadia Mono" w:cs="Cascadia Mono"/>
-          <w:color w:val="000000"/>
-          <w:sz w:val="19"/>
-          <w:szCs w:val="19"/>
-          <w:lang w:eastAsia="ru-RU"/>
-        </w:rPr>
-        <w:t>Console.WriteLine</w:t>
-      </w:r>
-      <w:proofErr w:type="spellEnd"/>
-      <w:r>
-        <w:rPr>
-          <w:rFonts w:ascii="Cascadia Mono" w:eastAsia="Calibri" w:hAnsi="Cascadia Mono" w:cs="Cascadia Mono"/>
-          <w:color w:val="000000"/>
-          <w:sz w:val="19"/>
-          <w:szCs w:val="19"/>
-          <w:lang w:eastAsia="ru-RU"/>
-        </w:rPr>
-        <w:t>(</w:t>
+        <w:t xml:space="preserve">            Console.WriteLine(</w:t>
       </w:r>
       <w:r>
         <w:rPr>
@@ -3397,31 +2938,8 @@
           <w:szCs w:val="19"/>
           <w:lang w:eastAsia="ru-RU"/>
         </w:rPr>
-        <w:t xml:space="preserve">            </w:t>
-      </w:r>
-      <w:proofErr w:type="spellStart"/>
-      <w:r>
-        <w:rPr>
-          <w:rFonts w:ascii="Cascadia Mono" w:eastAsia="Calibri" w:hAnsi="Cascadia Mono" w:cs="Cascadia Mono"/>
-          <w:color w:val="000000"/>
-          <w:sz w:val="19"/>
-          <w:szCs w:val="19"/>
-          <w:lang w:eastAsia="ru-RU"/>
-        </w:rPr>
-        <w:t>isConvert</w:t>
-      </w:r>
-      <w:proofErr w:type="spellEnd"/>
-      <w:r>
-        <w:rPr>
-          <w:rFonts w:ascii="Cascadia Mono" w:eastAsia="Calibri" w:hAnsi="Cascadia Mono" w:cs="Cascadia Mono"/>
-          <w:color w:val="000000"/>
-          <w:sz w:val="19"/>
-          <w:szCs w:val="19"/>
-          <w:lang w:eastAsia="ru-RU"/>
-        </w:rPr>
-        <w:t xml:space="preserve"> = </w:t>
-      </w:r>
-      <w:proofErr w:type="spellStart"/>
+        <w:t xml:space="preserve">            isConvert = </w:t>
+      </w:r>
       <w:r>
         <w:rPr>
           <w:rFonts w:ascii="Cascadia Mono" w:eastAsia="Calibri" w:hAnsi="Cascadia Mono" w:cs="Cascadia Mono"/>
@@ -3432,7 +2950,6 @@
         </w:rPr>
         <w:t>false</w:t>
       </w:r>
-      <w:proofErr w:type="spellEnd"/>
       <w:r>
         <w:rPr>
           <w:rFonts w:ascii="Cascadia Mono" w:eastAsia="Calibri" w:hAnsi="Cascadia Mono" w:cs="Cascadia Mono"/>
@@ -3495,7 +3012,6 @@
         </w:rPr>
         <w:t xml:space="preserve">    } </w:t>
       </w:r>
-      <w:proofErr w:type="spellStart"/>
       <w:r>
         <w:rPr>
           <w:rFonts w:ascii="Cascadia Mono" w:eastAsia="Calibri" w:hAnsi="Cascadia Mono" w:cs="Cascadia Mono"/>
@@ -3506,50 +3022,15 @@
         </w:rPr>
         <w:t>while</w:t>
       </w:r>
-      <w:proofErr w:type="spellEnd"/>
-      <w:r>
-        <w:rPr>
-          <w:rFonts w:ascii="Cascadia Mono" w:eastAsia="Calibri" w:hAnsi="Cascadia Mono" w:cs="Cascadia Mono"/>
-          <w:color w:val="000000"/>
-          <w:sz w:val="19"/>
-          <w:szCs w:val="19"/>
-          <w:lang w:eastAsia="ru-RU"/>
-        </w:rPr>
-        <w:t xml:space="preserve"> </w:t>
-      </w:r>
-      <w:proofErr w:type="gramStart"/>
-      <w:r>
-        <w:rPr>
-          <w:rFonts w:ascii="Cascadia Mono" w:eastAsia="Calibri" w:hAnsi="Cascadia Mono" w:cs="Cascadia Mono"/>
-          <w:color w:val="000000"/>
-          <w:sz w:val="19"/>
-          <w:szCs w:val="19"/>
-          <w:lang w:eastAsia="ru-RU"/>
-        </w:rPr>
-        <w:t>(!</w:t>
-      </w:r>
-      <w:proofErr w:type="spellStart"/>
-      <w:r>
-        <w:rPr>
-          <w:rFonts w:ascii="Cascadia Mono" w:eastAsia="Calibri" w:hAnsi="Cascadia Mono" w:cs="Cascadia Mono"/>
-          <w:color w:val="000000"/>
-          <w:sz w:val="19"/>
-          <w:szCs w:val="19"/>
-          <w:lang w:eastAsia="ru-RU"/>
-        </w:rPr>
-        <w:t>isConvert</w:t>
-      </w:r>
-      <w:proofErr w:type="spellEnd"/>
-      <w:proofErr w:type="gramEnd"/>
-      <w:r>
-        <w:rPr>
-          <w:rFonts w:ascii="Cascadia Mono" w:eastAsia="Calibri" w:hAnsi="Cascadia Mono" w:cs="Cascadia Mono"/>
-          <w:color w:val="000000"/>
-          <w:sz w:val="19"/>
-          <w:szCs w:val="19"/>
-          <w:lang w:eastAsia="ru-RU"/>
-        </w:rPr>
-        <w:t>);</w:t>
+      <w:r>
+        <w:rPr>
+          <w:rFonts w:ascii="Cascadia Mono" w:eastAsia="Calibri" w:hAnsi="Cascadia Mono" w:cs="Cascadia Mono"/>
+          <w:color w:val="000000"/>
+          <w:sz w:val="19"/>
+          <w:szCs w:val="19"/>
+          <w:lang w:eastAsia="ru-RU"/>
+        </w:rPr>
+        <w:t xml:space="preserve"> (!isConvert);</w:t>
       </w:r>
     </w:p>
     <w:p>
@@ -3632,7 +3113,7 @@
           <w:color w:val="000000"/>
           <w:sz w:val="19"/>
           <w:szCs w:val="19"/>
-          <w:lang w:eastAsia="ru-RU"/>
+          <w:lang w:val="en-US" w:eastAsia="ru-RU"/>
         </w:rPr>
       </w:pPr>
       <w:r>
@@ -3645,93 +3126,25 @@
         </w:rPr>
         <w:t xml:space="preserve">    </w:t>
       </w:r>
-      <w:proofErr w:type="spellStart"/>
       <w:r>
         <w:rPr>
           <w:rFonts w:ascii="Cascadia Mono" w:eastAsia="Calibri" w:hAnsi="Cascadia Mono" w:cs="Cascadia Mono"/>
           <w:color w:val="0000FF"/>
           <w:sz w:val="19"/>
           <w:szCs w:val="19"/>
-          <w:lang w:eastAsia="ru-RU"/>
+          <w:lang w:val="en-US" w:eastAsia="ru-RU"/>
         </w:rPr>
         <w:t>int</w:t>
       </w:r>
-      <w:proofErr w:type="spellEnd"/>
-      <w:r>
-        <w:rPr>
-          <w:rFonts w:ascii="Cascadia Mono" w:eastAsia="Calibri" w:hAnsi="Cascadia Mono" w:cs="Cascadia Mono"/>
-          <w:color w:val="000000"/>
-          <w:sz w:val="19"/>
-          <w:szCs w:val="19"/>
-          <w:lang w:eastAsia="ru-RU"/>
-        </w:rPr>
-        <w:t xml:space="preserve"> </w:t>
-      </w:r>
-      <w:proofErr w:type="spellStart"/>
-      <w:r>
-        <w:rPr>
-          <w:rFonts w:ascii="Cascadia Mono" w:eastAsia="Calibri" w:hAnsi="Cascadia Mono" w:cs="Cascadia Mono"/>
-          <w:color w:val="000000"/>
-          <w:sz w:val="19"/>
-          <w:szCs w:val="19"/>
-          <w:lang w:eastAsia="ru-RU"/>
-        </w:rPr>
-        <w:t>number</w:t>
-      </w:r>
-      <w:proofErr w:type="spellEnd"/>
-      <w:r>
-        <w:rPr>
-          <w:rFonts w:ascii="Cascadia Mono" w:eastAsia="Calibri" w:hAnsi="Cascadia Mono" w:cs="Cascadia Mono"/>
-          <w:color w:val="000000"/>
-          <w:sz w:val="19"/>
-          <w:szCs w:val="19"/>
-          <w:lang w:eastAsia="ru-RU"/>
-        </w:rPr>
-        <w:t xml:space="preserve">, </w:t>
-      </w:r>
-      <w:proofErr w:type="spellStart"/>
-      <w:r>
-        <w:rPr>
-          <w:rFonts w:ascii="Cascadia Mono" w:eastAsia="Calibri" w:hAnsi="Cascadia Mono" w:cs="Cascadia Mono"/>
-          <w:color w:val="000000"/>
-          <w:sz w:val="19"/>
-          <w:szCs w:val="19"/>
-          <w:lang w:eastAsia="ru-RU"/>
-        </w:rPr>
-        <w:t>maxNumber</w:t>
-      </w:r>
-      <w:proofErr w:type="spellEnd"/>
-      <w:r>
-        <w:rPr>
-          <w:rFonts w:ascii="Cascadia Mono" w:eastAsia="Calibri" w:hAnsi="Cascadia Mono" w:cs="Cascadia Mono"/>
-          <w:color w:val="000000"/>
-          <w:sz w:val="19"/>
-          <w:szCs w:val="19"/>
-          <w:lang w:eastAsia="ru-RU"/>
-        </w:rPr>
-        <w:t xml:space="preserve">, </w:t>
-      </w:r>
-      <w:proofErr w:type="spellStart"/>
-      <w:r>
-        <w:rPr>
-          <w:rFonts w:ascii="Cascadia Mono" w:eastAsia="Calibri" w:hAnsi="Cascadia Mono" w:cs="Cascadia Mono"/>
-          <w:color w:val="000000"/>
-          <w:sz w:val="19"/>
-          <w:szCs w:val="19"/>
-          <w:lang w:eastAsia="ru-RU"/>
-        </w:rPr>
-        <w:t>countMax</w:t>
-      </w:r>
-      <w:proofErr w:type="spellEnd"/>
-      <w:r>
-        <w:rPr>
-          <w:rFonts w:ascii="Cascadia Mono" w:eastAsia="Calibri" w:hAnsi="Cascadia Mono" w:cs="Cascadia Mono"/>
-          <w:color w:val="000000"/>
-          <w:sz w:val="19"/>
-          <w:szCs w:val="19"/>
-          <w:lang w:eastAsia="ru-RU"/>
-        </w:rPr>
-        <w:t>;</w:t>
+      <w:r>
+        <w:rPr>
+          <w:rFonts w:ascii="Cascadia Mono" w:eastAsia="Calibri" w:hAnsi="Cascadia Mono" w:cs="Cascadia Mono"/>
+          <w:color w:val="000000"/>
+          <w:sz w:val="19"/>
+          <w:szCs w:val="19"/>
+          <w:lang w:val="en-US" w:eastAsia="ru-RU"/>
+        </w:rPr>
+        <w:t xml:space="preserve"> number, maxNumber, countMax;</w:t>
       </w:r>
     </w:p>
     <w:p>
@@ -3746,40 +3159,18 @@
           <w:color w:val="000000"/>
           <w:sz w:val="19"/>
           <w:szCs w:val="19"/>
-          <w:lang w:eastAsia="ru-RU"/>
-        </w:rPr>
-      </w:pPr>
-      <w:r>
-        <w:rPr>
-          <w:rFonts w:ascii="Cascadia Mono" w:eastAsia="Calibri" w:hAnsi="Cascadia Mono" w:cs="Cascadia Mono"/>
-          <w:color w:val="000000"/>
-          <w:sz w:val="19"/>
-          <w:szCs w:val="19"/>
-          <w:lang w:eastAsia="ru-RU"/>
-        </w:rPr>
-        <w:t xml:space="preserve">    </w:t>
-      </w:r>
-      <w:proofErr w:type="spellStart"/>
-      <w:r>
-        <w:rPr>
-          <w:rFonts w:ascii="Cascadia Mono" w:eastAsia="Calibri" w:hAnsi="Cascadia Mono" w:cs="Cascadia Mono"/>
-          <w:color w:val="000000"/>
-          <w:sz w:val="19"/>
-          <w:szCs w:val="19"/>
-          <w:lang w:eastAsia="ru-RU"/>
-        </w:rPr>
-        <w:t>maxNumber</w:t>
-      </w:r>
-      <w:proofErr w:type="spellEnd"/>
-      <w:r>
-        <w:rPr>
-          <w:rFonts w:ascii="Cascadia Mono" w:eastAsia="Calibri" w:hAnsi="Cascadia Mono" w:cs="Cascadia Mono"/>
-          <w:color w:val="000000"/>
-          <w:sz w:val="19"/>
-          <w:szCs w:val="19"/>
-          <w:lang w:eastAsia="ru-RU"/>
-        </w:rPr>
-        <w:t xml:space="preserve"> = -1000000000;</w:t>
+          <w:lang w:val="en-US" w:eastAsia="ru-RU"/>
+        </w:rPr>
+      </w:pPr>
+      <w:r>
+        <w:rPr>
+          <w:rFonts w:ascii="Cascadia Mono" w:eastAsia="Calibri" w:hAnsi="Cascadia Mono" w:cs="Cascadia Mono"/>
+          <w:color w:val="000000"/>
+          <w:sz w:val="19"/>
+          <w:szCs w:val="19"/>
+          <w:lang w:val="en-US" w:eastAsia="ru-RU"/>
+        </w:rPr>
+        <w:t xml:space="preserve">    maxNumber = -1000000000;</w:t>
       </w:r>
     </w:p>
     <w:p>
@@ -3794,40 +3185,18 @@
           <w:color w:val="000000"/>
           <w:sz w:val="19"/>
           <w:szCs w:val="19"/>
-          <w:lang w:eastAsia="ru-RU"/>
-        </w:rPr>
-      </w:pPr>
-      <w:r>
-        <w:rPr>
-          <w:rFonts w:ascii="Cascadia Mono" w:eastAsia="Calibri" w:hAnsi="Cascadia Mono" w:cs="Cascadia Mono"/>
-          <w:color w:val="000000"/>
-          <w:sz w:val="19"/>
-          <w:szCs w:val="19"/>
-          <w:lang w:eastAsia="ru-RU"/>
-        </w:rPr>
-        <w:t xml:space="preserve">    </w:t>
-      </w:r>
-      <w:proofErr w:type="spellStart"/>
-      <w:r>
-        <w:rPr>
-          <w:rFonts w:ascii="Cascadia Mono" w:eastAsia="Calibri" w:hAnsi="Cascadia Mono" w:cs="Cascadia Mono"/>
-          <w:color w:val="000000"/>
-          <w:sz w:val="19"/>
-          <w:szCs w:val="19"/>
-          <w:lang w:eastAsia="ru-RU"/>
-        </w:rPr>
-        <w:t>countMax</w:t>
-      </w:r>
-      <w:proofErr w:type="spellEnd"/>
-      <w:r>
-        <w:rPr>
-          <w:rFonts w:ascii="Cascadia Mono" w:eastAsia="Calibri" w:hAnsi="Cascadia Mono" w:cs="Cascadia Mono"/>
-          <w:color w:val="000000"/>
-          <w:sz w:val="19"/>
-          <w:szCs w:val="19"/>
-          <w:lang w:eastAsia="ru-RU"/>
-        </w:rPr>
-        <w:t xml:space="preserve"> = 1;</w:t>
+          <w:lang w:val="en-US" w:eastAsia="ru-RU"/>
+        </w:rPr>
+      </w:pPr>
+      <w:r>
+        <w:rPr>
+          <w:rFonts w:ascii="Cascadia Mono" w:eastAsia="Calibri" w:hAnsi="Cascadia Mono" w:cs="Cascadia Mono"/>
+          <w:color w:val="000000"/>
+          <w:sz w:val="19"/>
+          <w:szCs w:val="19"/>
+          <w:lang w:val="en-US" w:eastAsia="ru-RU"/>
+        </w:rPr>
+        <w:t xml:space="preserve">    countMax = 1;</w:t>
       </w:r>
     </w:p>
     <w:p>
@@ -3842,7 +3211,7 @@
           <w:color w:val="000000"/>
           <w:sz w:val="19"/>
           <w:szCs w:val="19"/>
-          <w:lang w:eastAsia="ru-RU"/>
+          <w:lang w:val="en-US" w:eastAsia="ru-RU"/>
         </w:rPr>
       </w:pPr>
     </w:p>
@@ -3858,16 +3227,16 @@
           <w:color w:val="008000"/>
           <w:sz w:val="19"/>
           <w:szCs w:val="19"/>
-          <w:lang w:eastAsia="ru-RU"/>
-        </w:rPr>
-      </w:pPr>
-      <w:r>
-        <w:rPr>
-          <w:rFonts w:ascii="Cascadia Mono" w:eastAsia="Calibri" w:hAnsi="Cascadia Mono" w:cs="Cascadia Mono"/>
-          <w:color w:val="000000"/>
-          <w:sz w:val="19"/>
-          <w:szCs w:val="19"/>
-          <w:lang w:eastAsia="ru-RU"/>
+          <w:lang w:val="en-US" w:eastAsia="ru-RU"/>
+        </w:rPr>
+      </w:pPr>
+      <w:r>
+        <w:rPr>
+          <w:rFonts w:ascii="Cascadia Mono" w:eastAsia="Calibri" w:hAnsi="Cascadia Mono" w:cs="Cascadia Mono"/>
+          <w:color w:val="000000"/>
+          <w:sz w:val="19"/>
+          <w:szCs w:val="19"/>
+          <w:lang w:val="en-US" w:eastAsia="ru-RU"/>
         </w:rPr>
         <w:t xml:space="preserve">    </w:t>
       </w:r>
@@ -3877,11 +3246,10 @@
           <w:color w:val="008000"/>
           <w:sz w:val="19"/>
           <w:szCs w:val="19"/>
-          <w:lang w:eastAsia="ru-RU"/>
-        </w:rPr>
-        <w:t xml:space="preserve">// последовательное считывание числа </w:t>
-      </w:r>
-      <w:proofErr w:type="spellStart"/>
+          <w:lang w:val="en-US" w:eastAsia="ru-RU"/>
+        </w:rPr>
+        <w:t xml:space="preserve">// </w:t>
+      </w:r>
       <w:r>
         <w:rPr>
           <w:rFonts w:ascii="Cascadia Mono" w:eastAsia="Calibri" w:hAnsi="Cascadia Mono" w:cs="Cascadia Mono"/>
@@ -3890,9 +3258,58 @@
           <w:szCs w:val="19"/>
           <w:lang w:eastAsia="ru-RU"/>
         </w:rPr>
-        <w:t>number</w:t>
-      </w:r>
-      <w:proofErr w:type="spellEnd"/>
+        <w:t>последовательное</w:t>
+      </w:r>
+      <w:r>
+        <w:rPr>
+          <w:rFonts w:ascii="Cascadia Mono" w:eastAsia="Calibri" w:hAnsi="Cascadia Mono" w:cs="Cascadia Mono"/>
+          <w:color w:val="008000"/>
+          <w:sz w:val="19"/>
+          <w:szCs w:val="19"/>
+          <w:lang w:val="en-US" w:eastAsia="ru-RU"/>
+        </w:rPr>
+        <w:t xml:space="preserve"> </w:t>
+      </w:r>
+      <w:r>
+        <w:rPr>
+          <w:rFonts w:ascii="Cascadia Mono" w:eastAsia="Calibri" w:hAnsi="Cascadia Mono" w:cs="Cascadia Mono"/>
+          <w:color w:val="008000"/>
+          <w:sz w:val="19"/>
+          <w:szCs w:val="19"/>
+          <w:lang w:eastAsia="ru-RU"/>
+        </w:rPr>
+        <w:t>считывание</w:t>
+      </w:r>
+      <w:r>
+        <w:rPr>
+          <w:rFonts w:ascii="Cascadia Mono" w:eastAsia="Calibri" w:hAnsi="Cascadia Mono" w:cs="Cascadia Mono"/>
+          <w:color w:val="008000"/>
+          <w:sz w:val="19"/>
+          <w:szCs w:val="19"/>
+          <w:lang w:val="en-US" w:eastAsia="ru-RU"/>
+        </w:rPr>
+        <w:t xml:space="preserve"> </w:t>
+      </w:r>
+      <w:r>
+        <w:rPr>
+          <w:rFonts w:ascii="Cascadia Mono" w:eastAsia="Calibri" w:hAnsi="Cascadia Mono" w:cs="Cascadia Mono"/>
+          <w:color w:val="008000"/>
+          <w:sz w:val="19"/>
+          <w:szCs w:val="19"/>
+          <w:lang w:eastAsia="ru-RU"/>
+        </w:rPr>
+        <w:t>числа</w:t>
+      </w:r>
+      <w:r>
+        <w:rPr>
+          <w:rFonts w:ascii="Cascadia Mono" w:eastAsia="Calibri" w:hAnsi="Cascadia Mono" w:cs="Cascadia Mono"/>
+          <w:color w:val="008000"/>
+          <w:sz w:val="19"/>
+          <w:szCs w:val="19"/>
+          <w:lang w:val="en-US" w:eastAsia="ru-RU"/>
+        </w:rPr>
+        <w:t xml:space="preserve"> number</w:t>
+      </w:r>
     </w:p>
     <w:p>
       <w:pPr>
@@ -3906,7 +3323,7 @@
           <w:color w:val="008000"/>
           <w:sz w:val="19"/>
           <w:szCs w:val="19"/>
-          <w:lang w:eastAsia="ru-RU"/>
+          <w:lang w:val="en-US" w:eastAsia="ru-RU"/>
         </w:rPr>
       </w:pPr>
     </w:p>
@@ -3973,73 +3390,7 @@
           <w:szCs w:val="19"/>
           <w:lang w:val="en-US" w:eastAsia="ru-RU"/>
         </w:rPr>
-        <w:t xml:space="preserve"> </w:t>
-      </w:r>
-      <w:proofErr w:type="spellStart"/>
-      <w:r>
-        <w:rPr>
-          <w:rFonts w:ascii="Cascadia Mono" w:eastAsia="Calibri" w:hAnsi="Cascadia Mono" w:cs="Cascadia Mono"/>
-          <w:color w:val="000000"/>
-          <w:sz w:val="19"/>
-          <w:szCs w:val="19"/>
-          <w:lang w:val="en-US" w:eastAsia="ru-RU"/>
-        </w:rPr>
-        <w:t>i</w:t>
-      </w:r>
-      <w:proofErr w:type="spellEnd"/>
-      <w:r>
-        <w:rPr>
-          <w:rFonts w:ascii="Cascadia Mono" w:eastAsia="Calibri" w:hAnsi="Cascadia Mono" w:cs="Cascadia Mono"/>
-          <w:color w:val="000000"/>
-          <w:sz w:val="19"/>
-          <w:szCs w:val="19"/>
-          <w:lang w:val="en-US" w:eastAsia="ru-RU"/>
-        </w:rPr>
-        <w:t xml:space="preserve"> = 0; </w:t>
-      </w:r>
-      <w:proofErr w:type="spellStart"/>
-      <w:r>
-        <w:rPr>
-          <w:rFonts w:ascii="Cascadia Mono" w:eastAsia="Calibri" w:hAnsi="Cascadia Mono" w:cs="Cascadia Mono"/>
-          <w:color w:val="000000"/>
-          <w:sz w:val="19"/>
-          <w:szCs w:val="19"/>
-          <w:lang w:val="en-US" w:eastAsia="ru-RU"/>
-        </w:rPr>
-        <w:t>i</w:t>
-      </w:r>
-      <w:proofErr w:type="spellEnd"/>
-      <w:r>
-        <w:rPr>
-          <w:rFonts w:ascii="Cascadia Mono" w:eastAsia="Calibri" w:hAnsi="Cascadia Mono" w:cs="Cascadia Mono"/>
-          <w:color w:val="000000"/>
-          <w:sz w:val="19"/>
-          <w:szCs w:val="19"/>
-          <w:lang w:val="en-US" w:eastAsia="ru-RU"/>
-        </w:rPr>
-        <w:t xml:space="preserve"> &lt; n; </w:t>
-      </w:r>
-      <w:proofErr w:type="spellStart"/>
-      <w:r>
-        <w:rPr>
-          <w:rFonts w:ascii="Cascadia Mono" w:eastAsia="Calibri" w:hAnsi="Cascadia Mono" w:cs="Cascadia Mono"/>
-          <w:color w:val="000000"/>
-          <w:sz w:val="19"/>
-          <w:szCs w:val="19"/>
-          <w:lang w:val="en-US" w:eastAsia="ru-RU"/>
-        </w:rPr>
-        <w:t>i</w:t>
-      </w:r>
-      <w:proofErr w:type="spellEnd"/>
-      <w:r>
-        <w:rPr>
-          <w:rFonts w:ascii="Cascadia Mono" w:eastAsia="Calibri" w:hAnsi="Cascadia Mono" w:cs="Cascadia Mono"/>
-          <w:color w:val="000000"/>
-          <w:sz w:val="19"/>
-          <w:szCs w:val="19"/>
-          <w:lang w:val="en-US" w:eastAsia="ru-RU"/>
-        </w:rPr>
-        <w:t>++)</w:t>
+        <w:t xml:space="preserve"> i = 0; i &lt; n; i++)</w:t>
       </w:r>
     </w:p>
     <w:p>
@@ -4054,7 +3405,7 @@
           <w:color w:val="000000"/>
           <w:sz w:val="19"/>
           <w:szCs w:val="19"/>
-          <w:lang w:eastAsia="ru-RU"/>
+          <w:lang w:val="en-US" w:eastAsia="ru-RU"/>
         </w:rPr>
       </w:pPr>
       <w:r>
@@ -4073,7 +3424,7 @@
           <w:color w:val="000000"/>
           <w:sz w:val="19"/>
           <w:szCs w:val="19"/>
-          <w:lang w:eastAsia="ru-RU"/>
+          <w:lang w:val="en-US" w:eastAsia="ru-RU"/>
         </w:rPr>
         <w:t>{</w:t>
       </w:r>
@@ -4099,31 +3450,9 @@
           <w:color w:val="000000"/>
           <w:sz w:val="19"/>
           <w:szCs w:val="19"/>
-          <w:lang w:eastAsia="ru-RU"/>
-        </w:rPr>
-        <w:t xml:space="preserve">        </w:t>
-      </w:r>
-      <w:proofErr w:type="spellStart"/>
-      <w:r>
-        <w:rPr>
-          <w:rFonts w:ascii="Cascadia Mono" w:eastAsia="Calibri" w:hAnsi="Cascadia Mono" w:cs="Cascadia Mono"/>
-          <w:color w:val="000000"/>
-          <w:sz w:val="19"/>
-          <w:szCs w:val="19"/>
-          <w:lang w:eastAsia="ru-RU"/>
-        </w:rPr>
-        <w:t>Console.WriteLine</w:t>
-      </w:r>
-      <w:proofErr w:type="spellEnd"/>
-      <w:r>
-        <w:rPr>
-          <w:rFonts w:ascii="Cascadia Mono" w:eastAsia="Calibri" w:hAnsi="Cascadia Mono" w:cs="Cascadia Mono"/>
-          <w:color w:val="000000"/>
-          <w:sz w:val="19"/>
-          <w:szCs w:val="19"/>
-          <w:lang w:eastAsia="ru-RU"/>
-        </w:rPr>
-        <w:t>(</w:t>
+          <w:lang w:val="en-US" w:eastAsia="ru-RU"/>
+        </w:rPr>
+        <w:t xml:space="preserve">        Console.WriteLine(</w:t>
       </w:r>
       <w:r>
         <w:rPr>
@@ -4131,9 +3460,79 @@
           <w:color w:val="A31515"/>
           <w:sz w:val="19"/>
           <w:szCs w:val="19"/>
-          <w:lang w:eastAsia="ru-RU"/>
-        </w:rPr>
-        <w:t xml:space="preserve">$"Введи целое число. Уже введено </w:t>
+          <w:lang w:val="en-US" w:eastAsia="ru-RU"/>
+        </w:rPr>
+        <w:t>$"</w:t>
+      </w:r>
+      <w:r>
+        <w:rPr>
+          <w:rFonts w:ascii="Cascadia Mono" w:eastAsia="Calibri" w:hAnsi="Cascadia Mono" w:cs="Cascadia Mono"/>
+          <w:color w:val="A31515"/>
+          <w:sz w:val="19"/>
+          <w:szCs w:val="19"/>
+          <w:lang w:eastAsia="ru-RU"/>
+        </w:rPr>
+        <w:t>Введи</w:t>
+      </w:r>
+      <w:r>
+        <w:rPr>
+          <w:rFonts w:ascii="Cascadia Mono" w:eastAsia="Calibri" w:hAnsi="Cascadia Mono" w:cs="Cascadia Mono"/>
+          <w:color w:val="A31515"/>
+          <w:sz w:val="19"/>
+          <w:szCs w:val="19"/>
+          <w:lang w:val="en-US" w:eastAsia="ru-RU"/>
+        </w:rPr>
+        <w:t xml:space="preserve"> </w:t>
+      </w:r>
+      <w:r>
+        <w:rPr>
+          <w:rFonts w:ascii="Cascadia Mono" w:eastAsia="Calibri" w:hAnsi="Cascadia Mono" w:cs="Cascadia Mono"/>
+          <w:color w:val="A31515"/>
+          <w:sz w:val="19"/>
+          <w:szCs w:val="19"/>
+          <w:lang w:eastAsia="ru-RU"/>
+        </w:rPr>
+        <w:t>целое</w:t>
+      </w:r>
+      <w:r>
+        <w:rPr>
+          <w:rFonts w:ascii="Cascadia Mono" w:eastAsia="Calibri" w:hAnsi="Cascadia Mono" w:cs="Cascadia Mono"/>
+          <w:color w:val="A31515"/>
+          <w:sz w:val="19"/>
+          <w:szCs w:val="19"/>
+          <w:lang w:val="en-US" w:eastAsia="ru-RU"/>
+        </w:rPr>
+        <w:t xml:space="preserve"> </w:t>
+      </w:r>
+      <w:r>
+        <w:rPr>
+          <w:rFonts w:ascii="Cascadia Mono" w:eastAsia="Calibri" w:hAnsi="Cascadia Mono" w:cs="Cascadia Mono"/>
+          <w:color w:val="A31515"/>
+          <w:sz w:val="19"/>
+          <w:szCs w:val="19"/>
+          <w:lang w:eastAsia="ru-RU"/>
+        </w:rPr>
+        <w:t>число</w:t>
+      </w:r>
+      <w:r>
+        <w:rPr>
+          <w:rFonts w:ascii="Cascadia Mono" w:eastAsia="Calibri" w:hAnsi="Cascadia Mono" w:cs="Cascadia Mono"/>
+          <w:color w:val="A31515"/>
+          <w:sz w:val="19"/>
+          <w:szCs w:val="19"/>
+          <w:lang w:val="en-US" w:eastAsia="ru-RU"/>
+        </w:rPr>
+        <w:t xml:space="preserve">. </w:t>
+      </w:r>
+      <w:r>
+        <w:rPr>
+          <w:rFonts w:ascii="Cascadia Mono" w:eastAsia="Calibri" w:hAnsi="Cascadia Mono" w:cs="Cascadia Mono"/>
+          <w:color w:val="A31515"/>
+          <w:sz w:val="19"/>
+          <w:szCs w:val="19"/>
+          <w:lang w:eastAsia="ru-RU"/>
+        </w:rPr>
+        <w:t xml:space="preserve">Уже введено </w:t>
       </w:r>
       <w:r>
         <w:rPr>
@@ -4211,7 +3610,6 @@
         </w:rPr>
         <w:t xml:space="preserve">        </w:t>
       </w:r>
-      <w:proofErr w:type="spellStart"/>
       <w:r>
         <w:rPr>
           <w:rFonts w:ascii="Cascadia Mono" w:eastAsia="Calibri" w:hAnsi="Cascadia Mono" w:cs="Cascadia Mono"/>
@@ -4222,7 +3620,6 @@
         </w:rPr>
         <w:t>do</w:t>
       </w:r>
-      <w:proofErr w:type="spellEnd"/>
     </w:p>
     <w:p>
       <w:pPr>
@@ -4273,32 +3670,8 @@
           <w:szCs w:val="19"/>
           <w:lang w:val="en-US" w:eastAsia="ru-RU"/>
         </w:rPr>
-        <w:t xml:space="preserve">            </w:t>
-      </w:r>
-      <w:proofErr w:type="spellStart"/>
-      <w:r>
-        <w:rPr>
-          <w:rFonts w:ascii="Cascadia Mono" w:eastAsia="Calibri" w:hAnsi="Cascadia Mono" w:cs="Cascadia Mono"/>
-          <w:color w:val="000000"/>
-          <w:sz w:val="19"/>
-          <w:szCs w:val="19"/>
-          <w:lang w:val="en-US" w:eastAsia="ru-RU"/>
-        </w:rPr>
-        <w:t>isConvert</w:t>
-      </w:r>
-      <w:proofErr w:type="spellEnd"/>
-      <w:r>
-        <w:rPr>
-          <w:rFonts w:ascii="Cascadia Mono" w:eastAsia="Calibri" w:hAnsi="Cascadia Mono" w:cs="Cascadia Mono"/>
-          <w:color w:val="000000"/>
-          <w:sz w:val="19"/>
-          <w:szCs w:val="19"/>
-          <w:lang w:val="en-US" w:eastAsia="ru-RU"/>
-        </w:rPr>
-        <w:t xml:space="preserve"> = </w:t>
-      </w:r>
-      <w:proofErr w:type="spellStart"/>
-      <w:proofErr w:type="gramStart"/>
+        <w:t xml:space="preserve">            isConvert = </w:t>
+      </w:r>
       <w:r>
         <w:rPr>
           <w:rFonts w:ascii="Cascadia Mono" w:eastAsia="Calibri" w:hAnsi="Cascadia Mono" w:cs="Cascadia Mono"/>
@@ -4317,43 +3690,8 @@
           <w:szCs w:val="19"/>
           <w:lang w:val="en-US" w:eastAsia="ru-RU"/>
         </w:rPr>
-        <w:t>.TryParse</w:t>
-      </w:r>
-      <w:proofErr w:type="spellEnd"/>
-      <w:proofErr w:type="gramEnd"/>
-      <w:r>
-        <w:rPr>
-          <w:rFonts w:ascii="Cascadia Mono" w:eastAsia="Calibri" w:hAnsi="Cascadia Mono" w:cs="Cascadia Mono"/>
-          <w:color w:val="000000"/>
-          <w:sz w:val="19"/>
-          <w:szCs w:val="19"/>
-          <w:lang w:val="en-US" w:eastAsia="ru-RU"/>
-        </w:rPr>
-        <w:t>(</w:t>
-      </w:r>
-      <w:proofErr w:type="spellStart"/>
-      <w:r>
-        <w:rPr>
-          <w:rFonts w:ascii="Cascadia Mono" w:eastAsia="Calibri" w:hAnsi="Cascadia Mono" w:cs="Cascadia Mono"/>
-          <w:color w:val="000000"/>
-          <w:sz w:val="19"/>
-          <w:szCs w:val="19"/>
-          <w:lang w:val="en-US" w:eastAsia="ru-RU"/>
-        </w:rPr>
-        <w:t>Console.ReadLine</w:t>
-      </w:r>
-      <w:proofErr w:type="spellEnd"/>
-      <w:r>
-        <w:rPr>
-          <w:rFonts w:ascii="Cascadia Mono" w:eastAsia="Calibri" w:hAnsi="Cascadia Mono" w:cs="Cascadia Mono"/>
-          <w:color w:val="000000"/>
-          <w:sz w:val="19"/>
-          <w:szCs w:val="19"/>
-          <w:lang w:val="en-US" w:eastAsia="ru-RU"/>
-        </w:rPr>
-        <w:t xml:space="preserve">(), </w:t>
-      </w:r>
-      <w:proofErr w:type="spellStart"/>
+        <w:t xml:space="preserve">.TryParse(Console.ReadLine(), </w:t>
+      </w:r>
       <w:r>
         <w:rPr>
           <w:rFonts w:ascii="Cascadia Mono" w:eastAsia="Calibri" w:hAnsi="Cascadia Mono" w:cs="Cascadia Mono"/>
@@ -4372,18 +3710,7 @@
           <w:szCs w:val="19"/>
           <w:lang w:val="en-US" w:eastAsia="ru-RU"/>
         </w:rPr>
-        <w:t xml:space="preserve"> number</w:t>
-      </w:r>
-      <w:proofErr w:type="spellEnd"/>
-      <w:r>
-        <w:rPr>
-          <w:rFonts w:ascii="Cascadia Mono" w:eastAsia="Calibri" w:hAnsi="Cascadia Mono" w:cs="Cascadia Mono"/>
-          <w:color w:val="000000"/>
-          <w:sz w:val="19"/>
-          <w:szCs w:val="19"/>
-          <w:lang w:val="en-US" w:eastAsia="ru-RU"/>
-        </w:rPr>
-        <w:t>);</w:t>
+        <w:t xml:space="preserve"> number);</w:t>
       </w:r>
     </w:p>
     <w:p>
@@ -4398,7 +3725,7 @@
           <w:color w:val="000000"/>
           <w:sz w:val="19"/>
           <w:szCs w:val="19"/>
-          <w:lang w:eastAsia="ru-RU"/>
+          <w:lang w:val="en-US" w:eastAsia="ru-RU"/>
         </w:rPr>
       </w:pPr>
       <w:r>
@@ -4411,61 +3738,25 @@
         </w:rPr>
         <w:t xml:space="preserve">            </w:t>
       </w:r>
-      <w:proofErr w:type="spellStart"/>
       <w:r>
         <w:rPr>
           <w:rFonts w:ascii="Cascadia Mono" w:eastAsia="Calibri" w:hAnsi="Cascadia Mono" w:cs="Cascadia Mono"/>
           <w:color w:val="0000FF"/>
           <w:sz w:val="19"/>
           <w:szCs w:val="19"/>
-          <w:lang w:eastAsia="ru-RU"/>
+          <w:lang w:val="en-US" w:eastAsia="ru-RU"/>
         </w:rPr>
         <w:t>if</w:t>
       </w:r>
-      <w:proofErr w:type="spellEnd"/>
-      <w:r>
-        <w:rPr>
-          <w:rFonts w:ascii="Cascadia Mono" w:eastAsia="Calibri" w:hAnsi="Cascadia Mono" w:cs="Cascadia Mono"/>
-          <w:color w:val="000000"/>
-          <w:sz w:val="19"/>
-          <w:szCs w:val="19"/>
-          <w:lang w:eastAsia="ru-RU"/>
-        </w:rPr>
-        <w:t xml:space="preserve"> </w:t>
-      </w:r>
-      <w:proofErr w:type="gramStart"/>
-      <w:r>
-        <w:rPr>
-          <w:rFonts w:ascii="Cascadia Mono" w:eastAsia="Calibri" w:hAnsi="Cascadia Mono" w:cs="Cascadia Mono"/>
-          <w:color w:val="000000"/>
-          <w:sz w:val="19"/>
-          <w:szCs w:val="19"/>
-          <w:lang w:eastAsia="ru-RU"/>
-        </w:rPr>
-        <w:t>(!</w:t>
-      </w:r>
-      <w:proofErr w:type="spellStart"/>
-      <w:r>
-        <w:rPr>
-          <w:rFonts w:ascii="Cascadia Mono" w:eastAsia="Calibri" w:hAnsi="Cascadia Mono" w:cs="Cascadia Mono"/>
-          <w:color w:val="000000"/>
-          <w:sz w:val="19"/>
-          <w:szCs w:val="19"/>
-          <w:lang w:eastAsia="ru-RU"/>
-        </w:rPr>
-        <w:t>isConvert</w:t>
-      </w:r>
-      <w:proofErr w:type="spellEnd"/>
-      <w:proofErr w:type="gramEnd"/>
-      <w:r>
-        <w:rPr>
-          <w:rFonts w:ascii="Cascadia Mono" w:eastAsia="Calibri" w:hAnsi="Cascadia Mono" w:cs="Cascadia Mono"/>
-          <w:color w:val="000000"/>
-          <w:sz w:val="19"/>
-          <w:szCs w:val="19"/>
-          <w:lang w:eastAsia="ru-RU"/>
-        </w:rPr>
-        <w:t>)</w:t>
+      <w:r>
+        <w:rPr>
+          <w:rFonts w:ascii="Cascadia Mono" w:eastAsia="Calibri" w:hAnsi="Cascadia Mono" w:cs="Cascadia Mono"/>
+          <w:color w:val="000000"/>
+          <w:sz w:val="19"/>
+          <w:szCs w:val="19"/>
+          <w:lang w:val="en-US" w:eastAsia="ru-RU"/>
+        </w:rPr>
+        <w:t xml:space="preserve"> (!isConvert)</w:t>
       </w:r>
     </w:p>
     <w:p>
@@ -4489,31 +3780,9 @@
           <w:color w:val="000000"/>
           <w:sz w:val="19"/>
           <w:szCs w:val="19"/>
-          <w:lang w:eastAsia="ru-RU"/>
-        </w:rPr>
-        <w:t xml:space="preserve">                </w:t>
-      </w:r>
-      <w:proofErr w:type="spellStart"/>
-      <w:r>
-        <w:rPr>
-          <w:rFonts w:ascii="Cascadia Mono" w:eastAsia="Calibri" w:hAnsi="Cascadia Mono" w:cs="Cascadia Mono"/>
-          <w:color w:val="000000"/>
-          <w:sz w:val="19"/>
-          <w:szCs w:val="19"/>
-          <w:lang w:eastAsia="ru-RU"/>
-        </w:rPr>
-        <w:t>Console.WriteLine</w:t>
-      </w:r>
-      <w:proofErr w:type="spellEnd"/>
-      <w:r>
-        <w:rPr>
-          <w:rFonts w:ascii="Cascadia Mono" w:eastAsia="Calibri" w:hAnsi="Cascadia Mono" w:cs="Cascadia Mono"/>
-          <w:color w:val="000000"/>
-          <w:sz w:val="19"/>
-          <w:szCs w:val="19"/>
-          <w:lang w:eastAsia="ru-RU"/>
-        </w:rPr>
-        <w:t>(</w:t>
+          <w:lang w:val="en-US" w:eastAsia="ru-RU"/>
+        </w:rPr>
+        <w:t xml:space="preserve">                Console.WriteLine(</w:t>
       </w:r>
       <w:r>
         <w:rPr>
@@ -4521,9 +3790,39 @@
           <w:color w:val="A31515"/>
           <w:sz w:val="19"/>
           <w:szCs w:val="19"/>
-          <w:lang w:eastAsia="ru-RU"/>
-        </w:rPr>
-        <w:t>"Ошибка. Нужно ввести целое число."</w:t>
+          <w:lang w:val="en-US" w:eastAsia="ru-RU"/>
+        </w:rPr>
+        <w:t>"</w:t>
+      </w:r>
+      <w:r>
+        <w:rPr>
+          <w:rFonts w:ascii="Cascadia Mono" w:eastAsia="Calibri" w:hAnsi="Cascadia Mono" w:cs="Cascadia Mono"/>
+          <w:color w:val="A31515"/>
+          <w:sz w:val="19"/>
+          <w:szCs w:val="19"/>
+          <w:lang w:eastAsia="ru-RU"/>
+        </w:rPr>
+        <w:t>Ошибка</w:t>
+      </w:r>
+      <w:r>
+        <w:rPr>
+          <w:rFonts w:ascii="Cascadia Mono" w:eastAsia="Calibri" w:hAnsi="Cascadia Mono" w:cs="Cascadia Mono"/>
+          <w:color w:val="A31515"/>
+          <w:sz w:val="19"/>
+          <w:szCs w:val="19"/>
+          <w:lang w:val="en-US" w:eastAsia="ru-RU"/>
+        </w:rPr>
+        <w:t xml:space="preserve">. </w:t>
+      </w:r>
+      <w:r>
+        <w:rPr>
+          <w:rFonts w:ascii="Cascadia Mono" w:eastAsia="Calibri" w:hAnsi="Cascadia Mono" w:cs="Cascadia Mono"/>
+          <w:color w:val="A31515"/>
+          <w:sz w:val="19"/>
+          <w:szCs w:val="19"/>
+          <w:lang w:eastAsia="ru-RU"/>
+        </w:rPr>
+        <w:t>Нужно ввести целое число."</w:t>
       </w:r>
       <w:r>
         <w:rPr>
@@ -4561,7 +3860,6 @@
         </w:rPr>
         <w:t xml:space="preserve">        } </w:t>
       </w:r>
-      <w:proofErr w:type="spellStart"/>
       <w:r>
         <w:rPr>
           <w:rFonts w:ascii="Cascadia Mono" w:eastAsia="Calibri" w:hAnsi="Cascadia Mono" w:cs="Cascadia Mono"/>
@@ -4572,50 +3870,15 @@
         </w:rPr>
         <w:t>while</w:t>
       </w:r>
-      <w:proofErr w:type="spellEnd"/>
-      <w:r>
-        <w:rPr>
-          <w:rFonts w:ascii="Cascadia Mono" w:eastAsia="Calibri" w:hAnsi="Cascadia Mono" w:cs="Cascadia Mono"/>
-          <w:color w:val="000000"/>
-          <w:sz w:val="19"/>
-          <w:szCs w:val="19"/>
-          <w:lang w:eastAsia="ru-RU"/>
-        </w:rPr>
-        <w:t xml:space="preserve"> </w:t>
-      </w:r>
-      <w:proofErr w:type="gramStart"/>
-      <w:r>
-        <w:rPr>
-          <w:rFonts w:ascii="Cascadia Mono" w:eastAsia="Calibri" w:hAnsi="Cascadia Mono" w:cs="Cascadia Mono"/>
-          <w:color w:val="000000"/>
-          <w:sz w:val="19"/>
-          <w:szCs w:val="19"/>
-          <w:lang w:eastAsia="ru-RU"/>
-        </w:rPr>
-        <w:t>(!</w:t>
-      </w:r>
-      <w:proofErr w:type="spellStart"/>
-      <w:r>
-        <w:rPr>
-          <w:rFonts w:ascii="Cascadia Mono" w:eastAsia="Calibri" w:hAnsi="Cascadia Mono" w:cs="Cascadia Mono"/>
-          <w:color w:val="000000"/>
-          <w:sz w:val="19"/>
-          <w:szCs w:val="19"/>
-          <w:lang w:eastAsia="ru-RU"/>
-        </w:rPr>
-        <w:t>isConvert</w:t>
-      </w:r>
-      <w:proofErr w:type="spellEnd"/>
-      <w:proofErr w:type="gramEnd"/>
-      <w:r>
-        <w:rPr>
-          <w:rFonts w:ascii="Cascadia Mono" w:eastAsia="Calibri" w:hAnsi="Cascadia Mono" w:cs="Cascadia Mono"/>
-          <w:color w:val="000000"/>
-          <w:sz w:val="19"/>
-          <w:szCs w:val="19"/>
-          <w:lang w:eastAsia="ru-RU"/>
-        </w:rPr>
-        <w:t>);</w:t>
+      <w:r>
+        <w:rPr>
+          <w:rFonts w:ascii="Cascadia Mono" w:eastAsia="Calibri" w:hAnsi="Cascadia Mono" w:cs="Cascadia Mono"/>
+          <w:color w:val="000000"/>
+          <w:sz w:val="19"/>
+          <w:szCs w:val="19"/>
+          <w:lang w:eastAsia="ru-RU"/>
+        </w:rPr>
+        <w:t xml:space="preserve"> (!isConvert);</w:t>
       </w:r>
     </w:p>
     <w:p>
@@ -4667,51 +3930,7 @@
           <w:szCs w:val="19"/>
           <w:lang w:eastAsia="ru-RU"/>
         </w:rPr>
-        <w:t xml:space="preserve">// перезапись максимального числа из предыдущих </w:t>
-      </w:r>
-      <w:proofErr w:type="spellStart"/>
-      <w:r>
-        <w:rPr>
-          <w:rFonts w:ascii="Cascadia Mono" w:eastAsia="Calibri" w:hAnsi="Cascadia Mono" w:cs="Cascadia Mono"/>
-          <w:color w:val="008000"/>
-          <w:sz w:val="19"/>
-          <w:szCs w:val="19"/>
-          <w:lang w:eastAsia="ru-RU"/>
-        </w:rPr>
-        <w:t>введеных</w:t>
-      </w:r>
-      <w:proofErr w:type="spellEnd"/>
-      <w:r>
-        <w:rPr>
-          <w:rFonts w:ascii="Cascadia Mono" w:eastAsia="Calibri" w:hAnsi="Cascadia Mono" w:cs="Cascadia Mono"/>
-          <w:color w:val="008000"/>
-          <w:sz w:val="19"/>
-          <w:szCs w:val="19"/>
-          <w:lang w:eastAsia="ru-RU"/>
-        </w:rPr>
-        <w:t xml:space="preserve"> и текущего и количества </w:t>
-      </w:r>
-      <w:proofErr w:type="spellStart"/>
-      <w:r>
-        <w:rPr>
-          <w:rFonts w:ascii="Cascadia Mono" w:eastAsia="Calibri" w:hAnsi="Cascadia Mono" w:cs="Cascadia Mono"/>
-          <w:color w:val="008000"/>
-          <w:sz w:val="19"/>
-          <w:szCs w:val="19"/>
-          <w:lang w:eastAsia="ru-RU"/>
-        </w:rPr>
-        <w:t>введеных</w:t>
-      </w:r>
-      <w:proofErr w:type="spellEnd"/>
-      <w:r>
-        <w:rPr>
-          <w:rFonts w:ascii="Cascadia Mono" w:eastAsia="Calibri" w:hAnsi="Cascadia Mono" w:cs="Cascadia Mono"/>
-          <w:color w:val="008000"/>
-          <w:sz w:val="19"/>
-          <w:szCs w:val="19"/>
-          <w:lang w:eastAsia="ru-RU"/>
-        </w:rPr>
-        <w:t xml:space="preserve"> макс. чисел</w:t>
+        <w:t>// перезапись максимального числа из предыдущих введеных и текущего и количества введеных макс. чисел</w:t>
       </w:r>
     </w:p>
     <w:p>
@@ -4778,7 +3997,7 @@
           <w:color w:val="000000"/>
           <w:sz w:val="19"/>
           <w:szCs w:val="19"/>
-          <w:lang w:eastAsia="ru-RU"/>
+          <w:lang w:val="en-US" w:eastAsia="ru-RU"/>
         </w:rPr>
       </w:pPr>
       <w:r>
@@ -4791,71 +4010,25 @@
         </w:rPr>
         <w:t xml:space="preserve">        </w:t>
       </w:r>
-      <w:proofErr w:type="spellStart"/>
       <w:r>
         <w:rPr>
           <w:rFonts w:ascii="Cascadia Mono" w:eastAsia="Calibri" w:hAnsi="Cascadia Mono" w:cs="Cascadia Mono"/>
           <w:color w:val="0000FF"/>
           <w:sz w:val="19"/>
           <w:szCs w:val="19"/>
-          <w:lang w:eastAsia="ru-RU"/>
+          <w:lang w:val="en-US" w:eastAsia="ru-RU"/>
         </w:rPr>
         <w:t>if</w:t>
       </w:r>
-      <w:proofErr w:type="spellEnd"/>
-      <w:r>
-        <w:rPr>
-          <w:rFonts w:ascii="Cascadia Mono" w:eastAsia="Calibri" w:hAnsi="Cascadia Mono" w:cs="Cascadia Mono"/>
-          <w:color w:val="000000"/>
-          <w:sz w:val="19"/>
-          <w:szCs w:val="19"/>
-          <w:lang w:eastAsia="ru-RU"/>
-        </w:rPr>
-        <w:t xml:space="preserve"> (</w:t>
-      </w:r>
-      <w:proofErr w:type="spellStart"/>
-      <w:r>
-        <w:rPr>
-          <w:rFonts w:ascii="Cascadia Mono" w:eastAsia="Calibri" w:hAnsi="Cascadia Mono" w:cs="Cascadia Mono"/>
-          <w:color w:val="000000"/>
-          <w:sz w:val="19"/>
-          <w:szCs w:val="19"/>
-          <w:lang w:eastAsia="ru-RU"/>
-        </w:rPr>
-        <w:t>maxNumber</w:t>
-      </w:r>
-      <w:proofErr w:type="spellEnd"/>
-      <w:r>
-        <w:rPr>
-          <w:rFonts w:ascii="Cascadia Mono" w:eastAsia="Calibri" w:hAnsi="Cascadia Mono" w:cs="Cascadia Mono"/>
-          <w:color w:val="000000"/>
-          <w:sz w:val="19"/>
-          <w:szCs w:val="19"/>
-          <w:lang w:eastAsia="ru-RU"/>
-        </w:rPr>
-        <w:t xml:space="preserve"> == </w:t>
-      </w:r>
-      <w:proofErr w:type="spellStart"/>
-      <w:r>
-        <w:rPr>
-          <w:rFonts w:ascii="Cascadia Mono" w:eastAsia="Calibri" w:hAnsi="Cascadia Mono" w:cs="Cascadia Mono"/>
-          <w:color w:val="000000"/>
-          <w:sz w:val="19"/>
-          <w:szCs w:val="19"/>
-          <w:lang w:eastAsia="ru-RU"/>
-        </w:rPr>
-        <w:t>number</w:t>
-      </w:r>
-      <w:proofErr w:type="spellEnd"/>
-      <w:r>
-        <w:rPr>
-          <w:rFonts w:ascii="Cascadia Mono" w:eastAsia="Calibri" w:hAnsi="Cascadia Mono" w:cs="Cascadia Mono"/>
-          <w:color w:val="000000"/>
-          <w:sz w:val="19"/>
-          <w:szCs w:val="19"/>
-          <w:lang w:eastAsia="ru-RU"/>
-        </w:rPr>
-        <w:t>)</w:t>
+      <w:r>
+        <w:rPr>
+          <w:rFonts w:ascii="Cascadia Mono" w:eastAsia="Calibri" w:hAnsi="Cascadia Mono" w:cs="Cascadia Mono"/>
+          <w:color w:val="000000"/>
+          <w:sz w:val="19"/>
+          <w:szCs w:val="19"/>
+          <w:lang w:val="en-US" w:eastAsia="ru-RU"/>
+        </w:rPr>
+        <w:t xml:space="preserve"> (maxNumber == number)</w:t>
       </w:r>
     </w:p>
     <w:p>
@@ -4870,16 +4043,16 @@
           <w:color w:val="000000"/>
           <w:sz w:val="19"/>
           <w:szCs w:val="19"/>
-          <w:lang w:eastAsia="ru-RU"/>
-        </w:rPr>
-      </w:pPr>
-      <w:r>
-        <w:rPr>
-          <w:rFonts w:ascii="Cascadia Mono" w:eastAsia="Calibri" w:hAnsi="Cascadia Mono" w:cs="Cascadia Mono"/>
-          <w:color w:val="000000"/>
-          <w:sz w:val="19"/>
-          <w:szCs w:val="19"/>
-          <w:lang w:eastAsia="ru-RU"/>
+          <w:lang w:val="en-US" w:eastAsia="ru-RU"/>
+        </w:rPr>
+      </w:pPr>
+      <w:r>
+        <w:rPr>
+          <w:rFonts w:ascii="Cascadia Mono" w:eastAsia="Calibri" w:hAnsi="Cascadia Mono" w:cs="Cascadia Mono"/>
+          <w:color w:val="000000"/>
+          <w:sz w:val="19"/>
+          <w:szCs w:val="19"/>
+          <w:lang w:val="en-US" w:eastAsia="ru-RU"/>
         </w:rPr>
         <w:t xml:space="preserve">        {</w:t>
       </w:r>
@@ -4896,40 +4069,18 @@
           <w:color w:val="000000"/>
           <w:sz w:val="19"/>
           <w:szCs w:val="19"/>
-          <w:lang w:eastAsia="ru-RU"/>
-        </w:rPr>
-      </w:pPr>
-      <w:r>
-        <w:rPr>
-          <w:rFonts w:ascii="Cascadia Mono" w:eastAsia="Calibri" w:hAnsi="Cascadia Mono" w:cs="Cascadia Mono"/>
-          <w:color w:val="000000"/>
-          <w:sz w:val="19"/>
-          <w:szCs w:val="19"/>
-          <w:lang w:eastAsia="ru-RU"/>
-        </w:rPr>
-        <w:t xml:space="preserve">            </w:t>
-      </w:r>
-      <w:proofErr w:type="spellStart"/>
-      <w:r>
-        <w:rPr>
-          <w:rFonts w:ascii="Cascadia Mono" w:eastAsia="Calibri" w:hAnsi="Cascadia Mono" w:cs="Cascadia Mono"/>
-          <w:color w:val="000000"/>
-          <w:sz w:val="19"/>
-          <w:szCs w:val="19"/>
-          <w:lang w:eastAsia="ru-RU"/>
-        </w:rPr>
-        <w:t>countMax</w:t>
-      </w:r>
-      <w:proofErr w:type="spellEnd"/>
-      <w:r>
-        <w:rPr>
-          <w:rFonts w:ascii="Cascadia Mono" w:eastAsia="Calibri" w:hAnsi="Cascadia Mono" w:cs="Cascadia Mono"/>
-          <w:color w:val="000000"/>
-          <w:sz w:val="19"/>
-          <w:szCs w:val="19"/>
-          <w:lang w:eastAsia="ru-RU"/>
-        </w:rPr>
-        <w:t xml:space="preserve"> += 1;</w:t>
+          <w:lang w:val="en-US" w:eastAsia="ru-RU"/>
+        </w:rPr>
+      </w:pPr>
+      <w:r>
+        <w:rPr>
+          <w:rFonts w:ascii="Cascadia Mono" w:eastAsia="Calibri" w:hAnsi="Cascadia Mono" w:cs="Cascadia Mono"/>
+          <w:color w:val="000000"/>
+          <w:sz w:val="19"/>
+          <w:szCs w:val="19"/>
+          <w:lang w:val="en-US" w:eastAsia="ru-RU"/>
+        </w:rPr>
+        <w:t xml:space="preserve">            countMax += 1;</w:t>
       </w:r>
     </w:p>
     <w:p>
@@ -4944,16 +4095,16 @@
           <w:color w:val="000000"/>
           <w:sz w:val="19"/>
           <w:szCs w:val="19"/>
-          <w:lang w:eastAsia="ru-RU"/>
-        </w:rPr>
-      </w:pPr>
-      <w:r>
-        <w:rPr>
-          <w:rFonts w:ascii="Cascadia Mono" w:eastAsia="Calibri" w:hAnsi="Cascadia Mono" w:cs="Cascadia Mono"/>
-          <w:color w:val="000000"/>
-          <w:sz w:val="19"/>
-          <w:szCs w:val="19"/>
-          <w:lang w:eastAsia="ru-RU"/>
+          <w:lang w:val="en-US" w:eastAsia="ru-RU"/>
+        </w:rPr>
+      </w:pPr>
+      <w:r>
+        <w:rPr>
+          <w:rFonts w:ascii="Cascadia Mono" w:eastAsia="Calibri" w:hAnsi="Cascadia Mono" w:cs="Cascadia Mono"/>
+          <w:color w:val="000000"/>
+          <w:sz w:val="19"/>
+          <w:szCs w:val="19"/>
+          <w:lang w:val="en-US" w:eastAsia="ru-RU"/>
         </w:rPr>
         <w:t xml:space="preserve">        }</w:t>
       </w:r>
@@ -4970,118 +4121,58 @@
           <w:color w:val="000000"/>
           <w:sz w:val="19"/>
           <w:szCs w:val="19"/>
-          <w:lang w:eastAsia="ru-RU"/>
-        </w:rPr>
-      </w:pPr>
-      <w:r>
-        <w:rPr>
-          <w:rFonts w:ascii="Cascadia Mono" w:eastAsia="Calibri" w:hAnsi="Cascadia Mono" w:cs="Cascadia Mono"/>
-          <w:color w:val="000000"/>
-          <w:sz w:val="19"/>
-          <w:szCs w:val="19"/>
-          <w:lang w:eastAsia="ru-RU"/>
+          <w:lang w:val="en-US" w:eastAsia="ru-RU"/>
+        </w:rPr>
+      </w:pPr>
+      <w:r>
+        <w:rPr>
+          <w:rFonts w:ascii="Cascadia Mono" w:eastAsia="Calibri" w:hAnsi="Cascadia Mono" w:cs="Cascadia Mono"/>
+          <w:color w:val="000000"/>
+          <w:sz w:val="19"/>
+          <w:szCs w:val="19"/>
+          <w:lang w:val="en-US" w:eastAsia="ru-RU"/>
         </w:rPr>
         <w:t xml:space="preserve">        </w:t>
       </w:r>
-      <w:proofErr w:type="spellStart"/>
       <w:r>
         <w:rPr>
           <w:rFonts w:ascii="Cascadia Mono" w:eastAsia="Calibri" w:hAnsi="Cascadia Mono" w:cs="Cascadia Mono"/>
           <w:color w:val="0000FF"/>
           <w:sz w:val="19"/>
           <w:szCs w:val="19"/>
-          <w:lang w:eastAsia="ru-RU"/>
+          <w:lang w:val="en-US" w:eastAsia="ru-RU"/>
         </w:rPr>
         <w:t>else</w:t>
       </w:r>
-      <w:proofErr w:type="spellEnd"/>
-      <w:r>
-        <w:rPr>
-          <w:rFonts w:ascii="Cascadia Mono" w:eastAsia="Calibri" w:hAnsi="Cascadia Mono" w:cs="Cascadia Mono"/>
-          <w:color w:val="000000"/>
-          <w:sz w:val="19"/>
-          <w:szCs w:val="19"/>
-          <w:lang w:eastAsia="ru-RU"/>
+      <w:r>
+        <w:rPr>
+          <w:rFonts w:ascii="Cascadia Mono" w:eastAsia="Calibri" w:hAnsi="Cascadia Mono" w:cs="Cascadia Mono"/>
+          <w:color w:val="000000"/>
+          <w:sz w:val="19"/>
+          <w:szCs w:val="19"/>
+          <w:lang w:val="en-US" w:eastAsia="ru-RU"/>
         </w:rPr>
         <w:t xml:space="preserve"> </w:t>
       </w:r>
-      <w:proofErr w:type="spellStart"/>
       <w:r>
         <w:rPr>
           <w:rFonts w:ascii="Cascadia Mono" w:eastAsia="Calibri" w:hAnsi="Cascadia Mono" w:cs="Cascadia Mono"/>
           <w:color w:val="0000FF"/>
           <w:sz w:val="19"/>
           <w:szCs w:val="19"/>
-          <w:lang w:eastAsia="ru-RU"/>
+          <w:lang w:val="en-US" w:eastAsia="ru-RU"/>
         </w:rPr>
         <w:t>if</w:t>
       </w:r>
-      <w:proofErr w:type="spellEnd"/>
-      <w:r>
-        <w:rPr>
-          <w:rFonts w:ascii="Cascadia Mono" w:eastAsia="Calibri" w:hAnsi="Cascadia Mono" w:cs="Cascadia Mono"/>
-          <w:color w:val="000000"/>
-          <w:sz w:val="19"/>
-          <w:szCs w:val="19"/>
-          <w:lang w:eastAsia="ru-RU"/>
-        </w:rPr>
-        <w:t xml:space="preserve"> (</w:t>
-      </w:r>
-      <w:proofErr w:type="spellStart"/>
-      <w:proofErr w:type="gramStart"/>
-      <w:r>
-        <w:rPr>
-          <w:rFonts w:ascii="Cascadia Mono" w:eastAsia="Calibri" w:hAnsi="Cascadia Mono" w:cs="Cascadia Mono"/>
-          <w:color w:val="000000"/>
-          <w:sz w:val="19"/>
-          <w:szCs w:val="19"/>
-          <w:lang w:eastAsia="ru-RU"/>
-        </w:rPr>
-        <w:t>number</w:t>
-      </w:r>
-      <w:proofErr w:type="spellEnd"/>
-      <w:r>
-        <w:rPr>
-          <w:rFonts w:ascii="Cascadia Mono" w:eastAsia="Calibri" w:hAnsi="Cascadia Mono" w:cs="Cascadia Mono"/>
-          <w:color w:val="000000"/>
-          <w:sz w:val="19"/>
-          <w:szCs w:val="19"/>
-          <w:lang w:eastAsia="ru-RU"/>
-        </w:rPr>
-        <w:t xml:space="preserve"> &gt;</w:t>
-      </w:r>
-      <w:proofErr w:type="gramEnd"/>
-      <w:r>
-        <w:rPr>
-          <w:rFonts w:ascii="Cascadia Mono" w:eastAsia="Calibri" w:hAnsi="Cascadia Mono" w:cs="Cascadia Mono"/>
-          <w:color w:val="000000"/>
-          <w:sz w:val="19"/>
-          <w:szCs w:val="19"/>
-          <w:lang w:eastAsia="ru-RU"/>
-        </w:rPr>
-        <w:t xml:space="preserve"> </w:t>
-      </w:r>
-      <w:proofErr w:type="spellStart"/>
-      <w:r>
-        <w:rPr>
-          <w:rFonts w:ascii="Cascadia Mono" w:eastAsia="Calibri" w:hAnsi="Cascadia Mono" w:cs="Cascadia Mono"/>
-          <w:color w:val="000000"/>
-          <w:sz w:val="19"/>
-          <w:szCs w:val="19"/>
-          <w:lang w:eastAsia="ru-RU"/>
-        </w:rPr>
-        <w:t>maxNumber</w:t>
-      </w:r>
-      <w:proofErr w:type="spellEnd"/>
-      <w:r>
-        <w:rPr>
-          <w:rFonts w:ascii="Cascadia Mono" w:eastAsia="Calibri" w:hAnsi="Cascadia Mono" w:cs="Cascadia Mono"/>
-          <w:color w:val="000000"/>
-          <w:sz w:val="19"/>
-          <w:szCs w:val="19"/>
-          <w:lang w:eastAsia="ru-RU"/>
-        </w:rPr>
-        <w:t>)</w:t>
+      <w:r>
+        <w:rPr>
+          <w:rFonts w:ascii="Cascadia Mono" w:eastAsia="Calibri" w:hAnsi="Cascadia Mono" w:cs="Cascadia Mono"/>
+          <w:color w:val="000000"/>
+          <w:sz w:val="19"/>
+          <w:szCs w:val="19"/>
+          <w:lang w:val="en-US" w:eastAsia="ru-RU"/>
+        </w:rPr>
+        <w:t xml:space="preserve"> (number &gt; maxNumber)</w:t>
       </w:r>
     </w:p>
     <w:p>
@@ -5096,16 +4187,16 @@
           <w:color w:val="000000"/>
           <w:sz w:val="19"/>
           <w:szCs w:val="19"/>
-          <w:lang w:eastAsia="ru-RU"/>
-        </w:rPr>
-      </w:pPr>
-      <w:r>
-        <w:rPr>
-          <w:rFonts w:ascii="Cascadia Mono" w:eastAsia="Calibri" w:hAnsi="Cascadia Mono" w:cs="Cascadia Mono"/>
-          <w:color w:val="000000"/>
-          <w:sz w:val="19"/>
-          <w:szCs w:val="19"/>
-          <w:lang w:eastAsia="ru-RU"/>
+          <w:lang w:val="en-US" w:eastAsia="ru-RU"/>
+        </w:rPr>
+      </w:pPr>
+      <w:r>
+        <w:rPr>
+          <w:rFonts w:ascii="Cascadia Mono" w:eastAsia="Calibri" w:hAnsi="Cascadia Mono" w:cs="Cascadia Mono"/>
+          <w:color w:val="000000"/>
+          <w:sz w:val="19"/>
+          <w:szCs w:val="19"/>
+          <w:lang w:val="en-US" w:eastAsia="ru-RU"/>
         </w:rPr>
         <w:t xml:space="preserve">        {</w:t>
       </w:r>
@@ -5122,62 +4213,18 @@
           <w:color w:val="000000"/>
           <w:sz w:val="19"/>
           <w:szCs w:val="19"/>
-          <w:lang w:eastAsia="ru-RU"/>
-        </w:rPr>
-      </w:pPr>
-      <w:r>
-        <w:rPr>
-          <w:rFonts w:ascii="Cascadia Mono" w:eastAsia="Calibri" w:hAnsi="Cascadia Mono" w:cs="Cascadia Mono"/>
-          <w:color w:val="000000"/>
-          <w:sz w:val="19"/>
-          <w:szCs w:val="19"/>
-          <w:lang w:eastAsia="ru-RU"/>
-        </w:rPr>
-        <w:t xml:space="preserve">            </w:t>
-      </w:r>
-      <w:proofErr w:type="spellStart"/>
-      <w:r>
-        <w:rPr>
-          <w:rFonts w:ascii="Cascadia Mono" w:eastAsia="Calibri" w:hAnsi="Cascadia Mono" w:cs="Cascadia Mono"/>
-          <w:color w:val="000000"/>
-          <w:sz w:val="19"/>
-          <w:szCs w:val="19"/>
-          <w:lang w:eastAsia="ru-RU"/>
-        </w:rPr>
-        <w:t>maxNumber</w:t>
-      </w:r>
-      <w:proofErr w:type="spellEnd"/>
-      <w:r>
-        <w:rPr>
-          <w:rFonts w:ascii="Cascadia Mono" w:eastAsia="Calibri" w:hAnsi="Cascadia Mono" w:cs="Cascadia Mono"/>
-          <w:color w:val="000000"/>
-          <w:sz w:val="19"/>
-          <w:szCs w:val="19"/>
-          <w:lang w:eastAsia="ru-RU"/>
-        </w:rPr>
-        <w:t xml:space="preserve"> = </w:t>
-      </w:r>
-      <w:proofErr w:type="spellStart"/>
-      <w:r>
-        <w:rPr>
-          <w:rFonts w:ascii="Cascadia Mono" w:eastAsia="Calibri" w:hAnsi="Cascadia Mono" w:cs="Cascadia Mono"/>
-          <w:color w:val="000000"/>
-          <w:sz w:val="19"/>
-          <w:szCs w:val="19"/>
-          <w:lang w:eastAsia="ru-RU"/>
-        </w:rPr>
-        <w:t>number</w:t>
-      </w:r>
-      <w:proofErr w:type="spellEnd"/>
-      <w:r>
-        <w:rPr>
-          <w:rFonts w:ascii="Cascadia Mono" w:eastAsia="Calibri" w:hAnsi="Cascadia Mono" w:cs="Cascadia Mono"/>
-          <w:color w:val="000000"/>
-          <w:sz w:val="19"/>
-          <w:szCs w:val="19"/>
-          <w:lang w:eastAsia="ru-RU"/>
-        </w:rPr>
-        <w:t>;</w:t>
+          <w:lang w:val="en-US" w:eastAsia="ru-RU"/>
+        </w:rPr>
+      </w:pPr>
+      <w:r>
+        <w:rPr>
+          <w:rFonts w:ascii="Cascadia Mono" w:eastAsia="Calibri" w:hAnsi="Cascadia Mono" w:cs="Cascadia Mono"/>
+          <w:color w:val="000000"/>
+          <w:sz w:val="19"/>
+          <w:szCs w:val="19"/>
+          <w:lang w:val="en-US" w:eastAsia="ru-RU"/>
+        </w:rPr>
+        <w:t xml:space="preserve">            maxNumber = number;</w:t>
       </w:r>
     </w:p>
     <w:p>
@@ -5192,40 +4239,18 @@
           <w:color w:val="000000"/>
           <w:sz w:val="19"/>
           <w:szCs w:val="19"/>
-          <w:lang w:eastAsia="ru-RU"/>
-        </w:rPr>
-      </w:pPr>
-      <w:r>
-        <w:rPr>
-          <w:rFonts w:ascii="Cascadia Mono" w:eastAsia="Calibri" w:hAnsi="Cascadia Mono" w:cs="Cascadia Mono"/>
-          <w:color w:val="000000"/>
-          <w:sz w:val="19"/>
-          <w:szCs w:val="19"/>
-          <w:lang w:eastAsia="ru-RU"/>
-        </w:rPr>
-        <w:t xml:space="preserve">            </w:t>
-      </w:r>
-      <w:proofErr w:type="spellStart"/>
-      <w:r>
-        <w:rPr>
-          <w:rFonts w:ascii="Cascadia Mono" w:eastAsia="Calibri" w:hAnsi="Cascadia Mono" w:cs="Cascadia Mono"/>
-          <w:color w:val="000000"/>
-          <w:sz w:val="19"/>
-          <w:szCs w:val="19"/>
-          <w:lang w:eastAsia="ru-RU"/>
-        </w:rPr>
-        <w:t>countMax</w:t>
-      </w:r>
-      <w:proofErr w:type="spellEnd"/>
-      <w:r>
-        <w:rPr>
-          <w:rFonts w:ascii="Cascadia Mono" w:eastAsia="Calibri" w:hAnsi="Cascadia Mono" w:cs="Cascadia Mono"/>
-          <w:color w:val="000000"/>
-          <w:sz w:val="19"/>
-          <w:szCs w:val="19"/>
-          <w:lang w:eastAsia="ru-RU"/>
-        </w:rPr>
-        <w:t xml:space="preserve"> = 1;</w:t>
+          <w:lang w:val="en-US" w:eastAsia="ru-RU"/>
+        </w:rPr>
+      </w:pPr>
+      <w:r>
+        <w:rPr>
+          <w:rFonts w:ascii="Cascadia Mono" w:eastAsia="Calibri" w:hAnsi="Cascadia Mono" w:cs="Cascadia Mono"/>
+          <w:color w:val="000000"/>
+          <w:sz w:val="19"/>
+          <w:szCs w:val="19"/>
+          <w:lang w:val="en-US" w:eastAsia="ru-RU"/>
+        </w:rPr>
+        <w:t xml:space="preserve">            countMax = 1;</w:t>
       </w:r>
     </w:p>
     <w:p>
@@ -5240,16 +4265,16 @@
           <w:color w:val="000000"/>
           <w:sz w:val="19"/>
           <w:szCs w:val="19"/>
-          <w:lang w:eastAsia="ru-RU"/>
-        </w:rPr>
-      </w:pPr>
-      <w:r>
-        <w:rPr>
-          <w:rFonts w:ascii="Cascadia Mono" w:eastAsia="Calibri" w:hAnsi="Cascadia Mono" w:cs="Cascadia Mono"/>
-          <w:color w:val="000000"/>
-          <w:sz w:val="19"/>
-          <w:szCs w:val="19"/>
-          <w:lang w:eastAsia="ru-RU"/>
+          <w:lang w:val="en-US" w:eastAsia="ru-RU"/>
+        </w:rPr>
+      </w:pPr>
+      <w:r>
+        <w:rPr>
+          <w:rFonts w:ascii="Cascadia Mono" w:eastAsia="Calibri" w:hAnsi="Cascadia Mono" w:cs="Cascadia Mono"/>
+          <w:color w:val="000000"/>
+          <w:sz w:val="19"/>
+          <w:szCs w:val="19"/>
+          <w:lang w:val="en-US" w:eastAsia="ru-RU"/>
         </w:rPr>
         <w:t xml:space="preserve">        }</w:t>
       </w:r>
@@ -5266,16 +4291,16 @@
           <w:color w:val="000000"/>
           <w:sz w:val="19"/>
           <w:szCs w:val="19"/>
-          <w:lang w:eastAsia="ru-RU"/>
-        </w:rPr>
-      </w:pPr>
-      <w:r>
-        <w:rPr>
-          <w:rFonts w:ascii="Cascadia Mono" w:eastAsia="Calibri" w:hAnsi="Cascadia Mono" w:cs="Cascadia Mono"/>
-          <w:color w:val="000000"/>
-          <w:sz w:val="19"/>
-          <w:szCs w:val="19"/>
-          <w:lang w:eastAsia="ru-RU"/>
+          <w:lang w:val="en-US" w:eastAsia="ru-RU"/>
+        </w:rPr>
+      </w:pPr>
+      <w:r>
+        <w:rPr>
+          <w:rFonts w:ascii="Cascadia Mono" w:eastAsia="Calibri" w:hAnsi="Cascadia Mono" w:cs="Cascadia Mono"/>
+          <w:color w:val="000000"/>
+          <w:sz w:val="19"/>
+          <w:szCs w:val="19"/>
+          <w:lang w:val="en-US" w:eastAsia="ru-RU"/>
         </w:rPr>
         <w:t xml:space="preserve">                    </w:t>
       </w:r>
@@ -5292,7 +4317,7 @@
           <w:color w:val="000000"/>
           <w:sz w:val="19"/>
           <w:szCs w:val="19"/>
-          <w:lang w:eastAsia="ru-RU"/>
+          <w:lang w:val="en-US" w:eastAsia="ru-RU"/>
         </w:rPr>
       </w:pPr>
     </w:p>
@@ -5308,16 +4333,16 @@
           <w:color w:val="000000"/>
           <w:sz w:val="19"/>
           <w:szCs w:val="19"/>
-          <w:lang w:eastAsia="ru-RU"/>
-        </w:rPr>
-      </w:pPr>
-      <w:r>
-        <w:rPr>
-          <w:rFonts w:ascii="Cascadia Mono" w:eastAsia="Calibri" w:hAnsi="Cascadia Mono" w:cs="Cascadia Mono"/>
-          <w:color w:val="000000"/>
-          <w:sz w:val="19"/>
-          <w:szCs w:val="19"/>
-          <w:lang w:eastAsia="ru-RU"/>
+          <w:lang w:val="en-US" w:eastAsia="ru-RU"/>
+        </w:rPr>
+      </w:pPr>
+      <w:r>
+        <w:rPr>
+          <w:rFonts w:ascii="Cascadia Mono" w:eastAsia="Calibri" w:hAnsi="Cascadia Mono" w:cs="Cascadia Mono"/>
+          <w:color w:val="000000"/>
+          <w:sz w:val="19"/>
+          <w:szCs w:val="19"/>
+          <w:lang w:val="en-US" w:eastAsia="ru-RU"/>
         </w:rPr>
         <w:t xml:space="preserve">    }</w:t>
       </w:r>
@@ -5334,7 +4359,7 @@
           <w:color w:val="000000"/>
           <w:sz w:val="19"/>
           <w:szCs w:val="19"/>
-          <w:lang w:eastAsia="ru-RU"/>
+          <w:lang w:val="en-US" w:eastAsia="ru-RU"/>
         </w:rPr>
       </w:pPr>
     </w:p>
@@ -5350,40 +4375,18 @@
           <w:color w:val="000000"/>
           <w:sz w:val="19"/>
           <w:szCs w:val="19"/>
-          <w:lang w:eastAsia="ru-RU"/>
-        </w:rPr>
-      </w:pPr>
-      <w:r>
-        <w:rPr>
-          <w:rFonts w:ascii="Cascadia Mono" w:eastAsia="Calibri" w:hAnsi="Cascadia Mono" w:cs="Cascadia Mono"/>
-          <w:color w:val="000000"/>
-          <w:sz w:val="19"/>
-          <w:szCs w:val="19"/>
-          <w:lang w:eastAsia="ru-RU"/>
-        </w:rPr>
-        <w:t xml:space="preserve">    </w:t>
-      </w:r>
-      <w:proofErr w:type="spellStart"/>
-      <w:r>
-        <w:rPr>
-          <w:rFonts w:ascii="Cascadia Mono" w:eastAsia="Calibri" w:hAnsi="Cascadia Mono" w:cs="Cascadia Mono"/>
-          <w:color w:val="000000"/>
-          <w:sz w:val="19"/>
-          <w:szCs w:val="19"/>
-          <w:lang w:eastAsia="ru-RU"/>
-        </w:rPr>
-        <w:t>Console.WriteLine</w:t>
-      </w:r>
-      <w:proofErr w:type="spellEnd"/>
-      <w:r>
-        <w:rPr>
-          <w:rFonts w:ascii="Cascadia Mono" w:eastAsia="Calibri" w:hAnsi="Cascadia Mono" w:cs="Cascadia Mono"/>
-          <w:color w:val="000000"/>
-          <w:sz w:val="19"/>
-          <w:szCs w:val="19"/>
-          <w:lang w:eastAsia="ru-RU"/>
-        </w:rPr>
-        <w:t>(</w:t>
+          <w:lang w:val="en-US" w:eastAsia="ru-RU"/>
+        </w:rPr>
+      </w:pPr>
+      <w:r>
+        <w:rPr>
+          <w:rFonts w:ascii="Cascadia Mono" w:eastAsia="Calibri" w:hAnsi="Cascadia Mono" w:cs="Cascadia Mono"/>
+          <w:color w:val="000000"/>
+          <w:sz w:val="19"/>
+          <w:szCs w:val="19"/>
+          <w:lang w:val="en-US" w:eastAsia="ru-RU"/>
+        </w:rPr>
+        <w:t xml:space="preserve">    Console.WriteLine(</w:t>
       </w:r>
       <w:r>
         <w:rPr>
@@ -5391,41 +4394,9 @@
           <w:color w:val="A31515"/>
           <w:sz w:val="19"/>
           <w:szCs w:val="19"/>
-          <w:lang w:eastAsia="ru-RU"/>
-        </w:rPr>
-        <w:t xml:space="preserve">$"Максимальный элемент последовательности равен: </w:t>
-      </w:r>
-      <w:r>
-        <w:rPr>
-          <w:rFonts w:ascii="Cascadia Mono" w:eastAsia="Calibri" w:hAnsi="Cascadia Mono" w:cs="Cascadia Mono"/>
-          <w:color w:val="000000"/>
-          <w:sz w:val="19"/>
-          <w:szCs w:val="19"/>
-          <w:lang w:eastAsia="ru-RU"/>
-        </w:rPr>
-        <w:t>{</w:t>
-      </w:r>
-      <w:proofErr w:type="spellStart"/>
-      <w:r>
-        <w:rPr>
-          <w:rFonts w:ascii="Cascadia Mono" w:eastAsia="Calibri" w:hAnsi="Cascadia Mono" w:cs="Cascadia Mono"/>
-          <w:color w:val="000000"/>
-          <w:sz w:val="19"/>
-          <w:szCs w:val="19"/>
-          <w:lang w:eastAsia="ru-RU"/>
-        </w:rPr>
-        <w:t>maxNumber</w:t>
-      </w:r>
-      <w:proofErr w:type="spellEnd"/>
-      <w:r>
-        <w:rPr>
-          <w:rFonts w:ascii="Cascadia Mono" w:eastAsia="Calibri" w:hAnsi="Cascadia Mono" w:cs="Cascadia Mono"/>
-          <w:color w:val="000000"/>
-          <w:sz w:val="19"/>
-          <w:szCs w:val="19"/>
-          <w:lang w:eastAsia="ru-RU"/>
-        </w:rPr>
-        <w:t>}</w:t>
+          <w:lang w:val="en-US" w:eastAsia="ru-RU"/>
+        </w:rPr>
+        <w:t>$"</w:t>
       </w:r>
       <w:r>
         <w:rPr>
@@ -5435,6 +4406,96 @@
           <w:szCs w:val="19"/>
           <w:lang w:eastAsia="ru-RU"/>
         </w:rPr>
+        <w:t>Максимальный</w:t>
+      </w:r>
+      <w:r>
+        <w:rPr>
+          <w:rFonts w:ascii="Cascadia Mono" w:eastAsia="Calibri" w:hAnsi="Cascadia Mono" w:cs="Cascadia Mono"/>
+          <w:color w:val="A31515"/>
+          <w:sz w:val="19"/>
+          <w:szCs w:val="19"/>
+          <w:lang w:val="en-US" w:eastAsia="ru-RU"/>
+        </w:rPr>
+        <w:t xml:space="preserve"> </w:t>
+      </w:r>
+      <w:r>
+        <w:rPr>
+          <w:rFonts w:ascii="Cascadia Mono" w:eastAsia="Calibri" w:hAnsi="Cascadia Mono" w:cs="Cascadia Mono"/>
+          <w:color w:val="A31515"/>
+          <w:sz w:val="19"/>
+          <w:szCs w:val="19"/>
+          <w:lang w:eastAsia="ru-RU"/>
+        </w:rPr>
+        <w:t>элемент</w:t>
+      </w:r>
+      <w:r>
+        <w:rPr>
+          <w:rFonts w:ascii="Cascadia Mono" w:eastAsia="Calibri" w:hAnsi="Cascadia Mono" w:cs="Cascadia Mono"/>
+          <w:color w:val="A31515"/>
+          <w:sz w:val="19"/>
+          <w:szCs w:val="19"/>
+          <w:lang w:val="en-US" w:eastAsia="ru-RU"/>
+        </w:rPr>
+        <w:t xml:space="preserve"> </w:t>
+      </w:r>
+      <w:r>
+        <w:rPr>
+          <w:rFonts w:ascii="Cascadia Mono" w:eastAsia="Calibri" w:hAnsi="Cascadia Mono" w:cs="Cascadia Mono"/>
+          <w:color w:val="A31515"/>
+          <w:sz w:val="19"/>
+          <w:szCs w:val="19"/>
+          <w:lang w:eastAsia="ru-RU"/>
+        </w:rPr>
+        <w:t>последовательности</w:t>
+      </w:r>
+      <w:r>
+        <w:rPr>
+          <w:rFonts w:ascii="Cascadia Mono" w:eastAsia="Calibri" w:hAnsi="Cascadia Mono" w:cs="Cascadia Mono"/>
+          <w:color w:val="A31515"/>
+          <w:sz w:val="19"/>
+          <w:szCs w:val="19"/>
+          <w:lang w:val="en-US" w:eastAsia="ru-RU"/>
+        </w:rPr>
+        <w:t xml:space="preserve"> </w:t>
+      </w:r>
+      <w:r>
+        <w:rPr>
+          <w:rFonts w:ascii="Cascadia Mono" w:eastAsia="Calibri" w:hAnsi="Cascadia Mono" w:cs="Cascadia Mono"/>
+          <w:color w:val="A31515"/>
+          <w:sz w:val="19"/>
+          <w:szCs w:val="19"/>
+          <w:lang w:eastAsia="ru-RU"/>
+        </w:rPr>
+        <w:t>равен</w:t>
+      </w:r>
+      <w:r>
+        <w:rPr>
+          <w:rFonts w:ascii="Cascadia Mono" w:eastAsia="Calibri" w:hAnsi="Cascadia Mono" w:cs="Cascadia Mono"/>
+          <w:color w:val="A31515"/>
+          <w:sz w:val="19"/>
+          <w:szCs w:val="19"/>
+          <w:lang w:val="en-US" w:eastAsia="ru-RU"/>
+        </w:rPr>
+        <w:t xml:space="preserve">: </w:t>
+      </w:r>
+      <w:r>
+        <w:rPr>
+          <w:rFonts w:ascii="Cascadia Mono" w:eastAsia="Calibri" w:hAnsi="Cascadia Mono" w:cs="Cascadia Mono"/>
+          <w:color w:val="000000"/>
+          <w:sz w:val="19"/>
+          <w:szCs w:val="19"/>
+          <w:lang w:val="en-US" w:eastAsia="ru-RU"/>
+        </w:rPr>
+        <w:t>{maxNumber}</w:t>
+      </w:r>
+      <w:r>
+        <w:rPr>
+          <w:rFonts w:ascii="Cascadia Mono" w:eastAsia="Calibri" w:hAnsi="Cascadia Mono" w:cs="Cascadia Mono"/>
+          <w:color w:val="A31515"/>
+          <w:sz w:val="19"/>
+          <w:szCs w:val="19"/>
+          <w:lang w:val="en-US" w:eastAsia="ru-RU"/>
+        </w:rPr>
         <w:t>"</w:t>
       </w:r>
       <w:r>
@@ -5443,7 +4504,7 @@
           <w:color w:val="000000"/>
           <w:sz w:val="19"/>
           <w:szCs w:val="19"/>
-          <w:lang w:eastAsia="ru-RU"/>
+          <w:lang w:val="en-US" w:eastAsia="ru-RU"/>
         </w:rPr>
         <w:t>);</w:t>
       </w:r>
@@ -5469,31 +4530,19 @@
           <w:color w:val="000000"/>
           <w:sz w:val="19"/>
           <w:szCs w:val="19"/>
-          <w:lang w:eastAsia="ru-RU"/>
+          <w:lang w:val="en-US" w:eastAsia="ru-RU"/>
         </w:rPr>
         <w:t xml:space="preserve">    </w:t>
       </w:r>
-      <w:proofErr w:type="spellStart"/>
-      <w:r>
-        <w:rPr>
-          <w:rFonts w:ascii="Cascadia Mono" w:eastAsia="Calibri" w:hAnsi="Cascadia Mono" w:cs="Cascadia Mono"/>
-          <w:color w:val="000000"/>
-          <w:sz w:val="19"/>
-          <w:szCs w:val="19"/>
-          <w:lang w:eastAsia="ru-RU"/>
-        </w:rPr>
-        <w:t>Console.WriteLine</w:t>
-      </w:r>
-      <w:proofErr w:type="spellEnd"/>
-      <w:r>
-        <w:rPr>
-          <w:rFonts w:ascii="Cascadia Mono" w:eastAsia="Calibri" w:hAnsi="Cascadia Mono" w:cs="Cascadia Mono"/>
-          <w:color w:val="000000"/>
-          <w:sz w:val="19"/>
-          <w:szCs w:val="19"/>
-          <w:lang w:eastAsia="ru-RU"/>
-        </w:rPr>
-        <w:t>(</w:t>
+      <w:r>
+        <w:rPr>
+          <w:rFonts w:ascii="Cascadia Mono" w:eastAsia="Calibri" w:hAnsi="Cascadia Mono" w:cs="Cascadia Mono"/>
+          <w:color w:val="000000"/>
+          <w:sz w:val="19"/>
+          <w:szCs w:val="19"/>
+          <w:lang w:eastAsia="ru-RU"/>
+        </w:rPr>
+        <w:t>Console.WriteLine(</w:t>
       </w:r>
       <w:r>
         <w:rPr>
@@ -5513,29 +4562,7 @@
           <w:szCs w:val="19"/>
           <w:lang w:eastAsia="ru-RU"/>
         </w:rPr>
-        <w:t>{</w:t>
-      </w:r>
-      <w:proofErr w:type="spellStart"/>
-      <w:r>
-        <w:rPr>
-          <w:rFonts w:ascii="Cascadia Mono" w:eastAsia="Calibri" w:hAnsi="Cascadia Mono" w:cs="Cascadia Mono"/>
-          <w:color w:val="000000"/>
-          <w:sz w:val="19"/>
-          <w:szCs w:val="19"/>
-          <w:lang w:eastAsia="ru-RU"/>
-        </w:rPr>
-        <w:t>countMax</w:t>
-      </w:r>
-      <w:proofErr w:type="spellEnd"/>
-      <w:r>
-        <w:rPr>
-          <w:rFonts w:ascii="Cascadia Mono" w:eastAsia="Calibri" w:hAnsi="Cascadia Mono" w:cs="Cascadia Mono"/>
-          <w:color w:val="000000"/>
-          <w:sz w:val="19"/>
-          <w:szCs w:val="19"/>
-          <w:lang w:eastAsia="ru-RU"/>
-        </w:rPr>
-        <w:t>}</w:t>
+        <w:t>{countMax}</w:t>
       </w:r>
       <w:r>
         <w:rPr>
@@ -5774,6 +4801,7 @@
           <w:bCs/>
           <w:i/>
           <w:iCs/>
+          <w:noProof/>
           <w:sz w:val="24"/>
           <w:szCs w:val="24"/>
         </w:rPr>
@@ -5851,7 +4879,7 @@
           <w:sz w:val="24"/>
           <w:szCs w:val="24"/>
         </w:rPr>
-        <w:t>1.5.</w:t>
+        <w:t>1.5.2</w:t>
       </w:r>
       <w:r>
         <w:rPr>
@@ -5863,18 +4891,6 @@
           <w:sz w:val="24"/>
           <w:szCs w:val="24"/>
         </w:rPr>
-        <w:t>2</w:t>
-      </w:r>
-      <w:r>
-        <w:rPr>
-          <w:rFonts w:ascii="Times New Roman" w:hAnsi="Times New Roman" w:cs="Times New Roman"/>
-          <w:b/>
-          <w:bCs/>
-          <w:i/>
-          <w:iCs/>
-          <w:sz w:val="24"/>
-          <w:szCs w:val="24"/>
-        </w:rPr>
         <w:t>. – Таблица тестов для задания 1</w:t>
       </w:r>
     </w:p>
@@ -5989,6 +5005,7 @@
       <w:r>
         <w:rPr>
           <w:rFonts w:ascii="Times New Roman" w:hAnsi="Times New Roman" w:cs="Times New Roman"/>
+          <w:noProof/>
           <w:sz w:val="26"/>
           <w:szCs w:val="26"/>
         </w:rPr>
@@ -6188,6 +5205,7 @@
       </w:pPr>
       <w:r>
         <w:rPr>
+          <w:noProof/>
           <w:sz w:val="26"/>
           <w:szCs w:val="26"/>
         </w:rPr>
@@ -6469,21 +5487,12 @@
         </w:rPr>
         <w:tab/>
       </w:r>
-      <w:proofErr w:type="spellStart"/>
       <w:r>
         <w:rPr>
           <w:rFonts w:ascii="Times New Roman" w:eastAsiaTheme="minorEastAsia" w:hAnsi="Times New Roman"/>
           <w:sz w:val="26"/>
         </w:rPr>
-        <w:t>number</w:t>
-      </w:r>
-      <w:proofErr w:type="spellEnd"/>
-      <w:r>
-        <w:rPr>
-          <w:rFonts w:ascii="Times New Roman" w:eastAsiaTheme="minorEastAsia" w:hAnsi="Times New Roman"/>
-          <w:sz w:val="26"/>
-        </w:rPr>
-        <w:t xml:space="preserve"> – </w:t>
+        <w:t xml:space="preserve">number – </w:t>
       </w:r>
       <w:r>
         <w:rPr>
@@ -6557,37 +5566,12 @@
         </w:rPr>
         <w:tab/>
       </w:r>
-      <w:proofErr w:type="spellStart"/>
       <w:r>
         <w:rPr>
           <w:rFonts w:ascii="Times New Roman" w:eastAsiaTheme="minorEastAsia" w:hAnsi="Times New Roman"/>
           <w:sz w:val="26"/>
         </w:rPr>
-        <w:t>maxNumber</w:t>
-      </w:r>
-      <w:proofErr w:type="spellEnd"/>
-      <w:r>
-        <w:rPr>
-          <w:rFonts w:ascii="Times New Roman" w:eastAsiaTheme="minorEastAsia" w:hAnsi="Times New Roman"/>
-          <w:sz w:val="26"/>
-        </w:rPr>
-        <w:t xml:space="preserve">, </w:t>
-      </w:r>
-      <w:proofErr w:type="spellStart"/>
-      <w:r>
-        <w:rPr>
-          <w:rFonts w:ascii="Times New Roman" w:eastAsiaTheme="minorEastAsia" w:hAnsi="Times New Roman"/>
-          <w:sz w:val="26"/>
-        </w:rPr>
-        <w:t>countMax</w:t>
-      </w:r>
-      <w:proofErr w:type="spellEnd"/>
-      <w:r>
-        <w:rPr>
-          <w:rFonts w:ascii="Times New Roman" w:eastAsiaTheme="minorEastAsia" w:hAnsi="Times New Roman"/>
-          <w:sz w:val="26"/>
-        </w:rPr>
-        <w:t xml:space="preserve"> – </w:t>
+        <w:t xml:space="preserve">maxNumber, countMax – </w:t>
       </w:r>
       <w:r>
         <w:rPr>
@@ -7055,19 +6039,8 @@
                 <w:szCs w:val="24"/>
                 <w:lang w:eastAsia="ru-RU"/>
               </w:rPr>
-              <w:t>Подсчет количества максимальных элем-</w:t>
+              <w:t>Подсчет количества максимальных элем-ов</w:t>
             </w:r>
-            <w:proofErr w:type="spellStart"/>
-            <w:r>
-              <w:rPr>
-                <w:rFonts w:ascii="Times New Roman" w:eastAsia="Times New Roman" w:hAnsi="Times New Roman" w:cs="Times New Roman"/>
-                <w:sz w:val="24"/>
-                <w:szCs w:val="24"/>
-                <w:lang w:eastAsia="ru-RU"/>
-              </w:rPr>
-              <w:t>ов</w:t>
-            </w:r>
-            <w:proofErr w:type="spellEnd"/>
           </w:p>
         </w:tc>
         <w:tc>
@@ -7246,10 +6219,10 @@
         </w:rPr>
         <w:lastRenderedPageBreak/>
         <w:drawing>
-          <wp:inline distT="0" distB="0" distL="0" distR="0" wp14:anchorId="137AEEBF" wp14:editId="32587B33">
-            <wp:extent cx="4667250" cy="7115175"/>
+          <wp:inline distT="0" distB="0" distL="0" distR="0" wp14:anchorId="29BB64B1" wp14:editId="606AFE41">
+            <wp:extent cx="4667250" cy="7762875"/>
             <wp:effectExtent l="0" t="0" r="0" b="9525"/>
-            <wp:docPr id="19" name="Рисунок 19"/>
+            <wp:docPr id="4" name="Рисунок 4"/>
             <wp:cNvGraphicFramePr>
               <a:graphicFrameLocks xmlns:a="http://schemas.openxmlformats.org/drawingml/2006/main" noChangeAspect="1"/>
             </wp:cNvGraphicFramePr>
@@ -7257,7 +6230,7 @@
               <a:graphicData uri="http://schemas.openxmlformats.org/drawingml/2006/picture">
                 <pic:pic xmlns:pic="http://schemas.openxmlformats.org/drawingml/2006/picture">
                   <pic:nvPicPr>
-                    <pic:cNvPr id="0" name="Picture 8"/>
+                    <pic:cNvPr id="0" name="Picture 3"/>
                     <pic:cNvPicPr>
                       <a:picLocks noChangeAspect="1" noChangeArrowheads="1"/>
                     </pic:cNvPicPr>
@@ -7278,7 +6251,7 @@
                   <pic:spPr bwMode="auto">
                     <a:xfrm>
                       <a:off x="0" y="0"/>
-                      <a:ext cx="4667250" cy="7115175"/>
+                      <a:ext cx="4667250" cy="7762875"/>
                     </a:xfrm>
                     <a:prstGeom prst="rect">
                       <a:avLst/>
@@ -7549,7 +6522,6 @@
           <w:lang w:eastAsia="ru-RU"/>
         </w:rPr>
       </w:pPr>
-      <w:proofErr w:type="spellStart"/>
       <w:r>
         <w:rPr>
           <w:rFonts w:ascii="Cascadia Mono" w:eastAsia="Calibri" w:hAnsi="Cascadia Mono" w:cs="Cascadia Mono"/>
@@ -7560,7 +6532,6 @@
         </w:rPr>
         <w:t>static</w:t>
       </w:r>
-      <w:proofErr w:type="spellEnd"/>
       <w:r>
         <w:rPr>
           <w:rFonts w:ascii="Cascadia Mono" w:eastAsia="Calibri" w:hAnsi="Cascadia Mono" w:cs="Cascadia Mono"/>
@@ -7571,7 +6542,6 @@
         </w:rPr>
         <w:t xml:space="preserve"> </w:t>
       </w:r>
-      <w:proofErr w:type="spellStart"/>
       <w:r>
         <w:rPr>
           <w:rFonts w:ascii="Cascadia Mono" w:eastAsia="Calibri" w:hAnsi="Cascadia Mono" w:cs="Cascadia Mono"/>
@@ -7582,50 +6552,15 @@
         </w:rPr>
         <w:t>void</w:t>
       </w:r>
-      <w:proofErr w:type="spellEnd"/>
-      <w:r>
-        <w:rPr>
-          <w:rFonts w:ascii="Cascadia Mono" w:eastAsia="Calibri" w:hAnsi="Cascadia Mono" w:cs="Cascadia Mono"/>
-          <w:color w:val="000000"/>
-          <w:sz w:val="19"/>
-          <w:szCs w:val="19"/>
-          <w:lang w:eastAsia="ru-RU"/>
-        </w:rPr>
-        <w:t xml:space="preserve"> </w:t>
-      </w:r>
-      <w:proofErr w:type="spellStart"/>
-      <w:proofErr w:type="gramStart"/>
-      <w:r>
-        <w:rPr>
-          <w:rFonts w:ascii="Cascadia Mono" w:eastAsia="Calibri" w:hAnsi="Cascadia Mono" w:cs="Cascadia Mono"/>
-          <w:color w:val="000000"/>
-          <w:sz w:val="19"/>
-          <w:szCs w:val="19"/>
-          <w:lang w:eastAsia="ru-RU"/>
-        </w:rPr>
-        <w:t>SecondTask</w:t>
-      </w:r>
-      <w:proofErr w:type="spellEnd"/>
-      <w:r>
-        <w:rPr>
-          <w:rFonts w:ascii="Cascadia Mono" w:eastAsia="Calibri" w:hAnsi="Cascadia Mono" w:cs="Cascadia Mono"/>
-          <w:color w:val="000000"/>
-          <w:sz w:val="19"/>
-          <w:szCs w:val="19"/>
-          <w:lang w:eastAsia="ru-RU"/>
-        </w:rPr>
-        <w:t>(</w:t>
-      </w:r>
-      <w:proofErr w:type="gramEnd"/>
-      <w:r>
-        <w:rPr>
-          <w:rFonts w:ascii="Cascadia Mono" w:eastAsia="Calibri" w:hAnsi="Cascadia Mono" w:cs="Cascadia Mono"/>
-          <w:color w:val="000000"/>
-          <w:sz w:val="19"/>
-          <w:szCs w:val="19"/>
-          <w:lang w:eastAsia="ru-RU"/>
-        </w:rPr>
-        <w:t>)</w:t>
+      <w:r>
+        <w:rPr>
+          <w:rFonts w:ascii="Cascadia Mono" w:eastAsia="Calibri" w:hAnsi="Cascadia Mono" w:cs="Cascadia Mono"/>
+          <w:color w:val="000000"/>
+          <w:sz w:val="19"/>
+          <w:szCs w:val="19"/>
+          <w:lang w:eastAsia="ru-RU"/>
+        </w:rPr>
+        <w:t xml:space="preserve"> SecondTask()</w:t>
       </w:r>
     </w:p>
     <w:p>
@@ -7677,29 +6612,7 @@
           <w:szCs w:val="19"/>
           <w:lang w:eastAsia="ru-RU"/>
         </w:rPr>
-        <w:t xml:space="preserve">    </w:t>
-      </w:r>
-      <w:proofErr w:type="spellStart"/>
-      <w:r>
-        <w:rPr>
-          <w:rFonts w:ascii="Cascadia Mono" w:eastAsia="Calibri" w:hAnsi="Cascadia Mono" w:cs="Cascadia Mono"/>
-          <w:color w:val="000000"/>
-          <w:sz w:val="19"/>
-          <w:szCs w:val="19"/>
-          <w:lang w:eastAsia="ru-RU"/>
-        </w:rPr>
-        <w:t>Console.WriteLine</w:t>
-      </w:r>
-      <w:proofErr w:type="spellEnd"/>
-      <w:r>
-        <w:rPr>
-          <w:rFonts w:ascii="Cascadia Mono" w:eastAsia="Calibri" w:hAnsi="Cascadia Mono" w:cs="Cascadia Mono"/>
-          <w:color w:val="000000"/>
-          <w:sz w:val="19"/>
-          <w:szCs w:val="19"/>
-          <w:lang w:eastAsia="ru-RU"/>
-        </w:rPr>
-        <w:t>(</w:t>
+        <w:t xml:space="preserve">    Console.WriteLine(</w:t>
       </w:r>
       <w:r>
         <w:rPr>
@@ -7802,7 +6715,7 @@
           <w:color w:val="000000"/>
           <w:sz w:val="19"/>
           <w:szCs w:val="19"/>
-          <w:lang w:eastAsia="ru-RU"/>
+          <w:lang w:val="en-US" w:eastAsia="ru-RU"/>
         </w:rPr>
       </w:pPr>
       <w:r>
@@ -7815,71 +6728,25 @@
         </w:rPr>
         <w:t xml:space="preserve">    </w:t>
       </w:r>
-      <w:proofErr w:type="spellStart"/>
       <w:r>
         <w:rPr>
           <w:rFonts w:ascii="Cascadia Mono" w:eastAsia="Calibri" w:hAnsi="Cascadia Mono" w:cs="Cascadia Mono"/>
           <w:color w:val="0000FF"/>
           <w:sz w:val="19"/>
           <w:szCs w:val="19"/>
-          <w:lang w:eastAsia="ru-RU"/>
+          <w:lang w:val="en-US" w:eastAsia="ru-RU"/>
         </w:rPr>
         <w:t>bool</w:t>
       </w:r>
-      <w:proofErr w:type="spellEnd"/>
-      <w:r>
-        <w:rPr>
-          <w:rFonts w:ascii="Cascadia Mono" w:eastAsia="Calibri" w:hAnsi="Cascadia Mono" w:cs="Cascadia Mono"/>
-          <w:color w:val="000000"/>
-          <w:sz w:val="19"/>
-          <w:szCs w:val="19"/>
-          <w:lang w:eastAsia="ru-RU"/>
-        </w:rPr>
-        <w:t xml:space="preserve"> </w:t>
-      </w:r>
-      <w:proofErr w:type="spellStart"/>
-      <w:r>
-        <w:rPr>
-          <w:rFonts w:ascii="Cascadia Mono" w:eastAsia="Calibri" w:hAnsi="Cascadia Mono" w:cs="Cascadia Mono"/>
-          <w:color w:val="000000"/>
-          <w:sz w:val="19"/>
-          <w:szCs w:val="19"/>
-          <w:lang w:eastAsia="ru-RU"/>
-        </w:rPr>
-        <w:t>isConvert</w:t>
-      </w:r>
-      <w:proofErr w:type="spellEnd"/>
-      <w:r>
-        <w:rPr>
-          <w:rFonts w:ascii="Cascadia Mono" w:eastAsia="Calibri" w:hAnsi="Cascadia Mono" w:cs="Cascadia Mono"/>
-          <w:color w:val="000000"/>
-          <w:sz w:val="19"/>
-          <w:szCs w:val="19"/>
-          <w:lang w:eastAsia="ru-RU"/>
-        </w:rPr>
-        <w:t xml:space="preserve">, </w:t>
-      </w:r>
-      <w:proofErr w:type="spellStart"/>
-      <w:r>
-        <w:rPr>
-          <w:rFonts w:ascii="Cascadia Mono" w:eastAsia="Calibri" w:hAnsi="Cascadia Mono" w:cs="Cascadia Mono"/>
-          <w:color w:val="000000"/>
-          <w:sz w:val="19"/>
-          <w:szCs w:val="19"/>
-          <w:lang w:eastAsia="ru-RU"/>
-        </w:rPr>
-        <w:t>numberNotZero</w:t>
-      </w:r>
-      <w:proofErr w:type="spellEnd"/>
-      <w:r>
-        <w:rPr>
-          <w:rFonts w:ascii="Cascadia Mono" w:eastAsia="Calibri" w:hAnsi="Cascadia Mono" w:cs="Cascadia Mono"/>
-          <w:color w:val="000000"/>
-          <w:sz w:val="19"/>
-          <w:szCs w:val="19"/>
-          <w:lang w:eastAsia="ru-RU"/>
-        </w:rPr>
-        <w:t>;</w:t>
+      <w:r>
+        <w:rPr>
+          <w:rFonts w:ascii="Cascadia Mono" w:eastAsia="Calibri" w:hAnsi="Cascadia Mono" w:cs="Cascadia Mono"/>
+          <w:color w:val="000000"/>
+          <w:sz w:val="19"/>
+          <w:szCs w:val="19"/>
+          <w:lang w:val="en-US" w:eastAsia="ru-RU"/>
+        </w:rPr>
+        <w:t xml:space="preserve"> isConvert, numberNotZero;</w:t>
       </w:r>
     </w:p>
     <w:p>
@@ -7925,51 +6792,7 @@
           <w:szCs w:val="19"/>
           <w:lang w:val="en-US" w:eastAsia="ru-RU"/>
         </w:rPr>
-        <w:t xml:space="preserve"> number, </w:t>
-      </w:r>
-      <w:proofErr w:type="spellStart"/>
-      <w:r>
-        <w:rPr>
-          <w:rFonts w:ascii="Cascadia Mono" w:eastAsia="Calibri" w:hAnsi="Cascadia Mono" w:cs="Cascadia Mono"/>
-          <w:color w:val="000000"/>
-          <w:sz w:val="19"/>
-          <w:szCs w:val="19"/>
-          <w:lang w:val="en-US" w:eastAsia="ru-RU"/>
-        </w:rPr>
-        <w:t>maxNumber</w:t>
-      </w:r>
-      <w:proofErr w:type="spellEnd"/>
-      <w:r>
-        <w:rPr>
-          <w:rFonts w:ascii="Cascadia Mono" w:eastAsia="Calibri" w:hAnsi="Cascadia Mono" w:cs="Cascadia Mono"/>
-          <w:color w:val="000000"/>
-          <w:sz w:val="19"/>
-          <w:szCs w:val="19"/>
-          <w:lang w:val="en-US" w:eastAsia="ru-RU"/>
-        </w:rPr>
-        <w:t xml:space="preserve">, </w:t>
-      </w:r>
-      <w:proofErr w:type="spellStart"/>
-      <w:r>
-        <w:rPr>
-          <w:rFonts w:ascii="Cascadia Mono" w:eastAsia="Calibri" w:hAnsi="Cascadia Mono" w:cs="Cascadia Mono"/>
-          <w:color w:val="000000"/>
-          <w:sz w:val="19"/>
-          <w:szCs w:val="19"/>
-          <w:lang w:val="en-US" w:eastAsia="ru-RU"/>
-        </w:rPr>
-        <w:t>countMax</w:t>
-      </w:r>
-      <w:proofErr w:type="spellEnd"/>
-      <w:r>
-        <w:rPr>
-          <w:rFonts w:ascii="Cascadia Mono" w:eastAsia="Calibri" w:hAnsi="Cascadia Mono" w:cs="Cascadia Mono"/>
-          <w:color w:val="000000"/>
-          <w:sz w:val="19"/>
-          <w:szCs w:val="19"/>
-          <w:lang w:val="en-US" w:eastAsia="ru-RU"/>
-        </w:rPr>
-        <w:t>, index;</w:t>
+        <w:t xml:space="preserve"> number, maxNumber, countMax, index;</w:t>
       </w:r>
     </w:p>
     <w:p>
@@ -8000,7 +6823,7 @@
           <w:color w:val="000000"/>
           <w:sz w:val="19"/>
           <w:szCs w:val="19"/>
-          <w:lang w:eastAsia="ru-RU"/>
+          <w:lang w:val="en-US" w:eastAsia="ru-RU"/>
         </w:rPr>
       </w:pPr>
       <w:r>
@@ -8013,27 +6836,15 @@
         </w:rPr>
         <w:t xml:space="preserve">    </w:t>
       </w:r>
-      <w:proofErr w:type="spellStart"/>
-      <w:r>
-        <w:rPr>
-          <w:rFonts w:ascii="Cascadia Mono" w:eastAsia="Calibri" w:hAnsi="Cascadia Mono" w:cs="Cascadia Mono"/>
-          <w:color w:val="000000"/>
-          <w:sz w:val="19"/>
-          <w:szCs w:val="19"/>
-          <w:lang w:eastAsia="ru-RU"/>
-        </w:rPr>
-        <w:t>maxNumber</w:t>
-      </w:r>
-      <w:proofErr w:type="spellEnd"/>
-      <w:r>
-        <w:rPr>
-          <w:rFonts w:ascii="Cascadia Mono" w:eastAsia="Calibri" w:hAnsi="Cascadia Mono" w:cs="Cascadia Mono"/>
-          <w:color w:val="000000"/>
-          <w:sz w:val="19"/>
-          <w:szCs w:val="19"/>
-          <w:lang w:eastAsia="ru-RU"/>
-        </w:rPr>
-        <w:t xml:space="preserve"> = -1000000000;</w:t>
+      <w:r>
+        <w:rPr>
+          <w:rFonts w:ascii="Cascadia Mono" w:eastAsia="Calibri" w:hAnsi="Cascadia Mono" w:cs="Cascadia Mono"/>
+          <w:color w:val="000000"/>
+          <w:sz w:val="19"/>
+          <w:szCs w:val="19"/>
+          <w:lang w:val="en-US" w:eastAsia="ru-RU"/>
+        </w:rPr>
+        <w:t>maxNumber = -1000000000;</w:t>
       </w:r>
     </w:p>
     <w:p>
@@ -8048,40 +6859,18 @@
           <w:color w:val="000000"/>
           <w:sz w:val="19"/>
           <w:szCs w:val="19"/>
-          <w:lang w:eastAsia="ru-RU"/>
-        </w:rPr>
-      </w:pPr>
-      <w:r>
-        <w:rPr>
-          <w:rFonts w:ascii="Cascadia Mono" w:eastAsia="Calibri" w:hAnsi="Cascadia Mono" w:cs="Cascadia Mono"/>
-          <w:color w:val="000000"/>
-          <w:sz w:val="19"/>
-          <w:szCs w:val="19"/>
-          <w:lang w:eastAsia="ru-RU"/>
-        </w:rPr>
-        <w:t xml:space="preserve">    </w:t>
-      </w:r>
-      <w:proofErr w:type="spellStart"/>
-      <w:r>
-        <w:rPr>
-          <w:rFonts w:ascii="Cascadia Mono" w:eastAsia="Calibri" w:hAnsi="Cascadia Mono" w:cs="Cascadia Mono"/>
-          <w:color w:val="000000"/>
-          <w:sz w:val="19"/>
-          <w:szCs w:val="19"/>
-          <w:lang w:eastAsia="ru-RU"/>
-        </w:rPr>
-        <w:t>countMax</w:t>
-      </w:r>
-      <w:proofErr w:type="spellEnd"/>
-      <w:r>
-        <w:rPr>
-          <w:rFonts w:ascii="Cascadia Mono" w:eastAsia="Calibri" w:hAnsi="Cascadia Mono" w:cs="Cascadia Mono"/>
-          <w:color w:val="000000"/>
-          <w:sz w:val="19"/>
-          <w:szCs w:val="19"/>
-          <w:lang w:eastAsia="ru-RU"/>
-        </w:rPr>
-        <w:t xml:space="preserve"> = 1;</w:t>
+          <w:lang w:val="en-US" w:eastAsia="ru-RU"/>
+        </w:rPr>
+      </w:pPr>
+      <w:r>
+        <w:rPr>
+          <w:rFonts w:ascii="Cascadia Mono" w:eastAsia="Calibri" w:hAnsi="Cascadia Mono" w:cs="Cascadia Mono"/>
+          <w:color w:val="000000"/>
+          <w:sz w:val="19"/>
+          <w:szCs w:val="19"/>
+          <w:lang w:val="en-US" w:eastAsia="ru-RU"/>
+        </w:rPr>
+        <w:t xml:space="preserve">    countMax = 1;</w:t>
       </w:r>
     </w:p>
     <w:p>
@@ -8096,40 +6885,18 @@
           <w:color w:val="000000"/>
           <w:sz w:val="19"/>
           <w:szCs w:val="19"/>
-          <w:lang w:eastAsia="ru-RU"/>
-        </w:rPr>
-      </w:pPr>
-      <w:r>
-        <w:rPr>
-          <w:rFonts w:ascii="Cascadia Mono" w:eastAsia="Calibri" w:hAnsi="Cascadia Mono" w:cs="Cascadia Mono"/>
-          <w:color w:val="000000"/>
-          <w:sz w:val="19"/>
-          <w:szCs w:val="19"/>
-          <w:lang w:eastAsia="ru-RU"/>
-        </w:rPr>
-        <w:t xml:space="preserve">    </w:t>
-      </w:r>
-      <w:proofErr w:type="spellStart"/>
-      <w:r>
-        <w:rPr>
-          <w:rFonts w:ascii="Cascadia Mono" w:eastAsia="Calibri" w:hAnsi="Cascadia Mono" w:cs="Cascadia Mono"/>
-          <w:color w:val="000000"/>
-          <w:sz w:val="19"/>
-          <w:szCs w:val="19"/>
-          <w:lang w:eastAsia="ru-RU"/>
-        </w:rPr>
-        <w:t>index</w:t>
-      </w:r>
-      <w:proofErr w:type="spellEnd"/>
-      <w:r>
-        <w:rPr>
-          <w:rFonts w:ascii="Cascadia Mono" w:eastAsia="Calibri" w:hAnsi="Cascadia Mono" w:cs="Cascadia Mono"/>
-          <w:color w:val="000000"/>
-          <w:sz w:val="19"/>
-          <w:szCs w:val="19"/>
-          <w:lang w:eastAsia="ru-RU"/>
-        </w:rPr>
-        <w:t xml:space="preserve"> = 0;</w:t>
+          <w:lang w:val="en-US" w:eastAsia="ru-RU"/>
+        </w:rPr>
+      </w:pPr>
+      <w:r>
+        <w:rPr>
+          <w:rFonts w:ascii="Cascadia Mono" w:eastAsia="Calibri" w:hAnsi="Cascadia Mono" w:cs="Cascadia Mono"/>
+          <w:color w:val="000000"/>
+          <w:sz w:val="19"/>
+          <w:szCs w:val="19"/>
+          <w:lang w:val="en-US" w:eastAsia="ru-RU"/>
+        </w:rPr>
+        <w:t xml:space="preserve">    index = 0;</w:t>
       </w:r>
     </w:p>
     <w:p>
@@ -8144,7 +6911,7 @@
           <w:color w:val="000000"/>
           <w:sz w:val="19"/>
           <w:szCs w:val="19"/>
-          <w:lang w:eastAsia="ru-RU"/>
+          <w:lang w:val="en-US" w:eastAsia="ru-RU"/>
         </w:rPr>
       </w:pPr>
     </w:p>
@@ -8160,31 +6927,29 @@
           <w:color w:val="0000FF"/>
           <w:sz w:val="19"/>
           <w:szCs w:val="19"/>
-          <w:lang w:eastAsia="ru-RU"/>
-        </w:rPr>
-      </w:pPr>
-      <w:r>
-        <w:rPr>
-          <w:rFonts w:ascii="Cascadia Mono" w:eastAsia="Calibri" w:hAnsi="Cascadia Mono" w:cs="Cascadia Mono"/>
-          <w:color w:val="000000"/>
-          <w:sz w:val="19"/>
-          <w:szCs w:val="19"/>
-          <w:lang w:eastAsia="ru-RU"/>
+          <w:lang w:val="en-US" w:eastAsia="ru-RU"/>
+        </w:rPr>
+      </w:pPr>
+      <w:r>
+        <w:rPr>
+          <w:rFonts w:ascii="Cascadia Mono" w:eastAsia="Calibri" w:hAnsi="Cascadia Mono" w:cs="Cascadia Mono"/>
+          <w:color w:val="000000"/>
+          <w:sz w:val="19"/>
+          <w:szCs w:val="19"/>
+          <w:lang w:val="en-US" w:eastAsia="ru-RU"/>
         </w:rPr>
         <w:t xml:space="preserve">    </w:t>
       </w:r>
-      <w:proofErr w:type="spellStart"/>
       <w:r>
         <w:rPr>
           <w:rFonts w:ascii="Cascadia Mono" w:eastAsia="Calibri" w:hAnsi="Cascadia Mono" w:cs="Cascadia Mono"/>
           <w:color w:val="0000FF"/>
           <w:sz w:val="19"/>
           <w:szCs w:val="19"/>
-          <w:lang w:eastAsia="ru-RU"/>
+          <w:lang w:val="en-US" w:eastAsia="ru-RU"/>
         </w:rPr>
         <w:t>do</w:t>
       </w:r>
-      <w:proofErr w:type="spellEnd"/>
     </w:p>
     <w:p>
       <w:pPr>
@@ -8198,16 +6963,16 @@
           <w:color w:val="000000"/>
           <w:sz w:val="19"/>
           <w:szCs w:val="19"/>
-          <w:lang w:eastAsia="ru-RU"/>
-        </w:rPr>
-      </w:pPr>
-      <w:r>
-        <w:rPr>
-          <w:rFonts w:ascii="Cascadia Mono" w:eastAsia="Calibri" w:hAnsi="Cascadia Mono" w:cs="Cascadia Mono"/>
-          <w:color w:val="000000"/>
-          <w:sz w:val="19"/>
-          <w:szCs w:val="19"/>
-          <w:lang w:eastAsia="ru-RU"/>
+          <w:lang w:val="en-US" w:eastAsia="ru-RU"/>
+        </w:rPr>
+      </w:pPr>
+      <w:r>
+        <w:rPr>
+          <w:rFonts w:ascii="Cascadia Mono" w:eastAsia="Calibri" w:hAnsi="Cascadia Mono" w:cs="Cascadia Mono"/>
+          <w:color w:val="000000"/>
+          <w:sz w:val="19"/>
+          <w:szCs w:val="19"/>
+          <w:lang w:val="en-US" w:eastAsia="ru-RU"/>
         </w:rPr>
         <w:t xml:space="preserve">    {</w:t>
       </w:r>
@@ -8233,31 +6998,9 @@
           <w:color w:val="000000"/>
           <w:sz w:val="19"/>
           <w:szCs w:val="19"/>
-          <w:lang w:eastAsia="ru-RU"/>
-        </w:rPr>
-        <w:t xml:space="preserve">        </w:t>
-      </w:r>
-      <w:proofErr w:type="spellStart"/>
-      <w:r>
-        <w:rPr>
-          <w:rFonts w:ascii="Cascadia Mono" w:eastAsia="Calibri" w:hAnsi="Cascadia Mono" w:cs="Cascadia Mono"/>
-          <w:color w:val="000000"/>
-          <w:sz w:val="19"/>
-          <w:szCs w:val="19"/>
-          <w:lang w:eastAsia="ru-RU"/>
-        </w:rPr>
-        <w:t>Console.WriteLine</w:t>
-      </w:r>
-      <w:proofErr w:type="spellEnd"/>
-      <w:r>
-        <w:rPr>
-          <w:rFonts w:ascii="Cascadia Mono" w:eastAsia="Calibri" w:hAnsi="Cascadia Mono" w:cs="Cascadia Mono"/>
-          <w:color w:val="000000"/>
-          <w:sz w:val="19"/>
-          <w:szCs w:val="19"/>
-          <w:lang w:eastAsia="ru-RU"/>
-        </w:rPr>
-        <w:t>(</w:t>
+          <w:lang w:val="en-US" w:eastAsia="ru-RU"/>
+        </w:rPr>
+        <w:t xml:space="preserve">        Console.WriteLine(</w:t>
       </w:r>
       <w:r>
         <w:rPr>
@@ -8265,9 +7008,59 @@
           <w:color w:val="A31515"/>
           <w:sz w:val="19"/>
           <w:szCs w:val="19"/>
-          <w:lang w:eastAsia="ru-RU"/>
-        </w:rPr>
-        <w:t>"Введите число. Если хотите завершить работу - введите 0."</w:t>
+          <w:lang w:val="en-US" w:eastAsia="ru-RU"/>
+        </w:rPr>
+        <w:t>"</w:t>
+      </w:r>
+      <w:r>
+        <w:rPr>
+          <w:rFonts w:ascii="Cascadia Mono" w:eastAsia="Calibri" w:hAnsi="Cascadia Mono" w:cs="Cascadia Mono"/>
+          <w:color w:val="A31515"/>
+          <w:sz w:val="19"/>
+          <w:szCs w:val="19"/>
+          <w:lang w:eastAsia="ru-RU"/>
+        </w:rPr>
+        <w:t>Введите</w:t>
+      </w:r>
+      <w:r>
+        <w:rPr>
+          <w:rFonts w:ascii="Cascadia Mono" w:eastAsia="Calibri" w:hAnsi="Cascadia Mono" w:cs="Cascadia Mono"/>
+          <w:color w:val="A31515"/>
+          <w:sz w:val="19"/>
+          <w:szCs w:val="19"/>
+          <w:lang w:val="en-US" w:eastAsia="ru-RU"/>
+        </w:rPr>
+        <w:t xml:space="preserve"> </w:t>
+      </w:r>
+      <w:r>
+        <w:rPr>
+          <w:rFonts w:ascii="Cascadia Mono" w:eastAsia="Calibri" w:hAnsi="Cascadia Mono" w:cs="Cascadia Mono"/>
+          <w:color w:val="A31515"/>
+          <w:sz w:val="19"/>
+          <w:szCs w:val="19"/>
+          <w:lang w:eastAsia="ru-RU"/>
+        </w:rPr>
+        <w:t>число</w:t>
+      </w:r>
+      <w:r>
+        <w:rPr>
+          <w:rFonts w:ascii="Cascadia Mono" w:eastAsia="Calibri" w:hAnsi="Cascadia Mono" w:cs="Cascadia Mono"/>
+          <w:color w:val="A31515"/>
+          <w:sz w:val="19"/>
+          <w:szCs w:val="19"/>
+          <w:lang w:val="en-US" w:eastAsia="ru-RU"/>
+        </w:rPr>
+        <w:t xml:space="preserve">. </w:t>
+      </w:r>
+      <w:r>
+        <w:rPr>
+          <w:rFonts w:ascii="Cascadia Mono" w:eastAsia="Calibri" w:hAnsi="Cascadia Mono" w:cs="Cascadia Mono"/>
+          <w:color w:val="A31515"/>
+          <w:sz w:val="19"/>
+          <w:szCs w:val="19"/>
+          <w:lang w:eastAsia="ru-RU"/>
+        </w:rPr>
+        <w:t>Если хотите завершить работу - введите 0."</w:t>
       </w:r>
       <w:r>
         <w:rPr>
@@ -8329,20 +7122,8 @@
           <w:szCs w:val="19"/>
           <w:lang w:eastAsia="ru-RU"/>
         </w:rPr>
-        <w:t xml:space="preserve">// последовательное считывание числа </w:t>
-      </w:r>
-      <w:proofErr w:type="spellStart"/>
-      <w:r>
-        <w:rPr>
-          <w:rFonts w:ascii="Cascadia Mono" w:eastAsia="Calibri" w:hAnsi="Cascadia Mono" w:cs="Cascadia Mono"/>
-          <w:color w:val="008000"/>
-          <w:sz w:val="19"/>
-          <w:szCs w:val="19"/>
-          <w:lang w:eastAsia="ru-RU"/>
-        </w:rPr>
-        <w:t>number</w:t>
-      </w:r>
-      <w:proofErr w:type="spellEnd"/>
+        <w:t>// последовательное считывание числа number</w:t>
+      </w:r>
     </w:p>
     <w:p>
       <w:pPr>
@@ -8385,7 +7166,6 @@
         </w:rPr>
         <w:t xml:space="preserve">        </w:t>
       </w:r>
-      <w:proofErr w:type="spellStart"/>
       <w:r>
         <w:rPr>
           <w:rFonts w:ascii="Cascadia Mono" w:eastAsia="Calibri" w:hAnsi="Cascadia Mono" w:cs="Cascadia Mono"/>
@@ -8396,7 +7176,6 @@
         </w:rPr>
         <w:t>do</w:t>
       </w:r>
-      <w:proofErr w:type="spellEnd"/>
     </w:p>
     <w:p>
       <w:pPr>
@@ -8445,34 +7224,20 @@
           <w:color w:val="000000"/>
           <w:sz w:val="19"/>
           <w:szCs w:val="19"/>
-          <w:lang w:val="en-US" w:eastAsia="ru-RU"/>
+          <w:lang w:eastAsia="ru-RU"/>
         </w:rPr>
         <w:t xml:space="preserve">            </w:t>
       </w:r>
-      <w:proofErr w:type="spellStart"/>
-      <w:r>
-        <w:rPr>
-          <w:rFonts w:ascii="Cascadia Mono" w:eastAsia="Calibri" w:hAnsi="Cascadia Mono" w:cs="Cascadia Mono"/>
-          <w:color w:val="000000"/>
-          <w:sz w:val="19"/>
-          <w:szCs w:val="19"/>
-          <w:lang w:val="en-US" w:eastAsia="ru-RU"/>
-        </w:rPr>
-        <w:t>isConvert</w:t>
-      </w:r>
-      <w:proofErr w:type="spellEnd"/>
-      <w:r>
-        <w:rPr>
-          <w:rFonts w:ascii="Cascadia Mono" w:eastAsia="Calibri" w:hAnsi="Cascadia Mono" w:cs="Cascadia Mono"/>
-          <w:color w:val="000000"/>
-          <w:sz w:val="19"/>
-          <w:szCs w:val="19"/>
-          <w:lang w:val="en-US" w:eastAsia="ru-RU"/>
-        </w:rPr>
-        <w:t xml:space="preserve"> = </w:t>
-      </w:r>
-      <w:proofErr w:type="spellStart"/>
-      <w:proofErr w:type="gramStart"/>
+      <w:r>
+        <w:rPr>
+          <w:rFonts w:ascii="Cascadia Mono" w:eastAsia="Calibri" w:hAnsi="Cascadia Mono" w:cs="Cascadia Mono"/>
+          <w:color w:val="000000"/>
+          <w:sz w:val="19"/>
+          <w:szCs w:val="19"/>
+          <w:lang w:val="en-US" w:eastAsia="ru-RU"/>
+        </w:rPr>
+        <w:t xml:space="preserve">isConvert = </w:t>
+      </w:r>
       <w:r>
         <w:rPr>
           <w:rFonts w:ascii="Cascadia Mono" w:eastAsia="Calibri" w:hAnsi="Cascadia Mono" w:cs="Cascadia Mono"/>
@@ -8491,43 +7256,8 @@
           <w:szCs w:val="19"/>
           <w:lang w:val="en-US" w:eastAsia="ru-RU"/>
         </w:rPr>
-        <w:t>.TryParse</w:t>
-      </w:r>
-      <w:proofErr w:type="spellEnd"/>
-      <w:proofErr w:type="gramEnd"/>
-      <w:r>
-        <w:rPr>
-          <w:rFonts w:ascii="Cascadia Mono" w:eastAsia="Calibri" w:hAnsi="Cascadia Mono" w:cs="Cascadia Mono"/>
-          <w:color w:val="000000"/>
-          <w:sz w:val="19"/>
-          <w:szCs w:val="19"/>
-          <w:lang w:val="en-US" w:eastAsia="ru-RU"/>
-        </w:rPr>
-        <w:t>(</w:t>
-      </w:r>
-      <w:proofErr w:type="spellStart"/>
-      <w:r>
-        <w:rPr>
-          <w:rFonts w:ascii="Cascadia Mono" w:eastAsia="Calibri" w:hAnsi="Cascadia Mono" w:cs="Cascadia Mono"/>
-          <w:color w:val="000000"/>
-          <w:sz w:val="19"/>
-          <w:szCs w:val="19"/>
-          <w:lang w:val="en-US" w:eastAsia="ru-RU"/>
-        </w:rPr>
-        <w:t>Console.ReadLine</w:t>
-      </w:r>
-      <w:proofErr w:type="spellEnd"/>
-      <w:r>
-        <w:rPr>
-          <w:rFonts w:ascii="Cascadia Mono" w:eastAsia="Calibri" w:hAnsi="Cascadia Mono" w:cs="Cascadia Mono"/>
-          <w:color w:val="000000"/>
-          <w:sz w:val="19"/>
-          <w:szCs w:val="19"/>
-          <w:lang w:val="en-US" w:eastAsia="ru-RU"/>
-        </w:rPr>
-        <w:t xml:space="preserve">(), </w:t>
-      </w:r>
-      <w:proofErr w:type="spellStart"/>
+        <w:t xml:space="preserve">.TryParse(Console.ReadLine(), </w:t>
+      </w:r>
       <w:r>
         <w:rPr>
           <w:rFonts w:ascii="Cascadia Mono" w:eastAsia="Calibri" w:hAnsi="Cascadia Mono" w:cs="Cascadia Mono"/>
@@ -8546,18 +7276,7 @@
           <w:szCs w:val="19"/>
           <w:lang w:val="en-US" w:eastAsia="ru-RU"/>
         </w:rPr>
-        <w:t xml:space="preserve"> number</w:t>
-      </w:r>
-      <w:proofErr w:type="spellEnd"/>
-      <w:r>
-        <w:rPr>
-          <w:rFonts w:ascii="Cascadia Mono" w:eastAsia="Calibri" w:hAnsi="Cascadia Mono" w:cs="Cascadia Mono"/>
-          <w:color w:val="000000"/>
-          <w:sz w:val="19"/>
-          <w:szCs w:val="19"/>
-          <w:lang w:val="en-US" w:eastAsia="ru-RU"/>
-        </w:rPr>
-        <w:t>);</w:t>
+        <w:t xml:space="preserve"> number);</w:t>
       </w:r>
     </w:p>
     <w:p>
@@ -8572,7 +7291,7 @@
           <w:color w:val="000000"/>
           <w:sz w:val="19"/>
           <w:szCs w:val="19"/>
-          <w:lang w:eastAsia="ru-RU"/>
+          <w:lang w:val="en-US" w:eastAsia="ru-RU"/>
         </w:rPr>
       </w:pPr>
       <w:r>
@@ -8585,61 +7304,25 @@
         </w:rPr>
         <w:t xml:space="preserve">            </w:t>
       </w:r>
-      <w:proofErr w:type="spellStart"/>
       <w:r>
         <w:rPr>
           <w:rFonts w:ascii="Cascadia Mono" w:eastAsia="Calibri" w:hAnsi="Cascadia Mono" w:cs="Cascadia Mono"/>
           <w:color w:val="0000FF"/>
           <w:sz w:val="19"/>
           <w:szCs w:val="19"/>
-          <w:lang w:eastAsia="ru-RU"/>
+          <w:lang w:val="en-US" w:eastAsia="ru-RU"/>
         </w:rPr>
         <w:t>if</w:t>
       </w:r>
-      <w:proofErr w:type="spellEnd"/>
-      <w:r>
-        <w:rPr>
-          <w:rFonts w:ascii="Cascadia Mono" w:eastAsia="Calibri" w:hAnsi="Cascadia Mono" w:cs="Cascadia Mono"/>
-          <w:color w:val="000000"/>
-          <w:sz w:val="19"/>
-          <w:szCs w:val="19"/>
-          <w:lang w:eastAsia="ru-RU"/>
-        </w:rPr>
-        <w:t xml:space="preserve"> </w:t>
-      </w:r>
-      <w:proofErr w:type="gramStart"/>
-      <w:r>
-        <w:rPr>
-          <w:rFonts w:ascii="Cascadia Mono" w:eastAsia="Calibri" w:hAnsi="Cascadia Mono" w:cs="Cascadia Mono"/>
-          <w:color w:val="000000"/>
-          <w:sz w:val="19"/>
-          <w:szCs w:val="19"/>
-          <w:lang w:eastAsia="ru-RU"/>
-        </w:rPr>
-        <w:t>(!</w:t>
-      </w:r>
-      <w:proofErr w:type="spellStart"/>
-      <w:r>
-        <w:rPr>
-          <w:rFonts w:ascii="Cascadia Mono" w:eastAsia="Calibri" w:hAnsi="Cascadia Mono" w:cs="Cascadia Mono"/>
-          <w:color w:val="000000"/>
-          <w:sz w:val="19"/>
-          <w:szCs w:val="19"/>
-          <w:lang w:eastAsia="ru-RU"/>
-        </w:rPr>
-        <w:t>isConvert</w:t>
-      </w:r>
-      <w:proofErr w:type="spellEnd"/>
-      <w:proofErr w:type="gramEnd"/>
-      <w:r>
-        <w:rPr>
-          <w:rFonts w:ascii="Cascadia Mono" w:eastAsia="Calibri" w:hAnsi="Cascadia Mono" w:cs="Cascadia Mono"/>
-          <w:color w:val="000000"/>
-          <w:sz w:val="19"/>
-          <w:szCs w:val="19"/>
-          <w:lang w:eastAsia="ru-RU"/>
-        </w:rPr>
-        <w:t>)</w:t>
+      <w:r>
+        <w:rPr>
+          <w:rFonts w:ascii="Cascadia Mono" w:eastAsia="Calibri" w:hAnsi="Cascadia Mono" w:cs="Cascadia Mono"/>
+          <w:color w:val="000000"/>
+          <w:sz w:val="19"/>
+          <w:szCs w:val="19"/>
+          <w:lang w:val="en-US" w:eastAsia="ru-RU"/>
+        </w:rPr>
+        <w:t xml:space="preserve"> (!isConvert)</w:t>
       </w:r>
     </w:p>
     <w:p>
@@ -8654,40 +7337,18 @@
           <w:color w:val="000000"/>
           <w:sz w:val="19"/>
           <w:szCs w:val="19"/>
-          <w:lang w:eastAsia="ru-RU"/>
-        </w:rPr>
-      </w:pPr>
-      <w:r>
-        <w:rPr>
-          <w:rFonts w:ascii="Cascadia Mono" w:eastAsia="Calibri" w:hAnsi="Cascadia Mono" w:cs="Cascadia Mono"/>
-          <w:color w:val="000000"/>
-          <w:sz w:val="19"/>
-          <w:szCs w:val="19"/>
-          <w:lang w:eastAsia="ru-RU"/>
-        </w:rPr>
-        <w:t xml:space="preserve">                </w:t>
-      </w:r>
-      <w:proofErr w:type="spellStart"/>
-      <w:r>
-        <w:rPr>
-          <w:rFonts w:ascii="Cascadia Mono" w:eastAsia="Calibri" w:hAnsi="Cascadia Mono" w:cs="Cascadia Mono"/>
-          <w:color w:val="000000"/>
-          <w:sz w:val="19"/>
-          <w:szCs w:val="19"/>
-          <w:lang w:eastAsia="ru-RU"/>
-        </w:rPr>
-        <w:t>Console.WriteLine</w:t>
-      </w:r>
-      <w:proofErr w:type="spellEnd"/>
-      <w:r>
-        <w:rPr>
-          <w:rFonts w:ascii="Cascadia Mono" w:eastAsia="Calibri" w:hAnsi="Cascadia Mono" w:cs="Cascadia Mono"/>
-          <w:color w:val="000000"/>
-          <w:sz w:val="19"/>
-          <w:szCs w:val="19"/>
-          <w:lang w:eastAsia="ru-RU"/>
-        </w:rPr>
-        <w:t>(</w:t>
+          <w:lang w:val="en-US" w:eastAsia="ru-RU"/>
+        </w:rPr>
+      </w:pPr>
+      <w:r>
+        <w:rPr>
+          <w:rFonts w:ascii="Cascadia Mono" w:eastAsia="Calibri" w:hAnsi="Cascadia Mono" w:cs="Cascadia Mono"/>
+          <w:color w:val="000000"/>
+          <w:sz w:val="19"/>
+          <w:szCs w:val="19"/>
+          <w:lang w:val="en-US" w:eastAsia="ru-RU"/>
+        </w:rPr>
+        <w:t xml:space="preserve">                Console.WriteLine(</w:t>
       </w:r>
       <w:r>
         <w:rPr>
@@ -8695,17 +7356,117 @@
           <w:color w:val="A31515"/>
           <w:sz w:val="19"/>
           <w:szCs w:val="19"/>
-          <w:lang w:eastAsia="ru-RU"/>
-        </w:rPr>
-        <w:t>"Ошибка. Нужно ввести целое число."</w:t>
-      </w:r>
-      <w:r>
-        <w:rPr>
-          <w:rFonts w:ascii="Cascadia Mono" w:eastAsia="Calibri" w:hAnsi="Cascadia Mono" w:cs="Cascadia Mono"/>
-          <w:color w:val="000000"/>
-          <w:sz w:val="19"/>
-          <w:szCs w:val="19"/>
-          <w:lang w:eastAsia="ru-RU"/>
+          <w:lang w:val="en-US" w:eastAsia="ru-RU"/>
+        </w:rPr>
+        <w:t>"</w:t>
+      </w:r>
+      <w:r>
+        <w:rPr>
+          <w:rFonts w:ascii="Cascadia Mono" w:eastAsia="Calibri" w:hAnsi="Cascadia Mono" w:cs="Cascadia Mono"/>
+          <w:color w:val="A31515"/>
+          <w:sz w:val="19"/>
+          <w:szCs w:val="19"/>
+          <w:lang w:eastAsia="ru-RU"/>
+        </w:rPr>
+        <w:t>Ошибка</w:t>
+      </w:r>
+      <w:r>
+        <w:rPr>
+          <w:rFonts w:ascii="Cascadia Mono" w:eastAsia="Calibri" w:hAnsi="Cascadia Mono" w:cs="Cascadia Mono"/>
+          <w:color w:val="A31515"/>
+          <w:sz w:val="19"/>
+          <w:szCs w:val="19"/>
+          <w:lang w:val="en-US" w:eastAsia="ru-RU"/>
+        </w:rPr>
+        <w:t xml:space="preserve">. </w:t>
+      </w:r>
+      <w:r>
+        <w:rPr>
+          <w:rFonts w:ascii="Cascadia Mono" w:eastAsia="Calibri" w:hAnsi="Cascadia Mono" w:cs="Cascadia Mono"/>
+          <w:color w:val="A31515"/>
+          <w:sz w:val="19"/>
+          <w:szCs w:val="19"/>
+          <w:lang w:eastAsia="ru-RU"/>
+        </w:rPr>
+        <w:t>Нужно</w:t>
+      </w:r>
+      <w:r>
+        <w:rPr>
+          <w:rFonts w:ascii="Cascadia Mono" w:eastAsia="Calibri" w:hAnsi="Cascadia Mono" w:cs="Cascadia Mono"/>
+          <w:color w:val="A31515"/>
+          <w:sz w:val="19"/>
+          <w:szCs w:val="19"/>
+          <w:lang w:val="en-US" w:eastAsia="ru-RU"/>
+        </w:rPr>
+        <w:t xml:space="preserve"> </w:t>
+      </w:r>
+      <w:r>
+        <w:rPr>
+          <w:rFonts w:ascii="Cascadia Mono" w:eastAsia="Calibri" w:hAnsi="Cascadia Mono" w:cs="Cascadia Mono"/>
+          <w:color w:val="A31515"/>
+          <w:sz w:val="19"/>
+          <w:szCs w:val="19"/>
+          <w:lang w:eastAsia="ru-RU"/>
+        </w:rPr>
+        <w:t>ввести</w:t>
+      </w:r>
+      <w:r>
+        <w:rPr>
+          <w:rFonts w:ascii="Cascadia Mono" w:eastAsia="Calibri" w:hAnsi="Cascadia Mono" w:cs="Cascadia Mono"/>
+          <w:color w:val="A31515"/>
+          <w:sz w:val="19"/>
+          <w:szCs w:val="19"/>
+          <w:lang w:val="en-US" w:eastAsia="ru-RU"/>
+        </w:rPr>
+        <w:t xml:space="preserve"> </w:t>
+      </w:r>
+      <w:r>
+        <w:rPr>
+          <w:rFonts w:ascii="Cascadia Mono" w:eastAsia="Calibri" w:hAnsi="Cascadia Mono" w:cs="Cascadia Mono"/>
+          <w:color w:val="A31515"/>
+          <w:sz w:val="19"/>
+          <w:szCs w:val="19"/>
+          <w:lang w:eastAsia="ru-RU"/>
+        </w:rPr>
+        <w:t>целое</w:t>
+      </w:r>
+      <w:r>
+        <w:rPr>
+          <w:rFonts w:ascii="Cascadia Mono" w:eastAsia="Calibri" w:hAnsi="Cascadia Mono" w:cs="Cascadia Mono"/>
+          <w:color w:val="A31515"/>
+          <w:sz w:val="19"/>
+          <w:szCs w:val="19"/>
+          <w:lang w:val="en-US" w:eastAsia="ru-RU"/>
+        </w:rPr>
+        <w:t xml:space="preserve"> </w:t>
+      </w:r>
+      <w:r>
+        <w:rPr>
+          <w:rFonts w:ascii="Cascadia Mono" w:eastAsia="Calibri" w:hAnsi="Cascadia Mono" w:cs="Cascadia Mono"/>
+          <w:color w:val="A31515"/>
+          <w:sz w:val="19"/>
+          <w:szCs w:val="19"/>
+          <w:lang w:eastAsia="ru-RU"/>
+        </w:rPr>
+        <w:t>число</w:t>
+      </w:r>
+      <w:r>
+        <w:rPr>
+          <w:rFonts w:ascii="Cascadia Mono" w:eastAsia="Calibri" w:hAnsi="Cascadia Mono" w:cs="Cascadia Mono"/>
+          <w:color w:val="A31515"/>
+          <w:sz w:val="19"/>
+          <w:szCs w:val="19"/>
+          <w:lang w:val="en-US" w:eastAsia="ru-RU"/>
+        </w:rPr>
+        <w:t>."</w:t>
+      </w:r>
+      <w:r>
+        <w:rPr>
+          <w:rFonts w:ascii="Cascadia Mono" w:eastAsia="Calibri" w:hAnsi="Cascadia Mono" w:cs="Cascadia Mono"/>
+          <w:color w:val="000000"/>
+          <w:sz w:val="19"/>
+          <w:szCs w:val="19"/>
+          <w:lang w:val="en-US" w:eastAsia="ru-RU"/>
         </w:rPr>
         <w:t>);</w:t>
       </w:r>
@@ -8722,74 +7483,38 @@
           <w:color w:val="000000"/>
           <w:sz w:val="19"/>
           <w:szCs w:val="19"/>
-          <w:lang w:eastAsia="ru-RU"/>
-        </w:rPr>
-      </w:pPr>
-      <w:r>
-        <w:rPr>
-          <w:rFonts w:ascii="Cascadia Mono" w:eastAsia="Calibri" w:hAnsi="Cascadia Mono" w:cs="Cascadia Mono"/>
-          <w:color w:val="000000"/>
-          <w:sz w:val="19"/>
-          <w:szCs w:val="19"/>
-          <w:lang w:eastAsia="ru-RU"/>
+          <w:lang w:val="en-US" w:eastAsia="ru-RU"/>
+        </w:rPr>
+      </w:pPr>
+      <w:r>
+        <w:rPr>
+          <w:rFonts w:ascii="Cascadia Mono" w:eastAsia="Calibri" w:hAnsi="Cascadia Mono" w:cs="Cascadia Mono"/>
+          <w:color w:val="000000"/>
+          <w:sz w:val="19"/>
+          <w:szCs w:val="19"/>
+          <w:lang w:val="en-US" w:eastAsia="ru-RU"/>
         </w:rPr>
         <w:t xml:space="preserve">        } </w:t>
       </w:r>
-      <w:proofErr w:type="spellStart"/>
       <w:r>
         <w:rPr>
           <w:rFonts w:ascii="Cascadia Mono" w:eastAsia="Calibri" w:hAnsi="Cascadia Mono" w:cs="Cascadia Mono"/>
           <w:color w:val="0000FF"/>
           <w:sz w:val="19"/>
           <w:szCs w:val="19"/>
-          <w:lang w:eastAsia="ru-RU"/>
+          <w:lang w:val="en-US" w:eastAsia="ru-RU"/>
         </w:rPr>
         <w:t>while</w:t>
       </w:r>
-      <w:proofErr w:type="spellEnd"/>
-      <w:r>
-        <w:rPr>
-          <w:rFonts w:ascii="Cascadia Mono" w:eastAsia="Calibri" w:hAnsi="Cascadia Mono" w:cs="Cascadia Mono"/>
-          <w:color w:val="000000"/>
-          <w:sz w:val="19"/>
-          <w:szCs w:val="19"/>
-          <w:lang w:eastAsia="ru-RU"/>
-        </w:rPr>
-        <w:t xml:space="preserve"> </w:t>
-      </w:r>
-      <w:proofErr w:type="gramStart"/>
-      <w:r>
-        <w:rPr>
-          <w:rFonts w:ascii="Cascadia Mono" w:eastAsia="Calibri" w:hAnsi="Cascadia Mono" w:cs="Cascadia Mono"/>
-          <w:color w:val="000000"/>
-          <w:sz w:val="19"/>
-          <w:szCs w:val="19"/>
-          <w:lang w:eastAsia="ru-RU"/>
-        </w:rPr>
-        <w:t>(!</w:t>
-      </w:r>
-      <w:proofErr w:type="spellStart"/>
-      <w:r>
-        <w:rPr>
-          <w:rFonts w:ascii="Cascadia Mono" w:eastAsia="Calibri" w:hAnsi="Cascadia Mono" w:cs="Cascadia Mono"/>
-          <w:color w:val="000000"/>
-          <w:sz w:val="19"/>
-          <w:szCs w:val="19"/>
-          <w:lang w:eastAsia="ru-RU"/>
-        </w:rPr>
-        <w:t>isConvert</w:t>
-      </w:r>
-      <w:proofErr w:type="spellEnd"/>
-      <w:proofErr w:type="gramEnd"/>
-      <w:r>
-        <w:rPr>
-          <w:rFonts w:ascii="Cascadia Mono" w:eastAsia="Calibri" w:hAnsi="Cascadia Mono" w:cs="Cascadia Mono"/>
-          <w:color w:val="000000"/>
-          <w:sz w:val="19"/>
-          <w:szCs w:val="19"/>
-          <w:lang w:eastAsia="ru-RU"/>
-        </w:rPr>
-        <w:t>);</w:t>
+      <w:r>
+        <w:rPr>
+          <w:rFonts w:ascii="Cascadia Mono" w:eastAsia="Calibri" w:hAnsi="Cascadia Mono" w:cs="Cascadia Mono"/>
+          <w:color w:val="000000"/>
+          <w:sz w:val="19"/>
+          <w:szCs w:val="19"/>
+          <w:lang w:val="en-US" w:eastAsia="ru-RU"/>
+        </w:rPr>
+        <w:t xml:space="preserve"> (!isConvert);</w:t>
       </w:r>
     </w:p>
     <w:p>
@@ -8804,16 +7529,16 @@
           <w:color w:val="000000"/>
           <w:sz w:val="19"/>
           <w:szCs w:val="19"/>
-          <w:lang w:eastAsia="ru-RU"/>
-        </w:rPr>
-      </w:pPr>
-      <w:r>
-        <w:rPr>
-          <w:rFonts w:ascii="Cascadia Mono" w:eastAsia="Calibri" w:hAnsi="Cascadia Mono" w:cs="Cascadia Mono"/>
-          <w:color w:val="000000"/>
-          <w:sz w:val="19"/>
-          <w:szCs w:val="19"/>
-          <w:lang w:eastAsia="ru-RU"/>
+          <w:lang w:val="en-US" w:eastAsia="ru-RU"/>
+        </w:rPr>
+      </w:pPr>
+      <w:r>
+        <w:rPr>
+          <w:rFonts w:ascii="Cascadia Mono" w:eastAsia="Calibri" w:hAnsi="Cascadia Mono" w:cs="Cascadia Mono"/>
+          <w:color w:val="000000"/>
+          <w:sz w:val="19"/>
+          <w:szCs w:val="19"/>
+          <w:lang w:val="en-US" w:eastAsia="ru-RU"/>
         </w:rPr>
         <w:t xml:space="preserve">                                </w:t>
       </w:r>
@@ -8830,74 +7555,38 @@
           <w:color w:val="000000"/>
           <w:sz w:val="19"/>
           <w:szCs w:val="19"/>
-          <w:lang w:eastAsia="ru-RU"/>
-        </w:rPr>
-      </w:pPr>
-      <w:r>
-        <w:rPr>
-          <w:rFonts w:ascii="Cascadia Mono" w:eastAsia="Calibri" w:hAnsi="Cascadia Mono" w:cs="Cascadia Mono"/>
-          <w:color w:val="000000"/>
-          <w:sz w:val="19"/>
-          <w:szCs w:val="19"/>
-          <w:lang w:eastAsia="ru-RU"/>
+          <w:lang w:val="en-US" w:eastAsia="ru-RU"/>
+        </w:rPr>
+      </w:pPr>
+      <w:r>
+        <w:rPr>
+          <w:rFonts w:ascii="Cascadia Mono" w:eastAsia="Calibri" w:hAnsi="Cascadia Mono" w:cs="Cascadia Mono"/>
+          <w:color w:val="000000"/>
+          <w:sz w:val="19"/>
+          <w:szCs w:val="19"/>
+          <w:lang w:val="en-US" w:eastAsia="ru-RU"/>
         </w:rPr>
         <w:t xml:space="preserve">        </w:t>
       </w:r>
-      <w:proofErr w:type="spellStart"/>
       <w:r>
         <w:rPr>
           <w:rFonts w:ascii="Cascadia Mono" w:eastAsia="Calibri" w:hAnsi="Cascadia Mono" w:cs="Cascadia Mono"/>
           <w:color w:val="0000FF"/>
           <w:sz w:val="19"/>
           <w:szCs w:val="19"/>
-          <w:lang w:eastAsia="ru-RU"/>
+          <w:lang w:val="en-US" w:eastAsia="ru-RU"/>
         </w:rPr>
         <w:t>if</w:t>
       </w:r>
-      <w:proofErr w:type="spellEnd"/>
-      <w:r>
-        <w:rPr>
-          <w:rFonts w:ascii="Cascadia Mono" w:eastAsia="Calibri" w:hAnsi="Cascadia Mono" w:cs="Cascadia Mono"/>
-          <w:color w:val="000000"/>
-          <w:sz w:val="19"/>
-          <w:szCs w:val="19"/>
-          <w:lang w:eastAsia="ru-RU"/>
-        </w:rPr>
-        <w:t xml:space="preserve"> (</w:t>
-      </w:r>
-      <w:proofErr w:type="spellStart"/>
-      <w:proofErr w:type="gramStart"/>
-      <w:r>
-        <w:rPr>
-          <w:rFonts w:ascii="Cascadia Mono" w:eastAsia="Calibri" w:hAnsi="Cascadia Mono" w:cs="Cascadia Mono"/>
-          <w:color w:val="000000"/>
-          <w:sz w:val="19"/>
-          <w:szCs w:val="19"/>
-          <w:lang w:eastAsia="ru-RU"/>
-        </w:rPr>
-        <w:t>number</w:t>
-      </w:r>
-      <w:proofErr w:type="spellEnd"/>
-      <w:r>
-        <w:rPr>
-          <w:rFonts w:ascii="Cascadia Mono" w:eastAsia="Calibri" w:hAnsi="Cascadia Mono" w:cs="Cascadia Mono"/>
-          <w:color w:val="000000"/>
-          <w:sz w:val="19"/>
-          <w:szCs w:val="19"/>
-          <w:lang w:eastAsia="ru-RU"/>
-        </w:rPr>
-        <w:t xml:space="preserve"> !</w:t>
-      </w:r>
-      <w:proofErr w:type="gramEnd"/>
-      <w:r>
-        <w:rPr>
-          <w:rFonts w:ascii="Cascadia Mono" w:eastAsia="Calibri" w:hAnsi="Cascadia Mono" w:cs="Cascadia Mono"/>
-          <w:color w:val="000000"/>
-          <w:sz w:val="19"/>
-          <w:szCs w:val="19"/>
-          <w:lang w:eastAsia="ru-RU"/>
-        </w:rPr>
-        <w:t>= 0)</w:t>
+      <w:r>
+        <w:rPr>
+          <w:rFonts w:ascii="Cascadia Mono" w:eastAsia="Calibri" w:hAnsi="Cascadia Mono" w:cs="Cascadia Mono"/>
+          <w:color w:val="000000"/>
+          <w:sz w:val="19"/>
+          <w:szCs w:val="19"/>
+          <w:lang w:val="en-US" w:eastAsia="ru-RU"/>
+        </w:rPr>
+        <w:t xml:space="preserve"> (number != 0)</w:t>
       </w:r>
     </w:p>
     <w:p>
@@ -8921,9 +7610,19 @@
           <w:color w:val="000000"/>
           <w:sz w:val="19"/>
           <w:szCs w:val="19"/>
-          <w:lang w:eastAsia="ru-RU"/>
-        </w:rPr>
-        <w:t xml:space="preserve">        {</w:t>
+          <w:lang w:val="en-US" w:eastAsia="ru-RU"/>
+        </w:rPr>
+        <w:t xml:space="preserve">        </w:t>
+      </w:r>
+      <w:r>
+        <w:rPr>
+          <w:rFonts w:ascii="Cascadia Mono" w:eastAsia="Calibri" w:hAnsi="Cascadia Mono" w:cs="Cascadia Mono"/>
+          <w:color w:val="000000"/>
+          <w:sz w:val="19"/>
+          <w:szCs w:val="19"/>
+          <w:lang w:eastAsia="ru-RU"/>
+        </w:rPr>
+        <w:t>{</w:t>
       </w:r>
     </w:p>
     <w:p>
@@ -8949,31 +7648,8 @@
           <w:szCs w:val="19"/>
           <w:lang w:eastAsia="ru-RU"/>
         </w:rPr>
-        <w:t xml:space="preserve">            </w:t>
-      </w:r>
-      <w:proofErr w:type="spellStart"/>
-      <w:r>
-        <w:rPr>
-          <w:rFonts w:ascii="Cascadia Mono" w:eastAsia="Calibri" w:hAnsi="Cascadia Mono" w:cs="Cascadia Mono"/>
-          <w:color w:val="000000"/>
-          <w:sz w:val="19"/>
-          <w:szCs w:val="19"/>
-          <w:lang w:eastAsia="ru-RU"/>
-        </w:rPr>
-        <w:t>numberNotZero</w:t>
-      </w:r>
-      <w:proofErr w:type="spellEnd"/>
-      <w:r>
-        <w:rPr>
-          <w:rFonts w:ascii="Cascadia Mono" w:eastAsia="Calibri" w:hAnsi="Cascadia Mono" w:cs="Cascadia Mono"/>
-          <w:color w:val="000000"/>
-          <w:sz w:val="19"/>
-          <w:szCs w:val="19"/>
-          <w:lang w:eastAsia="ru-RU"/>
-        </w:rPr>
-        <w:t xml:space="preserve"> = </w:t>
-      </w:r>
-      <w:proofErr w:type="spellStart"/>
+        <w:t xml:space="preserve">            numberNotZero = </w:t>
+      </w:r>
       <w:r>
         <w:rPr>
           <w:rFonts w:ascii="Cascadia Mono" w:eastAsia="Calibri" w:hAnsi="Cascadia Mono" w:cs="Cascadia Mono"/>
@@ -8984,7 +7660,6 @@
         </w:rPr>
         <w:t>true</w:t>
       </w:r>
-      <w:proofErr w:type="spellEnd"/>
       <w:r>
         <w:rPr>
           <w:rFonts w:ascii="Cascadia Mono" w:eastAsia="Calibri" w:hAnsi="Cascadia Mono" w:cs="Cascadia Mono"/>
@@ -9055,29 +7730,7 @@
           <w:szCs w:val="19"/>
           <w:lang w:eastAsia="ru-RU"/>
         </w:rPr>
-        <w:t xml:space="preserve">            </w:t>
-      </w:r>
-      <w:proofErr w:type="spellStart"/>
-      <w:r>
-        <w:rPr>
-          <w:rFonts w:ascii="Cascadia Mono" w:eastAsia="Calibri" w:hAnsi="Cascadia Mono" w:cs="Cascadia Mono"/>
-          <w:color w:val="000000"/>
-          <w:sz w:val="19"/>
-          <w:szCs w:val="19"/>
-          <w:lang w:eastAsia="ru-RU"/>
-        </w:rPr>
-        <w:t>index</w:t>
-      </w:r>
-      <w:proofErr w:type="spellEnd"/>
-      <w:r>
-        <w:rPr>
-          <w:rFonts w:ascii="Cascadia Mono" w:eastAsia="Calibri" w:hAnsi="Cascadia Mono" w:cs="Cascadia Mono"/>
-          <w:color w:val="000000"/>
-          <w:sz w:val="19"/>
-          <w:szCs w:val="19"/>
-          <w:lang w:eastAsia="ru-RU"/>
-        </w:rPr>
-        <w:t xml:space="preserve"> += 1;</w:t>
+        <w:t xml:space="preserve">            index += 1;</w:t>
       </w:r>
     </w:p>
     <w:p>
@@ -9130,51 +7783,7 @@
           <w:szCs w:val="19"/>
           <w:lang w:eastAsia="ru-RU"/>
         </w:rPr>
-        <w:t xml:space="preserve">// перезапись максимального числа из предыдущих </w:t>
-      </w:r>
-      <w:proofErr w:type="spellStart"/>
-      <w:r>
-        <w:rPr>
-          <w:rFonts w:ascii="Cascadia Mono" w:eastAsia="Calibri" w:hAnsi="Cascadia Mono" w:cs="Cascadia Mono"/>
-          <w:color w:val="008000"/>
-          <w:sz w:val="19"/>
-          <w:szCs w:val="19"/>
-          <w:lang w:eastAsia="ru-RU"/>
-        </w:rPr>
-        <w:t>введеных</w:t>
-      </w:r>
-      <w:proofErr w:type="spellEnd"/>
-      <w:r>
-        <w:rPr>
-          <w:rFonts w:ascii="Cascadia Mono" w:eastAsia="Calibri" w:hAnsi="Cascadia Mono" w:cs="Cascadia Mono"/>
-          <w:color w:val="008000"/>
-          <w:sz w:val="19"/>
-          <w:szCs w:val="19"/>
-          <w:lang w:eastAsia="ru-RU"/>
-        </w:rPr>
-        <w:t xml:space="preserve"> и текущего и количества </w:t>
-      </w:r>
-      <w:proofErr w:type="spellStart"/>
-      <w:r>
-        <w:rPr>
-          <w:rFonts w:ascii="Cascadia Mono" w:eastAsia="Calibri" w:hAnsi="Cascadia Mono" w:cs="Cascadia Mono"/>
-          <w:color w:val="008000"/>
-          <w:sz w:val="19"/>
-          <w:szCs w:val="19"/>
-          <w:lang w:eastAsia="ru-RU"/>
-        </w:rPr>
-        <w:t>введеных</w:t>
-      </w:r>
-      <w:proofErr w:type="spellEnd"/>
-      <w:r>
-        <w:rPr>
-          <w:rFonts w:ascii="Cascadia Mono" w:eastAsia="Calibri" w:hAnsi="Cascadia Mono" w:cs="Cascadia Mono"/>
-          <w:color w:val="008000"/>
-          <w:sz w:val="19"/>
-          <w:szCs w:val="19"/>
-          <w:lang w:eastAsia="ru-RU"/>
-        </w:rPr>
-        <w:t xml:space="preserve"> макс. чисел</w:t>
+        <w:t>// перезапись максимального числа из предыдущих введеных и текущего и количества введеных макс. чисел</w:t>
       </w:r>
     </w:p>
     <w:p>
@@ -9241,7 +7850,7 @@
           <w:color w:val="000000"/>
           <w:sz w:val="19"/>
           <w:szCs w:val="19"/>
-          <w:lang w:eastAsia="ru-RU"/>
+          <w:lang w:val="en-US" w:eastAsia="ru-RU"/>
         </w:rPr>
       </w:pPr>
       <w:r>
@@ -9254,71 +7863,25 @@
         </w:rPr>
         <w:t xml:space="preserve">            </w:t>
       </w:r>
-      <w:proofErr w:type="spellStart"/>
       <w:r>
         <w:rPr>
           <w:rFonts w:ascii="Cascadia Mono" w:eastAsia="Calibri" w:hAnsi="Cascadia Mono" w:cs="Cascadia Mono"/>
           <w:color w:val="0000FF"/>
           <w:sz w:val="19"/>
           <w:szCs w:val="19"/>
-          <w:lang w:eastAsia="ru-RU"/>
+          <w:lang w:val="en-US" w:eastAsia="ru-RU"/>
         </w:rPr>
         <w:t>if</w:t>
       </w:r>
-      <w:proofErr w:type="spellEnd"/>
-      <w:r>
-        <w:rPr>
-          <w:rFonts w:ascii="Cascadia Mono" w:eastAsia="Calibri" w:hAnsi="Cascadia Mono" w:cs="Cascadia Mono"/>
-          <w:color w:val="000000"/>
-          <w:sz w:val="19"/>
-          <w:szCs w:val="19"/>
-          <w:lang w:eastAsia="ru-RU"/>
-        </w:rPr>
-        <w:t xml:space="preserve"> (</w:t>
-      </w:r>
-      <w:proofErr w:type="spellStart"/>
-      <w:r>
-        <w:rPr>
-          <w:rFonts w:ascii="Cascadia Mono" w:eastAsia="Calibri" w:hAnsi="Cascadia Mono" w:cs="Cascadia Mono"/>
-          <w:color w:val="000000"/>
-          <w:sz w:val="19"/>
-          <w:szCs w:val="19"/>
-          <w:lang w:eastAsia="ru-RU"/>
-        </w:rPr>
-        <w:t>maxNumber</w:t>
-      </w:r>
-      <w:proofErr w:type="spellEnd"/>
-      <w:r>
-        <w:rPr>
-          <w:rFonts w:ascii="Cascadia Mono" w:eastAsia="Calibri" w:hAnsi="Cascadia Mono" w:cs="Cascadia Mono"/>
-          <w:color w:val="000000"/>
-          <w:sz w:val="19"/>
-          <w:szCs w:val="19"/>
-          <w:lang w:eastAsia="ru-RU"/>
-        </w:rPr>
-        <w:t xml:space="preserve"> == </w:t>
-      </w:r>
-      <w:proofErr w:type="spellStart"/>
-      <w:r>
-        <w:rPr>
-          <w:rFonts w:ascii="Cascadia Mono" w:eastAsia="Calibri" w:hAnsi="Cascadia Mono" w:cs="Cascadia Mono"/>
-          <w:color w:val="000000"/>
-          <w:sz w:val="19"/>
-          <w:szCs w:val="19"/>
-          <w:lang w:eastAsia="ru-RU"/>
-        </w:rPr>
-        <w:t>number</w:t>
-      </w:r>
-      <w:proofErr w:type="spellEnd"/>
-      <w:r>
-        <w:rPr>
-          <w:rFonts w:ascii="Cascadia Mono" w:eastAsia="Calibri" w:hAnsi="Cascadia Mono" w:cs="Cascadia Mono"/>
-          <w:color w:val="000000"/>
-          <w:sz w:val="19"/>
-          <w:szCs w:val="19"/>
-          <w:lang w:eastAsia="ru-RU"/>
-        </w:rPr>
-        <w:t>)</w:t>
+      <w:r>
+        <w:rPr>
+          <w:rFonts w:ascii="Cascadia Mono" w:eastAsia="Calibri" w:hAnsi="Cascadia Mono" w:cs="Cascadia Mono"/>
+          <w:color w:val="000000"/>
+          <w:sz w:val="19"/>
+          <w:szCs w:val="19"/>
+          <w:lang w:val="en-US" w:eastAsia="ru-RU"/>
+        </w:rPr>
+        <w:t xml:space="preserve"> (maxNumber == number)</w:t>
       </w:r>
     </w:p>
     <w:p>
@@ -9333,16 +7896,16 @@
           <w:color w:val="000000"/>
           <w:sz w:val="19"/>
           <w:szCs w:val="19"/>
-          <w:lang w:eastAsia="ru-RU"/>
-        </w:rPr>
-      </w:pPr>
-      <w:r>
-        <w:rPr>
-          <w:rFonts w:ascii="Cascadia Mono" w:eastAsia="Calibri" w:hAnsi="Cascadia Mono" w:cs="Cascadia Mono"/>
-          <w:color w:val="000000"/>
-          <w:sz w:val="19"/>
-          <w:szCs w:val="19"/>
-          <w:lang w:eastAsia="ru-RU"/>
+          <w:lang w:val="en-US" w:eastAsia="ru-RU"/>
+        </w:rPr>
+      </w:pPr>
+      <w:r>
+        <w:rPr>
+          <w:rFonts w:ascii="Cascadia Mono" w:eastAsia="Calibri" w:hAnsi="Cascadia Mono" w:cs="Cascadia Mono"/>
+          <w:color w:val="000000"/>
+          <w:sz w:val="19"/>
+          <w:szCs w:val="19"/>
+          <w:lang w:val="en-US" w:eastAsia="ru-RU"/>
         </w:rPr>
         <w:t xml:space="preserve">            {</w:t>
       </w:r>
@@ -9359,40 +7922,18 @@
           <w:color w:val="000000"/>
           <w:sz w:val="19"/>
           <w:szCs w:val="19"/>
-          <w:lang w:eastAsia="ru-RU"/>
-        </w:rPr>
-      </w:pPr>
-      <w:r>
-        <w:rPr>
-          <w:rFonts w:ascii="Cascadia Mono" w:eastAsia="Calibri" w:hAnsi="Cascadia Mono" w:cs="Cascadia Mono"/>
-          <w:color w:val="000000"/>
-          <w:sz w:val="19"/>
-          <w:szCs w:val="19"/>
-          <w:lang w:eastAsia="ru-RU"/>
-        </w:rPr>
-        <w:t xml:space="preserve">                </w:t>
-      </w:r>
-      <w:proofErr w:type="spellStart"/>
-      <w:r>
-        <w:rPr>
-          <w:rFonts w:ascii="Cascadia Mono" w:eastAsia="Calibri" w:hAnsi="Cascadia Mono" w:cs="Cascadia Mono"/>
-          <w:color w:val="000000"/>
-          <w:sz w:val="19"/>
-          <w:szCs w:val="19"/>
-          <w:lang w:eastAsia="ru-RU"/>
-        </w:rPr>
-        <w:t>countMax</w:t>
-      </w:r>
-      <w:proofErr w:type="spellEnd"/>
-      <w:r>
-        <w:rPr>
-          <w:rFonts w:ascii="Cascadia Mono" w:eastAsia="Calibri" w:hAnsi="Cascadia Mono" w:cs="Cascadia Mono"/>
-          <w:color w:val="000000"/>
-          <w:sz w:val="19"/>
-          <w:szCs w:val="19"/>
-          <w:lang w:eastAsia="ru-RU"/>
-        </w:rPr>
-        <w:t xml:space="preserve"> += 1;</w:t>
+          <w:lang w:val="en-US" w:eastAsia="ru-RU"/>
+        </w:rPr>
+      </w:pPr>
+      <w:r>
+        <w:rPr>
+          <w:rFonts w:ascii="Cascadia Mono" w:eastAsia="Calibri" w:hAnsi="Cascadia Mono" w:cs="Cascadia Mono"/>
+          <w:color w:val="000000"/>
+          <w:sz w:val="19"/>
+          <w:szCs w:val="19"/>
+          <w:lang w:val="en-US" w:eastAsia="ru-RU"/>
+        </w:rPr>
+        <w:t xml:space="preserve">                countMax += 1;</w:t>
       </w:r>
     </w:p>
     <w:p>
@@ -9407,16 +7948,16 @@
           <w:color w:val="000000"/>
           <w:sz w:val="19"/>
           <w:szCs w:val="19"/>
-          <w:lang w:eastAsia="ru-RU"/>
-        </w:rPr>
-      </w:pPr>
-      <w:r>
-        <w:rPr>
-          <w:rFonts w:ascii="Cascadia Mono" w:eastAsia="Calibri" w:hAnsi="Cascadia Mono" w:cs="Cascadia Mono"/>
-          <w:color w:val="000000"/>
-          <w:sz w:val="19"/>
-          <w:szCs w:val="19"/>
-          <w:lang w:eastAsia="ru-RU"/>
+          <w:lang w:val="en-US" w:eastAsia="ru-RU"/>
+        </w:rPr>
+      </w:pPr>
+      <w:r>
+        <w:rPr>
+          <w:rFonts w:ascii="Cascadia Mono" w:eastAsia="Calibri" w:hAnsi="Cascadia Mono" w:cs="Cascadia Mono"/>
+          <w:color w:val="000000"/>
+          <w:sz w:val="19"/>
+          <w:szCs w:val="19"/>
+          <w:lang w:val="en-US" w:eastAsia="ru-RU"/>
         </w:rPr>
         <w:t xml:space="preserve">            }</w:t>
       </w:r>
@@ -9433,118 +7974,58 @@
           <w:color w:val="000000"/>
           <w:sz w:val="19"/>
           <w:szCs w:val="19"/>
-          <w:lang w:eastAsia="ru-RU"/>
-        </w:rPr>
-      </w:pPr>
-      <w:r>
-        <w:rPr>
-          <w:rFonts w:ascii="Cascadia Mono" w:eastAsia="Calibri" w:hAnsi="Cascadia Mono" w:cs="Cascadia Mono"/>
-          <w:color w:val="000000"/>
-          <w:sz w:val="19"/>
-          <w:szCs w:val="19"/>
-          <w:lang w:eastAsia="ru-RU"/>
+          <w:lang w:val="en-US" w:eastAsia="ru-RU"/>
+        </w:rPr>
+      </w:pPr>
+      <w:r>
+        <w:rPr>
+          <w:rFonts w:ascii="Cascadia Mono" w:eastAsia="Calibri" w:hAnsi="Cascadia Mono" w:cs="Cascadia Mono"/>
+          <w:color w:val="000000"/>
+          <w:sz w:val="19"/>
+          <w:szCs w:val="19"/>
+          <w:lang w:val="en-US" w:eastAsia="ru-RU"/>
         </w:rPr>
         <w:t xml:space="preserve">            </w:t>
       </w:r>
-      <w:proofErr w:type="spellStart"/>
       <w:r>
         <w:rPr>
           <w:rFonts w:ascii="Cascadia Mono" w:eastAsia="Calibri" w:hAnsi="Cascadia Mono" w:cs="Cascadia Mono"/>
           <w:color w:val="0000FF"/>
           <w:sz w:val="19"/>
           <w:szCs w:val="19"/>
-          <w:lang w:eastAsia="ru-RU"/>
+          <w:lang w:val="en-US" w:eastAsia="ru-RU"/>
         </w:rPr>
         <w:t>else</w:t>
       </w:r>
-      <w:proofErr w:type="spellEnd"/>
-      <w:r>
-        <w:rPr>
-          <w:rFonts w:ascii="Cascadia Mono" w:eastAsia="Calibri" w:hAnsi="Cascadia Mono" w:cs="Cascadia Mono"/>
-          <w:color w:val="000000"/>
-          <w:sz w:val="19"/>
-          <w:szCs w:val="19"/>
-          <w:lang w:eastAsia="ru-RU"/>
+      <w:r>
+        <w:rPr>
+          <w:rFonts w:ascii="Cascadia Mono" w:eastAsia="Calibri" w:hAnsi="Cascadia Mono" w:cs="Cascadia Mono"/>
+          <w:color w:val="000000"/>
+          <w:sz w:val="19"/>
+          <w:szCs w:val="19"/>
+          <w:lang w:val="en-US" w:eastAsia="ru-RU"/>
         </w:rPr>
         <w:t xml:space="preserve"> </w:t>
       </w:r>
-      <w:proofErr w:type="spellStart"/>
       <w:r>
         <w:rPr>
           <w:rFonts w:ascii="Cascadia Mono" w:eastAsia="Calibri" w:hAnsi="Cascadia Mono" w:cs="Cascadia Mono"/>
           <w:color w:val="0000FF"/>
           <w:sz w:val="19"/>
           <w:szCs w:val="19"/>
-          <w:lang w:eastAsia="ru-RU"/>
+          <w:lang w:val="en-US" w:eastAsia="ru-RU"/>
         </w:rPr>
         <w:t>if</w:t>
       </w:r>
-      <w:proofErr w:type="spellEnd"/>
-      <w:r>
-        <w:rPr>
-          <w:rFonts w:ascii="Cascadia Mono" w:eastAsia="Calibri" w:hAnsi="Cascadia Mono" w:cs="Cascadia Mono"/>
-          <w:color w:val="000000"/>
-          <w:sz w:val="19"/>
-          <w:szCs w:val="19"/>
-          <w:lang w:eastAsia="ru-RU"/>
-        </w:rPr>
-        <w:t xml:space="preserve"> (</w:t>
-      </w:r>
-      <w:proofErr w:type="spellStart"/>
-      <w:proofErr w:type="gramStart"/>
-      <w:r>
-        <w:rPr>
-          <w:rFonts w:ascii="Cascadia Mono" w:eastAsia="Calibri" w:hAnsi="Cascadia Mono" w:cs="Cascadia Mono"/>
-          <w:color w:val="000000"/>
-          <w:sz w:val="19"/>
-          <w:szCs w:val="19"/>
-          <w:lang w:eastAsia="ru-RU"/>
-        </w:rPr>
-        <w:t>number</w:t>
-      </w:r>
-      <w:proofErr w:type="spellEnd"/>
-      <w:r>
-        <w:rPr>
-          <w:rFonts w:ascii="Cascadia Mono" w:eastAsia="Calibri" w:hAnsi="Cascadia Mono" w:cs="Cascadia Mono"/>
-          <w:color w:val="000000"/>
-          <w:sz w:val="19"/>
-          <w:szCs w:val="19"/>
-          <w:lang w:eastAsia="ru-RU"/>
-        </w:rPr>
-        <w:t xml:space="preserve"> &gt;</w:t>
-      </w:r>
-      <w:proofErr w:type="gramEnd"/>
-      <w:r>
-        <w:rPr>
-          <w:rFonts w:ascii="Cascadia Mono" w:eastAsia="Calibri" w:hAnsi="Cascadia Mono" w:cs="Cascadia Mono"/>
-          <w:color w:val="000000"/>
-          <w:sz w:val="19"/>
-          <w:szCs w:val="19"/>
-          <w:lang w:eastAsia="ru-RU"/>
-        </w:rPr>
-        <w:t xml:space="preserve"> </w:t>
-      </w:r>
-      <w:proofErr w:type="spellStart"/>
-      <w:r>
-        <w:rPr>
-          <w:rFonts w:ascii="Cascadia Mono" w:eastAsia="Calibri" w:hAnsi="Cascadia Mono" w:cs="Cascadia Mono"/>
-          <w:color w:val="000000"/>
-          <w:sz w:val="19"/>
-          <w:szCs w:val="19"/>
-          <w:lang w:eastAsia="ru-RU"/>
-        </w:rPr>
-        <w:t>maxNumber</w:t>
-      </w:r>
-      <w:proofErr w:type="spellEnd"/>
-      <w:r>
-        <w:rPr>
-          <w:rFonts w:ascii="Cascadia Mono" w:eastAsia="Calibri" w:hAnsi="Cascadia Mono" w:cs="Cascadia Mono"/>
-          <w:color w:val="000000"/>
-          <w:sz w:val="19"/>
-          <w:szCs w:val="19"/>
-          <w:lang w:eastAsia="ru-RU"/>
-        </w:rPr>
-        <w:t>)</w:t>
+      <w:r>
+        <w:rPr>
+          <w:rFonts w:ascii="Cascadia Mono" w:eastAsia="Calibri" w:hAnsi="Cascadia Mono" w:cs="Cascadia Mono"/>
+          <w:color w:val="000000"/>
+          <w:sz w:val="19"/>
+          <w:szCs w:val="19"/>
+          <w:lang w:val="en-US" w:eastAsia="ru-RU"/>
+        </w:rPr>
+        <w:t xml:space="preserve"> (number &gt; maxNumber)</w:t>
       </w:r>
     </w:p>
     <w:p>
@@ -9559,16 +8040,16 @@
           <w:color w:val="000000"/>
           <w:sz w:val="19"/>
           <w:szCs w:val="19"/>
-          <w:lang w:eastAsia="ru-RU"/>
-        </w:rPr>
-      </w:pPr>
-      <w:r>
-        <w:rPr>
-          <w:rFonts w:ascii="Cascadia Mono" w:eastAsia="Calibri" w:hAnsi="Cascadia Mono" w:cs="Cascadia Mono"/>
-          <w:color w:val="000000"/>
-          <w:sz w:val="19"/>
-          <w:szCs w:val="19"/>
-          <w:lang w:eastAsia="ru-RU"/>
+          <w:lang w:val="en-US" w:eastAsia="ru-RU"/>
+        </w:rPr>
+      </w:pPr>
+      <w:r>
+        <w:rPr>
+          <w:rFonts w:ascii="Cascadia Mono" w:eastAsia="Calibri" w:hAnsi="Cascadia Mono" w:cs="Cascadia Mono"/>
+          <w:color w:val="000000"/>
+          <w:sz w:val="19"/>
+          <w:szCs w:val="19"/>
+          <w:lang w:val="en-US" w:eastAsia="ru-RU"/>
         </w:rPr>
         <w:t xml:space="preserve">            {</w:t>
       </w:r>
@@ -9585,62 +8066,18 @@
           <w:color w:val="000000"/>
           <w:sz w:val="19"/>
           <w:szCs w:val="19"/>
-          <w:lang w:eastAsia="ru-RU"/>
-        </w:rPr>
-      </w:pPr>
-      <w:r>
-        <w:rPr>
-          <w:rFonts w:ascii="Cascadia Mono" w:eastAsia="Calibri" w:hAnsi="Cascadia Mono" w:cs="Cascadia Mono"/>
-          <w:color w:val="000000"/>
-          <w:sz w:val="19"/>
-          <w:szCs w:val="19"/>
-          <w:lang w:eastAsia="ru-RU"/>
-        </w:rPr>
-        <w:t xml:space="preserve">                </w:t>
-      </w:r>
-      <w:proofErr w:type="spellStart"/>
-      <w:r>
-        <w:rPr>
-          <w:rFonts w:ascii="Cascadia Mono" w:eastAsia="Calibri" w:hAnsi="Cascadia Mono" w:cs="Cascadia Mono"/>
-          <w:color w:val="000000"/>
-          <w:sz w:val="19"/>
-          <w:szCs w:val="19"/>
-          <w:lang w:eastAsia="ru-RU"/>
-        </w:rPr>
-        <w:t>maxNumber</w:t>
-      </w:r>
-      <w:proofErr w:type="spellEnd"/>
-      <w:r>
-        <w:rPr>
-          <w:rFonts w:ascii="Cascadia Mono" w:eastAsia="Calibri" w:hAnsi="Cascadia Mono" w:cs="Cascadia Mono"/>
-          <w:color w:val="000000"/>
-          <w:sz w:val="19"/>
-          <w:szCs w:val="19"/>
-          <w:lang w:eastAsia="ru-RU"/>
-        </w:rPr>
-        <w:t xml:space="preserve"> = </w:t>
-      </w:r>
-      <w:proofErr w:type="spellStart"/>
-      <w:r>
-        <w:rPr>
-          <w:rFonts w:ascii="Cascadia Mono" w:eastAsia="Calibri" w:hAnsi="Cascadia Mono" w:cs="Cascadia Mono"/>
-          <w:color w:val="000000"/>
-          <w:sz w:val="19"/>
-          <w:szCs w:val="19"/>
-          <w:lang w:eastAsia="ru-RU"/>
-        </w:rPr>
-        <w:t>number</w:t>
-      </w:r>
-      <w:proofErr w:type="spellEnd"/>
-      <w:r>
-        <w:rPr>
-          <w:rFonts w:ascii="Cascadia Mono" w:eastAsia="Calibri" w:hAnsi="Cascadia Mono" w:cs="Cascadia Mono"/>
-          <w:color w:val="000000"/>
-          <w:sz w:val="19"/>
-          <w:szCs w:val="19"/>
-          <w:lang w:eastAsia="ru-RU"/>
-        </w:rPr>
-        <w:t>;</w:t>
+          <w:lang w:val="en-US" w:eastAsia="ru-RU"/>
+        </w:rPr>
+      </w:pPr>
+      <w:r>
+        <w:rPr>
+          <w:rFonts w:ascii="Cascadia Mono" w:eastAsia="Calibri" w:hAnsi="Cascadia Mono" w:cs="Cascadia Mono"/>
+          <w:color w:val="000000"/>
+          <w:sz w:val="19"/>
+          <w:szCs w:val="19"/>
+          <w:lang w:val="en-US" w:eastAsia="ru-RU"/>
+        </w:rPr>
+        <w:t xml:space="preserve">                maxNumber = number;</w:t>
       </w:r>
     </w:p>
     <w:p>
@@ -9655,40 +8092,18 @@
           <w:color w:val="000000"/>
           <w:sz w:val="19"/>
           <w:szCs w:val="19"/>
-          <w:lang w:eastAsia="ru-RU"/>
-        </w:rPr>
-      </w:pPr>
-      <w:r>
-        <w:rPr>
-          <w:rFonts w:ascii="Cascadia Mono" w:eastAsia="Calibri" w:hAnsi="Cascadia Mono" w:cs="Cascadia Mono"/>
-          <w:color w:val="000000"/>
-          <w:sz w:val="19"/>
-          <w:szCs w:val="19"/>
-          <w:lang w:eastAsia="ru-RU"/>
-        </w:rPr>
-        <w:t xml:space="preserve">                </w:t>
-      </w:r>
-      <w:proofErr w:type="spellStart"/>
-      <w:r>
-        <w:rPr>
-          <w:rFonts w:ascii="Cascadia Mono" w:eastAsia="Calibri" w:hAnsi="Cascadia Mono" w:cs="Cascadia Mono"/>
-          <w:color w:val="000000"/>
-          <w:sz w:val="19"/>
-          <w:szCs w:val="19"/>
-          <w:lang w:eastAsia="ru-RU"/>
-        </w:rPr>
-        <w:t>countMax</w:t>
-      </w:r>
-      <w:proofErr w:type="spellEnd"/>
-      <w:r>
-        <w:rPr>
-          <w:rFonts w:ascii="Cascadia Mono" w:eastAsia="Calibri" w:hAnsi="Cascadia Mono" w:cs="Cascadia Mono"/>
-          <w:color w:val="000000"/>
-          <w:sz w:val="19"/>
-          <w:szCs w:val="19"/>
-          <w:lang w:eastAsia="ru-RU"/>
-        </w:rPr>
-        <w:t xml:space="preserve"> = 1;</w:t>
+          <w:lang w:val="en-US" w:eastAsia="ru-RU"/>
+        </w:rPr>
+      </w:pPr>
+      <w:r>
+        <w:rPr>
+          <w:rFonts w:ascii="Cascadia Mono" w:eastAsia="Calibri" w:hAnsi="Cascadia Mono" w:cs="Cascadia Mono"/>
+          <w:color w:val="000000"/>
+          <w:sz w:val="19"/>
+          <w:szCs w:val="19"/>
+          <w:lang w:val="en-US" w:eastAsia="ru-RU"/>
+        </w:rPr>
+        <w:t xml:space="preserve">                countMax = 1;</w:t>
       </w:r>
     </w:p>
     <w:p>
@@ -9703,16 +8118,16 @@
           <w:color w:val="000000"/>
           <w:sz w:val="19"/>
           <w:szCs w:val="19"/>
-          <w:lang w:eastAsia="ru-RU"/>
-        </w:rPr>
-      </w:pPr>
-      <w:r>
-        <w:rPr>
-          <w:rFonts w:ascii="Cascadia Mono" w:eastAsia="Calibri" w:hAnsi="Cascadia Mono" w:cs="Cascadia Mono"/>
-          <w:color w:val="000000"/>
-          <w:sz w:val="19"/>
-          <w:szCs w:val="19"/>
-          <w:lang w:eastAsia="ru-RU"/>
+          <w:lang w:val="en-US" w:eastAsia="ru-RU"/>
+        </w:rPr>
+      </w:pPr>
+      <w:r>
+        <w:rPr>
+          <w:rFonts w:ascii="Cascadia Mono" w:eastAsia="Calibri" w:hAnsi="Cascadia Mono" w:cs="Cascadia Mono"/>
+          <w:color w:val="000000"/>
+          <w:sz w:val="19"/>
+          <w:szCs w:val="19"/>
+          <w:lang w:val="en-US" w:eastAsia="ru-RU"/>
         </w:rPr>
         <w:t xml:space="preserve">            }</w:t>
       </w:r>
@@ -9729,16 +8144,16 @@
           <w:color w:val="000000"/>
           <w:sz w:val="19"/>
           <w:szCs w:val="19"/>
-          <w:lang w:eastAsia="ru-RU"/>
-        </w:rPr>
-      </w:pPr>
-      <w:r>
-        <w:rPr>
-          <w:rFonts w:ascii="Cascadia Mono" w:eastAsia="Calibri" w:hAnsi="Cascadia Mono" w:cs="Cascadia Mono"/>
-          <w:color w:val="000000"/>
-          <w:sz w:val="19"/>
-          <w:szCs w:val="19"/>
-          <w:lang w:eastAsia="ru-RU"/>
+          <w:lang w:val="en-US" w:eastAsia="ru-RU"/>
+        </w:rPr>
+      </w:pPr>
+      <w:r>
+        <w:rPr>
+          <w:rFonts w:ascii="Cascadia Mono" w:eastAsia="Calibri" w:hAnsi="Cascadia Mono" w:cs="Cascadia Mono"/>
+          <w:color w:val="000000"/>
+          <w:sz w:val="19"/>
+          <w:szCs w:val="19"/>
+          <w:lang w:val="en-US" w:eastAsia="ru-RU"/>
         </w:rPr>
         <w:t xml:space="preserve">        }</w:t>
       </w:r>
@@ -9755,31 +8170,29 @@
           <w:color w:val="0000FF"/>
           <w:sz w:val="19"/>
           <w:szCs w:val="19"/>
-          <w:lang w:eastAsia="ru-RU"/>
-        </w:rPr>
-      </w:pPr>
-      <w:r>
-        <w:rPr>
-          <w:rFonts w:ascii="Cascadia Mono" w:eastAsia="Calibri" w:hAnsi="Cascadia Mono" w:cs="Cascadia Mono"/>
-          <w:color w:val="000000"/>
-          <w:sz w:val="19"/>
-          <w:szCs w:val="19"/>
-          <w:lang w:eastAsia="ru-RU"/>
+          <w:lang w:val="en-US" w:eastAsia="ru-RU"/>
+        </w:rPr>
+      </w:pPr>
+      <w:r>
+        <w:rPr>
+          <w:rFonts w:ascii="Cascadia Mono" w:eastAsia="Calibri" w:hAnsi="Cascadia Mono" w:cs="Cascadia Mono"/>
+          <w:color w:val="000000"/>
+          <w:sz w:val="19"/>
+          <w:szCs w:val="19"/>
+          <w:lang w:val="en-US" w:eastAsia="ru-RU"/>
         </w:rPr>
         <w:t xml:space="preserve">        </w:t>
       </w:r>
-      <w:proofErr w:type="spellStart"/>
       <w:r>
         <w:rPr>
           <w:rFonts w:ascii="Cascadia Mono" w:eastAsia="Calibri" w:hAnsi="Cascadia Mono" w:cs="Cascadia Mono"/>
           <w:color w:val="0000FF"/>
           <w:sz w:val="19"/>
           <w:szCs w:val="19"/>
-          <w:lang w:eastAsia="ru-RU"/>
+          <w:lang w:val="en-US" w:eastAsia="ru-RU"/>
         </w:rPr>
         <w:t>else</w:t>
       </w:r>
-      <w:proofErr w:type="spellEnd"/>
     </w:p>
     <w:p>
       <w:pPr>
@@ -9793,16 +8206,16 @@
           <w:color w:val="000000"/>
           <w:sz w:val="19"/>
           <w:szCs w:val="19"/>
-          <w:lang w:eastAsia="ru-RU"/>
-        </w:rPr>
-      </w:pPr>
-      <w:r>
-        <w:rPr>
-          <w:rFonts w:ascii="Cascadia Mono" w:eastAsia="Calibri" w:hAnsi="Cascadia Mono" w:cs="Cascadia Mono"/>
-          <w:color w:val="000000"/>
-          <w:sz w:val="19"/>
-          <w:szCs w:val="19"/>
-          <w:lang w:eastAsia="ru-RU"/>
+          <w:lang w:val="en-US" w:eastAsia="ru-RU"/>
+        </w:rPr>
+      </w:pPr>
+      <w:r>
+        <w:rPr>
+          <w:rFonts w:ascii="Cascadia Mono" w:eastAsia="Calibri" w:hAnsi="Cascadia Mono" w:cs="Cascadia Mono"/>
+          <w:color w:val="000000"/>
+          <w:sz w:val="19"/>
+          <w:szCs w:val="19"/>
+          <w:lang w:val="en-US" w:eastAsia="ru-RU"/>
         </w:rPr>
         <w:t xml:space="preserve">        {</w:t>
       </w:r>
@@ -9819,60 +8232,36 @@
           <w:color w:val="000000"/>
           <w:sz w:val="19"/>
           <w:szCs w:val="19"/>
-          <w:lang w:eastAsia="ru-RU"/>
-        </w:rPr>
-      </w:pPr>
-      <w:r>
-        <w:rPr>
-          <w:rFonts w:ascii="Cascadia Mono" w:eastAsia="Calibri" w:hAnsi="Cascadia Mono" w:cs="Cascadia Mono"/>
-          <w:color w:val="000000"/>
-          <w:sz w:val="19"/>
-          <w:szCs w:val="19"/>
-          <w:lang w:eastAsia="ru-RU"/>
-        </w:rPr>
-        <w:t xml:space="preserve">            </w:t>
-      </w:r>
-      <w:proofErr w:type="spellStart"/>
-      <w:r>
-        <w:rPr>
-          <w:rFonts w:ascii="Cascadia Mono" w:eastAsia="Calibri" w:hAnsi="Cascadia Mono" w:cs="Cascadia Mono"/>
-          <w:color w:val="000000"/>
-          <w:sz w:val="19"/>
-          <w:szCs w:val="19"/>
-          <w:lang w:eastAsia="ru-RU"/>
-        </w:rPr>
-        <w:t>numberNotZero</w:t>
-      </w:r>
-      <w:proofErr w:type="spellEnd"/>
-      <w:r>
-        <w:rPr>
-          <w:rFonts w:ascii="Cascadia Mono" w:eastAsia="Calibri" w:hAnsi="Cascadia Mono" w:cs="Cascadia Mono"/>
-          <w:color w:val="000000"/>
-          <w:sz w:val="19"/>
-          <w:szCs w:val="19"/>
-          <w:lang w:eastAsia="ru-RU"/>
-        </w:rPr>
-        <w:t xml:space="preserve"> = </w:t>
-      </w:r>
-      <w:proofErr w:type="spellStart"/>
+          <w:lang w:val="en-US" w:eastAsia="ru-RU"/>
+        </w:rPr>
+      </w:pPr>
+      <w:r>
+        <w:rPr>
+          <w:rFonts w:ascii="Cascadia Mono" w:eastAsia="Calibri" w:hAnsi="Cascadia Mono" w:cs="Cascadia Mono"/>
+          <w:color w:val="000000"/>
+          <w:sz w:val="19"/>
+          <w:szCs w:val="19"/>
+          <w:lang w:val="en-US" w:eastAsia="ru-RU"/>
+        </w:rPr>
+        <w:t xml:space="preserve">            numberNotZero = </w:t>
+      </w:r>
       <w:r>
         <w:rPr>
           <w:rFonts w:ascii="Cascadia Mono" w:eastAsia="Calibri" w:hAnsi="Cascadia Mono" w:cs="Cascadia Mono"/>
           <w:color w:val="0000FF"/>
           <w:sz w:val="19"/>
           <w:szCs w:val="19"/>
-          <w:lang w:eastAsia="ru-RU"/>
+          <w:lang w:val="en-US" w:eastAsia="ru-RU"/>
         </w:rPr>
         <w:t>false</w:t>
       </w:r>
-      <w:proofErr w:type="spellEnd"/>
-      <w:r>
-        <w:rPr>
-          <w:rFonts w:ascii="Cascadia Mono" w:eastAsia="Calibri" w:hAnsi="Cascadia Mono" w:cs="Cascadia Mono"/>
-          <w:color w:val="000000"/>
-          <w:sz w:val="19"/>
-          <w:szCs w:val="19"/>
-          <w:lang w:eastAsia="ru-RU"/>
+      <w:r>
+        <w:rPr>
+          <w:rFonts w:ascii="Cascadia Mono" w:eastAsia="Calibri" w:hAnsi="Cascadia Mono" w:cs="Cascadia Mono"/>
+          <w:color w:val="000000"/>
+          <w:sz w:val="19"/>
+          <w:szCs w:val="19"/>
+          <w:lang w:val="en-US" w:eastAsia="ru-RU"/>
         </w:rPr>
         <w:t>;</w:t>
       </w:r>
@@ -9898,9 +8287,19 @@
           <w:color w:val="000000"/>
           <w:sz w:val="19"/>
           <w:szCs w:val="19"/>
-          <w:lang w:eastAsia="ru-RU"/>
-        </w:rPr>
-        <w:t xml:space="preserve">        }</w:t>
+          <w:lang w:val="en-US" w:eastAsia="ru-RU"/>
+        </w:rPr>
+        <w:t xml:space="preserve">        </w:t>
+      </w:r>
+      <w:r>
+        <w:rPr>
+          <w:rFonts w:ascii="Cascadia Mono" w:eastAsia="Calibri" w:hAnsi="Cascadia Mono" w:cs="Cascadia Mono"/>
+          <w:color w:val="000000"/>
+          <w:sz w:val="19"/>
+          <w:szCs w:val="19"/>
+          <w:lang w:eastAsia="ru-RU"/>
+        </w:rPr>
+        <w:t>}</w:t>
       </w:r>
     </w:p>
     <w:p>
@@ -9954,7 +8353,6 @@
         </w:rPr>
         <w:t xml:space="preserve">    } </w:t>
       </w:r>
-      <w:proofErr w:type="spellStart"/>
       <w:r>
         <w:rPr>
           <w:rFonts w:ascii="Cascadia Mono" w:eastAsia="Calibri" w:hAnsi="Cascadia Mono" w:cs="Cascadia Mono"/>
@@ -9965,38 +8363,15 @@
         </w:rPr>
         <w:t>while</w:t>
       </w:r>
-      <w:proofErr w:type="spellEnd"/>
-      <w:r>
-        <w:rPr>
-          <w:rFonts w:ascii="Cascadia Mono" w:eastAsia="Calibri" w:hAnsi="Cascadia Mono" w:cs="Cascadia Mono"/>
-          <w:color w:val="000000"/>
-          <w:sz w:val="19"/>
-          <w:szCs w:val="19"/>
-          <w:lang w:eastAsia="ru-RU"/>
-        </w:rPr>
-        <w:t xml:space="preserve"> (</w:t>
-      </w:r>
-      <w:proofErr w:type="spellStart"/>
-      <w:r>
-        <w:rPr>
-          <w:rFonts w:ascii="Cascadia Mono" w:eastAsia="Calibri" w:hAnsi="Cascadia Mono" w:cs="Cascadia Mono"/>
-          <w:color w:val="000000"/>
-          <w:sz w:val="19"/>
-          <w:szCs w:val="19"/>
-          <w:lang w:eastAsia="ru-RU"/>
-        </w:rPr>
-        <w:t>numberNotZero</w:t>
-      </w:r>
-      <w:proofErr w:type="spellEnd"/>
-      <w:r>
-        <w:rPr>
-          <w:rFonts w:ascii="Cascadia Mono" w:eastAsia="Calibri" w:hAnsi="Cascadia Mono" w:cs="Cascadia Mono"/>
-          <w:color w:val="000000"/>
-          <w:sz w:val="19"/>
-          <w:szCs w:val="19"/>
-          <w:lang w:eastAsia="ru-RU"/>
-        </w:rPr>
-        <w:t>);</w:t>
+      <w:r>
+        <w:rPr>
+          <w:rFonts w:ascii="Cascadia Mono" w:eastAsia="Calibri" w:hAnsi="Cascadia Mono" w:cs="Cascadia Mono"/>
+          <w:color w:val="000000"/>
+          <w:sz w:val="19"/>
+          <w:szCs w:val="19"/>
+          <w:lang w:eastAsia="ru-RU"/>
+        </w:rPr>
+        <w:t xml:space="preserve"> (numberNotZero);</w:t>
       </w:r>
     </w:p>
     <w:p>
@@ -10092,7 +8467,6 @@
         </w:rPr>
         <w:t xml:space="preserve">    </w:t>
       </w:r>
-      <w:proofErr w:type="spellStart"/>
       <w:r>
         <w:rPr>
           <w:rFonts w:ascii="Cascadia Mono" w:eastAsia="Calibri" w:hAnsi="Cascadia Mono" w:cs="Cascadia Mono"/>
@@ -10103,38 +8477,15 @@
         </w:rPr>
         <w:t>if</w:t>
       </w:r>
-      <w:proofErr w:type="spellEnd"/>
-      <w:r>
-        <w:rPr>
-          <w:rFonts w:ascii="Cascadia Mono" w:eastAsia="Calibri" w:hAnsi="Cascadia Mono" w:cs="Cascadia Mono"/>
-          <w:color w:val="000000"/>
-          <w:sz w:val="19"/>
-          <w:szCs w:val="19"/>
-          <w:lang w:eastAsia="ru-RU"/>
-        </w:rPr>
-        <w:t xml:space="preserve"> (</w:t>
-      </w:r>
-      <w:proofErr w:type="spellStart"/>
-      <w:r>
-        <w:rPr>
-          <w:rFonts w:ascii="Cascadia Mono" w:eastAsia="Calibri" w:hAnsi="Cascadia Mono" w:cs="Cascadia Mono"/>
-          <w:color w:val="000000"/>
-          <w:sz w:val="19"/>
-          <w:szCs w:val="19"/>
-          <w:lang w:eastAsia="ru-RU"/>
-        </w:rPr>
-        <w:t>index</w:t>
-      </w:r>
-      <w:proofErr w:type="spellEnd"/>
-      <w:r>
-        <w:rPr>
-          <w:rFonts w:ascii="Cascadia Mono" w:eastAsia="Calibri" w:hAnsi="Cascadia Mono" w:cs="Cascadia Mono"/>
-          <w:color w:val="000000"/>
-          <w:sz w:val="19"/>
-          <w:szCs w:val="19"/>
-          <w:lang w:eastAsia="ru-RU"/>
-        </w:rPr>
-        <w:t xml:space="preserve"> == 0)</w:t>
+      <w:r>
+        <w:rPr>
+          <w:rFonts w:ascii="Cascadia Mono" w:eastAsia="Calibri" w:hAnsi="Cascadia Mono" w:cs="Cascadia Mono"/>
+          <w:color w:val="000000"/>
+          <w:sz w:val="19"/>
+          <w:szCs w:val="19"/>
+          <w:lang w:eastAsia="ru-RU"/>
+        </w:rPr>
+        <w:t xml:space="preserve"> (index == 0)</w:t>
       </w:r>
     </w:p>
     <w:p>
@@ -10186,29 +8537,7 @@
           <w:szCs w:val="19"/>
           <w:lang w:eastAsia="ru-RU"/>
         </w:rPr>
-        <w:t xml:space="preserve">        </w:t>
-      </w:r>
-      <w:proofErr w:type="spellStart"/>
-      <w:r>
-        <w:rPr>
-          <w:rFonts w:ascii="Cascadia Mono" w:eastAsia="Calibri" w:hAnsi="Cascadia Mono" w:cs="Cascadia Mono"/>
-          <w:color w:val="000000"/>
-          <w:sz w:val="19"/>
-          <w:szCs w:val="19"/>
-          <w:lang w:eastAsia="ru-RU"/>
-        </w:rPr>
-        <w:t>Console.WriteLine</w:t>
-      </w:r>
-      <w:proofErr w:type="spellEnd"/>
-      <w:r>
-        <w:rPr>
-          <w:rFonts w:ascii="Cascadia Mono" w:eastAsia="Calibri" w:hAnsi="Cascadia Mono" w:cs="Cascadia Mono"/>
-          <w:color w:val="000000"/>
-          <w:sz w:val="19"/>
-          <w:szCs w:val="19"/>
-          <w:lang w:eastAsia="ru-RU"/>
-        </w:rPr>
-        <w:t>(</w:t>
+        <w:t xml:space="preserve">        Console.WriteLine(</w:t>
       </w:r>
       <w:r>
         <w:rPr>
@@ -10282,7 +8611,6 @@
         </w:rPr>
         <w:t xml:space="preserve">    </w:t>
       </w:r>
-      <w:proofErr w:type="spellStart"/>
       <w:r>
         <w:rPr>
           <w:rFonts w:ascii="Cascadia Mono" w:eastAsia="Calibri" w:hAnsi="Cascadia Mono" w:cs="Cascadia Mono"/>
@@ -10293,7 +8621,6 @@
         </w:rPr>
         <w:t>else</w:t>
       </w:r>
-      <w:proofErr w:type="spellEnd"/>
     </w:p>
     <w:p>
       <w:pPr>
@@ -10344,29 +8671,7 @@
           <w:szCs w:val="19"/>
           <w:lang w:eastAsia="ru-RU"/>
         </w:rPr>
-        <w:t xml:space="preserve">        </w:t>
-      </w:r>
-      <w:proofErr w:type="spellStart"/>
-      <w:r>
-        <w:rPr>
-          <w:rFonts w:ascii="Cascadia Mono" w:eastAsia="Calibri" w:hAnsi="Cascadia Mono" w:cs="Cascadia Mono"/>
-          <w:color w:val="000000"/>
-          <w:sz w:val="19"/>
-          <w:szCs w:val="19"/>
-          <w:lang w:eastAsia="ru-RU"/>
-        </w:rPr>
-        <w:t>Console.WriteLine</w:t>
-      </w:r>
-      <w:proofErr w:type="spellEnd"/>
-      <w:r>
-        <w:rPr>
-          <w:rFonts w:ascii="Cascadia Mono" w:eastAsia="Calibri" w:hAnsi="Cascadia Mono" w:cs="Cascadia Mono"/>
-          <w:color w:val="000000"/>
-          <w:sz w:val="19"/>
-          <w:szCs w:val="19"/>
-          <w:lang w:eastAsia="ru-RU"/>
-        </w:rPr>
-        <w:t>(</w:t>
+        <w:t xml:space="preserve">        Console.WriteLine(</w:t>
       </w:r>
       <w:r>
         <w:rPr>
@@ -10386,29 +8691,7 @@
           <w:szCs w:val="19"/>
           <w:lang w:eastAsia="ru-RU"/>
         </w:rPr>
-        <w:t>{</w:t>
-      </w:r>
-      <w:proofErr w:type="spellStart"/>
-      <w:r>
-        <w:rPr>
-          <w:rFonts w:ascii="Cascadia Mono" w:eastAsia="Calibri" w:hAnsi="Cascadia Mono" w:cs="Cascadia Mono"/>
-          <w:color w:val="000000"/>
-          <w:sz w:val="19"/>
-          <w:szCs w:val="19"/>
-          <w:lang w:eastAsia="ru-RU"/>
-        </w:rPr>
-        <w:t>maxNumber</w:t>
-      </w:r>
-      <w:proofErr w:type="spellEnd"/>
-      <w:r>
-        <w:rPr>
-          <w:rFonts w:ascii="Cascadia Mono" w:eastAsia="Calibri" w:hAnsi="Cascadia Mono" w:cs="Cascadia Mono"/>
-          <w:color w:val="000000"/>
-          <w:sz w:val="19"/>
-          <w:szCs w:val="19"/>
-          <w:lang w:eastAsia="ru-RU"/>
-        </w:rPr>
-        <w:t>}</w:t>
+        <w:t>{maxNumber}</w:t>
       </w:r>
       <w:r>
         <w:rPr>
@@ -10454,29 +8737,7 @@
           <w:szCs w:val="19"/>
           <w:lang w:eastAsia="ru-RU"/>
         </w:rPr>
-        <w:t xml:space="preserve">        </w:t>
-      </w:r>
-      <w:proofErr w:type="spellStart"/>
-      <w:r>
-        <w:rPr>
-          <w:rFonts w:ascii="Cascadia Mono" w:eastAsia="Calibri" w:hAnsi="Cascadia Mono" w:cs="Cascadia Mono"/>
-          <w:color w:val="000000"/>
-          <w:sz w:val="19"/>
-          <w:szCs w:val="19"/>
-          <w:lang w:eastAsia="ru-RU"/>
-        </w:rPr>
-        <w:t>Console.WriteLine</w:t>
-      </w:r>
-      <w:proofErr w:type="spellEnd"/>
-      <w:r>
-        <w:rPr>
-          <w:rFonts w:ascii="Cascadia Mono" w:eastAsia="Calibri" w:hAnsi="Cascadia Mono" w:cs="Cascadia Mono"/>
-          <w:color w:val="000000"/>
-          <w:sz w:val="19"/>
-          <w:szCs w:val="19"/>
-          <w:lang w:eastAsia="ru-RU"/>
-        </w:rPr>
-        <w:t>(</w:t>
+        <w:t xml:space="preserve">        Console.WriteLine(</w:t>
       </w:r>
       <w:r>
         <w:rPr>
@@ -10496,29 +8757,7 @@
           <w:szCs w:val="19"/>
           <w:lang w:eastAsia="ru-RU"/>
         </w:rPr>
-        <w:t>{</w:t>
-      </w:r>
-      <w:proofErr w:type="spellStart"/>
-      <w:r>
-        <w:rPr>
-          <w:rFonts w:ascii="Cascadia Mono" w:eastAsia="Calibri" w:hAnsi="Cascadia Mono" w:cs="Cascadia Mono"/>
-          <w:color w:val="000000"/>
-          <w:sz w:val="19"/>
-          <w:szCs w:val="19"/>
-          <w:lang w:eastAsia="ru-RU"/>
-        </w:rPr>
-        <w:t>countMax</w:t>
-      </w:r>
-      <w:proofErr w:type="spellEnd"/>
-      <w:r>
-        <w:rPr>
-          <w:rFonts w:ascii="Cascadia Mono" w:eastAsia="Calibri" w:hAnsi="Cascadia Mono" w:cs="Cascadia Mono"/>
-          <w:color w:val="000000"/>
-          <w:sz w:val="19"/>
-          <w:szCs w:val="19"/>
-          <w:lang w:eastAsia="ru-RU"/>
-        </w:rPr>
-        <w:t>}</w:t>
+        <w:t>{countMax}</w:t>
       </w:r>
       <w:r>
         <w:rPr>
@@ -10683,6 +8922,7 @@
           <w:rFonts w:ascii="Times New Roman" w:eastAsia="Times New Roman" w:hAnsi="Times New Roman" w:cs="Times New Roman"/>
           <w:b/>
           <w:i/>
+          <w:noProof/>
           <w:sz w:val="24"/>
           <w:szCs w:val="24"/>
         </w:rPr>
@@ -10787,7 +9027,6 @@
         <w:jc w:val="both"/>
         <w:rPr>
           <w:noProof/>
-          <w:lang w:val="en-US"/>
         </w:rPr>
       </w:pPr>
       <w:r>
@@ -10828,6 +9067,7 @@
       <w:r>
         <w:rPr>
           <w:rFonts w:ascii="Times New Roman" w:hAnsi="Times New Roman" w:cs="Times New Roman"/>
+          <w:noProof/>
           <w:sz w:val="26"/>
           <w:szCs w:val="26"/>
         </w:rPr>
@@ -10977,6 +9217,7 @@
           <w:rFonts w:ascii="Times New Roman" w:eastAsia="Times New Roman" w:hAnsi="Times New Roman" w:cs="Times New Roman"/>
           <w:b/>
           <w:i/>
+          <w:noProof/>
           <w:sz w:val="24"/>
           <w:szCs w:val="24"/>
         </w:rPr>
@@ -11083,7 +9324,6 @@
         </w:rPr>
         <w:t xml:space="preserve">Ознакомиться с полным списком можно в формате </w:t>
       </w:r>
-      <w:proofErr w:type="spellStart"/>
       <w:r>
         <w:rPr>
           <w:rFonts w:ascii="Times New Roman" w:hAnsi="Times New Roman" w:cs="Times New Roman"/>
@@ -11092,7 +9332,6 @@
         </w:rPr>
         <w:t>excel</w:t>
       </w:r>
-      <w:proofErr w:type="spellEnd"/>
       <w:r>
         <w:rPr>
           <w:rFonts w:ascii="Times New Roman" w:hAnsi="Times New Roman" w:cs="Times New Roman"/>
@@ -11185,49 +9424,8 @@
           <w:rFonts w:ascii="Times New Roman" w:eastAsia="Calibri" w:hAnsi="Times New Roman"/>
           <w:sz w:val="26"/>
         </w:rPr>
-        <w:t>Найти первое отрицательное число последовательности u=</w:t>
-      </w:r>
-      <w:proofErr w:type="spellStart"/>
-      <w:r>
-        <w:rPr>
-          <w:rFonts w:ascii="Times New Roman" w:eastAsia="Calibri" w:hAnsi="Times New Roman"/>
-          <w:sz w:val="26"/>
-        </w:rPr>
-        <w:t>cos</w:t>
-      </w:r>
-      <w:proofErr w:type="spellEnd"/>
-      <w:r>
-        <w:rPr>
-          <w:rFonts w:ascii="Times New Roman" w:eastAsia="Calibri" w:hAnsi="Times New Roman"/>
-          <w:sz w:val="26"/>
-        </w:rPr>
-        <w:t>(</w:t>
-      </w:r>
-      <w:proofErr w:type="spellStart"/>
-      <w:r>
-        <w:rPr>
-          <w:rFonts w:ascii="Times New Roman" w:eastAsia="Calibri" w:hAnsi="Times New Roman"/>
-          <w:sz w:val="26"/>
-        </w:rPr>
-        <w:t>ctg</w:t>
-      </w:r>
-      <w:proofErr w:type="spellEnd"/>
-      <w:r>
-        <w:rPr>
-          <w:rFonts w:ascii="Times New Roman" w:eastAsia="Calibri" w:hAnsi="Times New Roman"/>
-          <w:sz w:val="26"/>
-        </w:rPr>
-        <w:t>(n)), где n=1,</w:t>
-      </w:r>
-      <w:proofErr w:type="gramStart"/>
-      <w:r>
-        <w:rPr>
-          <w:rFonts w:ascii="Times New Roman" w:eastAsia="Calibri" w:hAnsi="Times New Roman"/>
-          <w:sz w:val="26"/>
-        </w:rPr>
-        <w:t>2,3….</w:t>
-      </w:r>
-      <w:proofErr w:type="gramEnd"/>
+        <w:t>Найти первое отрицательное число последовательности u=cos(ctg(n)), где n=1,2,3….</w:t>
+      </w:r>
       <w:r>
         <w:rPr>
           <w:rFonts w:ascii="Times New Roman" w:eastAsia="Calibri" w:hAnsi="Times New Roman"/>
@@ -11798,10 +9996,10 @@
         </w:rPr>
         <w:lastRenderedPageBreak/>
         <w:drawing>
-          <wp:inline distT="0" distB="0" distL="0" distR="0" wp14:anchorId="0D3CC107" wp14:editId="7333D3C6">
-            <wp:extent cx="2533650" cy="5143500"/>
-            <wp:effectExtent l="0" t="0" r="0" b="0"/>
-            <wp:docPr id="15" name="Рисунок 15"/>
+          <wp:inline distT="0" distB="0" distL="0" distR="0" wp14:anchorId="440E46F6" wp14:editId="07410AF3">
+            <wp:extent cx="2533650" cy="5153025"/>
+            <wp:effectExtent l="0" t="0" r="0" b="9525"/>
+            <wp:docPr id="6" name="Рисунок 6"/>
             <wp:cNvGraphicFramePr>
               <a:graphicFrameLocks xmlns:a="http://schemas.openxmlformats.org/drawingml/2006/main" noChangeAspect="1"/>
             </wp:cNvGraphicFramePr>
@@ -11809,7 +10007,7 @@
               <a:graphicData uri="http://schemas.openxmlformats.org/drawingml/2006/picture">
                 <pic:pic xmlns:pic="http://schemas.openxmlformats.org/drawingml/2006/picture">
                   <pic:nvPicPr>
-                    <pic:cNvPr id="0" name="Picture 7"/>
+                    <pic:cNvPr id="0" name="Picture 4"/>
                     <pic:cNvPicPr>
                       <a:picLocks noChangeAspect="1" noChangeArrowheads="1"/>
                     </pic:cNvPicPr>
@@ -11830,7 +10028,7 @@
                   <pic:spPr bwMode="auto">
                     <a:xfrm>
                       <a:off x="0" y="0"/>
-                      <a:ext cx="2533650" cy="5143500"/>
+                      <a:ext cx="2533650" cy="5153025"/>
                     </a:xfrm>
                     <a:prstGeom prst="rect">
                       <a:avLst/>
@@ -11955,7 +10153,6 @@
           <w:lang w:eastAsia="ru-RU"/>
         </w:rPr>
       </w:pPr>
-      <w:proofErr w:type="spellStart"/>
       <w:r>
         <w:rPr>
           <w:rFonts w:ascii="Cascadia Mono" w:eastAsia="Calibri" w:hAnsi="Cascadia Mono" w:cs="Cascadia Mono"/>
@@ -11966,7 +10163,6 @@
         </w:rPr>
         <w:t>static</w:t>
       </w:r>
-      <w:proofErr w:type="spellEnd"/>
       <w:r>
         <w:rPr>
           <w:rFonts w:ascii="Cascadia Mono" w:eastAsia="Calibri" w:hAnsi="Cascadia Mono" w:cs="Cascadia Mono"/>
@@ -11977,7 +10173,6 @@
         </w:rPr>
         <w:t xml:space="preserve"> </w:t>
       </w:r>
-      <w:proofErr w:type="spellStart"/>
       <w:r>
         <w:rPr>
           <w:rFonts w:ascii="Cascadia Mono" w:eastAsia="Calibri" w:hAnsi="Cascadia Mono" w:cs="Cascadia Mono"/>
@@ -11988,50 +10183,15 @@
         </w:rPr>
         <w:t>void</w:t>
       </w:r>
-      <w:proofErr w:type="spellEnd"/>
-      <w:r>
-        <w:rPr>
-          <w:rFonts w:ascii="Cascadia Mono" w:eastAsia="Calibri" w:hAnsi="Cascadia Mono" w:cs="Cascadia Mono"/>
-          <w:color w:val="000000"/>
-          <w:sz w:val="19"/>
-          <w:szCs w:val="19"/>
-          <w:lang w:eastAsia="ru-RU"/>
-        </w:rPr>
-        <w:t xml:space="preserve"> </w:t>
-      </w:r>
-      <w:proofErr w:type="spellStart"/>
-      <w:proofErr w:type="gramStart"/>
-      <w:r>
-        <w:rPr>
-          <w:rFonts w:ascii="Cascadia Mono" w:eastAsia="Calibri" w:hAnsi="Cascadia Mono" w:cs="Cascadia Mono"/>
-          <w:color w:val="000000"/>
-          <w:sz w:val="19"/>
-          <w:szCs w:val="19"/>
-          <w:lang w:eastAsia="ru-RU"/>
-        </w:rPr>
-        <w:t>ThirdTask</w:t>
-      </w:r>
-      <w:proofErr w:type="spellEnd"/>
-      <w:r>
-        <w:rPr>
-          <w:rFonts w:ascii="Cascadia Mono" w:eastAsia="Calibri" w:hAnsi="Cascadia Mono" w:cs="Cascadia Mono"/>
-          <w:color w:val="000000"/>
-          <w:sz w:val="19"/>
-          <w:szCs w:val="19"/>
-          <w:lang w:eastAsia="ru-RU"/>
-        </w:rPr>
-        <w:t>(</w:t>
-      </w:r>
-      <w:proofErr w:type="gramEnd"/>
-      <w:r>
-        <w:rPr>
-          <w:rFonts w:ascii="Cascadia Mono" w:eastAsia="Calibri" w:hAnsi="Cascadia Mono" w:cs="Cascadia Mono"/>
-          <w:color w:val="000000"/>
-          <w:sz w:val="19"/>
-          <w:szCs w:val="19"/>
-          <w:lang w:eastAsia="ru-RU"/>
-        </w:rPr>
-        <w:t>)</w:t>
+      <w:r>
+        <w:rPr>
+          <w:rFonts w:ascii="Cascadia Mono" w:eastAsia="Calibri" w:hAnsi="Cascadia Mono" w:cs="Cascadia Mono"/>
+          <w:color w:val="000000"/>
+          <w:sz w:val="19"/>
+          <w:szCs w:val="19"/>
+          <w:lang w:eastAsia="ru-RU"/>
+        </w:rPr>
+        <w:t xml:space="preserve"> ThirdTask()</w:t>
       </w:r>
     </w:p>
     <w:p>
@@ -12083,29 +10243,7 @@
           <w:szCs w:val="19"/>
           <w:lang w:eastAsia="ru-RU"/>
         </w:rPr>
-        <w:t xml:space="preserve">    </w:t>
-      </w:r>
-      <w:proofErr w:type="spellStart"/>
-      <w:r>
-        <w:rPr>
-          <w:rFonts w:ascii="Cascadia Mono" w:eastAsia="Calibri" w:hAnsi="Cascadia Mono" w:cs="Cascadia Mono"/>
-          <w:color w:val="000000"/>
-          <w:sz w:val="19"/>
-          <w:szCs w:val="19"/>
-          <w:lang w:eastAsia="ru-RU"/>
-        </w:rPr>
-        <w:t>Console.WriteLine</w:t>
-      </w:r>
-      <w:proofErr w:type="spellEnd"/>
-      <w:r>
-        <w:rPr>
-          <w:rFonts w:ascii="Cascadia Mono" w:eastAsia="Calibri" w:hAnsi="Cascadia Mono" w:cs="Cascadia Mono"/>
-          <w:color w:val="000000"/>
-          <w:sz w:val="19"/>
-          <w:szCs w:val="19"/>
-          <w:lang w:eastAsia="ru-RU"/>
-        </w:rPr>
-        <w:t>(</w:t>
+        <w:t xml:space="preserve">    Console.WriteLine(</w:t>
       </w:r>
       <w:r>
         <w:rPr>
@@ -12115,51 +10253,7 @@
           <w:szCs w:val="19"/>
           <w:lang w:eastAsia="ru-RU"/>
         </w:rPr>
-        <w:t>"Задание 3. Найти первое отрицательное число последовательности u=</w:t>
-      </w:r>
-      <w:proofErr w:type="spellStart"/>
-      <w:r>
-        <w:rPr>
-          <w:rFonts w:ascii="Cascadia Mono" w:eastAsia="Calibri" w:hAnsi="Cascadia Mono" w:cs="Cascadia Mono"/>
-          <w:color w:val="A31515"/>
-          <w:sz w:val="19"/>
-          <w:szCs w:val="19"/>
-          <w:lang w:eastAsia="ru-RU"/>
-        </w:rPr>
-        <w:t>cos</w:t>
-      </w:r>
-      <w:proofErr w:type="spellEnd"/>
-      <w:r>
-        <w:rPr>
-          <w:rFonts w:ascii="Cascadia Mono" w:eastAsia="Calibri" w:hAnsi="Cascadia Mono" w:cs="Cascadia Mono"/>
-          <w:color w:val="A31515"/>
-          <w:sz w:val="19"/>
-          <w:szCs w:val="19"/>
-          <w:lang w:eastAsia="ru-RU"/>
-        </w:rPr>
-        <w:t>(</w:t>
-      </w:r>
-      <w:proofErr w:type="spellStart"/>
-      <w:r>
-        <w:rPr>
-          <w:rFonts w:ascii="Cascadia Mono" w:eastAsia="Calibri" w:hAnsi="Cascadia Mono" w:cs="Cascadia Mono"/>
-          <w:color w:val="A31515"/>
-          <w:sz w:val="19"/>
-          <w:szCs w:val="19"/>
-          <w:lang w:eastAsia="ru-RU"/>
-        </w:rPr>
-        <w:t>ctg</w:t>
-      </w:r>
-      <w:proofErr w:type="spellEnd"/>
-      <w:r>
-        <w:rPr>
-          <w:rFonts w:ascii="Cascadia Mono" w:eastAsia="Calibri" w:hAnsi="Cascadia Mono" w:cs="Cascadia Mono"/>
-          <w:color w:val="A31515"/>
-          <w:sz w:val="19"/>
-          <w:szCs w:val="19"/>
-          <w:lang w:eastAsia="ru-RU"/>
-        </w:rPr>
-        <w:t>(n)), где n=1,2,3..."</w:t>
+        <w:t>"Задание 3. Найти первое отрицательное число последовательности u=cos(ctg(n)), где n=1,2,3..."</w:t>
       </w:r>
       <w:r>
         <w:rPr>
@@ -12223,7 +10317,6 @@
         </w:rPr>
         <w:t xml:space="preserve">    </w:t>
       </w:r>
-      <w:proofErr w:type="spellStart"/>
       <w:r>
         <w:rPr>
           <w:rFonts w:ascii="Cascadia Mono" w:eastAsia="Calibri" w:hAnsi="Cascadia Mono" w:cs="Cascadia Mono"/>
@@ -12234,7 +10327,6 @@
         </w:rPr>
         <w:t>int</w:t>
       </w:r>
-      <w:proofErr w:type="spellEnd"/>
       <w:r>
         <w:rPr>
           <w:rFonts w:ascii="Cascadia Mono" w:eastAsia="Calibri" w:hAnsi="Cascadia Mono" w:cs="Cascadia Mono"/>
@@ -12359,7 +10451,6 @@
         </w:rPr>
         <w:t xml:space="preserve">    </w:t>
       </w:r>
-      <w:proofErr w:type="spellStart"/>
       <w:r>
         <w:rPr>
           <w:rFonts w:ascii="Cascadia Mono" w:eastAsia="Calibri" w:hAnsi="Cascadia Mono" w:cs="Cascadia Mono"/>
@@ -12370,7 +10461,6 @@
         </w:rPr>
         <w:t>do</w:t>
       </w:r>
-      <w:proofErr w:type="spellEnd"/>
     </w:p>
     <w:p>
       <w:pPr>
@@ -12447,29 +10537,7 @@
           <w:szCs w:val="19"/>
           <w:lang w:eastAsia="ru-RU"/>
         </w:rPr>
-        <w:t xml:space="preserve">        </w:t>
-      </w:r>
-      <w:proofErr w:type="spellStart"/>
-      <w:r>
-        <w:rPr>
-          <w:rFonts w:ascii="Cascadia Mono" w:eastAsia="Calibri" w:hAnsi="Cascadia Mono" w:cs="Cascadia Mono"/>
-          <w:color w:val="000000"/>
-          <w:sz w:val="19"/>
-          <w:szCs w:val="19"/>
-          <w:lang w:eastAsia="ru-RU"/>
-        </w:rPr>
-        <w:t>Console.Write</w:t>
-      </w:r>
-      <w:proofErr w:type="spellEnd"/>
-      <w:r>
-        <w:rPr>
-          <w:rFonts w:ascii="Cascadia Mono" w:eastAsia="Calibri" w:hAnsi="Cascadia Mono" w:cs="Cascadia Mono"/>
-          <w:color w:val="000000"/>
-          <w:sz w:val="19"/>
-          <w:szCs w:val="19"/>
-          <w:lang w:eastAsia="ru-RU"/>
-        </w:rPr>
-        <w:t>(</w:t>
+        <w:t xml:space="preserve">        Console.Write(</w:t>
       </w:r>
       <w:r>
         <w:rPr>
@@ -12537,49 +10605,15 @@
         </w:rPr>
         <w:t xml:space="preserve">        </w:t>
       </w:r>
-      <w:proofErr w:type="spellStart"/>
-      <w:r>
-        <w:rPr>
-          <w:rFonts w:ascii="Cascadia Mono" w:eastAsia="Calibri" w:hAnsi="Cascadia Mono" w:cs="Cascadia Mono"/>
-          <w:color w:val="000000"/>
-          <w:sz w:val="19"/>
-          <w:szCs w:val="19"/>
-          <w:lang w:val="en-US" w:eastAsia="ru-RU"/>
-        </w:rPr>
-        <w:t>Console.WriteLine</w:t>
-      </w:r>
-      <w:proofErr w:type="spellEnd"/>
-      <w:r>
-        <w:rPr>
-          <w:rFonts w:ascii="Cascadia Mono" w:eastAsia="Calibri" w:hAnsi="Cascadia Mono" w:cs="Cascadia Mono"/>
-          <w:color w:val="000000"/>
-          <w:sz w:val="19"/>
-          <w:szCs w:val="19"/>
-          <w:lang w:val="en-US" w:eastAsia="ru-RU"/>
-        </w:rPr>
-        <w:t>(</w:t>
-      </w:r>
-      <w:proofErr w:type="spellStart"/>
-      <w:r>
-        <w:rPr>
-          <w:rFonts w:ascii="Cascadia Mono" w:eastAsia="Calibri" w:hAnsi="Cascadia Mono" w:cs="Cascadia Mono"/>
-          <w:color w:val="000000"/>
-          <w:sz w:val="19"/>
-          <w:szCs w:val="19"/>
-          <w:lang w:val="en-US" w:eastAsia="ru-RU"/>
-        </w:rPr>
-        <w:t>Math.Cos</w:t>
-      </w:r>
-      <w:proofErr w:type="spellEnd"/>
-      <w:r>
-        <w:rPr>
-          <w:rFonts w:ascii="Cascadia Mono" w:eastAsia="Calibri" w:hAnsi="Cascadia Mono" w:cs="Cascadia Mono"/>
-          <w:color w:val="000000"/>
-          <w:sz w:val="19"/>
-          <w:szCs w:val="19"/>
-          <w:lang w:val="en-US" w:eastAsia="ru-RU"/>
-        </w:rPr>
-        <w:t>((</w:t>
+      <w:r>
+        <w:rPr>
+          <w:rFonts w:ascii="Cascadia Mono" w:eastAsia="Calibri" w:hAnsi="Cascadia Mono" w:cs="Cascadia Mono"/>
+          <w:color w:val="000000"/>
+          <w:sz w:val="19"/>
+          <w:szCs w:val="19"/>
+          <w:lang w:val="en-US" w:eastAsia="ru-RU"/>
+        </w:rPr>
+        <w:t>Console.WriteLine(Math.Cos((</w:t>
       </w:r>
       <w:r>
         <w:rPr>
@@ -12599,29 +10633,7 @@
           <w:szCs w:val="19"/>
           <w:lang w:val="en-US" w:eastAsia="ru-RU"/>
         </w:rPr>
-        <w:t xml:space="preserve">)1 / </w:t>
-      </w:r>
-      <w:proofErr w:type="spellStart"/>
-      <w:r>
-        <w:rPr>
-          <w:rFonts w:ascii="Cascadia Mono" w:eastAsia="Calibri" w:hAnsi="Cascadia Mono" w:cs="Cascadia Mono"/>
-          <w:color w:val="000000"/>
-          <w:sz w:val="19"/>
-          <w:szCs w:val="19"/>
-          <w:lang w:val="en-US" w:eastAsia="ru-RU"/>
-        </w:rPr>
-        <w:t>Math.Tan</w:t>
-      </w:r>
-      <w:proofErr w:type="spellEnd"/>
-      <w:r>
-        <w:rPr>
-          <w:rFonts w:ascii="Cascadia Mono" w:eastAsia="Calibri" w:hAnsi="Cascadia Mono" w:cs="Cascadia Mono"/>
-          <w:color w:val="000000"/>
-          <w:sz w:val="19"/>
-          <w:szCs w:val="19"/>
-          <w:lang w:val="en-US" w:eastAsia="ru-RU"/>
-        </w:rPr>
-        <w:t>(n)));</w:t>
+        <w:t>)1 / Math.Tan(n)));</w:t>
       </w:r>
     </w:p>
     <w:p>
@@ -12667,29 +10679,7 @@
           <w:szCs w:val="19"/>
           <w:lang w:val="en-US" w:eastAsia="ru-RU"/>
         </w:rPr>
-        <w:t xml:space="preserve"> (</w:t>
-      </w:r>
-      <w:proofErr w:type="spellStart"/>
-      <w:r>
-        <w:rPr>
-          <w:rFonts w:ascii="Cascadia Mono" w:eastAsia="Calibri" w:hAnsi="Cascadia Mono" w:cs="Cascadia Mono"/>
-          <w:color w:val="000000"/>
-          <w:sz w:val="19"/>
-          <w:szCs w:val="19"/>
-          <w:lang w:val="en-US" w:eastAsia="ru-RU"/>
-        </w:rPr>
-        <w:t>Math.Cos</w:t>
-      </w:r>
-      <w:proofErr w:type="spellEnd"/>
-      <w:r>
-        <w:rPr>
-          <w:rFonts w:ascii="Cascadia Mono" w:eastAsia="Calibri" w:hAnsi="Cascadia Mono" w:cs="Cascadia Mono"/>
-          <w:color w:val="000000"/>
-          <w:sz w:val="19"/>
-          <w:szCs w:val="19"/>
-          <w:lang w:val="en-US" w:eastAsia="ru-RU"/>
-        </w:rPr>
-        <w:t>((</w:t>
+        <w:t xml:space="preserve"> (Math.Cos((</w:t>
       </w:r>
       <w:r>
         <w:rPr>
@@ -12709,29 +10699,7 @@
           <w:szCs w:val="19"/>
           <w:lang w:val="en-US" w:eastAsia="ru-RU"/>
         </w:rPr>
-        <w:t xml:space="preserve">)1 / </w:t>
-      </w:r>
-      <w:proofErr w:type="spellStart"/>
-      <w:r>
-        <w:rPr>
-          <w:rFonts w:ascii="Cascadia Mono" w:eastAsia="Calibri" w:hAnsi="Cascadia Mono" w:cs="Cascadia Mono"/>
-          <w:color w:val="000000"/>
-          <w:sz w:val="19"/>
-          <w:szCs w:val="19"/>
-          <w:lang w:val="en-US" w:eastAsia="ru-RU"/>
-        </w:rPr>
-        <w:t>Math.Tan</w:t>
-      </w:r>
-      <w:proofErr w:type="spellEnd"/>
-      <w:r>
-        <w:rPr>
-          <w:rFonts w:ascii="Cascadia Mono" w:eastAsia="Calibri" w:hAnsi="Cascadia Mono" w:cs="Cascadia Mono"/>
-          <w:color w:val="000000"/>
-          <w:sz w:val="19"/>
-          <w:szCs w:val="19"/>
-          <w:lang w:val="en-US" w:eastAsia="ru-RU"/>
-        </w:rPr>
-        <w:t>(n)) &gt;= 0);</w:t>
+        <w:t>)1 / Math.Tan(n)) &gt;= 0);</w:t>
       </w:r>
     </w:p>
     <w:p>
@@ -12759,27 +10727,15 @@
         </w:rPr>
         <w:t xml:space="preserve">    </w:t>
       </w:r>
-      <w:proofErr w:type="spellStart"/>
-      <w:r>
-        <w:rPr>
-          <w:rFonts w:ascii="Cascadia Mono" w:eastAsia="Calibri" w:hAnsi="Cascadia Mono" w:cs="Cascadia Mono"/>
-          <w:color w:val="000000"/>
-          <w:sz w:val="19"/>
-          <w:szCs w:val="19"/>
-          <w:lang w:eastAsia="ru-RU"/>
-        </w:rPr>
-        <w:t>Console.WriteLine</w:t>
-      </w:r>
-      <w:proofErr w:type="spellEnd"/>
-      <w:r>
-        <w:rPr>
-          <w:rFonts w:ascii="Cascadia Mono" w:eastAsia="Calibri" w:hAnsi="Cascadia Mono" w:cs="Cascadia Mono"/>
-          <w:color w:val="000000"/>
-          <w:sz w:val="19"/>
-          <w:szCs w:val="19"/>
-          <w:lang w:eastAsia="ru-RU"/>
-        </w:rPr>
-        <w:t>(</w:t>
+      <w:r>
+        <w:rPr>
+          <w:rFonts w:ascii="Cascadia Mono" w:eastAsia="Calibri" w:hAnsi="Cascadia Mono" w:cs="Cascadia Mono"/>
+          <w:color w:val="000000"/>
+          <w:sz w:val="19"/>
+          <w:szCs w:val="19"/>
+          <w:lang w:eastAsia="ru-RU"/>
+        </w:rPr>
+        <w:t>Console.WriteLine(</w:t>
       </w:r>
       <w:r>
         <w:rPr>
@@ -12789,51 +10745,7 @@
           <w:szCs w:val="19"/>
           <w:lang w:eastAsia="ru-RU"/>
         </w:rPr>
-        <w:t>$"Уравнение u=</w:t>
-      </w:r>
-      <w:proofErr w:type="spellStart"/>
-      <w:r>
-        <w:rPr>
-          <w:rFonts w:ascii="Cascadia Mono" w:eastAsia="Calibri" w:hAnsi="Cascadia Mono" w:cs="Cascadia Mono"/>
-          <w:color w:val="A31515"/>
-          <w:sz w:val="19"/>
-          <w:szCs w:val="19"/>
-          <w:lang w:eastAsia="ru-RU"/>
-        </w:rPr>
-        <w:t>cos</w:t>
-      </w:r>
-      <w:proofErr w:type="spellEnd"/>
-      <w:r>
-        <w:rPr>
-          <w:rFonts w:ascii="Cascadia Mono" w:eastAsia="Calibri" w:hAnsi="Cascadia Mono" w:cs="Cascadia Mono"/>
-          <w:color w:val="A31515"/>
-          <w:sz w:val="19"/>
-          <w:szCs w:val="19"/>
-          <w:lang w:eastAsia="ru-RU"/>
-        </w:rPr>
-        <w:t>(</w:t>
-      </w:r>
-      <w:proofErr w:type="spellStart"/>
-      <w:r>
-        <w:rPr>
-          <w:rFonts w:ascii="Cascadia Mono" w:eastAsia="Calibri" w:hAnsi="Cascadia Mono" w:cs="Cascadia Mono"/>
-          <w:color w:val="A31515"/>
-          <w:sz w:val="19"/>
-          <w:szCs w:val="19"/>
-          <w:lang w:eastAsia="ru-RU"/>
-        </w:rPr>
-        <w:t>ctg</w:t>
-      </w:r>
-      <w:proofErr w:type="spellEnd"/>
-      <w:r>
-        <w:rPr>
-          <w:rFonts w:ascii="Cascadia Mono" w:eastAsia="Calibri" w:hAnsi="Cascadia Mono" w:cs="Cascadia Mono"/>
-          <w:color w:val="A31515"/>
-          <w:sz w:val="19"/>
-          <w:szCs w:val="19"/>
-          <w:lang w:eastAsia="ru-RU"/>
-        </w:rPr>
-        <w:t xml:space="preserve">(n)) впервые принимает отрицательное значение при n = </w:t>
+        <w:t xml:space="preserve">$"Уравнение u=cos(ctg(n)) впервые принимает отрицательное значение при n = </w:t>
       </w:r>
       <w:r>
         <w:rPr>
@@ -12932,6 +10844,7 @@
       <w:r>
         <w:rPr>
           <w:rFonts w:ascii="Times New Roman" w:eastAsia="Calibri" w:hAnsi="Times New Roman"/>
+          <w:noProof/>
           <w:sz w:val="26"/>
         </w:rPr>
         <w:drawing>

--- a/Лаба2/Отчет.docx
+++ b/Лаба2/Отчет.docx
@@ -267,17 +267,7 @@
                 <w:szCs w:val="26"/>
                 <w:u w:val="single"/>
               </w:rPr>
-              <w:t>0</w:t>
-            </w:r>
-            <w:r>
-              <w:rPr>
-                <w:i/>
-                <w:iCs/>
-                <w:sz w:val="26"/>
-                <w:szCs w:val="26"/>
-                <w:u w:val="single"/>
-              </w:rPr>
-              <w:t>9.10.23</w:t>
+              <w:t>09.03.04</w:t>
             </w:r>
             <w:r>
               <w:rPr>
@@ -821,8 +811,8 @@
           <w:lang w:eastAsia="zh-CN"/>
         </w:rPr>
         <w:tab/>
-        <w:t>number – целые числа</w:t>
-      </w:r>
+      </w:r>
+      <w:proofErr w:type="spellStart"/>
       <w:r>
         <w:rPr>
           <w:rFonts w:ascii="Times New Roman" w:eastAsia="Calibri" w:hAnsi="Times New Roman"/>
@@ -830,25 +820,18 @@
           <w:szCs w:val="26"/>
           <w:lang w:eastAsia="zh-CN"/>
         </w:rPr>
-        <w:t>;</w:t>
-      </w:r>
-    </w:p>
-    <w:p>
-      <w:pPr>
-        <w:tabs>
-          <w:tab w:val="left" w:pos="425"/>
-        </w:tabs>
-        <w:suppressAutoHyphens w:val="0"/>
-        <w:spacing w:after="0" w:line="360" w:lineRule="auto"/>
-        <w:ind w:left="1134" w:hanging="425"/>
-        <w:jc w:val="both"/>
+        <w:t>number</w:t>
+      </w:r>
+      <w:proofErr w:type="spellEnd"/>
+      <w:r>
         <w:rPr>
           <w:rFonts w:ascii="Times New Roman" w:eastAsia="Calibri" w:hAnsi="Times New Roman"/>
           <w:sz w:val="26"/>
           <w:szCs w:val="26"/>
           <w:lang w:eastAsia="zh-CN"/>
         </w:rPr>
-      </w:pPr>
+        <w:t xml:space="preserve"> – целые числа</w:t>
+      </w:r>
       <w:r>
         <w:rPr>
           <w:rFonts w:ascii="Times New Roman" w:eastAsia="Calibri" w:hAnsi="Times New Roman"/>
@@ -856,18 +839,94 @@
           <w:szCs w:val="26"/>
           <w:lang w:eastAsia="zh-CN"/>
         </w:rPr>
-        <w:t>‒</w:t>
-      </w:r>
-      <w:r>
+        <w:t>;</w:t>
+      </w:r>
+    </w:p>
+    <w:p>
+      <w:pPr>
+        <w:tabs>
+          <w:tab w:val="left" w:pos="425"/>
+        </w:tabs>
+        <w:suppressAutoHyphens w:val="0"/>
+        <w:spacing w:after="0" w:line="360" w:lineRule="auto"/>
+        <w:ind w:left="1134" w:hanging="425"/>
+        <w:jc w:val="both"/>
         <w:rPr>
           <w:rFonts w:ascii="Times New Roman" w:eastAsia="Calibri" w:hAnsi="Times New Roman"/>
           <w:sz w:val="26"/>
           <w:szCs w:val="26"/>
           <w:lang w:eastAsia="zh-CN"/>
         </w:rPr>
+      </w:pPr>
+      <w:r>
+        <w:rPr>
+          <w:rFonts w:ascii="Times New Roman" w:eastAsia="Calibri" w:hAnsi="Times New Roman"/>
+          <w:sz w:val="26"/>
+          <w:szCs w:val="26"/>
+          <w:lang w:eastAsia="zh-CN"/>
+        </w:rPr>
+        <w:t>‒</w:t>
+      </w:r>
+      <w:r>
+        <w:rPr>
+          <w:rFonts w:ascii="Times New Roman" w:eastAsia="Calibri" w:hAnsi="Times New Roman"/>
+          <w:sz w:val="26"/>
+          <w:szCs w:val="26"/>
+          <w:lang w:eastAsia="zh-CN"/>
+        </w:rPr>
         <w:tab/>
-        <w:t>maxNumber, countMax – целые числа числа</w:t>
-      </w:r>
+      </w:r>
+      <w:proofErr w:type="spellStart"/>
+      <w:r>
+        <w:rPr>
+          <w:rFonts w:ascii="Times New Roman" w:eastAsia="Calibri" w:hAnsi="Times New Roman"/>
+          <w:sz w:val="26"/>
+          <w:szCs w:val="26"/>
+          <w:lang w:eastAsia="zh-CN"/>
+        </w:rPr>
+        <w:t>maxNumber</w:t>
+      </w:r>
+      <w:proofErr w:type="spellEnd"/>
+      <w:r>
+        <w:rPr>
+          <w:rFonts w:ascii="Times New Roman" w:eastAsia="Calibri" w:hAnsi="Times New Roman"/>
+          <w:sz w:val="26"/>
+          <w:szCs w:val="26"/>
+          <w:lang w:eastAsia="zh-CN"/>
+        </w:rPr>
+        <w:t xml:space="preserve">, </w:t>
+      </w:r>
+      <w:proofErr w:type="spellStart"/>
+      <w:r>
+        <w:rPr>
+          <w:rFonts w:ascii="Times New Roman" w:eastAsia="Calibri" w:hAnsi="Times New Roman"/>
+          <w:sz w:val="26"/>
+          <w:szCs w:val="26"/>
+          <w:lang w:eastAsia="zh-CN"/>
+        </w:rPr>
+        <w:t>countMax</w:t>
+      </w:r>
+      <w:proofErr w:type="spellEnd"/>
+      <w:r>
+        <w:rPr>
+          <w:rFonts w:ascii="Times New Roman" w:eastAsia="Calibri" w:hAnsi="Times New Roman"/>
+          <w:sz w:val="26"/>
+          <w:szCs w:val="26"/>
+          <w:lang w:eastAsia="zh-CN"/>
+        </w:rPr>
+        <w:t xml:space="preserve"> – целые числа </w:t>
+      </w:r>
+      <w:proofErr w:type="spellStart"/>
+      <w:r>
+        <w:rPr>
+          <w:rFonts w:ascii="Times New Roman" w:eastAsia="Calibri" w:hAnsi="Times New Roman"/>
+          <w:sz w:val="26"/>
+          <w:szCs w:val="26"/>
+          <w:lang w:eastAsia="zh-CN"/>
+        </w:rPr>
+        <w:t>числа</w:t>
+      </w:r>
+      <w:proofErr w:type="spellEnd"/>
       <w:r>
         <w:rPr>
           <w:rFonts w:ascii="Times New Roman" w:eastAsia="Calibri" w:hAnsi="Times New Roman"/>
@@ -1330,8 +1389,19 @@
                 <w:szCs w:val="24"/>
                 <w:lang w:eastAsia="ru-RU"/>
               </w:rPr>
-              <w:t>Подсчет количества максимальных элем-ов</w:t>
+              <w:t>Подсчет количества максимальных элем-</w:t>
             </w:r>
+            <w:proofErr w:type="spellStart"/>
+            <w:r>
+              <w:rPr>
+                <w:rFonts w:ascii="Times New Roman" w:eastAsia="Times New Roman" w:hAnsi="Times New Roman" w:cs="Times New Roman"/>
+                <w:sz w:val="24"/>
+                <w:szCs w:val="24"/>
+                <w:lang w:eastAsia="ru-RU"/>
+              </w:rPr>
+              <w:t>ов</w:t>
+            </w:r>
+            <w:proofErr w:type="spellEnd"/>
           </w:p>
         </w:tc>
         <w:tc>
@@ -1520,7 +1590,7 @@
                     </pic:cNvPicPr>
                   </pic:nvPicPr>
                   <pic:blipFill>
-                    <a:blip r:embed="rId8">
+                    <a:blip r:embed="rId9">
                       <a:extLst>
                         <a:ext uri="{28A0092B-C50C-407E-A947-70E740481C1C}">
                           <a14:useLocalDpi xmlns:a14="http://schemas.microsoft.com/office/drawing/2010/main" val="0"/>
@@ -1649,7 +1719,7 @@
                     </pic:cNvPicPr>
                   </pic:nvPicPr>
                   <pic:blipFill>
-                    <a:blip r:embed="rId9">
+                    <a:blip r:embed="rId10">
                       <a:extLst>
                         <a:ext uri="{28A0092B-C50C-407E-A947-70E740481C1C}">
                           <a14:useLocalDpi xmlns:a14="http://schemas.microsoft.com/office/drawing/2010/main" val="0"/>
@@ -1802,6 +1872,7 @@
           <w:lang w:eastAsia="ru-RU"/>
         </w:rPr>
       </w:pPr>
+      <w:proofErr w:type="spellStart"/>
       <w:r>
         <w:rPr>
           <w:rFonts w:ascii="Cascadia Mono" w:eastAsia="Calibri" w:hAnsi="Cascadia Mono" w:cs="Cascadia Mono"/>
@@ -1812,6 +1883,7 @@
         </w:rPr>
         <w:t>static</w:t>
       </w:r>
+      <w:proofErr w:type="spellEnd"/>
       <w:r>
         <w:rPr>
           <w:rFonts w:ascii="Cascadia Mono" w:eastAsia="Calibri" w:hAnsi="Cascadia Mono" w:cs="Cascadia Mono"/>
@@ -1822,6 +1894,7 @@
         </w:rPr>
         <w:t xml:space="preserve"> </w:t>
       </w:r>
+      <w:proofErr w:type="spellStart"/>
       <w:r>
         <w:rPr>
           <w:rFonts w:ascii="Cascadia Mono" w:eastAsia="Calibri" w:hAnsi="Cascadia Mono" w:cs="Cascadia Mono"/>
@@ -1832,15 +1905,50 @@
         </w:rPr>
         <w:t>void</w:t>
       </w:r>
-      <w:r>
-        <w:rPr>
-          <w:rFonts w:ascii="Cascadia Mono" w:eastAsia="Calibri" w:hAnsi="Cascadia Mono" w:cs="Cascadia Mono"/>
-          <w:color w:val="000000"/>
-          <w:sz w:val="19"/>
-          <w:szCs w:val="19"/>
-          <w:lang w:eastAsia="ru-RU"/>
-        </w:rPr>
-        <w:t xml:space="preserve"> FirstTask()</w:t>
+      <w:proofErr w:type="spellEnd"/>
+      <w:r>
+        <w:rPr>
+          <w:rFonts w:ascii="Cascadia Mono" w:eastAsia="Calibri" w:hAnsi="Cascadia Mono" w:cs="Cascadia Mono"/>
+          <w:color w:val="000000"/>
+          <w:sz w:val="19"/>
+          <w:szCs w:val="19"/>
+          <w:lang w:eastAsia="ru-RU"/>
+        </w:rPr>
+        <w:t xml:space="preserve"> </w:t>
+      </w:r>
+      <w:proofErr w:type="spellStart"/>
+      <w:proofErr w:type="gramStart"/>
+      <w:r>
+        <w:rPr>
+          <w:rFonts w:ascii="Cascadia Mono" w:eastAsia="Calibri" w:hAnsi="Cascadia Mono" w:cs="Cascadia Mono"/>
+          <w:color w:val="000000"/>
+          <w:sz w:val="19"/>
+          <w:szCs w:val="19"/>
+          <w:lang w:eastAsia="ru-RU"/>
+        </w:rPr>
+        <w:t>FirstTask</w:t>
+      </w:r>
+      <w:proofErr w:type="spellEnd"/>
+      <w:r>
+        <w:rPr>
+          <w:rFonts w:ascii="Cascadia Mono" w:eastAsia="Calibri" w:hAnsi="Cascadia Mono" w:cs="Cascadia Mono"/>
+          <w:color w:val="000000"/>
+          <w:sz w:val="19"/>
+          <w:szCs w:val="19"/>
+          <w:lang w:eastAsia="ru-RU"/>
+        </w:rPr>
+        <w:t>(</w:t>
+      </w:r>
+      <w:proofErr w:type="gramEnd"/>
+      <w:r>
+        <w:rPr>
+          <w:rFonts w:ascii="Cascadia Mono" w:eastAsia="Calibri" w:hAnsi="Cascadia Mono" w:cs="Cascadia Mono"/>
+          <w:color w:val="000000"/>
+          <w:sz w:val="19"/>
+          <w:szCs w:val="19"/>
+          <w:lang w:eastAsia="ru-RU"/>
+        </w:rPr>
+        <w:t>)</w:t>
       </w:r>
     </w:p>
     <w:p>
@@ -1894,6 +2002,7 @@
         </w:rPr>
         <w:t xml:space="preserve">    </w:t>
       </w:r>
+      <w:proofErr w:type="spellStart"/>
       <w:r>
         <w:rPr>
           <w:rFonts w:ascii="Cascadia Mono" w:eastAsia="Calibri" w:hAnsi="Cascadia Mono" w:cs="Cascadia Mono"/>
@@ -1904,6 +2013,7 @@
         </w:rPr>
         <w:t>int</w:t>
       </w:r>
+      <w:proofErr w:type="spellEnd"/>
       <w:r>
         <w:rPr>
           <w:rFonts w:ascii="Cascadia Mono" w:eastAsia="Calibri" w:hAnsi="Cascadia Mono" w:cs="Cascadia Mono"/>
@@ -1940,6 +2050,7 @@
         </w:rPr>
         <w:t xml:space="preserve">    </w:t>
       </w:r>
+      <w:proofErr w:type="spellStart"/>
       <w:r>
         <w:rPr>
           <w:rFonts w:ascii="Cascadia Mono" w:eastAsia="Calibri" w:hAnsi="Cascadia Mono" w:cs="Cascadia Mono"/>
@@ -1950,15 +2061,38 @@
         </w:rPr>
         <w:t>bool</w:t>
       </w:r>
-      <w:r>
-        <w:rPr>
-          <w:rFonts w:ascii="Cascadia Mono" w:eastAsia="Calibri" w:hAnsi="Cascadia Mono" w:cs="Cascadia Mono"/>
-          <w:color w:val="000000"/>
-          <w:sz w:val="19"/>
-          <w:szCs w:val="19"/>
-          <w:lang w:eastAsia="ru-RU"/>
-        </w:rPr>
-        <w:t xml:space="preserve"> isConvert;</w:t>
+      <w:proofErr w:type="spellEnd"/>
+      <w:r>
+        <w:rPr>
+          <w:rFonts w:ascii="Cascadia Mono" w:eastAsia="Calibri" w:hAnsi="Cascadia Mono" w:cs="Cascadia Mono"/>
+          <w:color w:val="000000"/>
+          <w:sz w:val="19"/>
+          <w:szCs w:val="19"/>
+          <w:lang w:eastAsia="ru-RU"/>
+        </w:rPr>
+        <w:t xml:space="preserve"> </w:t>
+      </w:r>
+      <w:proofErr w:type="spellStart"/>
+      <w:r>
+        <w:rPr>
+          <w:rFonts w:ascii="Cascadia Mono" w:eastAsia="Calibri" w:hAnsi="Cascadia Mono" w:cs="Cascadia Mono"/>
+          <w:color w:val="000000"/>
+          <w:sz w:val="19"/>
+          <w:szCs w:val="19"/>
+          <w:lang w:eastAsia="ru-RU"/>
+        </w:rPr>
+        <w:t>isConvert</w:t>
+      </w:r>
+      <w:proofErr w:type="spellEnd"/>
+      <w:r>
+        <w:rPr>
+          <w:rFonts w:ascii="Cascadia Mono" w:eastAsia="Calibri" w:hAnsi="Cascadia Mono" w:cs="Cascadia Mono"/>
+          <w:color w:val="000000"/>
+          <w:sz w:val="19"/>
+          <w:szCs w:val="19"/>
+          <w:lang w:eastAsia="ru-RU"/>
+        </w:rPr>
+        <w:t>;</w:t>
       </w:r>
     </w:p>
     <w:p>
@@ -2000,7 +2134,29 @@
           <w:szCs w:val="19"/>
           <w:lang w:eastAsia="ru-RU"/>
         </w:rPr>
-        <w:t xml:space="preserve">    Console.WriteLine(</w:t>
+        <w:t xml:space="preserve">    </w:t>
+      </w:r>
+      <w:proofErr w:type="spellStart"/>
+      <w:r>
+        <w:rPr>
+          <w:rFonts w:ascii="Cascadia Mono" w:eastAsia="Calibri" w:hAnsi="Cascadia Mono" w:cs="Cascadia Mono"/>
+          <w:color w:val="000000"/>
+          <w:sz w:val="19"/>
+          <w:szCs w:val="19"/>
+          <w:lang w:eastAsia="ru-RU"/>
+        </w:rPr>
+        <w:t>Console.WriteLine</w:t>
+      </w:r>
+      <w:proofErr w:type="spellEnd"/>
+      <w:r>
+        <w:rPr>
+          <w:rFonts w:ascii="Cascadia Mono" w:eastAsia="Calibri" w:hAnsi="Cascadia Mono" w:cs="Cascadia Mono"/>
+          <w:color w:val="000000"/>
+          <w:sz w:val="19"/>
+          <w:szCs w:val="19"/>
+          <w:lang w:eastAsia="ru-RU"/>
+        </w:rPr>
+        <w:t>(</w:t>
       </w:r>
       <w:r>
         <w:rPr>
@@ -2046,7 +2202,29 @@
           <w:szCs w:val="19"/>
           <w:lang w:eastAsia="ru-RU"/>
         </w:rPr>
-        <w:t xml:space="preserve">    Console.WriteLine(</w:t>
+        <w:t xml:space="preserve">    </w:t>
+      </w:r>
+      <w:proofErr w:type="spellStart"/>
+      <w:r>
+        <w:rPr>
+          <w:rFonts w:ascii="Cascadia Mono" w:eastAsia="Calibri" w:hAnsi="Cascadia Mono" w:cs="Cascadia Mono"/>
+          <w:color w:val="000000"/>
+          <w:sz w:val="19"/>
+          <w:szCs w:val="19"/>
+          <w:lang w:eastAsia="ru-RU"/>
+        </w:rPr>
+        <w:t>Console.WriteLine</w:t>
+      </w:r>
+      <w:proofErr w:type="spellEnd"/>
+      <w:r>
+        <w:rPr>
+          <w:rFonts w:ascii="Cascadia Mono" w:eastAsia="Calibri" w:hAnsi="Cascadia Mono" w:cs="Cascadia Mono"/>
+          <w:color w:val="000000"/>
+          <w:sz w:val="19"/>
+          <w:szCs w:val="19"/>
+          <w:lang w:eastAsia="ru-RU"/>
+        </w:rPr>
+        <w:t>(</w:t>
       </w:r>
       <w:r>
         <w:rPr>
@@ -2162,6 +2340,7 @@
         </w:rPr>
         <w:t xml:space="preserve">    </w:t>
       </w:r>
+      <w:proofErr w:type="spellStart"/>
       <w:r>
         <w:rPr>
           <w:rFonts w:ascii="Cascadia Mono" w:eastAsia="Calibri" w:hAnsi="Cascadia Mono" w:cs="Cascadia Mono"/>
@@ -2172,6 +2351,7 @@
         </w:rPr>
         <w:t>do</w:t>
       </w:r>
+      <w:proofErr w:type="spellEnd"/>
     </w:p>
     <w:p>
       <w:pPr>
@@ -2185,18 +2365,28 @@
           <w:color w:val="000000"/>
           <w:sz w:val="19"/>
           <w:szCs w:val="19"/>
-          <w:lang w:eastAsia="ru-RU"/>
-        </w:rPr>
-      </w:pPr>
-      <w:r>
-        <w:rPr>
-          <w:rFonts w:ascii="Cascadia Mono" w:eastAsia="Calibri" w:hAnsi="Cascadia Mono" w:cs="Cascadia Mono"/>
-          <w:color w:val="000000"/>
-          <w:sz w:val="19"/>
-          <w:szCs w:val="19"/>
-          <w:lang w:eastAsia="ru-RU"/>
-        </w:rPr>
-        <w:t xml:space="preserve">    {</w:t>
+          <w:lang w:val="en-US" w:eastAsia="ru-RU"/>
+        </w:rPr>
+      </w:pPr>
+      <w:r>
+        <w:rPr>
+          <w:rFonts w:ascii="Cascadia Mono" w:eastAsia="Calibri" w:hAnsi="Cascadia Mono" w:cs="Cascadia Mono"/>
+          <w:color w:val="000000"/>
+          <w:sz w:val="19"/>
+          <w:szCs w:val="19"/>
+          <w:lang w:eastAsia="ru-RU"/>
+        </w:rPr>
+        <w:t xml:space="preserve">    </w:t>
+      </w:r>
+      <w:r>
+        <w:rPr>
+          <w:rFonts w:ascii="Cascadia Mono" w:eastAsia="Calibri" w:hAnsi="Cascadia Mono" w:cs="Cascadia Mono"/>
+          <w:color w:val="000000"/>
+          <w:sz w:val="19"/>
+          <w:szCs w:val="19"/>
+          <w:lang w:val="en-US" w:eastAsia="ru-RU"/>
+        </w:rPr>
+        <w:t>{</w:t>
       </w:r>
     </w:p>
     <w:p>
@@ -2222,8 +2412,32 @@
           <w:szCs w:val="19"/>
           <w:lang w:val="en-US" w:eastAsia="ru-RU"/>
         </w:rPr>
-        <w:t xml:space="preserve">        isConvert = </w:t>
-      </w:r>
+        <w:t xml:space="preserve">        </w:t>
+      </w:r>
+      <w:proofErr w:type="spellStart"/>
+      <w:r>
+        <w:rPr>
+          <w:rFonts w:ascii="Cascadia Mono" w:eastAsia="Calibri" w:hAnsi="Cascadia Mono" w:cs="Cascadia Mono"/>
+          <w:color w:val="000000"/>
+          <w:sz w:val="19"/>
+          <w:szCs w:val="19"/>
+          <w:lang w:val="en-US" w:eastAsia="ru-RU"/>
+        </w:rPr>
+        <w:t>isConvert</w:t>
+      </w:r>
+      <w:proofErr w:type="spellEnd"/>
+      <w:r>
+        <w:rPr>
+          <w:rFonts w:ascii="Cascadia Mono" w:eastAsia="Calibri" w:hAnsi="Cascadia Mono" w:cs="Cascadia Mono"/>
+          <w:color w:val="000000"/>
+          <w:sz w:val="19"/>
+          <w:szCs w:val="19"/>
+          <w:lang w:val="en-US" w:eastAsia="ru-RU"/>
+        </w:rPr>
+        <w:t xml:space="preserve"> = </w:t>
+      </w:r>
+      <w:proofErr w:type="spellStart"/>
+      <w:proofErr w:type="gramStart"/>
       <w:r>
         <w:rPr>
           <w:rFonts w:ascii="Cascadia Mono" w:eastAsia="Calibri" w:hAnsi="Cascadia Mono" w:cs="Cascadia Mono"/>
@@ -2242,7 +2456,41 @@
           <w:szCs w:val="19"/>
           <w:lang w:val="en-US" w:eastAsia="ru-RU"/>
         </w:rPr>
-        <w:t xml:space="preserve">.TryParse(Console.ReadLine(), </w:t>
+        <w:t>.TryParse</w:t>
+      </w:r>
+      <w:proofErr w:type="spellEnd"/>
+      <w:proofErr w:type="gramEnd"/>
+      <w:r>
+        <w:rPr>
+          <w:rFonts w:ascii="Cascadia Mono" w:eastAsia="Calibri" w:hAnsi="Cascadia Mono" w:cs="Cascadia Mono"/>
+          <w:color w:val="000000"/>
+          <w:sz w:val="19"/>
+          <w:szCs w:val="19"/>
+          <w:lang w:val="en-US" w:eastAsia="ru-RU"/>
+        </w:rPr>
+        <w:t>(</w:t>
+      </w:r>
+      <w:proofErr w:type="spellStart"/>
+      <w:r>
+        <w:rPr>
+          <w:rFonts w:ascii="Cascadia Mono" w:eastAsia="Calibri" w:hAnsi="Cascadia Mono" w:cs="Cascadia Mono"/>
+          <w:color w:val="000000"/>
+          <w:sz w:val="19"/>
+          <w:szCs w:val="19"/>
+          <w:lang w:val="en-US" w:eastAsia="ru-RU"/>
+        </w:rPr>
+        <w:t>Console.ReadLine</w:t>
+      </w:r>
+      <w:proofErr w:type="spellEnd"/>
+      <w:r>
+        <w:rPr>
+          <w:rFonts w:ascii="Cascadia Mono" w:eastAsia="Calibri" w:hAnsi="Cascadia Mono" w:cs="Cascadia Mono"/>
+          <w:color w:val="000000"/>
+          <w:sz w:val="19"/>
+          <w:szCs w:val="19"/>
+          <w:lang w:val="en-US" w:eastAsia="ru-RU"/>
+        </w:rPr>
+        <w:t xml:space="preserve">(), </w:t>
       </w:r>
       <w:r>
         <w:rPr>
@@ -2290,6 +2538,7 @@
         </w:rPr>
         <w:t xml:space="preserve">        </w:t>
       </w:r>
+      <w:proofErr w:type="spellStart"/>
       <w:r>
         <w:rPr>
           <w:rFonts w:ascii="Cascadia Mono" w:eastAsia="Calibri" w:hAnsi="Cascadia Mono" w:cs="Cascadia Mono"/>
@@ -2300,15 +2549,50 @@
         </w:rPr>
         <w:t>if</w:t>
       </w:r>
-      <w:r>
-        <w:rPr>
-          <w:rFonts w:ascii="Cascadia Mono" w:eastAsia="Calibri" w:hAnsi="Cascadia Mono" w:cs="Cascadia Mono"/>
-          <w:color w:val="000000"/>
-          <w:sz w:val="19"/>
-          <w:szCs w:val="19"/>
-          <w:lang w:eastAsia="ru-RU"/>
-        </w:rPr>
-        <w:t xml:space="preserve"> (!isConvert)</w:t>
+      <w:proofErr w:type="spellEnd"/>
+      <w:r>
+        <w:rPr>
+          <w:rFonts w:ascii="Cascadia Mono" w:eastAsia="Calibri" w:hAnsi="Cascadia Mono" w:cs="Cascadia Mono"/>
+          <w:color w:val="000000"/>
+          <w:sz w:val="19"/>
+          <w:szCs w:val="19"/>
+          <w:lang w:eastAsia="ru-RU"/>
+        </w:rPr>
+        <w:t xml:space="preserve"> </w:t>
+      </w:r>
+      <w:proofErr w:type="gramStart"/>
+      <w:r>
+        <w:rPr>
+          <w:rFonts w:ascii="Cascadia Mono" w:eastAsia="Calibri" w:hAnsi="Cascadia Mono" w:cs="Cascadia Mono"/>
+          <w:color w:val="000000"/>
+          <w:sz w:val="19"/>
+          <w:szCs w:val="19"/>
+          <w:lang w:eastAsia="ru-RU"/>
+        </w:rPr>
+        <w:t>(!</w:t>
+      </w:r>
+      <w:proofErr w:type="spellStart"/>
+      <w:r>
+        <w:rPr>
+          <w:rFonts w:ascii="Cascadia Mono" w:eastAsia="Calibri" w:hAnsi="Cascadia Mono" w:cs="Cascadia Mono"/>
+          <w:color w:val="000000"/>
+          <w:sz w:val="19"/>
+          <w:szCs w:val="19"/>
+          <w:lang w:eastAsia="ru-RU"/>
+        </w:rPr>
+        <w:t>isConvert</w:t>
+      </w:r>
+      <w:proofErr w:type="spellEnd"/>
+      <w:proofErr w:type="gramEnd"/>
+      <w:r>
+        <w:rPr>
+          <w:rFonts w:ascii="Cascadia Mono" w:eastAsia="Calibri" w:hAnsi="Cascadia Mono" w:cs="Cascadia Mono"/>
+          <w:color w:val="000000"/>
+          <w:sz w:val="19"/>
+          <w:szCs w:val="19"/>
+          <w:lang w:eastAsia="ru-RU"/>
+        </w:rPr>
+        <w:t>)</w:t>
       </w:r>
     </w:p>
     <w:p>
@@ -2360,7 +2644,29 @@
           <w:szCs w:val="19"/>
           <w:lang w:eastAsia="ru-RU"/>
         </w:rPr>
-        <w:t xml:space="preserve">            Console.WriteLine(</w:t>
+        <w:t xml:space="preserve">            </w:t>
+      </w:r>
+      <w:proofErr w:type="spellStart"/>
+      <w:r>
+        <w:rPr>
+          <w:rFonts w:ascii="Cascadia Mono" w:eastAsia="Calibri" w:hAnsi="Cascadia Mono" w:cs="Cascadia Mono"/>
+          <w:color w:val="000000"/>
+          <w:sz w:val="19"/>
+          <w:szCs w:val="19"/>
+          <w:lang w:eastAsia="ru-RU"/>
+        </w:rPr>
+        <w:t>Console.WriteLine</w:t>
+      </w:r>
+      <w:proofErr w:type="spellEnd"/>
+      <w:r>
+        <w:rPr>
+          <w:rFonts w:ascii="Cascadia Mono" w:eastAsia="Calibri" w:hAnsi="Cascadia Mono" w:cs="Cascadia Mono"/>
+          <w:color w:val="000000"/>
+          <w:sz w:val="19"/>
+          <w:szCs w:val="19"/>
+          <w:lang w:eastAsia="ru-RU"/>
+        </w:rPr>
+        <w:t>(</w:t>
       </w:r>
       <w:r>
         <w:rPr>
@@ -2406,7 +2712,29 @@
           <w:szCs w:val="19"/>
           <w:lang w:eastAsia="ru-RU"/>
         </w:rPr>
-        <w:t xml:space="preserve">            Console.WriteLine(</w:t>
+        <w:t xml:space="preserve">            </w:t>
+      </w:r>
+      <w:proofErr w:type="spellStart"/>
+      <w:r>
+        <w:rPr>
+          <w:rFonts w:ascii="Cascadia Mono" w:eastAsia="Calibri" w:hAnsi="Cascadia Mono" w:cs="Cascadia Mono"/>
+          <w:color w:val="000000"/>
+          <w:sz w:val="19"/>
+          <w:szCs w:val="19"/>
+          <w:lang w:eastAsia="ru-RU"/>
+        </w:rPr>
+        <w:t>Console.WriteLine</w:t>
+      </w:r>
+      <w:proofErr w:type="spellEnd"/>
+      <w:r>
+        <w:rPr>
+          <w:rFonts w:ascii="Cascadia Mono" w:eastAsia="Calibri" w:hAnsi="Cascadia Mono" w:cs="Cascadia Mono"/>
+          <w:color w:val="000000"/>
+          <w:sz w:val="19"/>
+          <w:szCs w:val="19"/>
+          <w:lang w:eastAsia="ru-RU"/>
+        </w:rPr>
+        <w:t>(</w:t>
       </w:r>
       <w:r>
         <w:rPr>
@@ -2480,6 +2808,7 @@
         </w:rPr>
         <w:t xml:space="preserve">        </w:t>
       </w:r>
+      <w:proofErr w:type="spellStart"/>
       <w:r>
         <w:rPr>
           <w:rFonts w:ascii="Cascadia Mono" w:eastAsia="Calibri" w:hAnsi="Cascadia Mono" w:cs="Cascadia Mono"/>
@@ -2490,6 +2819,7 @@
         </w:rPr>
         <w:t>else</w:t>
       </w:r>
+      <w:proofErr w:type="spellEnd"/>
       <w:r>
         <w:rPr>
           <w:rFonts w:ascii="Cascadia Mono" w:eastAsia="Calibri" w:hAnsi="Cascadia Mono" w:cs="Cascadia Mono"/>
@@ -2500,6 +2830,7 @@
         </w:rPr>
         <w:t xml:space="preserve"> </w:t>
       </w:r>
+      <w:proofErr w:type="spellStart"/>
       <w:r>
         <w:rPr>
           <w:rFonts w:ascii="Cascadia Mono" w:eastAsia="Calibri" w:hAnsi="Cascadia Mono" w:cs="Cascadia Mono"/>
@@ -2510,15 +2841,38 @@
         </w:rPr>
         <w:t>if</w:t>
       </w:r>
-      <w:r>
-        <w:rPr>
-          <w:rFonts w:ascii="Cascadia Mono" w:eastAsia="Calibri" w:hAnsi="Cascadia Mono" w:cs="Cascadia Mono"/>
-          <w:color w:val="000000"/>
-          <w:sz w:val="19"/>
-          <w:szCs w:val="19"/>
-          <w:lang w:eastAsia="ru-RU"/>
-        </w:rPr>
-        <w:t xml:space="preserve"> (n &lt; 0)</w:t>
+      <w:proofErr w:type="spellEnd"/>
+      <w:r>
+        <w:rPr>
+          <w:rFonts w:ascii="Cascadia Mono" w:eastAsia="Calibri" w:hAnsi="Cascadia Mono" w:cs="Cascadia Mono"/>
+          <w:color w:val="000000"/>
+          <w:sz w:val="19"/>
+          <w:szCs w:val="19"/>
+          <w:lang w:eastAsia="ru-RU"/>
+        </w:rPr>
+        <w:t xml:space="preserve"> (n </w:t>
+      </w:r>
+      <w:proofErr w:type="gramStart"/>
+      <w:r>
+        <w:rPr>
+          <w:rFonts w:ascii="Cascadia Mono" w:eastAsia="Calibri" w:hAnsi="Cascadia Mono" w:cs="Cascadia Mono"/>
+          <w:color w:val="000000"/>
+          <w:sz w:val="19"/>
+          <w:szCs w:val="19"/>
+          <w:lang w:eastAsia="ru-RU"/>
+        </w:rPr>
+        <w:t>&lt; 0</w:t>
+      </w:r>
+      <w:proofErr w:type="gramEnd"/>
+      <w:r>
+        <w:rPr>
+          <w:rFonts w:ascii="Cascadia Mono" w:eastAsia="Calibri" w:hAnsi="Cascadia Mono" w:cs="Cascadia Mono"/>
+          <w:color w:val="000000"/>
+          <w:sz w:val="19"/>
+          <w:szCs w:val="19"/>
+          <w:lang w:eastAsia="ru-RU"/>
+        </w:rPr>
+        <w:t>)</w:t>
       </w:r>
     </w:p>
     <w:p>
@@ -2570,7 +2924,29 @@
           <w:szCs w:val="19"/>
           <w:lang w:eastAsia="ru-RU"/>
         </w:rPr>
-        <w:t xml:space="preserve">            Console.WriteLine(</w:t>
+        <w:t xml:space="preserve">            </w:t>
+      </w:r>
+      <w:proofErr w:type="spellStart"/>
+      <w:r>
+        <w:rPr>
+          <w:rFonts w:ascii="Cascadia Mono" w:eastAsia="Calibri" w:hAnsi="Cascadia Mono" w:cs="Cascadia Mono"/>
+          <w:color w:val="000000"/>
+          <w:sz w:val="19"/>
+          <w:szCs w:val="19"/>
+          <w:lang w:eastAsia="ru-RU"/>
+        </w:rPr>
+        <w:t>Console.WriteLine</w:t>
+      </w:r>
+      <w:proofErr w:type="spellEnd"/>
+      <w:r>
+        <w:rPr>
+          <w:rFonts w:ascii="Cascadia Mono" w:eastAsia="Calibri" w:hAnsi="Cascadia Mono" w:cs="Cascadia Mono"/>
+          <w:color w:val="000000"/>
+          <w:sz w:val="19"/>
+          <w:szCs w:val="19"/>
+          <w:lang w:eastAsia="ru-RU"/>
+        </w:rPr>
+        <w:t>(</w:t>
       </w:r>
       <w:r>
         <w:rPr>
@@ -2616,7 +2992,29 @@
           <w:szCs w:val="19"/>
           <w:lang w:eastAsia="ru-RU"/>
         </w:rPr>
-        <w:t xml:space="preserve">            Console.WriteLine(</w:t>
+        <w:t xml:space="preserve">            </w:t>
+      </w:r>
+      <w:proofErr w:type="spellStart"/>
+      <w:r>
+        <w:rPr>
+          <w:rFonts w:ascii="Cascadia Mono" w:eastAsia="Calibri" w:hAnsi="Cascadia Mono" w:cs="Cascadia Mono"/>
+          <w:color w:val="000000"/>
+          <w:sz w:val="19"/>
+          <w:szCs w:val="19"/>
+          <w:lang w:eastAsia="ru-RU"/>
+        </w:rPr>
+        <w:t>Console.WriteLine</w:t>
+      </w:r>
+      <w:proofErr w:type="spellEnd"/>
+      <w:r>
+        <w:rPr>
+          <w:rFonts w:ascii="Cascadia Mono" w:eastAsia="Calibri" w:hAnsi="Cascadia Mono" w:cs="Cascadia Mono"/>
+          <w:color w:val="000000"/>
+          <w:sz w:val="19"/>
+          <w:szCs w:val="19"/>
+          <w:lang w:eastAsia="ru-RU"/>
+        </w:rPr>
+        <w:t>(</w:t>
       </w:r>
       <w:r>
         <w:rPr>
@@ -2664,15 +3062,27 @@
         </w:rPr>
         <w:t xml:space="preserve">            </w:t>
       </w:r>
-      <w:r>
-        <w:rPr>
-          <w:rFonts w:ascii="Cascadia Mono" w:eastAsia="Calibri" w:hAnsi="Cascadia Mono" w:cs="Cascadia Mono"/>
-          <w:color w:val="000000"/>
-          <w:sz w:val="19"/>
-          <w:szCs w:val="19"/>
-          <w:lang w:val="en-US" w:eastAsia="ru-RU"/>
-        </w:rPr>
-        <w:t xml:space="preserve">isConvert = </w:t>
+      <w:proofErr w:type="spellStart"/>
+      <w:r>
+        <w:rPr>
+          <w:rFonts w:ascii="Cascadia Mono" w:eastAsia="Calibri" w:hAnsi="Cascadia Mono" w:cs="Cascadia Mono"/>
+          <w:color w:val="000000"/>
+          <w:sz w:val="19"/>
+          <w:szCs w:val="19"/>
+          <w:lang w:val="en-US" w:eastAsia="ru-RU"/>
+        </w:rPr>
+        <w:t>isConvert</w:t>
+      </w:r>
+      <w:proofErr w:type="spellEnd"/>
+      <w:r>
+        <w:rPr>
+          <w:rFonts w:ascii="Cascadia Mono" w:eastAsia="Calibri" w:hAnsi="Cascadia Mono" w:cs="Cascadia Mono"/>
+          <w:color w:val="000000"/>
+          <w:sz w:val="19"/>
+          <w:szCs w:val="19"/>
+          <w:lang w:val="en-US" w:eastAsia="ru-RU"/>
+        </w:rPr>
+        <w:t xml:space="preserve"> = </w:t>
       </w:r>
       <w:r>
         <w:rPr>
@@ -2846,7 +3256,29 @@
           <w:szCs w:val="19"/>
           <w:lang w:eastAsia="ru-RU"/>
         </w:rPr>
-        <w:t xml:space="preserve">            Console.WriteLine(</w:t>
+        <w:t xml:space="preserve">            </w:t>
+      </w:r>
+      <w:proofErr w:type="spellStart"/>
+      <w:r>
+        <w:rPr>
+          <w:rFonts w:ascii="Cascadia Mono" w:eastAsia="Calibri" w:hAnsi="Cascadia Mono" w:cs="Cascadia Mono"/>
+          <w:color w:val="000000"/>
+          <w:sz w:val="19"/>
+          <w:szCs w:val="19"/>
+          <w:lang w:eastAsia="ru-RU"/>
+        </w:rPr>
+        <w:t>Console.WriteLine</w:t>
+      </w:r>
+      <w:proofErr w:type="spellEnd"/>
+      <w:r>
+        <w:rPr>
+          <w:rFonts w:ascii="Cascadia Mono" w:eastAsia="Calibri" w:hAnsi="Cascadia Mono" w:cs="Cascadia Mono"/>
+          <w:color w:val="000000"/>
+          <w:sz w:val="19"/>
+          <w:szCs w:val="19"/>
+          <w:lang w:eastAsia="ru-RU"/>
+        </w:rPr>
+        <w:t>(</w:t>
       </w:r>
       <w:r>
         <w:rPr>
@@ -2892,7 +3324,29 @@
           <w:szCs w:val="19"/>
           <w:lang w:eastAsia="ru-RU"/>
         </w:rPr>
-        <w:t xml:space="preserve">            Console.WriteLine(</w:t>
+        <w:t xml:space="preserve">            </w:t>
+      </w:r>
+      <w:proofErr w:type="spellStart"/>
+      <w:r>
+        <w:rPr>
+          <w:rFonts w:ascii="Cascadia Mono" w:eastAsia="Calibri" w:hAnsi="Cascadia Mono" w:cs="Cascadia Mono"/>
+          <w:color w:val="000000"/>
+          <w:sz w:val="19"/>
+          <w:szCs w:val="19"/>
+          <w:lang w:eastAsia="ru-RU"/>
+        </w:rPr>
+        <w:t>Console.WriteLine</w:t>
+      </w:r>
+      <w:proofErr w:type="spellEnd"/>
+      <w:r>
+        <w:rPr>
+          <w:rFonts w:ascii="Cascadia Mono" w:eastAsia="Calibri" w:hAnsi="Cascadia Mono" w:cs="Cascadia Mono"/>
+          <w:color w:val="000000"/>
+          <w:sz w:val="19"/>
+          <w:szCs w:val="19"/>
+          <w:lang w:eastAsia="ru-RU"/>
+        </w:rPr>
+        <w:t>(</w:t>
       </w:r>
       <w:r>
         <w:rPr>
@@ -2938,8 +3392,31 @@
           <w:szCs w:val="19"/>
           <w:lang w:eastAsia="ru-RU"/>
         </w:rPr>
-        <w:t xml:space="preserve">            isConvert = </w:t>
-      </w:r>
+        <w:t xml:space="preserve">            </w:t>
+      </w:r>
+      <w:proofErr w:type="spellStart"/>
+      <w:r>
+        <w:rPr>
+          <w:rFonts w:ascii="Cascadia Mono" w:eastAsia="Calibri" w:hAnsi="Cascadia Mono" w:cs="Cascadia Mono"/>
+          <w:color w:val="000000"/>
+          <w:sz w:val="19"/>
+          <w:szCs w:val="19"/>
+          <w:lang w:eastAsia="ru-RU"/>
+        </w:rPr>
+        <w:t>isConvert</w:t>
+      </w:r>
+      <w:proofErr w:type="spellEnd"/>
+      <w:r>
+        <w:rPr>
+          <w:rFonts w:ascii="Cascadia Mono" w:eastAsia="Calibri" w:hAnsi="Cascadia Mono" w:cs="Cascadia Mono"/>
+          <w:color w:val="000000"/>
+          <w:sz w:val="19"/>
+          <w:szCs w:val="19"/>
+          <w:lang w:eastAsia="ru-RU"/>
+        </w:rPr>
+        <w:t xml:space="preserve"> = </w:t>
+      </w:r>
+      <w:proofErr w:type="spellStart"/>
       <w:r>
         <w:rPr>
           <w:rFonts w:ascii="Cascadia Mono" w:eastAsia="Calibri" w:hAnsi="Cascadia Mono" w:cs="Cascadia Mono"/>
@@ -2950,6 +3427,7 @@
         </w:rPr>
         <w:t>false</w:t>
       </w:r>
+      <w:proofErr w:type="spellEnd"/>
       <w:r>
         <w:rPr>
           <w:rFonts w:ascii="Cascadia Mono" w:eastAsia="Calibri" w:hAnsi="Cascadia Mono" w:cs="Cascadia Mono"/>
@@ -3012,6 +3490,7 @@
         </w:rPr>
         <w:t xml:space="preserve">    } </w:t>
       </w:r>
+      <w:proofErr w:type="spellStart"/>
       <w:r>
         <w:rPr>
           <w:rFonts w:ascii="Cascadia Mono" w:eastAsia="Calibri" w:hAnsi="Cascadia Mono" w:cs="Cascadia Mono"/>
@@ -3022,15 +3501,50 @@
         </w:rPr>
         <w:t>while</w:t>
       </w:r>
-      <w:r>
-        <w:rPr>
-          <w:rFonts w:ascii="Cascadia Mono" w:eastAsia="Calibri" w:hAnsi="Cascadia Mono" w:cs="Cascadia Mono"/>
-          <w:color w:val="000000"/>
-          <w:sz w:val="19"/>
-          <w:szCs w:val="19"/>
-          <w:lang w:eastAsia="ru-RU"/>
-        </w:rPr>
-        <w:t xml:space="preserve"> (!isConvert);</w:t>
+      <w:proofErr w:type="spellEnd"/>
+      <w:r>
+        <w:rPr>
+          <w:rFonts w:ascii="Cascadia Mono" w:eastAsia="Calibri" w:hAnsi="Cascadia Mono" w:cs="Cascadia Mono"/>
+          <w:color w:val="000000"/>
+          <w:sz w:val="19"/>
+          <w:szCs w:val="19"/>
+          <w:lang w:eastAsia="ru-RU"/>
+        </w:rPr>
+        <w:t xml:space="preserve"> </w:t>
+      </w:r>
+      <w:proofErr w:type="gramStart"/>
+      <w:r>
+        <w:rPr>
+          <w:rFonts w:ascii="Cascadia Mono" w:eastAsia="Calibri" w:hAnsi="Cascadia Mono" w:cs="Cascadia Mono"/>
+          <w:color w:val="000000"/>
+          <w:sz w:val="19"/>
+          <w:szCs w:val="19"/>
+          <w:lang w:eastAsia="ru-RU"/>
+        </w:rPr>
+        <w:t>(!</w:t>
+      </w:r>
+      <w:proofErr w:type="spellStart"/>
+      <w:r>
+        <w:rPr>
+          <w:rFonts w:ascii="Cascadia Mono" w:eastAsia="Calibri" w:hAnsi="Cascadia Mono" w:cs="Cascadia Mono"/>
+          <w:color w:val="000000"/>
+          <w:sz w:val="19"/>
+          <w:szCs w:val="19"/>
+          <w:lang w:eastAsia="ru-RU"/>
+        </w:rPr>
+        <w:t>isConvert</w:t>
+      </w:r>
+      <w:proofErr w:type="spellEnd"/>
+      <w:proofErr w:type="gramEnd"/>
+      <w:r>
+        <w:rPr>
+          <w:rFonts w:ascii="Cascadia Mono" w:eastAsia="Calibri" w:hAnsi="Cascadia Mono" w:cs="Cascadia Mono"/>
+          <w:color w:val="000000"/>
+          <w:sz w:val="19"/>
+          <w:szCs w:val="19"/>
+          <w:lang w:eastAsia="ru-RU"/>
+        </w:rPr>
+        <w:t>);</w:t>
       </w:r>
     </w:p>
     <w:p>
@@ -3144,7 +3658,51 @@
           <w:szCs w:val="19"/>
           <w:lang w:val="en-US" w:eastAsia="ru-RU"/>
         </w:rPr>
-        <w:t xml:space="preserve"> number, maxNumber, countMax;</w:t>
+        <w:t xml:space="preserve"> number, </w:t>
+      </w:r>
+      <w:proofErr w:type="spellStart"/>
+      <w:r>
+        <w:rPr>
+          <w:rFonts w:ascii="Cascadia Mono" w:eastAsia="Calibri" w:hAnsi="Cascadia Mono" w:cs="Cascadia Mono"/>
+          <w:color w:val="000000"/>
+          <w:sz w:val="19"/>
+          <w:szCs w:val="19"/>
+          <w:lang w:val="en-US" w:eastAsia="ru-RU"/>
+        </w:rPr>
+        <w:t>maxNumber</w:t>
+      </w:r>
+      <w:proofErr w:type="spellEnd"/>
+      <w:r>
+        <w:rPr>
+          <w:rFonts w:ascii="Cascadia Mono" w:eastAsia="Calibri" w:hAnsi="Cascadia Mono" w:cs="Cascadia Mono"/>
+          <w:color w:val="000000"/>
+          <w:sz w:val="19"/>
+          <w:szCs w:val="19"/>
+          <w:lang w:val="en-US" w:eastAsia="ru-RU"/>
+        </w:rPr>
+        <w:t xml:space="preserve">, </w:t>
+      </w:r>
+      <w:proofErr w:type="spellStart"/>
+      <w:r>
+        <w:rPr>
+          <w:rFonts w:ascii="Cascadia Mono" w:eastAsia="Calibri" w:hAnsi="Cascadia Mono" w:cs="Cascadia Mono"/>
+          <w:color w:val="000000"/>
+          <w:sz w:val="19"/>
+          <w:szCs w:val="19"/>
+          <w:lang w:val="en-US" w:eastAsia="ru-RU"/>
+        </w:rPr>
+        <w:t>countMax</w:t>
+      </w:r>
+      <w:proofErr w:type="spellEnd"/>
+      <w:r>
+        <w:rPr>
+          <w:rFonts w:ascii="Cascadia Mono" w:eastAsia="Calibri" w:hAnsi="Cascadia Mono" w:cs="Cascadia Mono"/>
+          <w:color w:val="000000"/>
+          <w:sz w:val="19"/>
+          <w:szCs w:val="19"/>
+          <w:lang w:val="en-US" w:eastAsia="ru-RU"/>
+        </w:rPr>
+        <w:t>;</w:t>
       </w:r>
     </w:p>
     <w:p>
@@ -3170,7 +3728,29 @@
           <w:szCs w:val="19"/>
           <w:lang w:val="en-US" w:eastAsia="ru-RU"/>
         </w:rPr>
-        <w:t xml:space="preserve">    maxNumber = -1000000000;</w:t>
+        <w:t xml:space="preserve">    </w:t>
+      </w:r>
+      <w:proofErr w:type="spellStart"/>
+      <w:r>
+        <w:rPr>
+          <w:rFonts w:ascii="Cascadia Mono" w:eastAsia="Calibri" w:hAnsi="Cascadia Mono" w:cs="Cascadia Mono"/>
+          <w:color w:val="000000"/>
+          <w:sz w:val="19"/>
+          <w:szCs w:val="19"/>
+          <w:lang w:val="en-US" w:eastAsia="ru-RU"/>
+        </w:rPr>
+        <w:t>maxNumber</w:t>
+      </w:r>
+      <w:proofErr w:type="spellEnd"/>
+      <w:r>
+        <w:rPr>
+          <w:rFonts w:ascii="Cascadia Mono" w:eastAsia="Calibri" w:hAnsi="Cascadia Mono" w:cs="Cascadia Mono"/>
+          <w:color w:val="000000"/>
+          <w:sz w:val="19"/>
+          <w:szCs w:val="19"/>
+          <w:lang w:val="en-US" w:eastAsia="ru-RU"/>
+        </w:rPr>
+        <w:t xml:space="preserve"> = -1000000000;</w:t>
       </w:r>
     </w:p>
     <w:p>
@@ -3196,7 +3776,29 @@
           <w:szCs w:val="19"/>
           <w:lang w:val="en-US" w:eastAsia="ru-RU"/>
         </w:rPr>
-        <w:t xml:space="preserve">    countMax = 1;</w:t>
+        <w:t xml:space="preserve">    </w:t>
+      </w:r>
+      <w:proofErr w:type="spellStart"/>
+      <w:r>
+        <w:rPr>
+          <w:rFonts w:ascii="Cascadia Mono" w:eastAsia="Calibri" w:hAnsi="Cascadia Mono" w:cs="Cascadia Mono"/>
+          <w:color w:val="000000"/>
+          <w:sz w:val="19"/>
+          <w:szCs w:val="19"/>
+          <w:lang w:val="en-US" w:eastAsia="ru-RU"/>
+        </w:rPr>
+        <w:t>countMax</w:t>
+      </w:r>
+      <w:proofErr w:type="spellEnd"/>
+      <w:r>
+        <w:rPr>
+          <w:rFonts w:ascii="Cascadia Mono" w:eastAsia="Calibri" w:hAnsi="Cascadia Mono" w:cs="Cascadia Mono"/>
+          <w:color w:val="000000"/>
+          <w:sz w:val="19"/>
+          <w:szCs w:val="19"/>
+          <w:lang w:val="en-US" w:eastAsia="ru-RU"/>
+        </w:rPr>
+        <w:t xml:space="preserve"> = 1;</w:t>
       </w:r>
     </w:p>
     <w:p>
@@ -3390,7 +3992,73 @@
           <w:szCs w:val="19"/>
           <w:lang w:val="en-US" w:eastAsia="ru-RU"/>
         </w:rPr>
-        <w:t xml:space="preserve"> i = 0; i &lt; n; i++)</w:t>
+        <w:t xml:space="preserve"> </w:t>
+      </w:r>
+      <w:proofErr w:type="spellStart"/>
+      <w:r>
+        <w:rPr>
+          <w:rFonts w:ascii="Cascadia Mono" w:eastAsia="Calibri" w:hAnsi="Cascadia Mono" w:cs="Cascadia Mono"/>
+          <w:color w:val="000000"/>
+          <w:sz w:val="19"/>
+          <w:szCs w:val="19"/>
+          <w:lang w:val="en-US" w:eastAsia="ru-RU"/>
+        </w:rPr>
+        <w:t>i</w:t>
+      </w:r>
+      <w:proofErr w:type="spellEnd"/>
+      <w:r>
+        <w:rPr>
+          <w:rFonts w:ascii="Cascadia Mono" w:eastAsia="Calibri" w:hAnsi="Cascadia Mono" w:cs="Cascadia Mono"/>
+          <w:color w:val="000000"/>
+          <w:sz w:val="19"/>
+          <w:szCs w:val="19"/>
+          <w:lang w:val="en-US" w:eastAsia="ru-RU"/>
+        </w:rPr>
+        <w:t xml:space="preserve"> = 0; </w:t>
+      </w:r>
+      <w:proofErr w:type="spellStart"/>
+      <w:r>
+        <w:rPr>
+          <w:rFonts w:ascii="Cascadia Mono" w:eastAsia="Calibri" w:hAnsi="Cascadia Mono" w:cs="Cascadia Mono"/>
+          <w:color w:val="000000"/>
+          <w:sz w:val="19"/>
+          <w:szCs w:val="19"/>
+          <w:lang w:val="en-US" w:eastAsia="ru-RU"/>
+        </w:rPr>
+        <w:t>i</w:t>
+      </w:r>
+      <w:proofErr w:type="spellEnd"/>
+      <w:r>
+        <w:rPr>
+          <w:rFonts w:ascii="Cascadia Mono" w:eastAsia="Calibri" w:hAnsi="Cascadia Mono" w:cs="Cascadia Mono"/>
+          <w:color w:val="000000"/>
+          <w:sz w:val="19"/>
+          <w:szCs w:val="19"/>
+          <w:lang w:val="en-US" w:eastAsia="ru-RU"/>
+        </w:rPr>
+        <w:t xml:space="preserve"> &lt; n; </w:t>
+      </w:r>
+      <w:proofErr w:type="spellStart"/>
+      <w:r>
+        <w:rPr>
+          <w:rFonts w:ascii="Cascadia Mono" w:eastAsia="Calibri" w:hAnsi="Cascadia Mono" w:cs="Cascadia Mono"/>
+          <w:color w:val="000000"/>
+          <w:sz w:val="19"/>
+          <w:szCs w:val="19"/>
+          <w:lang w:val="en-US" w:eastAsia="ru-RU"/>
+        </w:rPr>
+        <w:t>i</w:t>
+      </w:r>
+      <w:proofErr w:type="spellEnd"/>
+      <w:r>
+        <w:rPr>
+          <w:rFonts w:ascii="Cascadia Mono" w:eastAsia="Calibri" w:hAnsi="Cascadia Mono" w:cs="Cascadia Mono"/>
+          <w:color w:val="000000"/>
+          <w:sz w:val="19"/>
+          <w:szCs w:val="19"/>
+          <w:lang w:val="en-US" w:eastAsia="ru-RU"/>
+        </w:rPr>
+        <w:t>++)</w:t>
       </w:r>
     </w:p>
     <w:p>
@@ -3452,7 +4120,29 @@
           <w:szCs w:val="19"/>
           <w:lang w:val="en-US" w:eastAsia="ru-RU"/>
         </w:rPr>
-        <w:t xml:space="preserve">        Console.WriteLine(</w:t>
+        <w:t xml:space="preserve">        </w:t>
+      </w:r>
+      <w:proofErr w:type="spellStart"/>
+      <w:r>
+        <w:rPr>
+          <w:rFonts w:ascii="Cascadia Mono" w:eastAsia="Calibri" w:hAnsi="Cascadia Mono" w:cs="Cascadia Mono"/>
+          <w:color w:val="000000"/>
+          <w:sz w:val="19"/>
+          <w:szCs w:val="19"/>
+          <w:lang w:val="en-US" w:eastAsia="ru-RU"/>
+        </w:rPr>
+        <w:t>Console.WriteLine</w:t>
+      </w:r>
+      <w:proofErr w:type="spellEnd"/>
+      <w:r>
+        <w:rPr>
+          <w:rFonts w:ascii="Cascadia Mono" w:eastAsia="Calibri" w:hAnsi="Cascadia Mono" w:cs="Cascadia Mono"/>
+          <w:color w:val="000000"/>
+          <w:sz w:val="19"/>
+          <w:szCs w:val="19"/>
+          <w:lang w:val="en-US" w:eastAsia="ru-RU"/>
+        </w:rPr>
+        <w:t>(</w:t>
       </w:r>
       <w:r>
         <w:rPr>
@@ -3597,7 +4287,7 @@
           <w:color w:val="0000FF"/>
           <w:sz w:val="19"/>
           <w:szCs w:val="19"/>
-          <w:lang w:eastAsia="ru-RU"/>
+          <w:lang w:val="en-US" w:eastAsia="ru-RU"/>
         </w:rPr>
       </w:pPr>
       <w:r>
@@ -3616,7 +4306,7 @@
           <w:color w:val="0000FF"/>
           <w:sz w:val="19"/>
           <w:szCs w:val="19"/>
-          <w:lang w:eastAsia="ru-RU"/>
+          <w:lang w:val="en-US" w:eastAsia="ru-RU"/>
         </w:rPr>
         <w:t>do</w:t>
       </w:r>
@@ -3633,16 +4323,16 @@
           <w:color w:val="000000"/>
           <w:sz w:val="19"/>
           <w:szCs w:val="19"/>
-          <w:lang w:eastAsia="ru-RU"/>
-        </w:rPr>
-      </w:pPr>
-      <w:r>
-        <w:rPr>
-          <w:rFonts w:ascii="Cascadia Mono" w:eastAsia="Calibri" w:hAnsi="Cascadia Mono" w:cs="Cascadia Mono"/>
-          <w:color w:val="000000"/>
-          <w:sz w:val="19"/>
-          <w:szCs w:val="19"/>
-          <w:lang w:eastAsia="ru-RU"/>
+          <w:lang w:val="en-US" w:eastAsia="ru-RU"/>
+        </w:rPr>
+      </w:pPr>
+      <w:r>
+        <w:rPr>
+          <w:rFonts w:ascii="Cascadia Mono" w:eastAsia="Calibri" w:hAnsi="Cascadia Mono" w:cs="Cascadia Mono"/>
+          <w:color w:val="000000"/>
+          <w:sz w:val="19"/>
+          <w:szCs w:val="19"/>
+          <w:lang w:val="en-US" w:eastAsia="ru-RU"/>
         </w:rPr>
         <w:t xml:space="preserve">        {</w:t>
       </w:r>
@@ -3670,8 +4360,32 @@
           <w:szCs w:val="19"/>
           <w:lang w:val="en-US" w:eastAsia="ru-RU"/>
         </w:rPr>
-        <w:t xml:space="preserve">            isConvert = </w:t>
-      </w:r>
+        <w:t xml:space="preserve">            </w:t>
+      </w:r>
+      <w:proofErr w:type="spellStart"/>
+      <w:r>
+        <w:rPr>
+          <w:rFonts w:ascii="Cascadia Mono" w:eastAsia="Calibri" w:hAnsi="Cascadia Mono" w:cs="Cascadia Mono"/>
+          <w:color w:val="000000"/>
+          <w:sz w:val="19"/>
+          <w:szCs w:val="19"/>
+          <w:lang w:val="en-US" w:eastAsia="ru-RU"/>
+        </w:rPr>
+        <w:t>isConvert</w:t>
+      </w:r>
+      <w:proofErr w:type="spellEnd"/>
+      <w:r>
+        <w:rPr>
+          <w:rFonts w:ascii="Cascadia Mono" w:eastAsia="Calibri" w:hAnsi="Cascadia Mono" w:cs="Cascadia Mono"/>
+          <w:color w:val="000000"/>
+          <w:sz w:val="19"/>
+          <w:szCs w:val="19"/>
+          <w:lang w:val="en-US" w:eastAsia="ru-RU"/>
+        </w:rPr>
+        <w:t xml:space="preserve"> = </w:t>
+      </w:r>
+      <w:proofErr w:type="spellStart"/>
+      <w:proofErr w:type="gramStart"/>
       <w:r>
         <w:rPr>
           <w:rFonts w:ascii="Cascadia Mono" w:eastAsia="Calibri" w:hAnsi="Cascadia Mono" w:cs="Cascadia Mono"/>
@@ -3690,8 +4404,43 @@
           <w:szCs w:val="19"/>
           <w:lang w:val="en-US" w:eastAsia="ru-RU"/>
         </w:rPr>
-        <w:t xml:space="preserve">.TryParse(Console.ReadLine(), </w:t>
-      </w:r>
+        <w:t>.TryParse</w:t>
+      </w:r>
+      <w:proofErr w:type="spellEnd"/>
+      <w:proofErr w:type="gramEnd"/>
+      <w:r>
+        <w:rPr>
+          <w:rFonts w:ascii="Cascadia Mono" w:eastAsia="Calibri" w:hAnsi="Cascadia Mono" w:cs="Cascadia Mono"/>
+          <w:color w:val="000000"/>
+          <w:sz w:val="19"/>
+          <w:szCs w:val="19"/>
+          <w:lang w:val="en-US" w:eastAsia="ru-RU"/>
+        </w:rPr>
+        <w:t>(</w:t>
+      </w:r>
+      <w:proofErr w:type="spellStart"/>
+      <w:r>
+        <w:rPr>
+          <w:rFonts w:ascii="Cascadia Mono" w:eastAsia="Calibri" w:hAnsi="Cascadia Mono" w:cs="Cascadia Mono"/>
+          <w:color w:val="000000"/>
+          <w:sz w:val="19"/>
+          <w:szCs w:val="19"/>
+          <w:lang w:val="en-US" w:eastAsia="ru-RU"/>
+        </w:rPr>
+        <w:t>Console.ReadLine</w:t>
+      </w:r>
+      <w:proofErr w:type="spellEnd"/>
+      <w:r>
+        <w:rPr>
+          <w:rFonts w:ascii="Cascadia Mono" w:eastAsia="Calibri" w:hAnsi="Cascadia Mono" w:cs="Cascadia Mono"/>
+          <w:color w:val="000000"/>
+          <w:sz w:val="19"/>
+          <w:szCs w:val="19"/>
+          <w:lang w:val="en-US" w:eastAsia="ru-RU"/>
+        </w:rPr>
+        <w:t xml:space="preserve">(), </w:t>
+      </w:r>
+      <w:proofErr w:type="spellStart"/>
       <w:r>
         <w:rPr>
           <w:rFonts w:ascii="Cascadia Mono" w:eastAsia="Calibri" w:hAnsi="Cascadia Mono" w:cs="Cascadia Mono"/>
@@ -3710,7 +4459,18 @@
           <w:szCs w:val="19"/>
           <w:lang w:val="en-US" w:eastAsia="ru-RU"/>
         </w:rPr>
-        <w:t xml:space="preserve"> number);</w:t>
+        <w:t xml:space="preserve"> number</w:t>
+      </w:r>
+      <w:proofErr w:type="spellEnd"/>
+      <w:r>
+        <w:rPr>
+          <w:rFonts w:ascii="Cascadia Mono" w:eastAsia="Calibri" w:hAnsi="Cascadia Mono" w:cs="Cascadia Mono"/>
+          <w:color w:val="000000"/>
+          <w:sz w:val="19"/>
+          <w:szCs w:val="19"/>
+          <w:lang w:val="en-US" w:eastAsia="ru-RU"/>
+        </w:rPr>
+        <w:t>);</w:t>
       </w:r>
     </w:p>
     <w:p>
@@ -3756,7 +4516,41 @@
           <w:szCs w:val="19"/>
           <w:lang w:val="en-US" w:eastAsia="ru-RU"/>
         </w:rPr>
-        <w:t xml:space="preserve"> (!isConvert)</w:t>
+        <w:t xml:space="preserve"> </w:t>
+      </w:r>
+      <w:proofErr w:type="gramStart"/>
+      <w:r>
+        <w:rPr>
+          <w:rFonts w:ascii="Cascadia Mono" w:eastAsia="Calibri" w:hAnsi="Cascadia Mono" w:cs="Cascadia Mono"/>
+          <w:color w:val="000000"/>
+          <w:sz w:val="19"/>
+          <w:szCs w:val="19"/>
+          <w:lang w:val="en-US" w:eastAsia="ru-RU"/>
+        </w:rPr>
+        <w:t>(!</w:t>
+      </w:r>
+      <w:proofErr w:type="spellStart"/>
+      <w:r>
+        <w:rPr>
+          <w:rFonts w:ascii="Cascadia Mono" w:eastAsia="Calibri" w:hAnsi="Cascadia Mono" w:cs="Cascadia Mono"/>
+          <w:color w:val="000000"/>
+          <w:sz w:val="19"/>
+          <w:szCs w:val="19"/>
+          <w:lang w:val="en-US" w:eastAsia="ru-RU"/>
+        </w:rPr>
+        <w:t>isConvert</w:t>
+      </w:r>
+      <w:proofErr w:type="spellEnd"/>
+      <w:proofErr w:type="gramEnd"/>
+      <w:r>
+        <w:rPr>
+          <w:rFonts w:ascii="Cascadia Mono" w:eastAsia="Calibri" w:hAnsi="Cascadia Mono" w:cs="Cascadia Mono"/>
+          <w:color w:val="000000"/>
+          <w:sz w:val="19"/>
+          <w:szCs w:val="19"/>
+          <w:lang w:val="en-US" w:eastAsia="ru-RU"/>
+        </w:rPr>
+        <w:t>)</w:t>
       </w:r>
     </w:p>
     <w:p>
@@ -3782,7 +4576,29 @@
           <w:szCs w:val="19"/>
           <w:lang w:val="en-US" w:eastAsia="ru-RU"/>
         </w:rPr>
-        <w:t xml:space="preserve">                Console.WriteLine(</w:t>
+        <w:t xml:space="preserve">                </w:t>
+      </w:r>
+      <w:proofErr w:type="spellStart"/>
+      <w:r>
+        <w:rPr>
+          <w:rFonts w:ascii="Cascadia Mono" w:eastAsia="Calibri" w:hAnsi="Cascadia Mono" w:cs="Cascadia Mono"/>
+          <w:color w:val="000000"/>
+          <w:sz w:val="19"/>
+          <w:szCs w:val="19"/>
+          <w:lang w:val="en-US" w:eastAsia="ru-RU"/>
+        </w:rPr>
+        <w:t>Console.WriteLine</w:t>
+      </w:r>
+      <w:proofErr w:type="spellEnd"/>
+      <w:r>
+        <w:rPr>
+          <w:rFonts w:ascii="Cascadia Mono" w:eastAsia="Calibri" w:hAnsi="Cascadia Mono" w:cs="Cascadia Mono"/>
+          <w:color w:val="000000"/>
+          <w:sz w:val="19"/>
+          <w:szCs w:val="19"/>
+          <w:lang w:val="en-US" w:eastAsia="ru-RU"/>
+        </w:rPr>
+        <w:t>(</w:t>
       </w:r>
       <w:r>
         <w:rPr>
@@ -3860,6 +4676,7 @@
         </w:rPr>
         <w:t xml:space="preserve">        } </w:t>
       </w:r>
+      <w:proofErr w:type="spellStart"/>
       <w:r>
         <w:rPr>
           <w:rFonts w:ascii="Cascadia Mono" w:eastAsia="Calibri" w:hAnsi="Cascadia Mono" w:cs="Cascadia Mono"/>
@@ -3870,15 +4687,50 @@
         </w:rPr>
         <w:t>while</w:t>
       </w:r>
-      <w:r>
-        <w:rPr>
-          <w:rFonts w:ascii="Cascadia Mono" w:eastAsia="Calibri" w:hAnsi="Cascadia Mono" w:cs="Cascadia Mono"/>
-          <w:color w:val="000000"/>
-          <w:sz w:val="19"/>
-          <w:szCs w:val="19"/>
-          <w:lang w:eastAsia="ru-RU"/>
-        </w:rPr>
-        <w:t xml:space="preserve"> (!isConvert);</w:t>
+      <w:proofErr w:type="spellEnd"/>
+      <w:r>
+        <w:rPr>
+          <w:rFonts w:ascii="Cascadia Mono" w:eastAsia="Calibri" w:hAnsi="Cascadia Mono" w:cs="Cascadia Mono"/>
+          <w:color w:val="000000"/>
+          <w:sz w:val="19"/>
+          <w:szCs w:val="19"/>
+          <w:lang w:eastAsia="ru-RU"/>
+        </w:rPr>
+        <w:t xml:space="preserve"> </w:t>
+      </w:r>
+      <w:proofErr w:type="gramStart"/>
+      <w:r>
+        <w:rPr>
+          <w:rFonts w:ascii="Cascadia Mono" w:eastAsia="Calibri" w:hAnsi="Cascadia Mono" w:cs="Cascadia Mono"/>
+          <w:color w:val="000000"/>
+          <w:sz w:val="19"/>
+          <w:szCs w:val="19"/>
+          <w:lang w:eastAsia="ru-RU"/>
+        </w:rPr>
+        <w:t>(!</w:t>
+      </w:r>
+      <w:proofErr w:type="spellStart"/>
+      <w:r>
+        <w:rPr>
+          <w:rFonts w:ascii="Cascadia Mono" w:eastAsia="Calibri" w:hAnsi="Cascadia Mono" w:cs="Cascadia Mono"/>
+          <w:color w:val="000000"/>
+          <w:sz w:val="19"/>
+          <w:szCs w:val="19"/>
+          <w:lang w:eastAsia="ru-RU"/>
+        </w:rPr>
+        <w:t>isConvert</w:t>
+      </w:r>
+      <w:proofErr w:type="spellEnd"/>
+      <w:proofErr w:type="gramEnd"/>
+      <w:r>
+        <w:rPr>
+          <w:rFonts w:ascii="Cascadia Mono" w:eastAsia="Calibri" w:hAnsi="Cascadia Mono" w:cs="Cascadia Mono"/>
+          <w:color w:val="000000"/>
+          <w:sz w:val="19"/>
+          <w:szCs w:val="19"/>
+          <w:lang w:eastAsia="ru-RU"/>
+        </w:rPr>
+        <w:t>);</w:t>
       </w:r>
     </w:p>
     <w:p>
@@ -3930,7 +4782,51 @@
           <w:szCs w:val="19"/>
           <w:lang w:eastAsia="ru-RU"/>
         </w:rPr>
-        <w:t>// перезапись максимального числа из предыдущих введеных и текущего и количества введеных макс. чисел</w:t>
+        <w:t xml:space="preserve">// перезапись максимального числа из предыдущих </w:t>
+      </w:r>
+      <w:proofErr w:type="spellStart"/>
+      <w:r>
+        <w:rPr>
+          <w:rFonts w:ascii="Cascadia Mono" w:eastAsia="Calibri" w:hAnsi="Cascadia Mono" w:cs="Cascadia Mono"/>
+          <w:color w:val="008000"/>
+          <w:sz w:val="19"/>
+          <w:szCs w:val="19"/>
+          <w:lang w:eastAsia="ru-RU"/>
+        </w:rPr>
+        <w:t>введеных</w:t>
+      </w:r>
+      <w:proofErr w:type="spellEnd"/>
+      <w:r>
+        <w:rPr>
+          <w:rFonts w:ascii="Cascadia Mono" w:eastAsia="Calibri" w:hAnsi="Cascadia Mono" w:cs="Cascadia Mono"/>
+          <w:color w:val="008000"/>
+          <w:sz w:val="19"/>
+          <w:szCs w:val="19"/>
+          <w:lang w:eastAsia="ru-RU"/>
+        </w:rPr>
+        <w:t xml:space="preserve"> и текущего и количества </w:t>
+      </w:r>
+      <w:proofErr w:type="spellStart"/>
+      <w:r>
+        <w:rPr>
+          <w:rFonts w:ascii="Cascadia Mono" w:eastAsia="Calibri" w:hAnsi="Cascadia Mono" w:cs="Cascadia Mono"/>
+          <w:color w:val="008000"/>
+          <w:sz w:val="19"/>
+          <w:szCs w:val="19"/>
+          <w:lang w:eastAsia="ru-RU"/>
+        </w:rPr>
+        <w:t>введеных</w:t>
+      </w:r>
+      <w:proofErr w:type="spellEnd"/>
+      <w:r>
+        <w:rPr>
+          <w:rFonts w:ascii="Cascadia Mono" w:eastAsia="Calibri" w:hAnsi="Cascadia Mono" w:cs="Cascadia Mono"/>
+          <w:color w:val="008000"/>
+          <w:sz w:val="19"/>
+          <w:szCs w:val="19"/>
+          <w:lang w:eastAsia="ru-RU"/>
+        </w:rPr>
+        <w:t xml:space="preserve"> макс. чисел</w:t>
       </w:r>
     </w:p>
     <w:p>
@@ -4028,7 +4924,29 @@
           <w:szCs w:val="19"/>
           <w:lang w:val="en-US" w:eastAsia="ru-RU"/>
         </w:rPr>
-        <w:t xml:space="preserve"> (maxNumber == number)</w:t>
+        <w:t xml:space="preserve"> (</w:t>
+      </w:r>
+      <w:proofErr w:type="spellStart"/>
+      <w:r>
+        <w:rPr>
+          <w:rFonts w:ascii="Cascadia Mono" w:eastAsia="Calibri" w:hAnsi="Cascadia Mono" w:cs="Cascadia Mono"/>
+          <w:color w:val="000000"/>
+          <w:sz w:val="19"/>
+          <w:szCs w:val="19"/>
+          <w:lang w:val="en-US" w:eastAsia="ru-RU"/>
+        </w:rPr>
+        <w:t>maxNumber</w:t>
+      </w:r>
+      <w:proofErr w:type="spellEnd"/>
+      <w:r>
+        <w:rPr>
+          <w:rFonts w:ascii="Cascadia Mono" w:eastAsia="Calibri" w:hAnsi="Cascadia Mono" w:cs="Cascadia Mono"/>
+          <w:color w:val="000000"/>
+          <w:sz w:val="19"/>
+          <w:szCs w:val="19"/>
+          <w:lang w:val="en-US" w:eastAsia="ru-RU"/>
+        </w:rPr>
+        <w:t xml:space="preserve"> == number)</w:t>
       </w:r>
     </w:p>
     <w:p>
@@ -4080,7 +4998,29 @@
           <w:szCs w:val="19"/>
           <w:lang w:val="en-US" w:eastAsia="ru-RU"/>
         </w:rPr>
-        <w:t xml:space="preserve">            countMax += 1;</w:t>
+        <w:t xml:space="preserve">            </w:t>
+      </w:r>
+      <w:proofErr w:type="spellStart"/>
+      <w:r>
+        <w:rPr>
+          <w:rFonts w:ascii="Cascadia Mono" w:eastAsia="Calibri" w:hAnsi="Cascadia Mono" w:cs="Cascadia Mono"/>
+          <w:color w:val="000000"/>
+          <w:sz w:val="19"/>
+          <w:szCs w:val="19"/>
+          <w:lang w:val="en-US" w:eastAsia="ru-RU"/>
+        </w:rPr>
+        <w:t>countMax</w:t>
+      </w:r>
+      <w:proofErr w:type="spellEnd"/>
+      <w:r>
+        <w:rPr>
+          <w:rFonts w:ascii="Cascadia Mono" w:eastAsia="Calibri" w:hAnsi="Cascadia Mono" w:cs="Cascadia Mono"/>
+          <w:color w:val="000000"/>
+          <w:sz w:val="19"/>
+          <w:szCs w:val="19"/>
+          <w:lang w:val="en-US" w:eastAsia="ru-RU"/>
+        </w:rPr>
+        <w:t xml:space="preserve"> += 1;</w:t>
       </w:r>
     </w:p>
     <w:p>
@@ -4172,7 +5112,29 @@
           <w:szCs w:val="19"/>
           <w:lang w:val="en-US" w:eastAsia="ru-RU"/>
         </w:rPr>
-        <w:t xml:space="preserve"> (number &gt; maxNumber)</w:t>
+        <w:t xml:space="preserve"> (number &gt; </w:t>
+      </w:r>
+      <w:proofErr w:type="spellStart"/>
+      <w:r>
+        <w:rPr>
+          <w:rFonts w:ascii="Cascadia Mono" w:eastAsia="Calibri" w:hAnsi="Cascadia Mono" w:cs="Cascadia Mono"/>
+          <w:color w:val="000000"/>
+          <w:sz w:val="19"/>
+          <w:szCs w:val="19"/>
+          <w:lang w:val="en-US" w:eastAsia="ru-RU"/>
+        </w:rPr>
+        <w:t>maxNumber</w:t>
+      </w:r>
+      <w:proofErr w:type="spellEnd"/>
+      <w:r>
+        <w:rPr>
+          <w:rFonts w:ascii="Cascadia Mono" w:eastAsia="Calibri" w:hAnsi="Cascadia Mono" w:cs="Cascadia Mono"/>
+          <w:color w:val="000000"/>
+          <w:sz w:val="19"/>
+          <w:szCs w:val="19"/>
+          <w:lang w:val="en-US" w:eastAsia="ru-RU"/>
+        </w:rPr>
+        <w:t>)</w:t>
       </w:r>
     </w:p>
     <w:p>
@@ -4224,7 +5186,29 @@
           <w:szCs w:val="19"/>
           <w:lang w:val="en-US" w:eastAsia="ru-RU"/>
         </w:rPr>
-        <w:t xml:space="preserve">            maxNumber = number;</w:t>
+        <w:t xml:space="preserve">            </w:t>
+      </w:r>
+      <w:proofErr w:type="spellStart"/>
+      <w:r>
+        <w:rPr>
+          <w:rFonts w:ascii="Cascadia Mono" w:eastAsia="Calibri" w:hAnsi="Cascadia Mono" w:cs="Cascadia Mono"/>
+          <w:color w:val="000000"/>
+          <w:sz w:val="19"/>
+          <w:szCs w:val="19"/>
+          <w:lang w:val="en-US" w:eastAsia="ru-RU"/>
+        </w:rPr>
+        <w:t>maxNumber</w:t>
+      </w:r>
+      <w:proofErr w:type="spellEnd"/>
+      <w:r>
+        <w:rPr>
+          <w:rFonts w:ascii="Cascadia Mono" w:eastAsia="Calibri" w:hAnsi="Cascadia Mono" w:cs="Cascadia Mono"/>
+          <w:color w:val="000000"/>
+          <w:sz w:val="19"/>
+          <w:szCs w:val="19"/>
+          <w:lang w:val="en-US" w:eastAsia="ru-RU"/>
+        </w:rPr>
+        <w:t xml:space="preserve"> = number;</w:t>
       </w:r>
     </w:p>
     <w:p>
@@ -4250,7 +5234,29 @@
           <w:szCs w:val="19"/>
           <w:lang w:val="en-US" w:eastAsia="ru-RU"/>
         </w:rPr>
-        <w:t xml:space="preserve">            countMax = 1;</w:t>
+        <w:t xml:space="preserve">            </w:t>
+      </w:r>
+      <w:proofErr w:type="spellStart"/>
+      <w:r>
+        <w:rPr>
+          <w:rFonts w:ascii="Cascadia Mono" w:eastAsia="Calibri" w:hAnsi="Cascadia Mono" w:cs="Cascadia Mono"/>
+          <w:color w:val="000000"/>
+          <w:sz w:val="19"/>
+          <w:szCs w:val="19"/>
+          <w:lang w:val="en-US" w:eastAsia="ru-RU"/>
+        </w:rPr>
+        <w:t>countMax</w:t>
+      </w:r>
+      <w:proofErr w:type="spellEnd"/>
+      <w:r>
+        <w:rPr>
+          <w:rFonts w:ascii="Cascadia Mono" w:eastAsia="Calibri" w:hAnsi="Cascadia Mono" w:cs="Cascadia Mono"/>
+          <w:color w:val="000000"/>
+          <w:sz w:val="19"/>
+          <w:szCs w:val="19"/>
+          <w:lang w:val="en-US" w:eastAsia="ru-RU"/>
+        </w:rPr>
+        <w:t xml:space="preserve"> = 1;</w:t>
       </w:r>
     </w:p>
     <w:p>
@@ -4386,7 +5392,29 @@
           <w:szCs w:val="19"/>
           <w:lang w:val="en-US" w:eastAsia="ru-RU"/>
         </w:rPr>
-        <w:t xml:space="preserve">    Console.WriteLine(</w:t>
+        <w:t xml:space="preserve">    </w:t>
+      </w:r>
+      <w:proofErr w:type="spellStart"/>
+      <w:r>
+        <w:rPr>
+          <w:rFonts w:ascii="Cascadia Mono" w:eastAsia="Calibri" w:hAnsi="Cascadia Mono" w:cs="Cascadia Mono"/>
+          <w:color w:val="000000"/>
+          <w:sz w:val="19"/>
+          <w:szCs w:val="19"/>
+          <w:lang w:val="en-US" w:eastAsia="ru-RU"/>
+        </w:rPr>
+        <w:t>Console.WriteLine</w:t>
+      </w:r>
+      <w:proofErr w:type="spellEnd"/>
+      <w:r>
+        <w:rPr>
+          <w:rFonts w:ascii="Cascadia Mono" w:eastAsia="Calibri" w:hAnsi="Cascadia Mono" w:cs="Cascadia Mono"/>
+          <w:color w:val="000000"/>
+          <w:sz w:val="19"/>
+          <w:szCs w:val="19"/>
+          <w:lang w:val="en-US" w:eastAsia="ru-RU"/>
+        </w:rPr>
+        <w:t>(</w:t>
       </w:r>
       <w:r>
         <w:rPr>
@@ -4486,7 +5514,29 @@
           <w:szCs w:val="19"/>
           <w:lang w:val="en-US" w:eastAsia="ru-RU"/>
         </w:rPr>
-        <w:t>{maxNumber}</w:t>
+        <w:t>{</w:t>
+      </w:r>
+      <w:proofErr w:type="spellStart"/>
+      <w:r>
+        <w:rPr>
+          <w:rFonts w:ascii="Cascadia Mono" w:eastAsia="Calibri" w:hAnsi="Cascadia Mono" w:cs="Cascadia Mono"/>
+          <w:color w:val="000000"/>
+          <w:sz w:val="19"/>
+          <w:szCs w:val="19"/>
+          <w:lang w:val="en-US" w:eastAsia="ru-RU"/>
+        </w:rPr>
+        <w:t>maxNumber</w:t>
+      </w:r>
+      <w:proofErr w:type="spellEnd"/>
+      <w:r>
+        <w:rPr>
+          <w:rFonts w:ascii="Cascadia Mono" w:eastAsia="Calibri" w:hAnsi="Cascadia Mono" w:cs="Cascadia Mono"/>
+          <w:color w:val="000000"/>
+          <w:sz w:val="19"/>
+          <w:szCs w:val="19"/>
+          <w:lang w:val="en-US" w:eastAsia="ru-RU"/>
+        </w:rPr>
+        <w:t>}</w:t>
       </w:r>
       <w:r>
         <w:rPr>
@@ -4534,15 +5584,27 @@
         </w:rPr>
         <w:t xml:space="preserve">    </w:t>
       </w:r>
-      <w:r>
-        <w:rPr>
-          <w:rFonts w:ascii="Cascadia Mono" w:eastAsia="Calibri" w:hAnsi="Cascadia Mono" w:cs="Cascadia Mono"/>
-          <w:color w:val="000000"/>
-          <w:sz w:val="19"/>
-          <w:szCs w:val="19"/>
-          <w:lang w:eastAsia="ru-RU"/>
-        </w:rPr>
-        <w:t>Console.WriteLine(</w:t>
+      <w:proofErr w:type="spellStart"/>
+      <w:r>
+        <w:rPr>
+          <w:rFonts w:ascii="Cascadia Mono" w:eastAsia="Calibri" w:hAnsi="Cascadia Mono" w:cs="Cascadia Mono"/>
+          <w:color w:val="000000"/>
+          <w:sz w:val="19"/>
+          <w:szCs w:val="19"/>
+          <w:lang w:eastAsia="ru-RU"/>
+        </w:rPr>
+        <w:t>Console.WriteLine</w:t>
+      </w:r>
+      <w:proofErr w:type="spellEnd"/>
+      <w:r>
+        <w:rPr>
+          <w:rFonts w:ascii="Cascadia Mono" w:eastAsia="Calibri" w:hAnsi="Cascadia Mono" w:cs="Cascadia Mono"/>
+          <w:color w:val="000000"/>
+          <w:sz w:val="19"/>
+          <w:szCs w:val="19"/>
+          <w:lang w:eastAsia="ru-RU"/>
+        </w:rPr>
+        <w:t>(</w:t>
       </w:r>
       <w:r>
         <w:rPr>
@@ -4562,7 +5624,29 @@
           <w:szCs w:val="19"/>
           <w:lang w:eastAsia="ru-RU"/>
         </w:rPr>
-        <w:t>{countMax}</w:t>
+        <w:t>{</w:t>
+      </w:r>
+      <w:proofErr w:type="spellStart"/>
+      <w:r>
+        <w:rPr>
+          <w:rFonts w:ascii="Cascadia Mono" w:eastAsia="Calibri" w:hAnsi="Cascadia Mono" w:cs="Cascadia Mono"/>
+          <w:color w:val="000000"/>
+          <w:sz w:val="19"/>
+          <w:szCs w:val="19"/>
+          <w:lang w:eastAsia="ru-RU"/>
+        </w:rPr>
+        <w:t>countMax</w:t>
+      </w:r>
+      <w:proofErr w:type="spellEnd"/>
+      <w:r>
+        <w:rPr>
+          <w:rFonts w:ascii="Cascadia Mono" w:eastAsia="Calibri" w:hAnsi="Cascadia Mono" w:cs="Cascadia Mono"/>
+          <w:color w:val="000000"/>
+          <w:sz w:val="19"/>
+          <w:szCs w:val="19"/>
+          <w:lang w:eastAsia="ru-RU"/>
+        </w:rPr>
+        <w:t>}</w:t>
       </w:r>
       <w:r>
         <w:rPr>
@@ -4686,130 +5770,6 @@
             <wp:extent cx="5940425" cy="5159375"/>
             <wp:effectExtent l="0" t="0" r="3175" b="3175"/>
             <wp:docPr id="31" name="Рисунок 31"/>
-            <wp:cNvGraphicFramePr>
-              <a:graphicFrameLocks xmlns:a="http://schemas.openxmlformats.org/drawingml/2006/main" noChangeAspect="1"/>
-            </wp:cNvGraphicFramePr>
-            <a:graphic xmlns:a="http://schemas.openxmlformats.org/drawingml/2006/main">
-              <a:graphicData uri="http://schemas.openxmlformats.org/drawingml/2006/picture">
-                <pic:pic xmlns:pic="http://schemas.openxmlformats.org/drawingml/2006/picture">
-                  <pic:nvPicPr>
-                    <pic:cNvPr id="1" name=""/>
-                    <pic:cNvPicPr/>
-                  </pic:nvPicPr>
-                  <pic:blipFill>
-                    <a:blip r:embed="rId10"/>
-                    <a:stretch>
-                      <a:fillRect/>
-                    </a:stretch>
-                  </pic:blipFill>
-                  <pic:spPr>
-                    <a:xfrm>
-                      <a:off x="0" y="0"/>
-                      <a:ext cx="5940425" cy="5159375"/>
-                    </a:xfrm>
-                    <a:prstGeom prst="rect">
-                      <a:avLst/>
-                    </a:prstGeom>
-                  </pic:spPr>
-                </pic:pic>
-              </a:graphicData>
-            </a:graphic>
-          </wp:inline>
-        </w:drawing>
-      </w:r>
-      <w:r>
-        <w:rPr>
-          <w:rFonts w:ascii="Times New Roman" w:eastAsia="Times New Roman" w:hAnsi="Times New Roman" w:cs="Times New Roman"/>
-          <w:noProof/>
-          <w:sz w:val="26"/>
-          <w:szCs w:val="26"/>
-        </w:rPr>
-        <w:t xml:space="preserve"> </w:t>
-      </w:r>
-    </w:p>
-    <w:p>
-      <w:pPr>
-        <w:suppressAutoHyphens w:val="0"/>
-        <w:spacing w:after="120" w:line="240" w:lineRule="auto"/>
-        <w:jc w:val="center"/>
-        <w:rPr>
-          <w:rFonts w:ascii="Times New Roman" w:hAnsi="Times New Roman" w:cs="Times New Roman"/>
-          <w:b/>
-          <w:bCs/>
-          <w:i/>
-          <w:iCs/>
-          <w:sz w:val="24"/>
-          <w:szCs w:val="24"/>
-        </w:rPr>
-      </w:pPr>
-      <w:r>
-        <w:rPr>
-          <w:rFonts w:ascii="Times New Roman" w:hAnsi="Times New Roman" w:cs="Times New Roman"/>
-          <w:b/>
-          <w:bCs/>
-          <w:i/>
-          <w:iCs/>
-          <w:sz w:val="24"/>
-          <w:szCs w:val="24"/>
-        </w:rPr>
-        <w:t xml:space="preserve">Рисунок </w:t>
-      </w:r>
-      <w:r>
-        <w:rPr>
-          <w:rFonts w:ascii="Times New Roman" w:hAnsi="Times New Roman" w:cs="Times New Roman"/>
-          <w:b/>
-          <w:bCs/>
-          <w:i/>
-          <w:iCs/>
-          <w:sz w:val="24"/>
-          <w:szCs w:val="24"/>
-        </w:rPr>
-        <w:t>1.5.1</w:t>
-      </w:r>
-      <w:r>
-        <w:rPr>
-          <w:rFonts w:ascii="Times New Roman" w:hAnsi="Times New Roman" w:cs="Times New Roman"/>
-          <w:b/>
-          <w:bCs/>
-          <w:i/>
-          <w:iCs/>
-          <w:sz w:val="24"/>
-          <w:szCs w:val="24"/>
-        </w:rPr>
-        <w:t>. – Таблица тестов для задания 1</w:t>
-      </w:r>
-    </w:p>
-    <w:p>
-      <w:pPr>
-        <w:suppressAutoHyphens w:val="0"/>
-        <w:spacing w:after="120" w:line="240" w:lineRule="auto"/>
-        <w:jc w:val="center"/>
-        <w:rPr>
-          <w:rFonts w:ascii="Times New Roman" w:hAnsi="Times New Roman" w:cs="Times New Roman"/>
-          <w:b/>
-          <w:bCs/>
-          <w:i/>
-          <w:iCs/>
-          <w:sz w:val="24"/>
-          <w:szCs w:val="24"/>
-        </w:rPr>
-      </w:pPr>
-      <w:r>
-        <w:rPr>
-          <w:rFonts w:ascii="Times New Roman" w:hAnsi="Times New Roman" w:cs="Times New Roman"/>
-          <w:b/>
-          <w:bCs/>
-          <w:i/>
-          <w:iCs/>
-          <w:noProof/>
-          <w:sz w:val="24"/>
-          <w:szCs w:val="24"/>
-        </w:rPr>
-        <w:drawing>
-          <wp:inline distT="0" distB="0" distL="0" distR="0" wp14:anchorId="2A4F2992" wp14:editId="7768AA33">
-            <wp:extent cx="5940425" cy="3217545"/>
-            <wp:effectExtent l="0" t="0" r="3175" b="1905"/>
-            <wp:docPr id="30" name="Рисунок 30"/>
             <wp:cNvGraphicFramePr>
               <a:graphicFrameLocks xmlns:a="http://schemas.openxmlformats.org/drawingml/2006/main" noChangeAspect="1"/>
             </wp:cNvGraphicFramePr>
@@ -4829,7 +5789,7 @@
                   <pic:spPr>
                     <a:xfrm>
                       <a:off x="0" y="0"/>
-                      <a:ext cx="5940425" cy="3217545"/>
+                      <a:ext cx="5940425" cy="5159375"/>
                     </a:xfrm>
                     <a:prstGeom prst="rect">
                       <a:avLst/>
@@ -4841,6 +5801,15 @@
           </wp:inline>
         </w:drawing>
       </w:r>
+      <w:r>
+        <w:rPr>
+          <w:rFonts w:ascii="Times New Roman" w:eastAsia="Times New Roman" w:hAnsi="Times New Roman" w:cs="Times New Roman"/>
+          <w:noProof/>
+          <w:sz w:val="26"/>
+          <w:szCs w:val="26"/>
+        </w:rPr>
+        <w:t xml:space="preserve"> </w:t>
+      </w:r>
     </w:p>
     <w:p>
       <w:pPr>
@@ -4879,7 +5848,7 @@
           <w:sz w:val="24"/>
           <w:szCs w:val="24"/>
         </w:rPr>
-        <w:t>1.5.2</w:t>
+        <w:t>1.5.1</w:t>
       </w:r>
       <w:r>
         <w:rPr>
@@ -4896,124 +5865,35 @@
     </w:p>
     <w:p>
       <w:pPr>
-        <w:spacing w:after="0" w:line="360" w:lineRule="auto"/>
-        <w:ind w:firstLine="709"/>
-        <w:jc w:val="both"/>
+        <w:suppressAutoHyphens w:val="0"/>
+        <w:spacing w:after="120" w:line="240" w:lineRule="auto"/>
+        <w:jc w:val="center"/>
         <w:rPr>
           <w:rFonts w:ascii="Times New Roman" w:hAnsi="Times New Roman" w:cs="Times New Roman"/>
-          <w:sz w:val="26"/>
-          <w:szCs w:val="26"/>
+          <w:b/>
+          <w:bCs/>
+          <w:i/>
+          <w:iCs/>
+          <w:sz w:val="24"/>
+          <w:szCs w:val="24"/>
         </w:rPr>
       </w:pPr>
       <w:r>
         <w:rPr>
           <w:rFonts w:ascii="Times New Roman" w:hAnsi="Times New Roman" w:cs="Times New Roman"/>
-          <w:sz w:val="26"/>
-          <w:szCs w:val="26"/>
-        </w:rPr>
-        <w:lastRenderedPageBreak/>
-        <w:t>Таблица тестов составлялась с помощью дополнительных таблиц по критериям черного и белого ящиков. Они представлены ниже.</w:t>
-      </w:r>
-    </w:p>
-    <w:p>
-      <w:pPr>
-        <w:spacing w:after="0" w:line="360" w:lineRule="auto"/>
-        <w:ind w:firstLine="709"/>
-        <w:jc w:val="both"/>
-        <w:rPr>
-          <w:rFonts w:ascii="Times New Roman" w:hAnsi="Times New Roman" w:cs="Times New Roman"/>
-          <w:sz w:val="26"/>
-          <w:szCs w:val="26"/>
-        </w:rPr>
-      </w:pPr>
-      <w:r>
-        <w:rPr>
-          <w:rFonts w:ascii="Times New Roman" w:hAnsi="Times New Roman" w:cs="Times New Roman"/>
-          <w:sz w:val="26"/>
-          <w:szCs w:val="26"/>
-        </w:rPr>
-        <w:t xml:space="preserve">Рисунок </w:t>
-      </w:r>
-      <w:r>
-        <w:rPr>
-          <w:rFonts w:ascii="Times New Roman" w:hAnsi="Times New Roman" w:cs="Times New Roman"/>
-          <w:sz w:val="26"/>
-          <w:szCs w:val="26"/>
-        </w:rPr>
-        <w:t>1.5.</w:t>
-      </w:r>
-      <w:r>
-        <w:rPr>
-          <w:rFonts w:ascii="Times New Roman" w:hAnsi="Times New Roman" w:cs="Times New Roman"/>
-          <w:sz w:val="26"/>
-          <w:szCs w:val="26"/>
-        </w:rPr>
-        <w:t>3</w:t>
-      </w:r>
-      <w:r>
-        <w:rPr>
-          <w:rFonts w:ascii="Times New Roman" w:hAnsi="Times New Roman" w:cs="Times New Roman"/>
-          <w:sz w:val="26"/>
-          <w:szCs w:val="26"/>
-        </w:rPr>
-        <w:t>. содержит таблицу с критериями черного ящика. Она состоит из классов входных и выходных данных, рассмотренных в анализе</w:t>
-      </w:r>
-      <w:r>
-        <w:rPr>
-          <w:rFonts w:ascii="Times New Roman" w:hAnsi="Times New Roman" w:cs="Times New Roman"/>
-          <w:sz w:val="26"/>
-          <w:szCs w:val="26"/>
-        </w:rPr>
-        <w:t xml:space="preserve">, а </w:t>
-      </w:r>
-      <w:r>
-        <w:rPr>
-          <w:rFonts w:ascii="Times New Roman" w:hAnsi="Times New Roman" w:cs="Times New Roman"/>
-          <w:sz w:val="26"/>
-          <w:szCs w:val="26"/>
-        </w:rPr>
-        <w:t>также</w:t>
-      </w:r>
-      <w:r>
-        <w:rPr>
-          <w:rFonts w:ascii="Times New Roman" w:hAnsi="Times New Roman" w:cs="Times New Roman"/>
-          <w:sz w:val="26"/>
-          <w:szCs w:val="26"/>
-        </w:rPr>
-        <w:t xml:space="preserve"> других критериев</w:t>
-      </w:r>
-      <w:r>
-        <w:rPr>
-          <w:rFonts w:ascii="Times New Roman" w:hAnsi="Times New Roman" w:cs="Times New Roman"/>
-          <w:sz w:val="26"/>
-          <w:szCs w:val="26"/>
-        </w:rPr>
-        <w:t xml:space="preserve">. </w:t>
-      </w:r>
-    </w:p>
-    <w:p>
-      <w:pPr>
-        <w:keepNext/>
-        <w:spacing w:before="120" w:after="0"/>
-        <w:jc w:val="center"/>
-        <w:rPr>
-          <w:rFonts w:ascii="Times New Roman" w:hAnsi="Times New Roman" w:cs="Times New Roman"/>
-          <w:sz w:val="26"/>
-          <w:szCs w:val="26"/>
-        </w:rPr>
-      </w:pPr>
-      <w:r>
-        <w:rPr>
-          <w:rFonts w:ascii="Times New Roman" w:hAnsi="Times New Roman" w:cs="Times New Roman"/>
+          <w:b/>
+          <w:bCs/>
+          <w:i/>
+          <w:iCs/>
           <w:noProof/>
-          <w:sz w:val="26"/>
-          <w:szCs w:val="26"/>
+          <w:sz w:val="24"/>
+          <w:szCs w:val="24"/>
         </w:rPr>
         <w:drawing>
-          <wp:inline distT="0" distB="0" distL="0" distR="0" wp14:anchorId="0FD017CD" wp14:editId="3D2DC9B9">
-            <wp:extent cx="5363323" cy="5496692"/>
-            <wp:effectExtent l="0" t="0" r="8890" b="8890"/>
-            <wp:docPr id="32" name="Рисунок 32"/>
+          <wp:inline distT="0" distB="0" distL="0" distR="0" wp14:anchorId="2A4F2992" wp14:editId="7768AA33">
+            <wp:extent cx="5940425" cy="3217545"/>
+            <wp:effectExtent l="0" t="0" r="3175" b="1905"/>
+            <wp:docPr id="30" name="Рисунок 30"/>
             <wp:cNvGraphicFramePr>
               <a:graphicFrameLocks xmlns:a="http://schemas.openxmlformats.org/drawingml/2006/main" noChangeAspect="1"/>
             </wp:cNvGraphicFramePr>
@@ -5033,7 +5913,7 @@
                   <pic:spPr>
                     <a:xfrm>
                       <a:off x="0" y="0"/>
-                      <a:ext cx="5363323" cy="5496692"/>
+                      <a:ext cx="5940425" cy="3217545"/>
                     </a:xfrm>
                     <a:prstGeom prst="rect">
                       <a:avLst/>
@@ -5083,7 +5963,7 @@
           <w:sz w:val="24"/>
           <w:szCs w:val="24"/>
         </w:rPr>
-        <w:t>1.5.</w:t>
+        <w:t>1.5.2</w:t>
       </w:r>
       <w:r>
         <w:rPr>
@@ -5095,19 +5975,7 @@
           <w:sz w:val="24"/>
           <w:szCs w:val="24"/>
         </w:rPr>
-        <w:t>3</w:t>
-      </w:r>
-      <w:r>
-        <w:rPr>
-          <w:rFonts w:ascii="Times New Roman" w:hAnsi="Times New Roman" w:cs="Times New Roman"/>
-          <w:b/>
-          <w:bCs/>
-          <w:i/>
-          <w:iCs/>
-          <w:sz w:val="24"/>
-          <w:szCs w:val="24"/>
-        </w:rPr>
-        <w:t>. – Таблица критериев черного ящика задания 1</w:t>
+        <w:t>. – Таблица тестов для задания 1</w:t>
       </w:r>
     </w:p>
     <w:p>
@@ -5127,23 +5995,28 @@
           <w:sz w:val="26"/>
           <w:szCs w:val="26"/>
         </w:rPr>
-        <w:t xml:space="preserve">Также тестирование проводилось по критериям белого ящика. Так как циклы, отвечающие за проверку правильного ввода, не дадут это сделать. Таблица критериев белого ящика представлена на рисунке </w:t>
-      </w:r>
-      <w:r>
+        <w:lastRenderedPageBreak/>
+        <w:t>Таблица тестов составлялась с помощью дополнительных таблиц по критериям черного и белого ящиков. Они представлены ниже.</w:t>
+      </w:r>
+    </w:p>
+    <w:p>
+      <w:pPr>
+        <w:spacing w:after="0" w:line="360" w:lineRule="auto"/>
+        <w:ind w:firstLine="709"/>
+        <w:jc w:val="both"/>
         <w:rPr>
           <w:rFonts w:ascii="Times New Roman" w:hAnsi="Times New Roman" w:cs="Times New Roman"/>
           <w:sz w:val="26"/>
           <w:szCs w:val="26"/>
         </w:rPr>
-        <w:t>1.5.</w:t>
-      </w:r>
+      </w:pPr>
       <w:r>
         <w:rPr>
           <w:rFonts w:ascii="Times New Roman" w:hAnsi="Times New Roman" w:cs="Times New Roman"/>
           <w:sz w:val="26"/>
           <w:szCs w:val="26"/>
         </w:rPr>
-        <w:t>4</w:t>
+        <w:t xml:space="preserve">Рисунок </w:t>
       </w:r>
       <w:r>
         <w:rPr>
@@ -5151,37 +6024,31 @@
           <w:sz w:val="26"/>
           <w:szCs w:val="26"/>
         </w:rPr>
-        <w:t>. (см. ниже).</w:t>
-      </w:r>
-    </w:p>
-    <w:p>
-      <w:pPr>
-        <w:spacing w:after="0" w:line="360" w:lineRule="auto"/>
-        <w:ind w:firstLine="709"/>
-        <w:jc w:val="both"/>
+        <w:t>1.5.</w:t>
+      </w:r>
+      <w:r>
         <w:rPr>
           <w:rFonts w:ascii="Times New Roman" w:hAnsi="Times New Roman" w:cs="Times New Roman"/>
           <w:sz w:val="26"/>
           <w:szCs w:val="26"/>
         </w:rPr>
-      </w:pPr>
-      <w:bookmarkStart w:id="3" w:name="_Hlk147758315"/>
+        <w:t>3</w:t>
+      </w:r>
       <w:r>
         <w:rPr>
           <w:rFonts w:ascii="Times New Roman" w:hAnsi="Times New Roman" w:cs="Times New Roman"/>
           <w:sz w:val="26"/>
           <w:szCs w:val="26"/>
         </w:rPr>
-        <w:t xml:space="preserve">Ознакомиться с полным списком можно в формате </w:t>
+        <w:t>. содержит таблицу с критериями черного ящика. Она состоит из классов входных и выходных данных, рассмотренных в анализе</w:t>
       </w:r>
       <w:r>
         <w:rPr>
           <w:rFonts w:ascii="Times New Roman" w:hAnsi="Times New Roman" w:cs="Times New Roman"/>
           <w:sz w:val="26"/>
           <w:szCs w:val="26"/>
-          <w:lang w:val="en-US"/>
-        </w:rPr>
-        <w:t>excel</w:t>
+        </w:rPr>
+        <w:t xml:space="preserve">, а </w:t>
       </w:r>
       <w:r>
         <w:rPr>
@@ -5189,32 +6056,48 @@
           <w:sz w:val="26"/>
           <w:szCs w:val="26"/>
         </w:rPr>
-        <w:t>, который приложен к лабораторной работе.</w:t>
-      </w:r>
-    </w:p>
-    <w:bookmarkEnd w:id="3"/>
+        <w:t>также</w:t>
+      </w:r>
+      <w:r>
+        <w:rPr>
+          <w:rFonts w:ascii="Times New Roman" w:hAnsi="Times New Roman" w:cs="Times New Roman"/>
+          <w:sz w:val="26"/>
+          <w:szCs w:val="26"/>
+        </w:rPr>
+        <w:t xml:space="preserve"> других критериев</w:t>
+      </w:r>
+      <w:r>
+        <w:rPr>
+          <w:rFonts w:ascii="Times New Roman" w:hAnsi="Times New Roman" w:cs="Times New Roman"/>
+          <w:sz w:val="26"/>
+          <w:szCs w:val="26"/>
+        </w:rPr>
+        <w:t xml:space="preserve">. </w:t>
+      </w:r>
+    </w:p>
     <w:p>
       <w:pPr>
         <w:keepNext/>
         <w:spacing w:before="120" w:after="0"/>
         <w:jc w:val="center"/>
         <w:rPr>
+          <w:rFonts w:ascii="Times New Roman" w:hAnsi="Times New Roman" w:cs="Times New Roman"/>
           <w:sz w:val="26"/>
           <w:szCs w:val="26"/>
         </w:rPr>
       </w:pPr>
       <w:r>
         <w:rPr>
+          <w:rFonts w:ascii="Times New Roman" w:hAnsi="Times New Roman" w:cs="Times New Roman"/>
           <w:noProof/>
           <w:sz w:val="26"/>
           <w:szCs w:val="26"/>
         </w:rPr>
-        <w:lastRenderedPageBreak/>
         <w:drawing>
-          <wp:inline distT="0" distB="0" distL="0" distR="0" wp14:anchorId="62E8A036" wp14:editId="115723E4">
-            <wp:extent cx="5496692" cy="4744112"/>
-            <wp:effectExtent l="0" t="0" r="8890" b="0"/>
-            <wp:docPr id="1" name="Рисунок 1"/>
+          <wp:inline distT="0" distB="0" distL="0" distR="0" wp14:anchorId="0FD017CD" wp14:editId="3D2DC9B9">
+            <wp:extent cx="5363323" cy="5496692"/>
+            <wp:effectExtent l="0" t="0" r="8890" b="8890"/>
+            <wp:docPr id="32" name="Рисунок 32"/>
             <wp:cNvGraphicFramePr>
               <a:graphicFrameLocks xmlns:a="http://schemas.openxmlformats.org/drawingml/2006/main" noChangeAspect="1"/>
             </wp:cNvGraphicFramePr>
@@ -5234,6 +6117,207 @@
                   <pic:spPr>
                     <a:xfrm>
                       <a:off x="0" y="0"/>
+                      <a:ext cx="5363323" cy="5496692"/>
+                    </a:xfrm>
+                    <a:prstGeom prst="rect">
+                      <a:avLst/>
+                    </a:prstGeom>
+                  </pic:spPr>
+                </pic:pic>
+              </a:graphicData>
+            </a:graphic>
+          </wp:inline>
+        </w:drawing>
+      </w:r>
+    </w:p>
+    <w:p>
+      <w:pPr>
+        <w:suppressAutoHyphens w:val="0"/>
+        <w:spacing w:after="120" w:line="240" w:lineRule="auto"/>
+        <w:jc w:val="center"/>
+        <w:rPr>
+          <w:rFonts w:ascii="Times New Roman" w:hAnsi="Times New Roman" w:cs="Times New Roman"/>
+          <w:b/>
+          <w:bCs/>
+          <w:i/>
+          <w:iCs/>
+          <w:sz w:val="24"/>
+          <w:szCs w:val="24"/>
+        </w:rPr>
+      </w:pPr>
+      <w:r>
+        <w:rPr>
+          <w:rFonts w:ascii="Times New Roman" w:hAnsi="Times New Roman" w:cs="Times New Roman"/>
+          <w:b/>
+          <w:bCs/>
+          <w:i/>
+          <w:iCs/>
+          <w:sz w:val="24"/>
+          <w:szCs w:val="24"/>
+        </w:rPr>
+        <w:t xml:space="preserve">Рисунок </w:t>
+      </w:r>
+      <w:r>
+        <w:rPr>
+          <w:rFonts w:ascii="Times New Roman" w:hAnsi="Times New Roman" w:cs="Times New Roman"/>
+          <w:b/>
+          <w:bCs/>
+          <w:i/>
+          <w:iCs/>
+          <w:sz w:val="24"/>
+          <w:szCs w:val="24"/>
+        </w:rPr>
+        <w:t>1.5.</w:t>
+      </w:r>
+      <w:r>
+        <w:rPr>
+          <w:rFonts w:ascii="Times New Roman" w:hAnsi="Times New Roman" w:cs="Times New Roman"/>
+          <w:b/>
+          <w:bCs/>
+          <w:i/>
+          <w:iCs/>
+          <w:sz w:val="24"/>
+          <w:szCs w:val="24"/>
+        </w:rPr>
+        <w:t>3</w:t>
+      </w:r>
+      <w:r>
+        <w:rPr>
+          <w:rFonts w:ascii="Times New Roman" w:hAnsi="Times New Roman" w:cs="Times New Roman"/>
+          <w:b/>
+          <w:bCs/>
+          <w:i/>
+          <w:iCs/>
+          <w:sz w:val="24"/>
+          <w:szCs w:val="24"/>
+        </w:rPr>
+        <w:t>. – Таблица критериев черного ящика задания 1</w:t>
+      </w:r>
+    </w:p>
+    <w:p>
+      <w:pPr>
+        <w:spacing w:after="0" w:line="360" w:lineRule="auto"/>
+        <w:ind w:firstLine="709"/>
+        <w:jc w:val="both"/>
+        <w:rPr>
+          <w:rFonts w:ascii="Times New Roman" w:hAnsi="Times New Roman" w:cs="Times New Roman"/>
+          <w:sz w:val="26"/>
+          <w:szCs w:val="26"/>
+        </w:rPr>
+      </w:pPr>
+      <w:r>
+        <w:rPr>
+          <w:rFonts w:ascii="Times New Roman" w:hAnsi="Times New Roman" w:cs="Times New Roman"/>
+          <w:sz w:val="26"/>
+          <w:szCs w:val="26"/>
+        </w:rPr>
+        <w:t xml:space="preserve">Также тестирование проводилось по критериям белого ящика. Так как циклы, отвечающие за проверку правильного ввода, не дадут это сделать. Таблица критериев белого ящика представлена на рисунке </w:t>
+      </w:r>
+      <w:r>
+        <w:rPr>
+          <w:rFonts w:ascii="Times New Roman" w:hAnsi="Times New Roman" w:cs="Times New Roman"/>
+          <w:sz w:val="26"/>
+          <w:szCs w:val="26"/>
+        </w:rPr>
+        <w:t>1.5.</w:t>
+      </w:r>
+      <w:r>
+        <w:rPr>
+          <w:rFonts w:ascii="Times New Roman" w:hAnsi="Times New Roman" w:cs="Times New Roman"/>
+          <w:sz w:val="26"/>
+          <w:szCs w:val="26"/>
+        </w:rPr>
+        <w:t>4</w:t>
+      </w:r>
+      <w:r>
+        <w:rPr>
+          <w:rFonts w:ascii="Times New Roman" w:hAnsi="Times New Roman" w:cs="Times New Roman"/>
+          <w:sz w:val="26"/>
+          <w:szCs w:val="26"/>
+        </w:rPr>
+        <w:t>. (см. ниже).</w:t>
+      </w:r>
+    </w:p>
+    <w:p>
+      <w:pPr>
+        <w:spacing w:after="0" w:line="360" w:lineRule="auto"/>
+        <w:ind w:firstLine="709"/>
+        <w:jc w:val="both"/>
+        <w:rPr>
+          <w:rFonts w:ascii="Times New Roman" w:hAnsi="Times New Roman" w:cs="Times New Roman"/>
+          <w:sz w:val="26"/>
+          <w:szCs w:val="26"/>
+        </w:rPr>
+      </w:pPr>
+      <w:bookmarkStart w:id="3" w:name="_Hlk147758315"/>
+      <w:r>
+        <w:rPr>
+          <w:rFonts w:ascii="Times New Roman" w:hAnsi="Times New Roman" w:cs="Times New Roman"/>
+          <w:sz w:val="26"/>
+          <w:szCs w:val="26"/>
+        </w:rPr>
+        <w:t xml:space="preserve">Ознакомиться с полным списком можно в формате </w:t>
+      </w:r>
+      <w:r>
+        <w:rPr>
+          <w:rFonts w:ascii="Times New Roman" w:hAnsi="Times New Roman" w:cs="Times New Roman"/>
+          <w:sz w:val="26"/>
+          <w:szCs w:val="26"/>
+          <w:lang w:val="en-US"/>
+        </w:rPr>
+        <w:t>excel</w:t>
+      </w:r>
+      <w:r>
+        <w:rPr>
+          <w:rFonts w:ascii="Times New Roman" w:hAnsi="Times New Roman" w:cs="Times New Roman"/>
+          <w:sz w:val="26"/>
+          <w:szCs w:val="26"/>
+        </w:rPr>
+        <w:t>, который приложен к лабораторной работе.</w:t>
+      </w:r>
+    </w:p>
+    <w:bookmarkEnd w:id="3"/>
+    <w:p>
+      <w:pPr>
+        <w:keepNext/>
+        <w:spacing w:before="120" w:after="0"/>
+        <w:jc w:val="center"/>
+        <w:rPr>
+          <w:sz w:val="26"/>
+          <w:szCs w:val="26"/>
+        </w:rPr>
+      </w:pPr>
+      <w:r>
+        <w:rPr>
+          <w:noProof/>
+          <w:sz w:val="26"/>
+          <w:szCs w:val="26"/>
+        </w:rPr>
+        <w:lastRenderedPageBreak/>
+        <w:drawing>
+          <wp:inline distT="0" distB="0" distL="0" distR="0" wp14:anchorId="62E8A036" wp14:editId="115723E4">
+            <wp:extent cx="5496692" cy="4744112"/>
+            <wp:effectExtent l="0" t="0" r="8890" b="0"/>
+            <wp:docPr id="1" name="Рисунок 1"/>
+            <wp:cNvGraphicFramePr>
+              <a:graphicFrameLocks xmlns:a="http://schemas.openxmlformats.org/drawingml/2006/main" noChangeAspect="1"/>
+            </wp:cNvGraphicFramePr>
+            <a:graphic xmlns:a="http://schemas.openxmlformats.org/drawingml/2006/main">
+              <a:graphicData uri="http://schemas.openxmlformats.org/drawingml/2006/picture">
+                <pic:pic xmlns:pic="http://schemas.openxmlformats.org/drawingml/2006/picture">
+                  <pic:nvPicPr>
+                    <pic:cNvPr id="1" name=""/>
+                    <pic:cNvPicPr/>
+                  </pic:nvPicPr>
+                  <pic:blipFill>
+                    <a:blip r:embed="rId14"/>
+                    <a:stretch>
+                      <a:fillRect/>
+                    </a:stretch>
+                  </pic:blipFill>
+                  <pic:spPr>
+                    <a:xfrm>
+                      <a:off x="0" y="0"/>
                       <a:ext cx="5496692" cy="4744112"/>
                     </a:xfrm>
                     <a:prstGeom prst="rect">
@@ -5487,12 +6571,21 @@
         </w:rPr>
         <w:tab/>
       </w:r>
+      <w:proofErr w:type="spellStart"/>
       <w:r>
         <w:rPr>
           <w:rFonts w:ascii="Times New Roman" w:eastAsiaTheme="minorEastAsia" w:hAnsi="Times New Roman"/>
           <w:sz w:val="26"/>
         </w:rPr>
-        <w:t xml:space="preserve">number – </w:t>
+        <w:t>number</w:t>
+      </w:r>
+      <w:proofErr w:type="spellEnd"/>
+      <w:r>
+        <w:rPr>
+          <w:rFonts w:ascii="Times New Roman" w:eastAsiaTheme="minorEastAsia" w:hAnsi="Times New Roman"/>
+          <w:sz w:val="26"/>
+        </w:rPr>
+        <w:t xml:space="preserve"> – </w:t>
       </w:r>
       <w:r>
         <w:rPr>
@@ -5566,12 +6659,37 @@
         </w:rPr>
         <w:tab/>
       </w:r>
+      <w:proofErr w:type="spellStart"/>
       <w:r>
         <w:rPr>
           <w:rFonts w:ascii="Times New Roman" w:eastAsiaTheme="minorEastAsia" w:hAnsi="Times New Roman"/>
           <w:sz w:val="26"/>
         </w:rPr>
-        <w:t xml:space="preserve">maxNumber, countMax – </w:t>
+        <w:t>maxNumber</w:t>
+      </w:r>
+      <w:proofErr w:type="spellEnd"/>
+      <w:r>
+        <w:rPr>
+          <w:rFonts w:ascii="Times New Roman" w:eastAsiaTheme="minorEastAsia" w:hAnsi="Times New Roman"/>
+          <w:sz w:val="26"/>
+        </w:rPr>
+        <w:t xml:space="preserve">, </w:t>
+      </w:r>
+      <w:proofErr w:type="spellStart"/>
+      <w:r>
+        <w:rPr>
+          <w:rFonts w:ascii="Times New Roman" w:eastAsiaTheme="minorEastAsia" w:hAnsi="Times New Roman"/>
+          <w:sz w:val="26"/>
+        </w:rPr>
+        <w:t>countMax</w:t>
+      </w:r>
+      <w:proofErr w:type="spellEnd"/>
+      <w:r>
+        <w:rPr>
+          <w:rFonts w:ascii="Times New Roman" w:eastAsiaTheme="minorEastAsia" w:hAnsi="Times New Roman"/>
+          <w:sz w:val="26"/>
+        </w:rPr>
+        <w:t xml:space="preserve"> – </w:t>
       </w:r>
       <w:r>
         <w:rPr>
@@ -6039,8 +7157,19 @@
                 <w:szCs w:val="24"/>
                 <w:lang w:eastAsia="ru-RU"/>
               </w:rPr>
-              <w:t>Подсчет количества максимальных элем-ов</w:t>
+              <w:t>Подсчет количества максимальных элем-</w:t>
             </w:r>
+            <w:proofErr w:type="spellStart"/>
+            <w:r>
+              <w:rPr>
+                <w:rFonts w:ascii="Times New Roman" w:eastAsia="Times New Roman" w:hAnsi="Times New Roman" w:cs="Times New Roman"/>
+                <w:sz w:val="24"/>
+                <w:szCs w:val="24"/>
+                <w:lang w:eastAsia="ru-RU"/>
+              </w:rPr>
+              <w:t>ов</w:t>
+            </w:r>
+            <w:proofErr w:type="spellEnd"/>
           </w:p>
         </w:tc>
         <w:tc>
@@ -6236,7 +7365,7 @@
                     </pic:cNvPicPr>
                   </pic:nvPicPr>
                   <pic:blipFill>
-                    <a:blip r:embed="rId14">
+                    <a:blip r:embed="rId15">
                       <a:extLst>
                         <a:ext uri="{28A0092B-C50C-407E-A947-70E740481C1C}">
                           <a14:useLocalDpi xmlns:a14="http://schemas.microsoft.com/office/drawing/2010/main" val="0"/>
@@ -6384,7 +7513,7 @@
                     </pic:cNvPicPr>
                   </pic:nvPicPr>
                   <pic:blipFill>
-                    <a:blip r:embed="rId9">
+                    <a:blip r:embed="rId10">
                       <a:extLst>
                         <a:ext uri="{28A0092B-C50C-407E-A947-70E740481C1C}">
                           <a14:useLocalDpi xmlns:a14="http://schemas.microsoft.com/office/drawing/2010/main" val="0"/>
@@ -6522,6 +7651,7 @@
           <w:lang w:eastAsia="ru-RU"/>
         </w:rPr>
       </w:pPr>
+      <w:proofErr w:type="spellStart"/>
       <w:r>
         <w:rPr>
           <w:rFonts w:ascii="Cascadia Mono" w:eastAsia="Calibri" w:hAnsi="Cascadia Mono" w:cs="Cascadia Mono"/>
@@ -6532,6 +7662,7 @@
         </w:rPr>
         <w:t>static</w:t>
       </w:r>
+      <w:proofErr w:type="spellEnd"/>
       <w:r>
         <w:rPr>
           <w:rFonts w:ascii="Cascadia Mono" w:eastAsia="Calibri" w:hAnsi="Cascadia Mono" w:cs="Cascadia Mono"/>
@@ -6542,6 +7673,7 @@
         </w:rPr>
         <w:t xml:space="preserve"> </w:t>
       </w:r>
+      <w:proofErr w:type="spellStart"/>
       <w:r>
         <w:rPr>
           <w:rFonts w:ascii="Cascadia Mono" w:eastAsia="Calibri" w:hAnsi="Cascadia Mono" w:cs="Cascadia Mono"/>
@@ -6552,15 +7684,50 @@
         </w:rPr>
         <w:t>void</w:t>
       </w:r>
-      <w:r>
-        <w:rPr>
-          <w:rFonts w:ascii="Cascadia Mono" w:eastAsia="Calibri" w:hAnsi="Cascadia Mono" w:cs="Cascadia Mono"/>
-          <w:color w:val="000000"/>
-          <w:sz w:val="19"/>
-          <w:szCs w:val="19"/>
-          <w:lang w:eastAsia="ru-RU"/>
-        </w:rPr>
-        <w:t xml:space="preserve"> SecondTask()</w:t>
+      <w:proofErr w:type="spellEnd"/>
+      <w:r>
+        <w:rPr>
+          <w:rFonts w:ascii="Cascadia Mono" w:eastAsia="Calibri" w:hAnsi="Cascadia Mono" w:cs="Cascadia Mono"/>
+          <w:color w:val="000000"/>
+          <w:sz w:val="19"/>
+          <w:szCs w:val="19"/>
+          <w:lang w:eastAsia="ru-RU"/>
+        </w:rPr>
+        <w:t xml:space="preserve"> </w:t>
+      </w:r>
+      <w:proofErr w:type="spellStart"/>
+      <w:proofErr w:type="gramStart"/>
+      <w:r>
+        <w:rPr>
+          <w:rFonts w:ascii="Cascadia Mono" w:eastAsia="Calibri" w:hAnsi="Cascadia Mono" w:cs="Cascadia Mono"/>
+          <w:color w:val="000000"/>
+          <w:sz w:val="19"/>
+          <w:szCs w:val="19"/>
+          <w:lang w:eastAsia="ru-RU"/>
+        </w:rPr>
+        <w:t>SecondTask</w:t>
+      </w:r>
+      <w:proofErr w:type="spellEnd"/>
+      <w:r>
+        <w:rPr>
+          <w:rFonts w:ascii="Cascadia Mono" w:eastAsia="Calibri" w:hAnsi="Cascadia Mono" w:cs="Cascadia Mono"/>
+          <w:color w:val="000000"/>
+          <w:sz w:val="19"/>
+          <w:szCs w:val="19"/>
+          <w:lang w:eastAsia="ru-RU"/>
+        </w:rPr>
+        <w:t>(</w:t>
+      </w:r>
+      <w:proofErr w:type="gramEnd"/>
+      <w:r>
+        <w:rPr>
+          <w:rFonts w:ascii="Cascadia Mono" w:eastAsia="Calibri" w:hAnsi="Cascadia Mono" w:cs="Cascadia Mono"/>
+          <w:color w:val="000000"/>
+          <w:sz w:val="19"/>
+          <w:szCs w:val="19"/>
+          <w:lang w:eastAsia="ru-RU"/>
+        </w:rPr>
+        <w:t>)</w:t>
       </w:r>
     </w:p>
     <w:p>
@@ -6612,7 +7779,29 @@
           <w:szCs w:val="19"/>
           <w:lang w:eastAsia="ru-RU"/>
         </w:rPr>
-        <w:t xml:space="preserve">    Console.WriteLine(</w:t>
+        <w:t xml:space="preserve">    </w:t>
+      </w:r>
+      <w:proofErr w:type="spellStart"/>
+      <w:r>
+        <w:rPr>
+          <w:rFonts w:ascii="Cascadia Mono" w:eastAsia="Calibri" w:hAnsi="Cascadia Mono" w:cs="Cascadia Mono"/>
+          <w:color w:val="000000"/>
+          <w:sz w:val="19"/>
+          <w:szCs w:val="19"/>
+          <w:lang w:eastAsia="ru-RU"/>
+        </w:rPr>
+        <w:t>Console.WriteLine</w:t>
+      </w:r>
+      <w:proofErr w:type="spellEnd"/>
+      <w:r>
+        <w:rPr>
+          <w:rFonts w:ascii="Cascadia Mono" w:eastAsia="Calibri" w:hAnsi="Cascadia Mono" w:cs="Cascadia Mono"/>
+          <w:color w:val="000000"/>
+          <w:sz w:val="19"/>
+          <w:szCs w:val="19"/>
+          <w:lang w:eastAsia="ru-RU"/>
+        </w:rPr>
+        <w:t>(</w:t>
       </w:r>
       <w:r>
         <w:rPr>
@@ -6746,7 +7935,51 @@
           <w:szCs w:val="19"/>
           <w:lang w:val="en-US" w:eastAsia="ru-RU"/>
         </w:rPr>
-        <w:t xml:space="preserve"> isConvert, numberNotZero;</w:t>
+        <w:t xml:space="preserve"> </w:t>
+      </w:r>
+      <w:proofErr w:type="spellStart"/>
+      <w:r>
+        <w:rPr>
+          <w:rFonts w:ascii="Cascadia Mono" w:eastAsia="Calibri" w:hAnsi="Cascadia Mono" w:cs="Cascadia Mono"/>
+          <w:color w:val="000000"/>
+          <w:sz w:val="19"/>
+          <w:szCs w:val="19"/>
+          <w:lang w:val="en-US" w:eastAsia="ru-RU"/>
+        </w:rPr>
+        <w:t>isConvert</w:t>
+      </w:r>
+      <w:proofErr w:type="spellEnd"/>
+      <w:r>
+        <w:rPr>
+          <w:rFonts w:ascii="Cascadia Mono" w:eastAsia="Calibri" w:hAnsi="Cascadia Mono" w:cs="Cascadia Mono"/>
+          <w:color w:val="000000"/>
+          <w:sz w:val="19"/>
+          <w:szCs w:val="19"/>
+          <w:lang w:val="en-US" w:eastAsia="ru-RU"/>
+        </w:rPr>
+        <w:t xml:space="preserve">, </w:t>
+      </w:r>
+      <w:proofErr w:type="spellStart"/>
+      <w:r>
+        <w:rPr>
+          <w:rFonts w:ascii="Cascadia Mono" w:eastAsia="Calibri" w:hAnsi="Cascadia Mono" w:cs="Cascadia Mono"/>
+          <w:color w:val="000000"/>
+          <w:sz w:val="19"/>
+          <w:szCs w:val="19"/>
+          <w:lang w:val="en-US" w:eastAsia="ru-RU"/>
+        </w:rPr>
+        <w:t>numberNotZero</w:t>
+      </w:r>
+      <w:proofErr w:type="spellEnd"/>
+      <w:r>
+        <w:rPr>
+          <w:rFonts w:ascii="Cascadia Mono" w:eastAsia="Calibri" w:hAnsi="Cascadia Mono" w:cs="Cascadia Mono"/>
+          <w:color w:val="000000"/>
+          <w:sz w:val="19"/>
+          <w:szCs w:val="19"/>
+          <w:lang w:val="en-US" w:eastAsia="ru-RU"/>
+        </w:rPr>
+        <w:t>;</w:t>
       </w:r>
     </w:p>
     <w:p>
@@ -6792,7 +8025,51 @@
           <w:szCs w:val="19"/>
           <w:lang w:val="en-US" w:eastAsia="ru-RU"/>
         </w:rPr>
-        <w:t xml:space="preserve"> number, maxNumber, countMax, index;</w:t>
+        <w:t xml:space="preserve"> number, </w:t>
+      </w:r>
+      <w:proofErr w:type="spellStart"/>
+      <w:r>
+        <w:rPr>
+          <w:rFonts w:ascii="Cascadia Mono" w:eastAsia="Calibri" w:hAnsi="Cascadia Mono" w:cs="Cascadia Mono"/>
+          <w:color w:val="000000"/>
+          <w:sz w:val="19"/>
+          <w:szCs w:val="19"/>
+          <w:lang w:val="en-US" w:eastAsia="ru-RU"/>
+        </w:rPr>
+        <w:t>maxNumber</w:t>
+      </w:r>
+      <w:proofErr w:type="spellEnd"/>
+      <w:r>
+        <w:rPr>
+          <w:rFonts w:ascii="Cascadia Mono" w:eastAsia="Calibri" w:hAnsi="Cascadia Mono" w:cs="Cascadia Mono"/>
+          <w:color w:val="000000"/>
+          <w:sz w:val="19"/>
+          <w:szCs w:val="19"/>
+          <w:lang w:val="en-US" w:eastAsia="ru-RU"/>
+        </w:rPr>
+        <w:t xml:space="preserve">, </w:t>
+      </w:r>
+      <w:proofErr w:type="spellStart"/>
+      <w:r>
+        <w:rPr>
+          <w:rFonts w:ascii="Cascadia Mono" w:eastAsia="Calibri" w:hAnsi="Cascadia Mono" w:cs="Cascadia Mono"/>
+          <w:color w:val="000000"/>
+          <w:sz w:val="19"/>
+          <w:szCs w:val="19"/>
+          <w:lang w:val="en-US" w:eastAsia="ru-RU"/>
+        </w:rPr>
+        <w:t>countMax</w:t>
+      </w:r>
+      <w:proofErr w:type="spellEnd"/>
+      <w:r>
+        <w:rPr>
+          <w:rFonts w:ascii="Cascadia Mono" w:eastAsia="Calibri" w:hAnsi="Cascadia Mono" w:cs="Cascadia Mono"/>
+          <w:color w:val="000000"/>
+          <w:sz w:val="19"/>
+          <w:szCs w:val="19"/>
+          <w:lang w:val="en-US" w:eastAsia="ru-RU"/>
+        </w:rPr>
+        <w:t>, index;</w:t>
       </w:r>
     </w:p>
     <w:p>
@@ -6836,15 +8113,27 @@
         </w:rPr>
         <w:t xml:space="preserve">    </w:t>
       </w:r>
-      <w:r>
-        <w:rPr>
-          <w:rFonts w:ascii="Cascadia Mono" w:eastAsia="Calibri" w:hAnsi="Cascadia Mono" w:cs="Cascadia Mono"/>
-          <w:color w:val="000000"/>
-          <w:sz w:val="19"/>
-          <w:szCs w:val="19"/>
-          <w:lang w:val="en-US" w:eastAsia="ru-RU"/>
-        </w:rPr>
-        <w:t>maxNumber = -1000000000;</w:t>
+      <w:proofErr w:type="spellStart"/>
+      <w:r>
+        <w:rPr>
+          <w:rFonts w:ascii="Cascadia Mono" w:eastAsia="Calibri" w:hAnsi="Cascadia Mono" w:cs="Cascadia Mono"/>
+          <w:color w:val="000000"/>
+          <w:sz w:val="19"/>
+          <w:szCs w:val="19"/>
+          <w:lang w:val="en-US" w:eastAsia="ru-RU"/>
+        </w:rPr>
+        <w:t>maxNumber</w:t>
+      </w:r>
+      <w:proofErr w:type="spellEnd"/>
+      <w:r>
+        <w:rPr>
+          <w:rFonts w:ascii="Cascadia Mono" w:eastAsia="Calibri" w:hAnsi="Cascadia Mono" w:cs="Cascadia Mono"/>
+          <w:color w:val="000000"/>
+          <w:sz w:val="19"/>
+          <w:szCs w:val="19"/>
+          <w:lang w:val="en-US" w:eastAsia="ru-RU"/>
+        </w:rPr>
+        <w:t xml:space="preserve"> = -1000000000;</w:t>
       </w:r>
     </w:p>
     <w:p>
@@ -6870,7 +8159,29 @@
           <w:szCs w:val="19"/>
           <w:lang w:val="en-US" w:eastAsia="ru-RU"/>
         </w:rPr>
-        <w:t xml:space="preserve">    countMax = 1;</w:t>
+        <w:t xml:space="preserve">    </w:t>
+      </w:r>
+      <w:proofErr w:type="spellStart"/>
+      <w:r>
+        <w:rPr>
+          <w:rFonts w:ascii="Cascadia Mono" w:eastAsia="Calibri" w:hAnsi="Cascadia Mono" w:cs="Cascadia Mono"/>
+          <w:color w:val="000000"/>
+          <w:sz w:val="19"/>
+          <w:szCs w:val="19"/>
+          <w:lang w:val="en-US" w:eastAsia="ru-RU"/>
+        </w:rPr>
+        <w:t>countMax</w:t>
+      </w:r>
+      <w:proofErr w:type="spellEnd"/>
+      <w:r>
+        <w:rPr>
+          <w:rFonts w:ascii="Cascadia Mono" w:eastAsia="Calibri" w:hAnsi="Cascadia Mono" w:cs="Cascadia Mono"/>
+          <w:color w:val="000000"/>
+          <w:sz w:val="19"/>
+          <w:szCs w:val="19"/>
+          <w:lang w:val="en-US" w:eastAsia="ru-RU"/>
+        </w:rPr>
+        <w:t xml:space="preserve"> = 1;</w:t>
       </w:r>
     </w:p>
     <w:p>
@@ -7000,7 +8311,29 @@
           <w:szCs w:val="19"/>
           <w:lang w:val="en-US" w:eastAsia="ru-RU"/>
         </w:rPr>
-        <w:t xml:space="preserve">        Console.WriteLine(</w:t>
+        <w:t xml:space="preserve">        </w:t>
+      </w:r>
+      <w:proofErr w:type="spellStart"/>
+      <w:r>
+        <w:rPr>
+          <w:rFonts w:ascii="Cascadia Mono" w:eastAsia="Calibri" w:hAnsi="Cascadia Mono" w:cs="Cascadia Mono"/>
+          <w:color w:val="000000"/>
+          <w:sz w:val="19"/>
+          <w:szCs w:val="19"/>
+          <w:lang w:val="en-US" w:eastAsia="ru-RU"/>
+        </w:rPr>
+        <w:t>Console.WriteLine</w:t>
+      </w:r>
+      <w:proofErr w:type="spellEnd"/>
+      <w:r>
+        <w:rPr>
+          <w:rFonts w:ascii="Cascadia Mono" w:eastAsia="Calibri" w:hAnsi="Cascadia Mono" w:cs="Cascadia Mono"/>
+          <w:color w:val="000000"/>
+          <w:sz w:val="19"/>
+          <w:szCs w:val="19"/>
+          <w:lang w:val="en-US" w:eastAsia="ru-RU"/>
+        </w:rPr>
+        <w:t>(</w:t>
       </w:r>
       <w:r>
         <w:rPr>
@@ -7122,8 +8455,20 @@
           <w:szCs w:val="19"/>
           <w:lang w:eastAsia="ru-RU"/>
         </w:rPr>
-        <w:t>// последовательное считывание числа number</w:t>
-      </w:r>
+        <w:t xml:space="preserve">// последовательное считывание числа </w:t>
+      </w:r>
+      <w:proofErr w:type="spellStart"/>
+      <w:r>
+        <w:rPr>
+          <w:rFonts w:ascii="Cascadia Mono" w:eastAsia="Calibri" w:hAnsi="Cascadia Mono" w:cs="Cascadia Mono"/>
+          <w:color w:val="008000"/>
+          <w:sz w:val="19"/>
+          <w:szCs w:val="19"/>
+          <w:lang w:eastAsia="ru-RU"/>
+        </w:rPr>
+        <w:t>number</w:t>
+      </w:r>
+      <w:proofErr w:type="spellEnd"/>
     </w:p>
     <w:p>
       <w:pPr>
@@ -7166,6 +8511,7 @@
         </w:rPr>
         <w:t xml:space="preserve">        </w:t>
       </w:r>
+      <w:proofErr w:type="spellStart"/>
       <w:r>
         <w:rPr>
           <w:rFonts w:ascii="Cascadia Mono" w:eastAsia="Calibri" w:hAnsi="Cascadia Mono" w:cs="Cascadia Mono"/>
@@ -7176,6 +8522,7 @@
         </w:rPr>
         <w:t>do</w:t>
       </w:r>
+      <w:proofErr w:type="spellEnd"/>
     </w:p>
     <w:p>
       <w:pPr>
@@ -7228,16 +8575,30 @@
         </w:rPr>
         <w:t xml:space="preserve">            </w:t>
       </w:r>
-      <w:r>
-        <w:rPr>
-          <w:rFonts w:ascii="Cascadia Mono" w:eastAsia="Calibri" w:hAnsi="Cascadia Mono" w:cs="Cascadia Mono"/>
-          <w:color w:val="000000"/>
-          <w:sz w:val="19"/>
-          <w:szCs w:val="19"/>
-          <w:lang w:val="en-US" w:eastAsia="ru-RU"/>
-        </w:rPr>
-        <w:t xml:space="preserve">isConvert = </w:t>
-      </w:r>
+      <w:proofErr w:type="spellStart"/>
+      <w:r>
+        <w:rPr>
+          <w:rFonts w:ascii="Cascadia Mono" w:eastAsia="Calibri" w:hAnsi="Cascadia Mono" w:cs="Cascadia Mono"/>
+          <w:color w:val="000000"/>
+          <w:sz w:val="19"/>
+          <w:szCs w:val="19"/>
+          <w:lang w:val="en-US" w:eastAsia="ru-RU"/>
+        </w:rPr>
+        <w:t>isConvert</w:t>
+      </w:r>
+      <w:proofErr w:type="spellEnd"/>
+      <w:r>
+        <w:rPr>
+          <w:rFonts w:ascii="Cascadia Mono" w:eastAsia="Calibri" w:hAnsi="Cascadia Mono" w:cs="Cascadia Mono"/>
+          <w:color w:val="000000"/>
+          <w:sz w:val="19"/>
+          <w:szCs w:val="19"/>
+          <w:lang w:val="en-US" w:eastAsia="ru-RU"/>
+        </w:rPr>
+        <w:t xml:space="preserve"> = </w:t>
+      </w:r>
+      <w:proofErr w:type="spellStart"/>
+      <w:proofErr w:type="gramStart"/>
       <w:r>
         <w:rPr>
           <w:rFonts w:ascii="Cascadia Mono" w:eastAsia="Calibri" w:hAnsi="Cascadia Mono" w:cs="Cascadia Mono"/>
@@ -7256,8 +8617,43 @@
           <w:szCs w:val="19"/>
           <w:lang w:val="en-US" w:eastAsia="ru-RU"/>
         </w:rPr>
-        <w:t xml:space="preserve">.TryParse(Console.ReadLine(), </w:t>
-      </w:r>
+        <w:t>.TryParse</w:t>
+      </w:r>
+      <w:proofErr w:type="spellEnd"/>
+      <w:proofErr w:type="gramEnd"/>
+      <w:r>
+        <w:rPr>
+          <w:rFonts w:ascii="Cascadia Mono" w:eastAsia="Calibri" w:hAnsi="Cascadia Mono" w:cs="Cascadia Mono"/>
+          <w:color w:val="000000"/>
+          <w:sz w:val="19"/>
+          <w:szCs w:val="19"/>
+          <w:lang w:val="en-US" w:eastAsia="ru-RU"/>
+        </w:rPr>
+        <w:t>(</w:t>
+      </w:r>
+      <w:proofErr w:type="spellStart"/>
+      <w:r>
+        <w:rPr>
+          <w:rFonts w:ascii="Cascadia Mono" w:eastAsia="Calibri" w:hAnsi="Cascadia Mono" w:cs="Cascadia Mono"/>
+          <w:color w:val="000000"/>
+          <w:sz w:val="19"/>
+          <w:szCs w:val="19"/>
+          <w:lang w:val="en-US" w:eastAsia="ru-RU"/>
+        </w:rPr>
+        <w:t>Console.ReadLine</w:t>
+      </w:r>
+      <w:proofErr w:type="spellEnd"/>
+      <w:r>
+        <w:rPr>
+          <w:rFonts w:ascii="Cascadia Mono" w:eastAsia="Calibri" w:hAnsi="Cascadia Mono" w:cs="Cascadia Mono"/>
+          <w:color w:val="000000"/>
+          <w:sz w:val="19"/>
+          <w:szCs w:val="19"/>
+          <w:lang w:val="en-US" w:eastAsia="ru-RU"/>
+        </w:rPr>
+        <w:t xml:space="preserve">(), </w:t>
+      </w:r>
+      <w:proofErr w:type="spellStart"/>
       <w:r>
         <w:rPr>
           <w:rFonts w:ascii="Cascadia Mono" w:eastAsia="Calibri" w:hAnsi="Cascadia Mono" w:cs="Cascadia Mono"/>
@@ -7276,7 +8672,18 @@
           <w:szCs w:val="19"/>
           <w:lang w:val="en-US" w:eastAsia="ru-RU"/>
         </w:rPr>
-        <w:t xml:space="preserve"> number);</w:t>
+        <w:t xml:space="preserve"> number</w:t>
+      </w:r>
+      <w:proofErr w:type="spellEnd"/>
+      <w:r>
+        <w:rPr>
+          <w:rFonts w:ascii="Cascadia Mono" w:eastAsia="Calibri" w:hAnsi="Cascadia Mono" w:cs="Cascadia Mono"/>
+          <w:color w:val="000000"/>
+          <w:sz w:val="19"/>
+          <w:szCs w:val="19"/>
+          <w:lang w:val="en-US" w:eastAsia="ru-RU"/>
+        </w:rPr>
+        <w:t>);</w:t>
       </w:r>
     </w:p>
     <w:p>
@@ -7322,7 +8729,41 @@
           <w:szCs w:val="19"/>
           <w:lang w:val="en-US" w:eastAsia="ru-RU"/>
         </w:rPr>
-        <w:t xml:space="preserve"> (!isConvert)</w:t>
+        <w:t xml:space="preserve"> </w:t>
+      </w:r>
+      <w:proofErr w:type="gramStart"/>
+      <w:r>
+        <w:rPr>
+          <w:rFonts w:ascii="Cascadia Mono" w:eastAsia="Calibri" w:hAnsi="Cascadia Mono" w:cs="Cascadia Mono"/>
+          <w:color w:val="000000"/>
+          <w:sz w:val="19"/>
+          <w:szCs w:val="19"/>
+          <w:lang w:val="en-US" w:eastAsia="ru-RU"/>
+        </w:rPr>
+        <w:t>(!</w:t>
+      </w:r>
+      <w:proofErr w:type="spellStart"/>
+      <w:r>
+        <w:rPr>
+          <w:rFonts w:ascii="Cascadia Mono" w:eastAsia="Calibri" w:hAnsi="Cascadia Mono" w:cs="Cascadia Mono"/>
+          <w:color w:val="000000"/>
+          <w:sz w:val="19"/>
+          <w:szCs w:val="19"/>
+          <w:lang w:val="en-US" w:eastAsia="ru-RU"/>
+        </w:rPr>
+        <w:t>isConvert</w:t>
+      </w:r>
+      <w:proofErr w:type="spellEnd"/>
+      <w:proofErr w:type="gramEnd"/>
+      <w:r>
+        <w:rPr>
+          <w:rFonts w:ascii="Cascadia Mono" w:eastAsia="Calibri" w:hAnsi="Cascadia Mono" w:cs="Cascadia Mono"/>
+          <w:color w:val="000000"/>
+          <w:sz w:val="19"/>
+          <w:szCs w:val="19"/>
+          <w:lang w:val="en-US" w:eastAsia="ru-RU"/>
+        </w:rPr>
+        <w:t>)</w:t>
       </w:r>
     </w:p>
     <w:p>
@@ -7337,18 +8778,40 @@
           <w:color w:val="000000"/>
           <w:sz w:val="19"/>
           <w:szCs w:val="19"/>
-          <w:lang w:val="en-US" w:eastAsia="ru-RU"/>
-        </w:rPr>
-      </w:pPr>
-      <w:r>
-        <w:rPr>
-          <w:rFonts w:ascii="Cascadia Mono" w:eastAsia="Calibri" w:hAnsi="Cascadia Mono" w:cs="Cascadia Mono"/>
-          <w:color w:val="000000"/>
-          <w:sz w:val="19"/>
-          <w:szCs w:val="19"/>
-          <w:lang w:val="en-US" w:eastAsia="ru-RU"/>
-        </w:rPr>
-        <w:t xml:space="preserve">                Console.WriteLine(</w:t>
+          <w:lang w:eastAsia="ru-RU"/>
+        </w:rPr>
+      </w:pPr>
+      <w:r>
+        <w:rPr>
+          <w:rFonts w:ascii="Cascadia Mono" w:eastAsia="Calibri" w:hAnsi="Cascadia Mono" w:cs="Cascadia Mono"/>
+          <w:color w:val="000000"/>
+          <w:sz w:val="19"/>
+          <w:szCs w:val="19"/>
+          <w:lang w:val="en-US" w:eastAsia="ru-RU"/>
+        </w:rPr>
+        <w:t xml:space="preserve">                </w:t>
+      </w:r>
+      <w:proofErr w:type="spellStart"/>
+      <w:r>
+        <w:rPr>
+          <w:rFonts w:ascii="Cascadia Mono" w:eastAsia="Calibri" w:hAnsi="Cascadia Mono" w:cs="Cascadia Mono"/>
+          <w:color w:val="000000"/>
+          <w:sz w:val="19"/>
+          <w:szCs w:val="19"/>
+          <w:lang w:val="en-US" w:eastAsia="ru-RU"/>
+        </w:rPr>
+        <w:t>Console.WriteLine</w:t>
+      </w:r>
+      <w:proofErr w:type="spellEnd"/>
+      <w:r>
+        <w:rPr>
+          <w:rFonts w:ascii="Cascadia Mono" w:eastAsia="Calibri" w:hAnsi="Cascadia Mono" w:cs="Cascadia Mono"/>
+          <w:color w:val="000000"/>
+          <w:sz w:val="19"/>
+          <w:szCs w:val="19"/>
+          <w:lang w:val="en-US" w:eastAsia="ru-RU"/>
+        </w:rPr>
+        <w:t>(</w:t>
       </w:r>
       <w:r>
         <w:rPr>
@@ -7396,7 +8859,7 @@
           <w:color w:val="A31515"/>
           <w:sz w:val="19"/>
           <w:szCs w:val="19"/>
-          <w:lang w:val="en-US" w:eastAsia="ru-RU"/>
+          <w:lang w:eastAsia="ru-RU"/>
         </w:rPr>
         <w:t xml:space="preserve"> </w:t>
       </w:r>
@@ -7416,7 +8879,7 @@
           <w:color w:val="A31515"/>
           <w:sz w:val="19"/>
           <w:szCs w:val="19"/>
-          <w:lang w:val="en-US" w:eastAsia="ru-RU"/>
+          <w:lang w:eastAsia="ru-RU"/>
         </w:rPr>
         <w:t xml:space="preserve"> </w:t>
       </w:r>
@@ -7436,7 +8899,7 @@
           <w:color w:val="A31515"/>
           <w:sz w:val="19"/>
           <w:szCs w:val="19"/>
-          <w:lang w:val="en-US" w:eastAsia="ru-RU"/>
+          <w:lang w:eastAsia="ru-RU"/>
         </w:rPr>
         <w:t xml:space="preserve"> </w:t>
       </w:r>
@@ -7456,7 +8919,7 @@
           <w:color w:val="A31515"/>
           <w:sz w:val="19"/>
           <w:szCs w:val="19"/>
-          <w:lang w:val="en-US" w:eastAsia="ru-RU"/>
+          <w:lang w:eastAsia="ru-RU"/>
         </w:rPr>
         <w:t>."</w:t>
       </w:r>
@@ -7466,7 +8929,7 @@
           <w:color w:val="000000"/>
           <w:sz w:val="19"/>
           <w:szCs w:val="19"/>
-          <w:lang w:val="en-US" w:eastAsia="ru-RU"/>
+          <w:lang w:eastAsia="ru-RU"/>
         </w:rPr>
         <w:t>);</w:t>
       </w:r>
@@ -7483,16 +8946,16 @@
           <w:color w:val="000000"/>
           <w:sz w:val="19"/>
           <w:szCs w:val="19"/>
-          <w:lang w:val="en-US" w:eastAsia="ru-RU"/>
-        </w:rPr>
-      </w:pPr>
-      <w:r>
-        <w:rPr>
-          <w:rFonts w:ascii="Cascadia Mono" w:eastAsia="Calibri" w:hAnsi="Cascadia Mono" w:cs="Cascadia Mono"/>
-          <w:color w:val="000000"/>
-          <w:sz w:val="19"/>
-          <w:szCs w:val="19"/>
-          <w:lang w:val="en-US" w:eastAsia="ru-RU"/>
+          <w:lang w:eastAsia="ru-RU"/>
+        </w:rPr>
+      </w:pPr>
+      <w:r>
+        <w:rPr>
+          <w:rFonts w:ascii="Cascadia Mono" w:eastAsia="Calibri" w:hAnsi="Cascadia Mono" w:cs="Cascadia Mono"/>
+          <w:color w:val="000000"/>
+          <w:sz w:val="19"/>
+          <w:szCs w:val="19"/>
+          <w:lang w:eastAsia="ru-RU"/>
         </w:rPr>
         <w:t xml:space="preserve">        } </w:t>
       </w:r>
@@ -7512,9 +8975,43 @@
           <w:color w:val="000000"/>
           <w:sz w:val="19"/>
           <w:szCs w:val="19"/>
-          <w:lang w:val="en-US" w:eastAsia="ru-RU"/>
-        </w:rPr>
-        <w:t xml:space="preserve"> (!isConvert);</w:t>
+          <w:lang w:eastAsia="ru-RU"/>
+        </w:rPr>
+        <w:t xml:space="preserve"> </w:t>
+      </w:r>
+      <w:proofErr w:type="gramStart"/>
+      <w:r>
+        <w:rPr>
+          <w:rFonts w:ascii="Cascadia Mono" w:eastAsia="Calibri" w:hAnsi="Cascadia Mono" w:cs="Cascadia Mono"/>
+          <w:color w:val="000000"/>
+          <w:sz w:val="19"/>
+          <w:szCs w:val="19"/>
+          <w:lang w:eastAsia="ru-RU"/>
+        </w:rPr>
+        <w:t>(!</w:t>
+      </w:r>
+      <w:proofErr w:type="spellStart"/>
+      <w:r>
+        <w:rPr>
+          <w:rFonts w:ascii="Cascadia Mono" w:eastAsia="Calibri" w:hAnsi="Cascadia Mono" w:cs="Cascadia Mono"/>
+          <w:color w:val="000000"/>
+          <w:sz w:val="19"/>
+          <w:szCs w:val="19"/>
+          <w:lang w:val="en-US" w:eastAsia="ru-RU"/>
+        </w:rPr>
+        <w:t>isConvert</w:t>
+      </w:r>
+      <w:proofErr w:type="spellEnd"/>
+      <w:proofErr w:type="gramEnd"/>
+      <w:r>
+        <w:rPr>
+          <w:rFonts w:ascii="Cascadia Mono" w:eastAsia="Calibri" w:hAnsi="Cascadia Mono" w:cs="Cascadia Mono"/>
+          <w:color w:val="000000"/>
+          <w:sz w:val="19"/>
+          <w:szCs w:val="19"/>
+          <w:lang w:eastAsia="ru-RU"/>
+        </w:rPr>
+        <w:t>);</w:t>
       </w:r>
     </w:p>
     <w:p>
@@ -7529,16 +9026,16 @@
           <w:color w:val="000000"/>
           <w:sz w:val="19"/>
           <w:szCs w:val="19"/>
-          <w:lang w:val="en-US" w:eastAsia="ru-RU"/>
-        </w:rPr>
-      </w:pPr>
-      <w:r>
-        <w:rPr>
-          <w:rFonts w:ascii="Cascadia Mono" w:eastAsia="Calibri" w:hAnsi="Cascadia Mono" w:cs="Cascadia Mono"/>
-          <w:color w:val="000000"/>
-          <w:sz w:val="19"/>
-          <w:szCs w:val="19"/>
-          <w:lang w:val="en-US" w:eastAsia="ru-RU"/>
+          <w:lang w:eastAsia="ru-RU"/>
+        </w:rPr>
+      </w:pPr>
+      <w:r>
+        <w:rPr>
+          <w:rFonts w:ascii="Cascadia Mono" w:eastAsia="Calibri" w:hAnsi="Cascadia Mono" w:cs="Cascadia Mono"/>
+          <w:color w:val="000000"/>
+          <w:sz w:val="19"/>
+          <w:szCs w:val="19"/>
+          <w:lang w:eastAsia="ru-RU"/>
         </w:rPr>
         <w:t xml:space="preserve">                                </w:t>
       </w:r>
@@ -7564,7 +9061,7 @@
           <w:color w:val="000000"/>
           <w:sz w:val="19"/>
           <w:szCs w:val="19"/>
-          <w:lang w:val="en-US" w:eastAsia="ru-RU"/>
+          <w:lang w:eastAsia="ru-RU"/>
         </w:rPr>
         <w:t xml:space="preserve">        </w:t>
       </w:r>
@@ -7586,7 +9083,29 @@
           <w:szCs w:val="19"/>
           <w:lang w:val="en-US" w:eastAsia="ru-RU"/>
         </w:rPr>
-        <w:t xml:space="preserve"> (number != 0)</w:t>
+        <w:t xml:space="preserve"> (</w:t>
+      </w:r>
+      <w:proofErr w:type="gramStart"/>
+      <w:r>
+        <w:rPr>
+          <w:rFonts w:ascii="Cascadia Mono" w:eastAsia="Calibri" w:hAnsi="Cascadia Mono" w:cs="Cascadia Mono"/>
+          <w:color w:val="000000"/>
+          <w:sz w:val="19"/>
+          <w:szCs w:val="19"/>
+          <w:lang w:val="en-US" w:eastAsia="ru-RU"/>
+        </w:rPr>
+        <w:t>number !</w:t>
+      </w:r>
+      <w:proofErr w:type="gramEnd"/>
+      <w:r>
+        <w:rPr>
+          <w:rFonts w:ascii="Cascadia Mono" w:eastAsia="Calibri" w:hAnsi="Cascadia Mono" w:cs="Cascadia Mono"/>
+          <w:color w:val="000000"/>
+          <w:sz w:val="19"/>
+          <w:szCs w:val="19"/>
+          <w:lang w:val="en-US" w:eastAsia="ru-RU"/>
+        </w:rPr>
+        <w:t>= 0)</w:t>
       </w:r>
     </w:p>
     <w:p>
@@ -7648,8 +9167,31 @@
           <w:szCs w:val="19"/>
           <w:lang w:eastAsia="ru-RU"/>
         </w:rPr>
-        <w:t xml:space="preserve">            numberNotZero = </w:t>
-      </w:r>
+        <w:t xml:space="preserve">            </w:t>
+      </w:r>
+      <w:proofErr w:type="spellStart"/>
+      <w:r>
+        <w:rPr>
+          <w:rFonts w:ascii="Cascadia Mono" w:eastAsia="Calibri" w:hAnsi="Cascadia Mono" w:cs="Cascadia Mono"/>
+          <w:color w:val="000000"/>
+          <w:sz w:val="19"/>
+          <w:szCs w:val="19"/>
+          <w:lang w:eastAsia="ru-RU"/>
+        </w:rPr>
+        <w:t>numberNotZero</w:t>
+      </w:r>
+      <w:proofErr w:type="spellEnd"/>
+      <w:r>
+        <w:rPr>
+          <w:rFonts w:ascii="Cascadia Mono" w:eastAsia="Calibri" w:hAnsi="Cascadia Mono" w:cs="Cascadia Mono"/>
+          <w:color w:val="000000"/>
+          <w:sz w:val="19"/>
+          <w:szCs w:val="19"/>
+          <w:lang w:eastAsia="ru-RU"/>
+        </w:rPr>
+        <w:t xml:space="preserve"> = </w:t>
+      </w:r>
+      <w:proofErr w:type="spellStart"/>
       <w:r>
         <w:rPr>
           <w:rFonts w:ascii="Cascadia Mono" w:eastAsia="Calibri" w:hAnsi="Cascadia Mono" w:cs="Cascadia Mono"/>
@@ -7660,6 +9202,7 @@
         </w:rPr>
         <w:t>true</w:t>
       </w:r>
+      <w:proofErr w:type="spellEnd"/>
       <w:r>
         <w:rPr>
           <w:rFonts w:ascii="Cascadia Mono" w:eastAsia="Calibri" w:hAnsi="Cascadia Mono" w:cs="Cascadia Mono"/>
@@ -7730,7 +9273,29 @@
           <w:szCs w:val="19"/>
           <w:lang w:eastAsia="ru-RU"/>
         </w:rPr>
-        <w:t xml:space="preserve">            index += 1;</w:t>
+        <w:t xml:space="preserve">            </w:t>
+      </w:r>
+      <w:proofErr w:type="spellStart"/>
+      <w:r>
+        <w:rPr>
+          <w:rFonts w:ascii="Cascadia Mono" w:eastAsia="Calibri" w:hAnsi="Cascadia Mono" w:cs="Cascadia Mono"/>
+          <w:color w:val="000000"/>
+          <w:sz w:val="19"/>
+          <w:szCs w:val="19"/>
+          <w:lang w:eastAsia="ru-RU"/>
+        </w:rPr>
+        <w:t>index</w:t>
+      </w:r>
+      <w:proofErr w:type="spellEnd"/>
+      <w:r>
+        <w:rPr>
+          <w:rFonts w:ascii="Cascadia Mono" w:eastAsia="Calibri" w:hAnsi="Cascadia Mono" w:cs="Cascadia Mono"/>
+          <w:color w:val="000000"/>
+          <w:sz w:val="19"/>
+          <w:szCs w:val="19"/>
+          <w:lang w:eastAsia="ru-RU"/>
+        </w:rPr>
+        <w:t xml:space="preserve"> += 1;</w:t>
       </w:r>
     </w:p>
     <w:p>
@@ -7783,7 +9348,51 @@
           <w:szCs w:val="19"/>
           <w:lang w:eastAsia="ru-RU"/>
         </w:rPr>
-        <w:t>// перезапись максимального числа из предыдущих введеных и текущего и количества введеных макс. чисел</w:t>
+        <w:t xml:space="preserve">// перезапись максимального числа из предыдущих </w:t>
+      </w:r>
+      <w:proofErr w:type="spellStart"/>
+      <w:r>
+        <w:rPr>
+          <w:rFonts w:ascii="Cascadia Mono" w:eastAsia="Calibri" w:hAnsi="Cascadia Mono" w:cs="Cascadia Mono"/>
+          <w:color w:val="008000"/>
+          <w:sz w:val="19"/>
+          <w:szCs w:val="19"/>
+          <w:lang w:eastAsia="ru-RU"/>
+        </w:rPr>
+        <w:t>введеных</w:t>
+      </w:r>
+      <w:proofErr w:type="spellEnd"/>
+      <w:r>
+        <w:rPr>
+          <w:rFonts w:ascii="Cascadia Mono" w:eastAsia="Calibri" w:hAnsi="Cascadia Mono" w:cs="Cascadia Mono"/>
+          <w:color w:val="008000"/>
+          <w:sz w:val="19"/>
+          <w:szCs w:val="19"/>
+          <w:lang w:eastAsia="ru-RU"/>
+        </w:rPr>
+        <w:t xml:space="preserve"> и текущего и количества </w:t>
+      </w:r>
+      <w:proofErr w:type="spellStart"/>
+      <w:r>
+        <w:rPr>
+          <w:rFonts w:ascii="Cascadia Mono" w:eastAsia="Calibri" w:hAnsi="Cascadia Mono" w:cs="Cascadia Mono"/>
+          <w:color w:val="008000"/>
+          <w:sz w:val="19"/>
+          <w:szCs w:val="19"/>
+          <w:lang w:eastAsia="ru-RU"/>
+        </w:rPr>
+        <w:t>введеных</w:t>
+      </w:r>
+      <w:proofErr w:type="spellEnd"/>
+      <w:r>
+        <w:rPr>
+          <w:rFonts w:ascii="Cascadia Mono" w:eastAsia="Calibri" w:hAnsi="Cascadia Mono" w:cs="Cascadia Mono"/>
+          <w:color w:val="008000"/>
+          <w:sz w:val="19"/>
+          <w:szCs w:val="19"/>
+          <w:lang w:eastAsia="ru-RU"/>
+        </w:rPr>
+        <w:t xml:space="preserve"> макс. чисел</w:t>
       </w:r>
     </w:p>
     <w:p>
@@ -7881,7 +9490,29 @@
           <w:szCs w:val="19"/>
           <w:lang w:val="en-US" w:eastAsia="ru-RU"/>
         </w:rPr>
-        <w:t xml:space="preserve"> (maxNumber == number)</w:t>
+        <w:t xml:space="preserve"> (</w:t>
+      </w:r>
+      <w:proofErr w:type="spellStart"/>
+      <w:r>
+        <w:rPr>
+          <w:rFonts w:ascii="Cascadia Mono" w:eastAsia="Calibri" w:hAnsi="Cascadia Mono" w:cs="Cascadia Mono"/>
+          <w:color w:val="000000"/>
+          <w:sz w:val="19"/>
+          <w:szCs w:val="19"/>
+          <w:lang w:val="en-US" w:eastAsia="ru-RU"/>
+        </w:rPr>
+        <w:t>maxNumber</w:t>
+      </w:r>
+      <w:proofErr w:type="spellEnd"/>
+      <w:r>
+        <w:rPr>
+          <w:rFonts w:ascii="Cascadia Mono" w:eastAsia="Calibri" w:hAnsi="Cascadia Mono" w:cs="Cascadia Mono"/>
+          <w:color w:val="000000"/>
+          <w:sz w:val="19"/>
+          <w:szCs w:val="19"/>
+          <w:lang w:val="en-US" w:eastAsia="ru-RU"/>
+        </w:rPr>
+        <w:t xml:space="preserve"> == number)</w:t>
       </w:r>
     </w:p>
     <w:p>
@@ -7933,7 +9564,29 @@
           <w:szCs w:val="19"/>
           <w:lang w:val="en-US" w:eastAsia="ru-RU"/>
         </w:rPr>
-        <w:t xml:space="preserve">                countMax += 1;</w:t>
+        <w:t xml:space="preserve">                </w:t>
+      </w:r>
+      <w:proofErr w:type="spellStart"/>
+      <w:r>
+        <w:rPr>
+          <w:rFonts w:ascii="Cascadia Mono" w:eastAsia="Calibri" w:hAnsi="Cascadia Mono" w:cs="Cascadia Mono"/>
+          <w:color w:val="000000"/>
+          <w:sz w:val="19"/>
+          <w:szCs w:val="19"/>
+          <w:lang w:val="en-US" w:eastAsia="ru-RU"/>
+        </w:rPr>
+        <w:t>countMax</w:t>
+      </w:r>
+      <w:proofErr w:type="spellEnd"/>
+      <w:r>
+        <w:rPr>
+          <w:rFonts w:ascii="Cascadia Mono" w:eastAsia="Calibri" w:hAnsi="Cascadia Mono" w:cs="Cascadia Mono"/>
+          <w:color w:val="000000"/>
+          <w:sz w:val="19"/>
+          <w:szCs w:val="19"/>
+          <w:lang w:val="en-US" w:eastAsia="ru-RU"/>
+        </w:rPr>
+        <w:t xml:space="preserve"> += 1;</w:t>
       </w:r>
     </w:p>
     <w:p>
@@ -8025,7 +9678,29 @@
           <w:szCs w:val="19"/>
           <w:lang w:val="en-US" w:eastAsia="ru-RU"/>
         </w:rPr>
-        <w:t xml:space="preserve"> (number &gt; maxNumber)</w:t>
+        <w:t xml:space="preserve"> (number &gt; </w:t>
+      </w:r>
+      <w:proofErr w:type="spellStart"/>
+      <w:r>
+        <w:rPr>
+          <w:rFonts w:ascii="Cascadia Mono" w:eastAsia="Calibri" w:hAnsi="Cascadia Mono" w:cs="Cascadia Mono"/>
+          <w:color w:val="000000"/>
+          <w:sz w:val="19"/>
+          <w:szCs w:val="19"/>
+          <w:lang w:val="en-US" w:eastAsia="ru-RU"/>
+        </w:rPr>
+        <w:t>maxNumber</w:t>
+      </w:r>
+      <w:proofErr w:type="spellEnd"/>
+      <w:r>
+        <w:rPr>
+          <w:rFonts w:ascii="Cascadia Mono" w:eastAsia="Calibri" w:hAnsi="Cascadia Mono" w:cs="Cascadia Mono"/>
+          <w:color w:val="000000"/>
+          <w:sz w:val="19"/>
+          <w:szCs w:val="19"/>
+          <w:lang w:val="en-US" w:eastAsia="ru-RU"/>
+        </w:rPr>
+        <w:t>)</w:t>
       </w:r>
     </w:p>
     <w:p>
@@ -8077,7 +9752,29 @@
           <w:szCs w:val="19"/>
           <w:lang w:val="en-US" w:eastAsia="ru-RU"/>
         </w:rPr>
-        <w:t xml:space="preserve">                maxNumber = number;</w:t>
+        <w:t xml:space="preserve">                </w:t>
+      </w:r>
+      <w:proofErr w:type="spellStart"/>
+      <w:r>
+        <w:rPr>
+          <w:rFonts w:ascii="Cascadia Mono" w:eastAsia="Calibri" w:hAnsi="Cascadia Mono" w:cs="Cascadia Mono"/>
+          <w:color w:val="000000"/>
+          <w:sz w:val="19"/>
+          <w:szCs w:val="19"/>
+          <w:lang w:val="en-US" w:eastAsia="ru-RU"/>
+        </w:rPr>
+        <w:t>maxNumber</w:t>
+      </w:r>
+      <w:proofErr w:type="spellEnd"/>
+      <w:r>
+        <w:rPr>
+          <w:rFonts w:ascii="Cascadia Mono" w:eastAsia="Calibri" w:hAnsi="Cascadia Mono" w:cs="Cascadia Mono"/>
+          <w:color w:val="000000"/>
+          <w:sz w:val="19"/>
+          <w:szCs w:val="19"/>
+          <w:lang w:val="en-US" w:eastAsia="ru-RU"/>
+        </w:rPr>
+        <w:t xml:space="preserve"> = number;</w:t>
       </w:r>
     </w:p>
     <w:p>
@@ -8103,7 +9800,29 @@
           <w:szCs w:val="19"/>
           <w:lang w:val="en-US" w:eastAsia="ru-RU"/>
         </w:rPr>
-        <w:t xml:space="preserve">                countMax = 1;</w:t>
+        <w:t xml:space="preserve">                </w:t>
+      </w:r>
+      <w:proofErr w:type="spellStart"/>
+      <w:r>
+        <w:rPr>
+          <w:rFonts w:ascii="Cascadia Mono" w:eastAsia="Calibri" w:hAnsi="Cascadia Mono" w:cs="Cascadia Mono"/>
+          <w:color w:val="000000"/>
+          <w:sz w:val="19"/>
+          <w:szCs w:val="19"/>
+          <w:lang w:val="en-US" w:eastAsia="ru-RU"/>
+        </w:rPr>
+        <w:t>countMax</w:t>
+      </w:r>
+      <w:proofErr w:type="spellEnd"/>
+      <w:r>
+        <w:rPr>
+          <w:rFonts w:ascii="Cascadia Mono" w:eastAsia="Calibri" w:hAnsi="Cascadia Mono" w:cs="Cascadia Mono"/>
+          <w:color w:val="000000"/>
+          <w:sz w:val="19"/>
+          <w:szCs w:val="19"/>
+          <w:lang w:val="en-US" w:eastAsia="ru-RU"/>
+        </w:rPr>
+        <w:t xml:space="preserve"> = 1;</w:t>
       </w:r>
     </w:p>
     <w:p>
@@ -8243,7 +9962,29 @@
           <w:szCs w:val="19"/>
           <w:lang w:val="en-US" w:eastAsia="ru-RU"/>
         </w:rPr>
-        <w:t xml:space="preserve">            numberNotZero = </w:t>
+        <w:t xml:space="preserve">            </w:t>
+      </w:r>
+      <w:proofErr w:type="spellStart"/>
+      <w:r>
+        <w:rPr>
+          <w:rFonts w:ascii="Cascadia Mono" w:eastAsia="Calibri" w:hAnsi="Cascadia Mono" w:cs="Cascadia Mono"/>
+          <w:color w:val="000000"/>
+          <w:sz w:val="19"/>
+          <w:szCs w:val="19"/>
+          <w:lang w:val="en-US" w:eastAsia="ru-RU"/>
+        </w:rPr>
+        <w:t>numberNotZero</w:t>
+      </w:r>
+      <w:proofErr w:type="spellEnd"/>
+      <w:r>
+        <w:rPr>
+          <w:rFonts w:ascii="Cascadia Mono" w:eastAsia="Calibri" w:hAnsi="Cascadia Mono" w:cs="Cascadia Mono"/>
+          <w:color w:val="000000"/>
+          <w:sz w:val="19"/>
+          <w:szCs w:val="19"/>
+          <w:lang w:val="en-US" w:eastAsia="ru-RU"/>
+        </w:rPr>
+        <w:t xml:space="preserve"> = </w:t>
       </w:r>
       <w:r>
         <w:rPr>
@@ -8353,6 +10094,7 @@
         </w:rPr>
         <w:t xml:space="preserve">    } </w:t>
       </w:r>
+      <w:proofErr w:type="spellStart"/>
       <w:r>
         <w:rPr>
           <w:rFonts w:ascii="Cascadia Mono" w:eastAsia="Calibri" w:hAnsi="Cascadia Mono" w:cs="Cascadia Mono"/>
@@ -8363,15 +10105,38 @@
         </w:rPr>
         <w:t>while</w:t>
       </w:r>
-      <w:r>
-        <w:rPr>
-          <w:rFonts w:ascii="Cascadia Mono" w:eastAsia="Calibri" w:hAnsi="Cascadia Mono" w:cs="Cascadia Mono"/>
-          <w:color w:val="000000"/>
-          <w:sz w:val="19"/>
-          <w:szCs w:val="19"/>
-          <w:lang w:eastAsia="ru-RU"/>
-        </w:rPr>
-        <w:t xml:space="preserve"> (numberNotZero);</w:t>
+      <w:proofErr w:type="spellEnd"/>
+      <w:r>
+        <w:rPr>
+          <w:rFonts w:ascii="Cascadia Mono" w:eastAsia="Calibri" w:hAnsi="Cascadia Mono" w:cs="Cascadia Mono"/>
+          <w:color w:val="000000"/>
+          <w:sz w:val="19"/>
+          <w:szCs w:val="19"/>
+          <w:lang w:eastAsia="ru-RU"/>
+        </w:rPr>
+        <w:t xml:space="preserve"> (</w:t>
+      </w:r>
+      <w:proofErr w:type="spellStart"/>
+      <w:r>
+        <w:rPr>
+          <w:rFonts w:ascii="Cascadia Mono" w:eastAsia="Calibri" w:hAnsi="Cascadia Mono" w:cs="Cascadia Mono"/>
+          <w:color w:val="000000"/>
+          <w:sz w:val="19"/>
+          <w:szCs w:val="19"/>
+          <w:lang w:eastAsia="ru-RU"/>
+        </w:rPr>
+        <w:t>numberNotZero</w:t>
+      </w:r>
+      <w:proofErr w:type="spellEnd"/>
+      <w:r>
+        <w:rPr>
+          <w:rFonts w:ascii="Cascadia Mono" w:eastAsia="Calibri" w:hAnsi="Cascadia Mono" w:cs="Cascadia Mono"/>
+          <w:color w:val="000000"/>
+          <w:sz w:val="19"/>
+          <w:szCs w:val="19"/>
+          <w:lang w:eastAsia="ru-RU"/>
+        </w:rPr>
+        <w:t>);</w:t>
       </w:r>
     </w:p>
     <w:p>
@@ -8467,6 +10232,7 @@
         </w:rPr>
         <w:t xml:space="preserve">    </w:t>
       </w:r>
+      <w:proofErr w:type="spellStart"/>
       <w:r>
         <w:rPr>
           <w:rFonts w:ascii="Cascadia Mono" w:eastAsia="Calibri" w:hAnsi="Cascadia Mono" w:cs="Cascadia Mono"/>
@@ -8477,15 +10243,38 @@
         </w:rPr>
         <w:t>if</w:t>
       </w:r>
-      <w:r>
-        <w:rPr>
-          <w:rFonts w:ascii="Cascadia Mono" w:eastAsia="Calibri" w:hAnsi="Cascadia Mono" w:cs="Cascadia Mono"/>
-          <w:color w:val="000000"/>
-          <w:sz w:val="19"/>
-          <w:szCs w:val="19"/>
-          <w:lang w:eastAsia="ru-RU"/>
-        </w:rPr>
-        <w:t xml:space="preserve"> (index == 0)</w:t>
+      <w:proofErr w:type="spellEnd"/>
+      <w:r>
+        <w:rPr>
+          <w:rFonts w:ascii="Cascadia Mono" w:eastAsia="Calibri" w:hAnsi="Cascadia Mono" w:cs="Cascadia Mono"/>
+          <w:color w:val="000000"/>
+          <w:sz w:val="19"/>
+          <w:szCs w:val="19"/>
+          <w:lang w:eastAsia="ru-RU"/>
+        </w:rPr>
+        <w:t xml:space="preserve"> (</w:t>
+      </w:r>
+      <w:proofErr w:type="spellStart"/>
+      <w:r>
+        <w:rPr>
+          <w:rFonts w:ascii="Cascadia Mono" w:eastAsia="Calibri" w:hAnsi="Cascadia Mono" w:cs="Cascadia Mono"/>
+          <w:color w:val="000000"/>
+          <w:sz w:val="19"/>
+          <w:szCs w:val="19"/>
+          <w:lang w:eastAsia="ru-RU"/>
+        </w:rPr>
+        <w:t>index</w:t>
+      </w:r>
+      <w:proofErr w:type="spellEnd"/>
+      <w:r>
+        <w:rPr>
+          <w:rFonts w:ascii="Cascadia Mono" w:eastAsia="Calibri" w:hAnsi="Cascadia Mono" w:cs="Cascadia Mono"/>
+          <w:color w:val="000000"/>
+          <w:sz w:val="19"/>
+          <w:szCs w:val="19"/>
+          <w:lang w:eastAsia="ru-RU"/>
+        </w:rPr>
+        <w:t xml:space="preserve"> == 0)</w:t>
       </w:r>
     </w:p>
     <w:p>
@@ -8537,7 +10326,29 @@
           <w:szCs w:val="19"/>
           <w:lang w:eastAsia="ru-RU"/>
         </w:rPr>
-        <w:t xml:space="preserve">        Console.WriteLine(</w:t>
+        <w:t xml:space="preserve">        </w:t>
+      </w:r>
+      <w:proofErr w:type="spellStart"/>
+      <w:r>
+        <w:rPr>
+          <w:rFonts w:ascii="Cascadia Mono" w:eastAsia="Calibri" w:hAnsi="Cascadia Mono" w:cs="Cascadia Mono"/>
+          <w:color w:val="000000"/>
+          <w:sz w:val="19"/>
+          <w:szCs w:val="19"/>
+          <w:lang w:eastAsia="ru-RU"/>
+        </w:rPr>
+        <w:t>Console.WriteLine</w:t>
+      </w:r>
+      <w:proofErr w:type="spellEnd"/>
+      <w:r>
+        <w:rPr>
+          <w:rFonts w:ascii="Cascadia Mono" w:eastAsia="Calibri" w:hAnsi="Cascadia Mono" w:cs="Cascadia Mono"/>
+          <w:color w:val="000000"/>
+          <w:sz w:val="19"/>
+          <w:szCs w:val="19"/>
+          <w:lang w:eastAsia="ru-RU"/>
+        </w:rPr>
+        <w:t>(</w:t>
       </w:r>
       <w:r>
         <w:rPr>
@@ -8611,6 +10422,7 @@
         </w:rPr>
         <w:t xml:space="preserve">    </w:t>
       </w:r>
+      <w:proofErr w:type="spellStart"/>
       <w:r>
         <w:rPr>
           <w:rFonts w:ascii="Cascadia Mono" w:eastAsia="Calibri" w:hAnsi="Cascadia Mono" w:cs="Cascadia Mono"/>
@@ -8621,6 +10433,7 @@
         </w:rPr>
         <w:t>else</w:t>
       </w:r>
+      <w:proofErr w:type="spellEnd"/>
     </w:p>
     <w:p>
       <w:pPr>
@@ -8671,7 +10484,29 @@
           <w:szCs w:val="19"/>
           <w:lang w:eastAsia="ru-RU"/>
         </w:rPr>
-        <w:t xml:space="preserve">        Console.WriteLine(</w:t>
+        <w:t xml:space="preserve">        </w:t>
+      </w:r>
+      <w:proofErr w:type="spellStart"/>
+      <w:r>
+        <w:rPr>
+          <w:rFonts w:ascii="Cascadia Mono" w:eastAsia="Calibri" w:hAnsi="Cascadia Mono" w:cs="Cascadia Mono"/>
+          <w:color w:val="000000"/>
+          <w:sz w:val="19"/>
+          <w:szCs w:val="19"/>
+          <w:lang w:eastAsia="ru-RU"/>
+        </w:rPr>
+        <w:t>Console.WriteLine</w:t>
+      </w:r>
+      <w:proofErr w:type="spellEnd"/>
+      <w:r>
+        <w:rPr>
+          <w:rFonts w:ascii="Cascadia Mono" w:eastAsia="Calibri" w:hAnsi="Cascadia Mono" w:cs="Cascadia Mono"/>
+          <w:color w:val="000000"/>
+          <w:sz w:val="19"/>
+          <w:szCs w:val="19"/>
+          <w:lang w:eastAsia="ru-RU"/>
+        </w:rPr>
+        <w:t>(</w:t>
       </w:r>
       <w:r>
         <w:rPr>
@@ -8691,7 +10526,29 @@
           <w:szCs w:val="19"/>
           <w:lang w:eastAsia="ru-RU"/>
         </w:rPr>
-        <w:t>{maxNumber}</w:t>
+        <w:t>{</w:t>
+      </w:r>
+      <w:proofErr w:type="spellStart"/>
+      <w:r>
+        <w:rPr>
+          <w:rFonts w:ascii="Cascadia Mono" w:eastAsia="Calibri" w:hAnsi="Cascadia Mono" w:cs="Cascadia Mono"/>
+          <w:color w:val="000000"/>
+          <w:sz w:val="19"/>
+          <w:szCs w:val="19"/>
+          <w:lang w:eastAsia="ru-RU"/>
+        </w:rPr>
+        <w:t>maxNumber</w:t>
+      </w:r>
+      <w:proofErr w:type="spellEnd"/>
+      <w:r>
+        <w:rPr>
+          <w:rFonts w:ascii="Cascadia Mono" w:eastAsia="Calibri" w:hAnsi="Cascadia Mono" w:cs="Cascadia Mono"/>
+          <w:color w:val="000000"/>
+          <w:sz w:val="19"/>
+          <w:szCs w:val="19"/>
+          <w:lang w:eastAsia="ru-RU"/>
+        </w:rPr>
+        <w:t>}</w:t>
       </w:r>
       <w:r>
         <w:rPr>
@@ -8737,7 +10594,29 @@
           <w:szCs w:val="19"/>
           <w:lang w:eastAsia="ru-RU"/>
         </w:rPr>
-        <w:t xml:space="preserve">        Console.WriteLine(</w:t>
+        <w:t xml:space="preserve">        </w:t>
+      </w:r>
+      <w:proofErr w:type="spellStart"/>
+      <w:r>
+        <w:rPr>
+          <w:rFonts w:ascii="Cascadia Mono" w:eastAsia="Calibri" w:hAnsi="Cascadia Mono" w:cs="Cascadia Mono"/>
+          <w:color w:val="000000"/>
+          <w:sz w:val="19"/>
+          <w:szCs w:val="19"/>
+          <w:lang w:eastAsia="ru-RU"/>
+        </w:rPr>
+        <w:t>Console.WriteLine</w:t>
+      </w:r>
+      <w:proofErr w:type="spellEnd"/>
+      <w:r>
+        <w:rPr>
+          <w:rFonts w:ascii="Cascadia Mono" w:eastAsia="Calibri" w:hAnsi="Cascadia Mono" w:cs="Cascadia Mono"/>
+          <w:color w:val="000000"/>
+          <w:sz w:val="19"/>
+          <w:szCs w:val="19"/>
+          <w:lang w:eastAsia="ru-RU"/>
+        </w:rPr>
+        <w:t>(</w:t>
       </w:r>
       <w:r>
         <w:rPr>
@@ -8757,7 +10636,29 @@
           <w:szCs w:val="19"/>
           <w:lang w:eastAsia="ru-RU"/>
         </w:rPr>
-        <w:t>{countMax}</w:t>
+        <w:t>{</w:t>
+      </w:r>
+      <w:proofErr w:type="spellStart"/>
+      <w:r>
+        <w:rPr>
+          <w:rFonts w:ascii="Cascadia Mono" w:eastAsia="Calibri" w:hAnsi="Cascadia Mono" w:cs="Cascadia Mono"/>
+          <w:color w:val="000000"/>
+          <w:sz w:val="19"/>
+          <w:szCs w:val="19"/>
+          <w:lang w:eastAsia="ru-RU"/>
+        </w:rPr>
+        <w:t>countMax</w:t>
+      </w:r>
+      <w:proofErr w:type="spellEnd"/>
+      <w:r>
+        <w:rPr>
+          <w:rFonts w:ascii="Cascadia Mono" w:eastAsia="Calibri" w:hAnsi="Cascadia Mono" w:cs="Cascadia Mono"/>
+          <w:color w:val="000000"/>
+          <w:sz w:val="19"/>
+          <w:szCs w:val="19"/>
+          <w:lang w:eastAsia="ru-RU"/>
+        </w:rPr>
+        <w:t>}</w:t>
       </w:r>
       <w:r>
         <w:rPr>
@@ -8932,151 +10833,6 @@
             <wp:extent cx="5940425" cy="5435600"/>
             <wp:effectExtent l="0" t="0" r="3175" b="0"/>
             <wp:docPr id="33" name="Рисунок 33"/>
-            <wp:cNvGraphicFramePr>
-              <a:graphicFrameLocks xmlns:a="http://schemas.openxmlformats.org/drawingml/2006/main" noChangeAspect="1"/>
-            </wp:cNvGraphicFramePr>
-            <a:graphic xmlns:a="http://schemas.openxmlformats.org/drawingml/2006/main">
-              <a:graphicData uri="http://schemas.openxmlformats.org/drawingml/2006/picture">
-                <pic:pic xmlns:pic="http://schemas.openxmlformats.org/drawingml/2006/picture">
-                  <pic:nvPicPr>
-                    <pic:cNvPr id="1" name=""/>
-                    <pic:cNvPicPr/>
-                  </pic:nvPicPr>
-                  <pic:blipFill>
-                    <a:blip r:embed="rId15"/>
-                    <a:stretch>
-                      <a:fillRect/>
-                    </a:stretch>
-                  </pic:blipFill>
-                  <pic:spPr>
-                    <a:xfrm>
-                      <a:off x="0" y="0"/>
-                      <a:ext cx="5940425" cy="5435600"/>
-                    </a:xfrm>
-                    <a:prstGeom prst="rect">
-                      <a:avLst/>
-                    </a:prstGeom>
-                  </pic:spPr>
-                </pic:pic>
-              </a:graphicData>
-            </a:graphic>
-          </wp:inline>
-        </w:drawing>
-      </w:r>
-      <w:r>
-        <w:rPr>
-          <w:rFonts w:ascii="Times New Roman" w:eastAsia="Times New Roman" w:hAnsi="Times New Roman" w:cs="Times New Roman"/>
-          <w:b/>
-          <w:i/>
-          <w:sz w:val="24"/>
-          <w:szCs w:val="24"/>
-        </w:rPr>
-        <w:t xml:space="preserve"> </w:t>
-      </w:r>
-      <w:r>
-        <w:rPr>
-          <w:rFonts w:ascii="Times New Roman" w:eastAsia="Times New Roman" w:hAnsi="Times New Roman" w:cs="Times New Roman"/>
-          <w:b/>
-          <w:i/>
-          <w:sz w:val="24"/>
-          <w:szCs w:val="24"/>
-        </w:rPr>
-        <w:tab/>
-      </w:r>
-      <w:r>
-        <w:rPr>
-          <w:rFonts w:ascii="Times New Roman" w:hAnsi="Times New Roman" w:cs="Times New Roman"/>
-          <w:b/>
-          <w:bCs/>
-          <w:i/>
-          <w:iCs/>
-          <w:sz w:val="24"/>
-          <w:szCs w:val="24"/>
-        </w:rPr>
-        <w:t xml:space="preserve">Рис. </w:t>
-      </w:r>
-      <w:r>
-        <w:rPr>
-          <w:rFonts w:ascii="Times New Roman" w:hAnsi="Times New Roman" w:cs="Times New Roman"/>
-          <w:b/>
-          <w:bCs/>
-          <w:i/>
-          <w:iCs/>
-          <w:sz w:val="24"/>
-          <w:szCs w:val="24"/>
-        </w:rPr>
-        <w:t>2.5.1</w:t>
-      </w:r>
-      <w:r>
-        <w:rPr>
-          <w:rFonts w:ascii="Times New Roman" w:hAnsi="Times New Roman" w:cs="Times New Roman"/>
-          <w:b/>
-          <w:bCs/>
-          <w:i/>
-          <w:iCs/>
-          <w:sz w:val="24"/>
-          <w:szCs w:val="24"/>
-        </w:rPr>
-        <w:t>.  Таблица критериев черного ящика задания 2.</w:t>
-      </w:r>
-    </w:p>
-    <w:p>
-      <w:pPr>
-        <w:spacing w:after="0" w:line="360" w:lineRule="auto"/>
-        <w:ind w:firstLine="709"/>
-        <w:jc w:val="both"/>
-        <w:rPr>
-          <w:noProof/>
-        </w:rPr>
-      </w:pPr>
-      <w:r>
-        <w:rPr>
-          <w:rFonts w:ascii="Times New Roman" w:hAnsi="Times New Roman" w:cs="Times New Roman"/>
-          <w:sz w:val="26"/>
-          <w:szCs w:val="26"/>
-        </w:rPr>
-        <w:t xml:space="preserve">К ней были составлены тесты, представление на рисунке </w:t>
-      </w:r>
-      <w:r>
-        <w:rPr>
-          <w:rFonts w:ascii="Times New Roman" w:hAnsi="Times New Roman" w:cs="Times New Roman"/>
-          <w:sz w:val="26"/>
-          <w:szCs w:val="26"/>
-        </w:rPr>
-        <w:t>2.5.2</w:t>
-      </w:r>
-      <w:r>
-        <w:rPr>
-          <w:rFonts w:ascii="Times New Roman" w:hAnsi="Times New Roman" w:cs="Times New Roman"/>
-          <w:sz w:val="26"/>
-          <w:szCs w:val="26"/>
-        </w:rPr>
-        <w:t>. Ожидаемые и реальные результаты совпали на 100%</w:t>
-      </w:r>
-    </w:p>
-    <w:p>
-      <w:pPr>
-        <w:spacing w:after="0" w:line="360" w:lineRule="auto"/>
-        <w:jc w:val="center"/>
-        <w:rPr>
-          <w:rFonts w:ascii="Times New Roman" w:hAnsi="Times New Roman" w:cs="Times New Roman"/>
-          <w:sz w:val="26"/>
-          <w:szCs w:val="26"/>
-        </w:rPr>
-      </w:pPr>
-      <w:r>
-        <w:rPr>
-          <w:rFonts w:ascii="Times New Roman" w:hAnsi="Times New Roman" w:cs="Times New Roman"/>
-          <w:noProof/>
-          <w:sz w:val="26"/>
-          <w:szCs w:val="26"/>
-        </w:rPr>
-        <w:lastRenderedPageBreak/>
-        <w:drawing>
-          <wp:inline distT="0" distB="0" distL="0" distR="0" wp14:anchorId="62B54831" wp14:editId="51F92332">
-            <wp:extent cx="5940425" cy="4552950"/>
-            <wp:effectExtent l="0" t="0" r="3175" b="0"/>
-            <wp:docPr id="28" name="Рисунок 28"/>
             <wp:cNvGraphicFramePr>
               <a:graphicFrameLocks xmlns:a="http://schemas.openxmlformats.org/drawingml/2006/main" noChangeAspect="1"/>
             </wp:cNvGraphicFramePr>
@@ -9096,7 +10852,7 @@
                   <pic:spPr>
                     <a:xfrm>
                       <a:off x="0" y="0"/>
-                      <a:ext cx="5940425" cy="4552950"/>
+                      <a:ext cx="5940425" cy="5435600"/>
                     </a:xfrm>
                     <a:prstGeom prst="rect">
                       <a:avLst/>
@@ -9108,12 +10864,27 @@
           </wp:inline>
         </w:drawing>
       </w:r>
-    </w:p>
-    <w:p>
-      <w:pPr>
-        <w:suppressAutoHyphens w:val="0"/>
-        <w:spacing w:after="120" w:line="240" w:lineRule="auto"/>
-        <w:jc w:val="center"/>
+      <w:r>
+        <w:rPr>
+          <w:rFonts w:ascii="Times New Roman" w:eastAsia="Times New Roman" w:hAnsi="Times New Roman" w:cs="Times New Roman"/>
+          <w:b/>
+          <w:i/>
+          <w:sz w:val="24"/>
+          <w:szCs w:val="24"/>
+        </w:rPr>
+        <w:t xml:space="preserve"> </w:t>
+      </w:r>
+      <w:r>
+        <w:rPr>
+          <w:rFonts w:ascii="Times New Roman" w:eastAsia="Times New Roman" w:hAnsi="Times New Roman" w:cs="Times New Roman"/>
+          <w:b/>
+          <w:i/>
+          <w:sz w:val="24"/>
+          <w:szCs w:val="24"/>
+        </w:rPr>
+        <w:tab/>
+      </w:r>
+      <w:r>
         <w:rPr>
           <w:rFonts w:ascii="Times New Roman" w:hAnsi="Times New Roman" w:cs="Times New Roman"/>
           <w:b/>
@@ -9123,7 +10894,8 @@
           <w:sz w:val="24"/>
           <w:szCs w:val="24"/>
         </w:rPr>
-      </w:pPr>
+        <w:t xml:space="preserve">Рис. </w:t>
+      </w:r>
       <w:r>
         <w:rPr>
           <w:rFonts w:ascii="Times New Roman" w:hAnsi="Times New Roman" w:cs="Times New Roman"/>
@@ -9134,7 +10906,7 @@
           <w:sz w:val="24"/>
           <w:szCs w:val="24"/>
         </w:rPr>
-        <w:t xml:space="preserve">Рисунок </w:t>
+        <w:t>2.5.1</w:t>
       </w:r>
       <w:r>
         <w:rPr>
@@ -9146,19 +10918,7 @@
           <w:sz w:val="24"/>
           <w:szCs w:val="24"/>
         </w:rPr>
-        <w:t>2.5.2</w:t>
-      </w:r>
-      <w:r>
-        <w:rPr>
-          <w:rFonts w:ascii="Times New Roman" w:hAnsi="Times New Roman" w:cs="Times New Roman"/>
-          <w:b/>
-          <w:bCs/>
-          <w:i/>
-          <w:iCs/>
-          <w:sz w:val="24"/>
-          <w:szCs w:val="24"/>
-        </w:rPr>
-        <w:t>. – Таблица тестов для задания 2</w:t>
+        <w:t>.  Таблица критериев черного ящика задания 2.</w:t>
       </w:r>
     </w:p>
     <w:p>
@@ -9167,18 +10927,24 @@
         <w:ind w:firstLine="709"/>
         <w:jc w:val="both"/>
         <w:rPr>
+          <w:noProof/>
+        </w:rPr>
+      </w:pPr>
+      <w:r>
+        <w:rPr>
           <w:rFonts w:ascii="Times New Roman" w:hAnsi="Times New Roman" w:cs="Times New Roman"/>
           <w:sz w:val="26"/>
           <w:szCs w:val="26"/>
         </w:rPr>
-      </w:pPr>
+        <w:t xml:space="preserve">К ней были составлены тесты, представление на рисунке </w:t>
+      </w:r>
       <w:r>
         <w:rPr>
           <w:rFonts w:ascii="Times New Roman" w:hAnsi="Times New Roman" w:cs="Times New Roman"/>
           <w:sz w:val="26"/>
           <w:szCs w:val="26"/>
         </w:rPr>
-        <w:t xml:space="preserve">Таблица с тестированием по критериям белого ящика представлена на рисунке </w:t>
+        <w:t>2.5.2</w:t>
       </w:r>
       <w:r>
         <w:rPr>
@@ -9186,47 +10952,32 @@
           <w:sz w:val="26"/>
           <w:szCs w:val="26"/>
         </w:rPr>
-        <w:t>2.5.3</w:t>
-      </w:r>
-      <w:r>
+        <w:t>. Ожидаемые и реальные результаты совпали на 100%</w:t>
+      </w:r>
+    </w:p>
+    <w:p>
+      <w:pPr>
+        <w:spacing w:after="0" w:line="360" w:lineRule="auto"/>
+        <w:jc w:val="center"/>
         <w:rPr>
           <w:rFonts w:ascii="Times New Roman" w:hAnsi="Times New Roman" w:cs="Times New Roman"/>
           <w:sz w:val="26"/>
           <w:szCs w:val="26"/>
         </w:rPr>
-        <w:t>.</w:t>
-      </w:r>
-    </w:p>
-    <w:p>
-      <w:pPr>
-        <w:suppressAutoHyphens w:val="0"/>
-        <w:spacing w:after="120" w:line="240" w:lineRule="auto"/>
-        <w:jc w:val="center"/>
+      </w:pPr>
+      <w:r>
         <w:rPr>
           <w:rFonts w:ascii="Times New Roman" w:hAnsi="Times New Roman" w:cs="Times New Roman"/>
-          <w:b/>
-          <w:bCs/>
-          <w:i/>
-          <w:iCs/>
-          <w:sz w:val="24"/>
-          <w:szCs w:val="24"/>
-        </w:rPr>
-      </w:pPr>
-      <w:r>
-        <w:rPr>
-          <w:rFonts w:ascii="Times New Roman" w:eastAsia="Times New Roman" w:hAnsi="Times New Roman" w:cs="Times New Roman"/>
-          <w:b/>
-          <w:i/>
           <w:noProof/>
-          <w:sz w:val="24"/>
-          <w:szCs w:val="24"/>
+          <w:sz w:val="26"/>
+          <w:szCs w:val="26"/>
         </w:rPr>
         <w:lastRenderedPageBreak/>
         <w:drawing>
-          <wp:inline distT="0" distB="0" distL="0" distR="0" wp14:anchorId="194006AD" wp14:editId="484CC7F4">
-            <wp:extent cx="5782482" cy="4210638"/>
-            <wp:effectExtent l="0" t="0" r="0" b="0"/>
-            <wp:docPr id="34" name="Рисунок 34"/>
+          <wp:inline distT="0" distB="0" distL="0" distR="0" wp14:anchorId="62B54831" wp14:editId="51F92332">
+            <wp:extent cx="5940425" cy="4552950"/>
+            <wp:effectExtent l="0" t="0" r="3175" b="0"/>
+            <wp:docPr id="28" name="Рисунок 28"/>
             <wp:cNvGraphicFramePr>
               <a:graphicFrameLocks xmlns:a="http://schemas.openxmlformats.org/drawingml/2006/main" noChangeAspect="1"/>
             </wp:cNvGraphicFramePr>
@@ -9246,6 +10997,156 @@
                   <pic:spPr>
                     <a:xfrm>
                       <a:off x="0" y="0"/>
+                      <a:ext cx="5940425" cy="4552950"/>
+                    </a:xfrm>
+                    <a:prstGeom prst="rect">
+                      <a:avLst/>
+                    </a:prstGeom>
+                  </pic:spPr>
+                </pic:pic>
+              </a:graphicData>
+            </a:graphic>
+          </wp:inline>
+        </w:drawing>
+      </w:r>
+    </w:p>
+    <w:p>
+      <w:pPr>
+        <w:suppressAutoHyphens w:val="0"/>
+        <w:spacing w:after="120" w:line="240" w:lineRule="auto"/>
+        <w:jc w:val="center"/>
+        <w:rPr>
+          <w:rFonts w:ascii="Times New Roman" w:hAnsi="Times New Roman" w:cs="Times New Roman"/>
+          <w:b/>
+          <w:bCs/>
+          <w:i/>
+          <w:iCs/>
+          <w:sz w:val="24"/>
+          <w:szCs w:val="24"/>
+        </w:rPr>
+      </w:pPr>
+      <w:r>
+        <w:rPr>
+          <w:rFonts w:ascii="Times New Roman" w:hAnsi="Times New Roman" w:cs="Times New Roman"/>
+          <w:b/>
+          <w:bCs/>
+          <w:i/>
+          <w:iCs/>
+          <w:sz w:val="24"/>
+          <w:szCs w:val="24"/>
+        </w:rPr>
+        <w:t xml:space="preserve">Рисунок </w:t>
+      </w:r>
+      <w:r>
+        <w:rPr>
+          <w:rFonts w:ascii="Times New Roman" w:hAnsi="Times New Roman" w:cs="Times New Roman"/>
+          <w:b/>
+          <w:bCs/>
+          <w:i/>
+          <w:iCs/>
+          <w:sz w:val="24"/>
+          <w:szCs w:val="24"/>
+        </w:rPr>
+        <w:t>2.5.2</w:t>
+      </w:r>
+      <w:r>
+        <w:rPr>
+          <w:rFonts w:ascii="Times New Roman" w:hAnsi="Times New Roman" w:cs="Times New Roman"/>
+          <w:b/>
+          <w:bCs/>
+          <w:i/>
+          <w:iCs/>
+          <w:sz w:val="24"/>
+          <w:szCs w:val="24"/>
+        </w:rPr>
+        <w:t>. – Таблица тестов для задания 2</w:t>
+      </w:r>
+    </w:p>
+    <w:p>
+      <w:pPr>
+        <w:spacing w:after="0" w:line="360" w:lineRule="auto"/>
+        <w:ind w:firstLine="709"/>
+        <w:jc w:val="both"/>
+        <w:rPr>
+          <w:rFonts w:ascii="Times New Roman" w:hAnsi="Times New Roman" w:cs="Times New Roman"/>
+          <w:sz w:val="26"/>
+          <w:szCs w:val="26"/>
+        </w:rPr>
+      </w:pPr>
+      <w:r>
+        <w:rPr>
+          <w:rFonts w:ascii="Times New Roman" w:hAnsi="Times New Roman" w:cs="Times New Roman"/>
+          <w:sz w:val="26"/>
+          <w:szCs w:val="26"/>
+        </w:rPr>
+        <w:t xml:space="preserve">Таблица с тестированием по критериям белого ящика представлена на рисунке </w:t>
+      </w:r>
+      <w:r>
+        <w:rPr>
+          <w:rFonts w:ascii="Times New Roman" w:hAnsi="Times New Roman" w:cs="Times New Roman"/>
+          <w:sz w:val="26"/>
+          <w:szCs w:val="26"/>
+        </w:rPr>
+        <w:t>2.5.3</w:t>
+      </w:r>
+      <w:r>
+        <w:rPr>
+          <w:rFonts w:ascii="Times New Roman" w:hAnsi="Times New Roman" w:cs="Times New Roman"/>
+          <w:sz w:val="26"/>
+          <w:szCs w:val="26"/>
+        </w:rPr>
+        <w:t>.</w:t>
+      </w:r>
+    </w:p>
+    <w:p>
+      <w:pPr>
+        <w:suppressAutoHyphens w:val="0"/>
+        <w:spacing w:after="120" w:line="240" w:lineRule="auto"/>
+        <w:jc w:val="center"/>
+        <w:rPr>
+          <w:rFonts w:ascii="Times New Roman" w:hAnsi="Times New Roman" w:cs="Times New Roman"/>
+          <w:b/>
+          <w:bCs/>
+          <w:i/>
+          <w:iCs/>
+          <w:sz w:val="24"/>
+          <w:szCs w:val="24"/>
+        </w:rPr>
+      </w:pPr>
+      <w:r>
+        <w:rPr>
+          <w:rFonts w:ascii="Times New Roman" w:eastAsia="Times New Roman" w:hAnsi="Times New Roman" w:cs="Times New Roman"/>
+          <w:b/>
+          <w:i/>
+          <w:noProof/>
+          <w:sz w:val="24"/>
+          <w:szCs w:val="24"/>
+        </w:rPr>
+        <w:lastRenderedPageBreak/>
+        <w:drawing>
+          <wp:inline distT="0" distB="0" distL="0" distR="0" wp14:anchorId="194006AD" wp14:editId="484CC7F4">
+            <wp:extent cx="5782482" cy="4210638"/>
+            <wp:effectExtent l="0" t="0" r="0" b="0"/>
+            <wp:docPr id="34" name="Рисунок 34"/>
+            <wp:cNvGraphicFramePr>
+              <a:graphicFrameLocks xmlns:a="http://schemas.openxmlformats.org/drawingml/2006/main" noChangeAspect="1"/>
+            </wp:cNvGraphicFramePr>
+            <a:graphic xmlns:a="http://schemas.openxmlformats.org/drawingml/2006/main">
+              <a:graphicData uri="http://schemas.openxmlformats.org/drawingml/2006/picture">
+                <pic:pic xmlns:pic="http://schemas.openxmlformats.org/drawingml/2006/picture">
+                  <pic:nvPicPr>
+                    <pic:cNvPr id="1" name=""/>
+                    <pic:cNvPicPr/>
+                  </pic:nvPicPr>
+                  <pic:blipFill>
+                    <a:blip r:embed="rId18"/>
+                    <a:stretch>
+                      <a:fillRect/>
+                    </a:stretch>
+                  </pic:blipFill>
+                  <pic:spPr>
+                    <a:xfrm>
+                      <a:off x="0" y="0"/>
                       <a:ext cx="5782482" cy="4210638"/>
                     </a:xfrm>
                     <a:prstGeom prst="rect">
@@ -9324,6 +11225,7 @@
         </w:rPr>
         <w:t xml:space="preserve">Ознакомиться с полным списком можно в формате </w:t>
       </w:r>
+      <w:proofErr w:type="spellStart"/>
       <w:r>
         <w:rPr>
           <w:rFonts w:ascii="Times New Roman" w:hAnsi="Times New Roman" w:cs="Times New Roman"/>
@@ -9332,6 +11234,7 @@
         </w:rPr>
         <w:t>excel</w:t>
       </w:r>
+      <w:proofErr w:type="spellEnd"/>
       <w:r>
         <w:rPr>
           <w:rFonts w:ascii="Times New Roman" w:hAnsi="Times New Roman" w:cs="Times New Roman"/>
@@ -9424,8 +11327,49 @@
           <w:rFonts w:ascii="Times New Roman" w:eastAsia="Calibri" w:hAnsi="Times New Roman"/>
           <w:sz w:val="26"/>
         </w:rPr>
-        <w:t>Найти первое отрицательное число последовательности u=cos(ctg(n)), где n=1,2,3….</w:t>
-      </w:r>
+        <w:t>Найти первое отрицательное число последовательности u=</w:t>
+      </w:r>
+      <w:proofErr w:type="spellStart"/>
+      <w:r>
+        <w:rPr>
+          <w:rFonts w:ascii="Times New Roman" w:eastAsia="Calibri" w:hAnsi="Times New Roman"/>
+          <w:sz w:val="26"/>
+        </w:rPr>
+        <w:t>cos</w:t>
+      </w:r>
+      <w:proofErr w:type="spellEnd"/>
+      <w:r>
+        <w:rPr>
+          <w:rFonts w:ascii="Times New Roman" w:eastAsia="Calibri" w:hAnsi="Times New Roman"/>
+          <w:sz w:val="26"/>
+        </w:rPr>
+        <w:t>(</w:t>
+      </w:r>
+      <w:proofErr w:type="spellStart"/>
+      <w:r>
+        <w:rPr>
+          <w:rFonts w:ascii="Times New Roman" w:eastAsia="Calibri" w:hAnsi="Times New Roman"/>
+          <w:sz w:val="26"/>
+        </w:rPr>
+        <w:t>ctg</w:t>
+      </w:r>
+      <w:proofErr w:type="spellEnd"/>
+      <w:r>
+        <w:rPr>
+          <w:rFonts w:ascii="Times New Roman" w:eastAsia="Calibri" w:hAnsi="Times New Roman"/>
+          <w:sz w:val="26"/>
+        </w:rPr>
+        <w:t>(n)), где n=1,</w:t>
+      </w:r>
+      <w:proofErr w:type="gramStart"/>
+      <w:r>
+        <w:rPr>
+          <w:rFonts w:ascii="Times New Roman" w:eastAsia="Calibri" w:hAnsi="Times New Roman"/>
+          <w:sz w:val="26"/>
+        </w:rPr>
+        <w:t>2,3….</w:t>
+      </w:r>
+      <w:proofErr w:type="gramEnd"/>
       <w:r>
         <w:rPr>
           <w:rFonts w:ascii="Times New Roman" w:eastAsia="Calibri" w:hAnsi="Times New Roman"/>
@@ -10013,7 +11957,7 @@
                     </pic:cNvPicPr>
                   </pic:nvPicPr>
                   <pic:blipFill>
-                    <a:blip r:embed="rId18">
+                    <a:blip r:embed="rId19">
                       <a:extLst>
                         <a:ext uri="{28A0092B-C50C-407E-A947-70E740481C1C}">
                           <a14:useLocalDpi xmlns:a14="http://schemas.microsoft.com/office/drawing/2010/main" val="0"/>
@@ -10153,6 +12097,7 @@
           <w:lang w:eastAsia="ru-RU"/>
         </w:rPr>
       </w:pPr>
+      <w:proofErr w:type="spellStart"/>
       <w:r>
         <w:rPr>
           <w:rFonts w:ascii="Cascadia Mono" w:eastAsia="Calibri" w:hAnsi="Cascadia Mono" w:cs="Cascadia Mono"/>
@@ -10163,6 +12108,7 @@
         </w:rPr>
         <w:t>static</w:t>
       </w:r>
+      <w:proofErr w:type="spellEnd"/>
       <w:r>
         <w:rPr>
           <w:rFonts w:ascii="Cascadia Mono" w:eastAsia="Calibri" w:hAnsi="Cascadia Mono" w:cs="Cascadia Mono"/>
@@ -10173,6 +12119,7 @@
         </w:rPr>
         <w:t xml:space="preserve"> </w:t>
       </w:r>
+      <w:proofErr w:type="spellStart"/>
       <w:r>
         <w:rPr>
           <w:rFonts w:ascii="Cascadia Mono" w:eastAsia="Calibri" w:hAnsi="Cascadia Mono" w:cs="Cascadia Mono"/>
@@ -10183,15 +12130,50 @@
         </w:rPr>
         <w:t>void</w:t>
       </w:r>
-      <w:r>
-        <w:rPr>
-          <w:rFonts w:ascii="Cascadia Mono" w:eastAsia="Calibri" w:hAnsi="Cascadia Mono" w:cs="Cascadia Mono"/>
-          <w:color w:val="000000"/>
-          <w:sz w:val="19"/>
-          <w:szCs w:val="19"/>
-          <w:lang w:eastAsia="ru-RU"/>
-        </w:rPr>
-        <w:t xml:space="preserve"> ThirdTask()</w:t>
+      <w:proofErr w:type="spellEnd"/>
+      <w:r>
+        <w:rPr>
+          <w:rFonts w:ascii="Cascadia Mono" w:eastAsia="Calibri" w:hAnsi="Cascadia Mono" w:cs="Cascadia Mono"/>
+          <w:color w:val="000000"/>
+          <w:sz w:val="19"/>
+          <w:szCs w:val="19"/>
+          <w:lang w:eastAsia="ru-RU"/>
+        </w:rPr>
+        <w:t xml:space="preserve"> </w:t>
+      </w:r>
+      <w:proofErr w:type="spellStart"/>
+      <w:proofErr w:type="gramStart"/>
+      <w:r>
+        <w:rPr>
+          <w:rFonts w:ascii="Cascadia Mono" w:eastAsia="Calibri" w:hAnsi="Cascadia Mono" w:cs="Cascadia Mono"/>
+          <w:color w:val="000000"/>
+          <w:sz w:val="19"/>
+          <w:szCs w:val="19"/>
+          <w:lang w:eastAsia="ru-RU"/>
+        </w:rPr>
+        <w:t>ThirdTask</w:t>
+      </w:r>
+      <w:proofErr w:type="spellEnd"/>
+      <w:r>
+        <w:rPr>
+          <w:rFonts w:ascii="Cascadia Mono" w:eastAsia="Calibri" w:hAnsi="Cascadia Mono" w:cs="Cascadia Mono"/>
+          <w:color w:val="000000"/>
+          <w:sz w:val="19"/>
+          <w:szCs w:val="19"/>
+          <w:lang w:eastAsia="ru-RU"/>
+        </w:rPr>
+        <w:t>(</w:t>
+      </w:r>
+      <w:proofErr w:type="gramEnd"/>
+      <w:r>
+        <w:rPr>
+          <w:rFonts w:ascii="Cascadia Mono" w:eastAsia="Calibri" w:hAnsi="Cascadia Mono" w:cs="Cascadia Mono"/>
+          <w:color w:val="000000"/>
+          <w:sz w:val="19"/>
+          <w:szCs w:val="19"/>
+          <w:lang w:eastAsia="ru-RU"/>
+        </w:rPr>
+        <w:t>)</w:t>
       </w:r>
     </w:p>
     <w:p>
@@ -10243,7 +12225,29 @@
           <w:szCs w:val="19"/>
           <w:lang w:eastAsia="ru-RU"/>
         </w:rPr>
-        <w:t xml:space="preserve">    Console.WriteLine(</w:t>
+        <w:t xml:space="preserve">    </w:t>
+      </w:r>
+      <w:proofErr w:type="spellStart"/>
+      <w:r>
+        <w:rPr>
+          <w:rFonts w:ascii="Cascadia Mono" w:eastAsia="Calibri" w:hAnsi="Cascadia Mono" w:cs="Cascadia Mono"/>
+          <w:color w:val="000000"/>
+          <w:sz w:val="19"/>
+          <w:szCs w:val="19"/>
+          <w:lang w:eastAsia="ru-RU"/>
+        </w:rPr>
+        <w:t>Console.WriteLine</w:t>
+      </w:r>
+      <w:proofErr w:type="spellEnd"/>
+      <w:r>
+        <w:rPr>
+          <w:rFonts w:ascii="Cascadia Mono" w:eastAsia="Calibri" w:hAnsi="Cascadia Mono" w:cs="Cascadia Mono"/>
+          <w:color w:val="000000"/>
+          <w:sz w:val="19"/>
+          <w:szCs w:val="19"/>
+          <w:lang w:eastAsia="ru-RU"/>
+        </w:rPr>
+        <w:t>(</w:t>
       </w:r>
       <w:r>
         <w:rPr>
@@ -10253,7 +12257,51 @@
           <w:szCs w:val="19"/>
           <w:lang w:eastAsia="ru-RU"/>
         </w:rPr>
-        <w:t>"Задание 3. Найти первое отрицательное число последовательности u=cos(ctg(n)), где n=1,2,3..."</w:t>
+        <w:t>"Задание 3. Найти первое отрицательное число последовательности u=</w:t>
+      </w:r>
+      <w:proofErr w:type="spellStart"/>
+      <w:r>
+        <w:rPr>
+          <w:rFonts w:ascii="Cascadia Mono" w:eastAsia="Calibri" w:hAnsi="Cascadia Mono" w:cs="Cascadia Mono"/>
+          <w:color w:val="A31515"/>
+          <w:sz w:val="19"/>
+          <w:szCs w:val="19"/>
+          <w:lang w:eastAsia="ru-RU"/>
+        </w:rPr>
+        <w:t>cos</w:t>
+      </w:r>
+      <w:proofErr w:type="spellEnd"/>
+      <w:r>
+        <w:rPr>
+          <w:rFonts w:ascii="Cascadia Mono" w:eastAsia="Calibri" w:hAnsi="Cascadia Mono" w:cs="Cascadia Mono"/>
+          <w:color w:val="A31515"/>
+          <w:sz w:val="19"/>
+          <w:szCs w:val="19"/>
+          <w:lang w:eastAsia="ru-RU"/>
+        </w:rPr>
+        <w:t>(</w:t>
+      </w:r>
+      <w:proofErr w:type="spellStart"/>
+      <w:r>
+        <w:rPr>
+          <w:rFonts w:ascii="Cascadia Mono" w:eastAsia="Calibri" w:hAnsi="Cascadia Mono" w:cs="Cascadia Mono"/>
+          <w:color w:val="A31515"/>
+          <w:sz w:val="19"/>
+          <w:szCs w:val="19"/>
+          <w:lang w:eastAsia="ru-RU"/>
+        </w:rPr>
+        <w:t>ctg</w:t>
+      </w:r>
+      <w:proofErr w:type="spellEnd"/>
+      <w:r>
+        <w:rPr>
+          <w:rFonts w:ascii="Cascadia Mono" w:eastAsia="Calibri" w:hAnsi="Cascadia Mono" w:cs="Cascadia Mono"/>
+          <w:color w:val="A31515"/>
+          <w:sz w:val="19"/>
+          <w:szCs w:val="19"/>
+          <w:lang w:eastAsia="ru-RU"/>
+        </w:rPr>
+        <w:t>(n)), где n=1,2,3..."</w:t>
       </w:r>
       <w:r>
         <w:rPr>
@@ -10317,6 +12365,7 @@
         </w:rPr>
         <w:t xml:space="preserve">    </w:t>
       </w:r>
+      <w:proofErr w:type="spellStart"/>
       <w:r>
         <w:rPr>
           <w:rFonts w:ascii="Cascadia Mono" w:eastAsia="Calibri" w:hAnsi="Cascadia Mono" w:cs="Cascadia Mono"/>
@@ -10327,6 +12376,7 @@
         </w:rPr>
         <w:t>int</w:t>
       </w:r>
+      <w:proofErr w:type="spellEnd"/>
       <w:r>
         <w:rPr>
           <w:rFonts w:ascii="Cascadia Mono" w:eastAsia="Calibri" w:hAnsi="Cascadia Mono" w:cs="Cascadia Mono"/>
@@ -10451,6 +12501,7 @@
         </w:rPr>
         <w:t xml:space="preserve">    </w:t>
       </w:r>
+      <w:proofErr w:type="spellStart"/>
       <w:r>
         <w:rPr>
           <w:rFonts w:ascii="Cascadia Mono" w:eastAsia="Calibri" w:hAnsi="Cascadia Mono" w:cs="Cascadia Mono"/>
@@ -10461,6 +12512,7 @@
         </w:rPr>
         <w:t>do</w:t>
       </w:r>
+      <w:proofErr w:type="spellEnd"/>
     </w:p>
     <w:p>
       <w:pPr>
@@ -10537,7 +12589,29 @@
           <w:szCs w:val="19"/>
           <w:lang w:eastAsia="ru-RU"/>
         </w:rPr>
-        <w:t xml:space="preserve">        Console.Write(</w:t>
+        <w:t xml:space="preserve">        </w:t>
+      </w:r>
+      <w:proofErr w:type="spellStart"/>
+      <w:r>
+        <w:rPr>
+          <w:rFonts w:ascii="Cascadia Mono" w:eastAsia="Calibri" w:hAnsi="Cascadia Mono" w:cs="Cascadia Mono"/>
+          <w:color w:val="000000"/>
+          <w:sz w:val="19"/>
+          <w:szCs w:val="19"/>
+          <w:lang w:eastAsia="ru-RU"/>
+        </w:rPr>
+        <w:t>Console.Write</w:t>
+      </w:r>
+      <w:proofErr w:type="spellEnd"/>
+      <w:r>
+        <w:rPr>
+          <w:rFonts w:ascii="Cascadia Mono" w:eastAsia="Calibri" w:hAnsi="Cascadia Mono" w:cs="Cascadia Mono"/>
+          <w:color w:val="000000"/>
+          <w:sz w:val="19"/>
+          <w:szCs w:val="19"/>
+          <w:lang w:eastAsia="ru-RU"/>
+        </w:rPr>
+        <w:t>(</w:t>
       </w:r>
       <w:r>
         <w:rPr>
@@ -10605,15 +12679,49 @@
         </w:rPr>
         <w:t xml:space="preserve">        </w:t>
       </w:r>
-      <w:r>
-        <w:rPr>
-          <w:rFonts w:ascii="Cascadia Mono" w:eastAsia="Calibri" w:hAnsi="Cascadia Mono" w:cs="Cascadia Mono"/>
-          <w:color w:val="000000"/>
-          <w:sz w:val="19"/>
-          <w:szCs w:val="19"/>
-          <w:lang w:val="en-US" w:eastAsia="ru-RU"/>
-        </w:rPr>
-        <w:t>Console.WriteLine(Math.Cos((</w:t>
+      <w:proofErr w:type="spellStart"/>
+      <w:r>
+        <w:rPr>
+          <w:rFonts w:ascii="Cascadia Mono" w:eastAsia="Calibri" w:hAnsi="Cascadia Mono" w:cs="Cascadia Mono"/>
+          <w:color w:val="000000"/>
+          <w:sz w:val="19"/>
+          <w:szCs w:val="19"/>
+          <w:lang w:val="en-US" w:eastAsia="ru-RU"/>
+        </w:rPr>
+        <w:t>Console.WriteLine</w:t>
+      </w:r>
+      <w:proofErr w:type="spellEnd"/>
+      <w:r>
+        <w:rPr>
+          <w:rFonts w:ascii="Cascadia Mono" w:eastAsia="Calibri" w:hAnsi="Cascadia Mono" w:cs="Cascadia Mono"/>
+          <w:color w:val="000000"/>
+          <w:sz w:val="19"/>
+          <w:szCs w:val="19"/>
+          <w:lang w:val="en-US" w:eastAsia="ru-RU"/>
+        </w:rPr>
+        <w:t>(</w:t>
+      </w:r>
+      <w:proofErr w:type="spellStart"/>
+      <w:r>
+        <w:rPr>
+          <w:rFonts w:ascii="Cascadia Mono" w:eastAsia="Calibri" w:hAnsi="Cascadia Mono" w:cs="Cascadia Mono"/>
+          <w:color w:val="000000"/>
+          <w:sz w:val="19"/>
+          <w:szCs w:val="19"/>
+          <w:lang w:val="en-US" w:eastAsia="ru-RU"/>
+        </w:rPr>
+        <w:t>Math.Cos</w:t>
+      </w:r>
+      <w:proofErr w:type="spellEnd"/>
+      <w:r>
+        <w:rPr>
+          <w:rFonts w:ascii="Cascadia Mono" w:eastAsia="Calibri" w:hAnsi="Cascadia Mono" w:cs="Cascadia Mono"/>
+          <w:color w:val="000000"/>
+          <w:sz w:val="19"/>
+          <w:szCs w:val="19"/>
+          <w:lang w:val="en-US" w:eastAsia="ru-RU"/>
+        </w:rPr>
+        <w:t>((</w:t>
       </w:r>
       <w:r>
         <w:rPr>
@@ -10633,7 +12741,29 @@
           <w:szCs w:val="19"/>
           <w:lang w:val="en-US" w:eastAsia="ru-RU"/>
         </w:rPr>
-        <w:t>)1 / Math.Tan(n)));</w:t>
+        <w:t xml:space="preserve">)1 / </w:t>
+      </w:r>
+      <w:proofErr w:type="spellStart"/>
+      <w:r>
+        <w:rPr>
+          <w:rFonts w:ascii="Cascadia Mono" w:eastAsia="Calibri" w:hAnsi="Cascadia Mono" w:cs="Cascadia Mono"/>
+          <w:color w:val="000000"/>
+          <w:sz w:val="19"/>
+          <w:szCs w:val="19"/>
+          <w:lang w:val="en-US" w:eastAsia="ru-RU"/>
+        </w:rPr>
+        <w:t>Math.Tan</w:t>
+      </w:r>
+      <w:proofErr w:type="spellEnd"/>
+      <w:r>
+        <w:rPr>
+          <w:rFonts w:ascii="Cascadia Mono" w:eastAsia="Calibri" w:hAnsi="Cascadia Mono" w:cs="Cascadia Mono"/>
+          <w:color w:val="000000"/>
+          <w:sz w:val="19"/>
+          <w:szCs w:val="19"/>
+          <w:lang w:val="en-US" w:eastAsia="ru-RU"/>
+        </w:rPr>
+        <w:t>(n)));</w:t>
       </w:r>
     </w:p>
     <w:p>
@@ -10679,7 +12809,29 @@
           <w:szCs w:val="19"/>
           <w:lang w:val="en-US" w:eastAsia="ru-RU"/>
         </w:rPr>
-        <w:t xml:space="preserve"> (Math.Cos((</w:t>
+        <w:t xml:space="preserve"> (</w:t>
+      </w:r>
+      <w:proofErr w:type="spellStart"/>
+      <w:r>
+        <w:rPr>
+          <w:rFonts w:ascii="Cascadia Mono" w:eastAsia="Calibri" w:hAnsi="Cascadia Mono" w:cs="Cascadia Mono"/>
+          <w:color w:val="000000"/>
+          <w:sz w:val="19"/>
+          <w:szCs w:val="19"/>
+          <w:lang w:val="en-US" w:eastAsia="ru-RU"/>
+        </w:rPr>
+        <w:t>Math.Cos</w:t>
+      </w:r>
+      <w:proofErr w:type="spellEnd"/>
+      <w:r>
+        <w:rPr>
+          <w:rFonts w:ascii="Cascadia Mono" w:eastAsia="Calibri" w:hAnsi="Cascadia Mono" w:cs="Cascadia Mono"/>
+          <w:color w:val="000000"/>
+          <w:sz w:val="19"/>
+          <w:szCs w:val="19"/>
+          <w:lang w:val="en-US" w:eastAsia="ru-RU"/>
+        </w:rPr>
+        <w:t>((</w:t>
       </w:r>
       <w:r>
         <w:rPr>
@@ -10699,7 +12851,29 @@
           <w:szCs w:val="19"/>
           <w:lang w:val="en-US" w:eastAsia="ru-RU"/>
         </w:rPr>
-        <w:t>)1 / Math.Tan(n)) &gt;= 0);</w:t>
+        <w:t xml:space="preserve">)1 / </w:t>
+      </w:r>
+      <w:proofErr w:type="spellStart"/>
+      <w:r>
+        <w:rPr>
+          <w:rFonts w:ascii="Cascadia Mono" w:eastAsia="Calibri" w:hAnsi="Cascadia Mono" w:cs="Cascadia Mono"/>
+          <w:color w:val="000000"/>
+          <w:sz w:val="19"/>
+          <w:szCs w:val="19"/>
+          <w:lang w:val="en-US" w:eastAsia="ru-RU"/>
+        </w:rPr>
+        <w:t>Math.Tan</w:t>
+      </w:r>
+      <w:proofErr w:type="spellEnd"/>
+      <w:r>
+        <w:rPr>
+          <w:rFonts w:ascii="Cascadia Mono" w:eastAsia="Calibri" w:hAnsi="Cascadia Mono" w:cs="Cascadia Mono"/>
+          <w:color w:val="000000"/>
+          <w:sz w:val="19"/>
+          <w:szCs w:val="19"/>
+          <w:lang w:val="en-US" w:eastAsia="ru-RU"/>
+        </w:rPr>
+        <w:t>(n)) &gt;= 0);</w:t>
       </w:r>
     </w:p>
     <w:p>
@@ -10727,15 +12901,27 @@
         </w:rPr>
         <w:t xml:space="preserve">    </w:t>
       </w:r>
-      <w:r>
-        <w:rPr>
-          <w:rFonts w:ascii="Cascadia Mono" w:eastAsia="Calibri" w:hAnsi="Cascadia Mono" w:cs="Cascadia Mono"/>
-          <w:color w:val="000000"/>
-          <w:sz w:val="19"/>
-          <w:szCs w:val="19"/>
-          <w:lang w:eastAsia="ru-RU"/>
-        </w:rPr>
-        <w:t>Console.WriteLine(</w:t>
+      <w:proofErr w:type="spellStart"/>
+      <w:r>
+        <w:rPr>
+          <w:rFonts w:ascii="Cascadia Mono" w:eastAsia="Calibri" w:hAnsi="Cascadia Mono" w:cs="Cascadia Mono"/>
+          <w:color w:val="000000"/>
+          <w:sz w:val="19"/>
+          <w:szCs w:val="19"/>
+          <w:lang w:eastAsia="ru-RU"/>
+        </w:rPr>
+        <w:t>Console.WriteLine</w:t>
+      </w:r>
+      <w:proofErr w:type="spellEnd"/>
+      <w:r>
+        <w:rPr>
+          <w:rFonts w:ascii="Cascadia Mono" w:eastAsia="Calibri" w:hAnsi="Cascadia Mono" w:cs="Cascadia Mono"/>
+          <w:color w:val="000000"/>
+          <w:sz w:val="19"/>
+          <w:szCs w:val="19"/>
+          <w:lang w:eastAsia="ru-RU"/>
+        </w:rPr>
+        <w:t>(</w:t>
       </w:r>
       <w:r>
         <w:rPr>
@@ -10745,7 +12931,51 @@
           <w:szCs w:val="19"/>
           <w:lang w:eastAsia="ru-RU"/>
         </w:rPr>
-        <w:t xml:space="preserve">$"Уравнение u=cos(ctg(n)) впервые принимает отрицательное значение при n = </w:t>
+        <w:t>$"Уравнение u=</w:t>
+      </w:r>
+      <w:proofErr w:type="spellStart"/>
+      <w:r>
+        <w:rPr>
+          <w:rFonts w:ascii="Cascadia Mono" w:eastAsia="Calibri" w:hAnsi="Cascadia Mono" w:cs="Cascadia Mono"/>
+          <w:color w:val="A31515"/>
+          <w:sz w:val="19"/>
+          <w:szCs w:val="19"/>
+          <w:lang w:eastAsia="ru-RU"/>
+        </w:rPr>
+        <w:t>cos</w:t>
+      </w:r>
+      <w:proofErr w:type="spellEnd"/>
+      <w:r>
+        <w:rPr>
+          <w:rFonts w:ascii="Cascadia Mono" w:eastAsia="Calibri" w:hAnsi="Cascadia Mono" w:cs="Cascadia Mono"/>
+          <w:color w:val="A31515"/>
+          <w:sz w:val="19"/>
+          <w:szCs w:val="19"/>
+          <w:lang w:eastAsia="ru-RU"/>
+        </w:rPr>
+        <w:t>(</w:t>
+      </w:r>
+      <w:proofErr w:type="spellStart"/>
+      <w:r>
+        <w:rPr>
+          <w:rFonts w:ascii="Cascadia Mono" w:eastAsia="Calibri" w:hAnsi="Cascadia Mono" w:cs="Cascadia Mono"/>
+          <w:color w:val="A31515"/>
+          <w:sz w:val="19"/>
+          <w:szCs w:val="19"/>
+          <w:lang w:eastAsia="ru-RU"/>
+        </w:rPr>
+        <w:t>ctg</w:t>
+      </w:r>
+      <w:proofErr w:type="spellEnd"/>
+      <w:r>
+        <w:rPr>
+          <w:rFonts w:ascii="Cascadia Mono" w:eastAsia="Calibri" w:hAnsi="Cascadia Mono" w:cs="Cascadia Mono"/>
+          <w:color w:val="A31515"/>
+          <w:sz w:val="19"/>
+          <w:szCs w:val="19"/>
+          <w:lang w:eastAsia="ru-RU"/>
+        </w:rPr>
+        <w:t xml:space="preserve">(n)) впервые принимает отрицательное значение при n = </w:t>
       </w:r>
       <w:r>
         <w:rPr>
@@ -10863,7 +13093,7 @@
                     <pic:cNvPicPr/>
                   </pic:nvPicPr>
                   <pic:blipFill>
-                    <a:blip r:embed="rId19"/>
+                    <a:blip r:embed="rId20"/>
                     <a:stretch>
                       <a:fillRect/>
                     </a:stretch>
@@ -11095,7 +13325,7 @@
                     </pic:cNvPicPr>
                   </pic:nvPicPr>
                   <pic:blipFill>
-                    <a:blip r:embed="rId20">
+                    <a:blip r:embed="rId21">
                       <a:extLst>
                         <a:ext uri="{28A0092B-C50C-407E-A947-70E740481C1C}">
                           <a14:useLocalDpi xmlns:a14="http://schemas.microsoft.com/office/drawing/2010/main" val="0"/>
@@ -11227,10 +13457,12 @@
       </w:r>
     </w:p>
     <w:sectPr>
-      <w:footerReference w:type="default" r:id="rId21"/>
+      <w:footerReference w:type="default" r:id="rId22"/>
       <w:pgSz w:w="11906" w:h="16838"/>
       <w:pgMar w:top="1134" w:right="850" w:bottom="1134" w:left="1701" w:header="0" w:footer="708" w:gutter="0"/>
       <w:cols w:space="720"/>
+      <w:titlePg/>
+      <w:docGrid w:linePitch="299"/>
     </w:sectPr>
   </w:body>
 </w:document>
@@ -14958,7 +17190,6 @@
     <w:name w:val="header"/>
     <w:basedOn w:val="a"/>
     <w:uiPriority w:val="99"/>
-    <w:semiHidden/>
     <w:unhideWhenUsed/>
     <w:rsid w:val="001B3B82"/>
     <w:pPr>
@@ -15520,6 +17751,10 @@
 </go:gDocsCustomXmlDataStorage>
 </file>
 
+<file path=customXml/item2.xml><?xml version="1.0" encoding="utf-8"?>
+<b:Sources xmlns:b="http://schemas.openxmlformats.org/officeDocument/2006/bibliography" xmlns="http://schemas.openxmlformats.org/officeDocument/2006/bibliography" SelectedStyle="\APASixthEditionOfficeOnline.xsl" StyleName="APA" Version="6"/>
+</file>
+
 <file path=customXml/itemProps1.xml><?xml version="1.0" encoding="utf-8"?>
 <ds:datastoreItem xmlns:ds="http://schemas.openxmlformats.org/officeDocument/2006/customXml" ds:itemID="{11111111-1234-1234-1234-123412341234}">
   <ds:schemaRefs>
@@ -15527,4 +17762,12 @@
     <ds:schemaRef ds:uri="http://schemas.openxmlformats.org/officeDocument/2006/relationships"/>
   </ds:schemaRefs>
 </ds:datastoreItem>
+</file>
+
+<file path=customXml/itemProps2.xml><?xml version="1.0" encoding="utf-8"?>
+<ds:datastoreItem xmlns:ds="http://schemas.openxmlformats.org/officeDocument/2006/customXml" ds:itemID="{AA99879D-5E84-4B0E-B64D-3F7A4AF66A15}">
+  <ds:schemaRefs>
+    <ds:schemaRef ds:uri="http://schemas.openxmlformats.org/officeDocument/2006/bibliography"/>
+  </ds:schemaRefs>
+</ds:datastoreItem>
 </file>